--- a/templates/template1.docx
+++ b/templates/template1.docx
@@ -196,6 +196,7 @@
       <w:pPr>
         <w:pStyle w:val="Heading2"/>
       </w:pPr>
+      <w:proofErr w:type="gramStart"/>
       <w:r>
         <w:t>WHEREAS</w:t>
       </w:r>
@@ -206,7 +207,11 @@
         <w:t xml:space="preserve"> </w:t>
       </w:r>
       <w:r>
-        <w:t>:-</w:t>
+        <w:t>:</w:t>
+      </w:r>
+      <w:proofErr w:type="gramEnd"/>
+      <w:r>
+        <w:t>-</w:t>
       </w:r>
     </w:p>
     <w:p>
@@ -946,6 +951,7 @@
         </w:rPr>
         <w:t xml:space="preserve"> </w:t>
       </w:r>
+      <w:proofErr w:type="gramStart"/>
       <w:r>
         <w:t>FOLLOWS</w:t>
       </w:r>
@@ -959,7 +965,14 @@
         <w:rPr>
           <w:b w:val="0"/>
         </w:rPr>
-        <w:t>:-</w:t>
+        <w:t>:</w:t>
+      </w:r>
+      <w:proofErr w:type="gramEnd"/>
+      <w:r>
+        <w:rPr>
+          <w:b w:val="0"/>
+        </w:rPr>
+        <w:t>-</w:t>
       </w:r>
     </w:p>
     <w:p>
@@ -1646,11 +1659,9 @@
         <w:tabs>
           <w:tab w:val="left" w:pos="1221"/>
         </w:tabs>
-        <w:spacing w:line="312" w:lineRule="auto"/>
+        <w:spacing w:before="79" w:line="312" w:lineRule="auto"/>
+        <w:ind w:right="127"/>
         <w:jc w:val="both"/>
-        <w:rPr>
-          <w:sz w:val="24"/>
-        </w:rPr>
       </w:pPr>
       <w:r>
         <w:rPr>
@@ -2046,60 +2057,52 @@
           <w:sz w:val="24"/>
         </w:rPr>
         <w:t>expiry</w:t>
-      </w:r>
-      <w:r>
-        <w:rPr>
-          <w:spacing w:val="58"/>
-          <w:sz w:val="24"/>
-        </w:rPr>
-        <w:t xml:space="preserve"> </w:t>
-      </w:r>
-      <w:r>
-        <w:rPr>
-          <w:sz w:val="24"/>
-        </w:rPr>
-        <w:t>or</w:t>
-      </w:r>
-      <w:r>
-        <w:rPr>
-          <w:spacing w:val="6"/>
-          <w:sz w:val="24"/>
-        </w:rPr>
-        <w:t xml:space="preserve"> </w:t>
-      </w:r>
-      <w:r>
-        <w:rPr>
-          <w:sz w:val="24"/>
-        </w:rPr>
-        <w:t>sooner</w:t>
       </w:r>
     </w:p>
     <w:p>
       <w:pPr>
-        <w:spacing w:line="312" w:lineRule="auto"/>
-        <w:jc w:val="both"/>
-        <w:rPr>
-          <w:sz w:val="24"/>
-        </w:rPr>
-        <w:sectPr>
-          <w:footerReference w:type="default" r:id="rId7"/>
-          <w:type w:val="continuous"/>
-          <w:pgSz w:w="12240" w:h="15840"/>
-          <w:pgMar w:top="1500" w:right="1200" w:bottom="920" w:left="1660" w:header="720" w:footer="737" w:gutter="0"/>
-          <w:pgNumType w:start="1"/>
-          <w:cols w:space="720"/>
-        </w:sectPr>
+        <w:pStyle w:val="ListParagraph"/>
+        <w:rPr>
+          <w:sz w:val="24"/>
+        </w:rPr>
       </w:pPr>
     </w:p>
     <w:p>
       <w:pPr>
-        <w:pStyle w:val="BodyText"/>
+        <w:pStyle w:val="ListParagraph"/>
+        <w:tabs>
+          <w:tab w:val="left" w:pos="1221"/>
+        </w:tabs>
         <w:spacing w:before="79" w:line="312" w:lineRule="auto"/>
-        <w:ind w:left="1220" w:right="127"/>
-        <w:jc w:val="both"/>
+        <w:ind w:left="1220" w:right="127" w:firstLine="0"/>
       </w:pPr>
       <w:r>
+        <w:rPr>
+          <w:sz w:val="24"/>
+        </w:rPr>
         <w:lastRenderedPageBreak/>
+        <w:t>or</w:t>
+      </w:r>
+      <w:r>
+        <w:rPr>
+          <w:spacing w:val="6"/>
+          <w:sz w:val="24"/>
+        </w:rPr>
+        <w:t xml:space="preserve"> </w:t>
+      </w:r>
+      <w:r>
+        <w:rPr>
+          <w:sz w:val="24"/>
+        </w:rPr>
+        <w:t>sooner</w:t>
+      </w:r>
+      <w:r>
+        <w:rPr>
+          <w:sz w:val="24"/>
+        </w:rPr>
+        <w:t xml:space="preserve"> </w:t>
+      </w:r>
+      <w:r>
         <w:t>determination of the term hereby created less any sums as may then be due to the</w:t>
       </w:r>
       <w:r>
@@ -2607,6 +2610,7 @@
         </w:rPr>
         <w:t xml:space="preserve"> </w:t>
       </w:r>
+      <w:proofErr w:type="gramStart"/>
       <w:r>
         <w:rPr>
           <w:sz w:val="24"/>
@@ -2624,7 +2628,14 @@
         <w:rPr>
           <w:sz w:val="24"/>
         </w:rPr>
-        <w:t>:-</w:t>
+        <w:t>:</w:t>
+      </w:r>
+      <w:proofErr w:type="gramEnd"/>
+      <w:r>
+        <w:rPr>
+          <w:sz w:val="24"/>
+        </w:rPr>
+        <w:t>-</w:t>
       </w:r>
     </w:p>
     <w:p>
@@ -2804,12 +2815,6 @@
       <w:r>
         <w:rPr>
           <w:spacing w:val="-1"/>
-          <w:sz w:val="24"/>
-        </w:rPr>
-        <w:t xml:space="preserve"> </w:t>
-      </w:r>
-      <w:r>
-        <w:rPr>
           <w:sz w:val="24"/>
         </w:rPr>
         <w:t>;</w:t>
@@ -3609,6 +3614,7 @@
           <w:sz w:val="24"/>
         </w:rPr>
         <w:sectPr>
+          <w:footerReference w:type="default" r:id="rId7"/>
           <w:pgSz w:w="12240" w:h="15840"/>
           <w:pgMar w:top="1480" w:right="1200" w:bottom="920" w:left="1660" w:header="0" w:footer="737" w:gutter="0"/>
           <w:cols w:space="720"/>
@@ -4837,12 +4843,14 @@
         </w:rPr>
         <w:t xml:space="preserve"> </w:t>
       </w:r>
+      <w:proofErr w:type="spellStart"/>
       <w:r>
         <w:rPr>
           <w:sz w:val="24"/>
         </w:rPr>
         <w:t>neighbouring</w:t>
       </w:r>
+      <w:proofErr w:type="spellEnd"/>
       <w:r>
         <w:rPr>
           <w:spacing w:val="-3"/>
@@ -5396,20 +5404,7 @@
         <w:rPr>
           <w:sz w:val="24"/>
         </w:rPr>
-        <w:t>neighborhood</w:t>
-      </w:r>
-      <w:r>
-        <w:rPr>
-          <w:spacing w:val="-1"/>
-          <w:sz w:val="24"/>
-        </w:rPr>
-        <w:t xml:space="preserve"> </w:t>
-      </w:r>
-      <w:r>
-        <w:rPr>
-          <w:sz w:val="24"/>
-        </w:rPr>
-        <w:t>;</w:t>
+        <w:t>neighborhood;</w:t>
       </w:r>
     </w:p>
     <w:p>
@@ -5428,12 +5423,9 @@
         <w:tabs>
           <w:tab w:val="left" w:pos="1581"/>
         </w:tabs>
-        <w:spacing w:line="312" w:lineRule="auto"/>
-        <w:ind w:right="120"/>
+        <w:spacing w:before="79" w:line="312" w:lineRule="auto"/>
+        <w:ind w:right="124"/>
         <w:jc w:val="both"/>
-        <w:rPr>
-          <w:sz w:val="24"/>
-        </w:rPr>
       </w:pPr>
       <w:r>
         <w:rPr>
@@ -5896,20 +5888,142 @@
         </w:rPr>
         <w:t>a</w:t>
       </w:r>
-    </w:p>
-    <w:p>
-      <w:pPr>
-        <w:spacing w:line="312" w:lineRule="auto"/>
-        <w:jc w:val="both"/>
-        <w:rPr>
-          <w:sz w:val="24"/>
-        </w:rPr>
-        <w:sectPr>
-          <w:pgSz w:w="12240" w:h="15840"/>
-          <w:pgMar w:top="1480" w:right="1200" w:bottom="920" w:left="1660" w:header="0" w:footer="737" w:gutter="0"/>
-          <w:cols w:space="720"/>
-        </w:sectPr>
-      </w:pPr>
+      <w:r>
+        <w:rPr>
+          <w:sz w:val="24"/>
+        </w:rPr>
+        <w:t xml:space="preserve"> </w:t>
+      </w:r>
+      <w:r>
+        <w:t>breach</w:t>
+      </w:r>
+      <w:r>
+        <w:rPr>
+          <w:spacing w:val="15"/>
+        </w:rPr>
+        <w:t xml:space="preserve"> </w:t>
+      </w:r>
+      <w:r>
+        <w:t>or</w:t>
+      </w:r>
+      <w:r>
+        <w:rPr>
+          <w:spacing w:val="15"/>
+        </w:rPr>
+        <w:t xml:space="preserve"> </w:t>
+      </w:r>
+      <w:r>
+        <w:t>non-observance</w:t>
+      </w:r>
+      <w:r>
+        <w:rPr>
+          <w:spacing w:val="13"/>
+        </w:rPr>
+        <w:t xml:space="preserve"> </w:t>
+      </w:r>
+      <w:r>
+        <w:t>of</w:t>
+      </w:r>
+      <w:r>
+        <w:rPr>
+          <w:spacing w:val="15"/>
+        </w:rPr>
+        <w:t xml:space="preserve"> </w:t>
+      </w:r>
+      <w:r>
+        <w:t>this</w:t>
+      </w:r>
+      <w:r>
+        <w:rPr>
+          <w:spacing w:val="14"/>
+        </w:rPr>
+        <w:t xml:space="preserve"> </w:t>
+      </w:r>
+      <w:r>
+        <w:t>covenant</w:t>
+      </w:r>
+      <w:r>
+        <w:rPr>
+          <w:spacing w:val="13"/>
+        </w:rPr>
+        <w:t xml:space="preserve"> </w:t>
+      </w:r>
+      <w:r>
+        <w:t>by</w:t>
+      </w:r>
+      <w:r>
+        <w:rPr>
+          <w:spacing w:val="9"/>
+        </w:rPr>
+        <w:t xml:space="preserve"> </w:t>
+      </w:r>
+      <w:r>
+        <w:t>the</w:t>
+      </w:r>
+      <w:r>
+        <w:rPr>
+          <w:spacing w:val="15"/>
+        </w:rPr>
+        <w:t xml:space="preserve"> </w:t>
+      </w:r>
+      <w:r>
+        <w:t>Tenant,</w:t>
+      </w:r>
+      <w:r>
+        <w:rPr>
+          <w:spacing w:val="16"/>
+        </w:rPr>
+        <w:t xml:space="preserve"> </w:t>
+      </w:r>
+      <w:r>
+        <w:t>without</w:t>
+      </w:r>
+      <w:r>
+        <w:rPr>
+          <w:spacing w:val="14"/>
+        </w:rPr>
+        <w:t xml:space="preserve"> </w:t>
+      </w:r>
+      <w:r>
+        <w:t>prejudice</w:t>
+      </w:r>
+      <w:r>
+        <w:rPr>
+          <w:spacing w:val="12"/>
+        </w:rPr>
+        <w:t xml:space="preserve"> </w:t>
+      </w:r>
+      <w:r>
+        <w:t>to</w:t>
+      </w:r>
+      <w:r>
+        <w:rPr>
+          <w:spacing w:val="-57"/>
+        </w:rPr>
+        <w:t xml:space="preserve"> </w:t>
+      </w:r>
+      <w:r>
+        <w:t>the</w:t>
+      </w:r>
+      <w:r>
+        <w:rPr>
+          <w:spacing w:val="-1"/>
+        </w:rPr>
+        <w:t xml:space="preserve"> </w:t>
+      </w:r>
+      <w:r>
+        <w:lastRenderedPageBreak/>
+        <w:t>other rights of the</w:t>
+      </w:r>
+      <w:r>
+        <w:rPr>
+          <w:spacing w:val="1"/>
+        </w:rPr>
+        <w:t xml:space="preserve"> </w:t>
+      </w:r>
+      <w:r>
+        <w:t>Landlord;</w:t>
+      </w:r>
     </w:p>
     <w:p>
       <w:pPr>
@@ -5917,135 +6031,2203 @@
         <w:spacing w:before="79" w:line="312" w:lineRule="auto"/>
         <w:ind w:left="1580" w:right="124"/>
       </w:pPr>
-      <w:r>
-        <w:lastRenderedPageBreak/>
-        <w:t>breach</w:t>
-      </w:r>
-      <w:r>
-        <w:rPr>
-          <w:spacing w:val="15"/>
-        </w:rPr>
-        <w:t xml:space="preserve"> </w:t>
-      </w:r>
-      <w:r>
+    </w:p>
+    <w:p>
+      <w:pPr>
+        <w:pStyle w:val="ListParagraph"/>
+        <w:numPr>
+          <w:ilvl w:val="1"/>
+          <w:numId w:val="1"/>
+        </w:numPr>
+        <w:tabs>
+          <w:tab w:val="left" w:pos="1581"/>
+        </w:tabs>
+        <w:spacing w:line="312" w:lineRule="auto"/>
+        <w:ind w:right="121"/>
+        <w:jc w:val="both"/>
+        <w:rPr>
+          <w:sz w:val="24"/>
+        </w:rPr>
+      </w:pPr>
+      <w:r>
+        <w:rPr>
+          <w:sz w:val="24"/>
+        </w:rPr>
+        <w:t>not to use the Said Premises for any unlawful or immoral purposes or any trade</w:t>
+      </w:r>
+      <w:r>
+        <w:rPr>
+          <w:spacing w:val="1"/>
+          <w:sz w:val="24"/>
+        </w:rPr>
+        <w:t xml:space="preserve"> </w:t>
+      </w:r>
+      <w:r>
+        <w:rPr>
+          <w:sz w:val="24"/>
+        </w:rPr>
+        <w:t>of</w:t>
+      </w:r>
+      <w:r>
+        <w:rPr>
+          <w:spacing w:val="-7"/>
+          <w:sz w:val="24"/>
+        </w:rPr>
+        <w:t xml:space="preserve"> </w:t>
+      </w:r>
+      <w:r>
+        <w:rPr>
+          <w:sz w:val="24"/>
+        </w:rPr>
+        <w:t>a</w:t>
+      </w:r>
+      <w:r>
+        <w:rPr>
+          <w:spacing w:val="-4"/>
+          <w:sz w:val="24"/>
+        </w:rPr>
+        <w:t xml:space="preserve"> </w:t>
+      </w:r>
+      <w:r>
+        <w:rPr>
+          <w:sz w:val="24"/>
+        </w:rPr>
+        <w:t>noxious</w:t>
+      </w:r>
+      <w:r>
+        <w:rPr>
+          <w:spacing w:val="-5"/>
+          <w:sz w:val="24"/>
+        </w:rPr>
+        <w:t xml:space="preserve"> </w:t>
+      </w:r>
+      <w:r>
+        <w:rPr>
+          <w:sz w:val="24"/>
+        </w:rPr>
         <w:t>or</w:t>
       </w:r>
       <w:r>
         <w:rPr>
-          <w:spacing w:val="15"/>
-        </w:rPr>
-        <w:t xml:space="preserve"> </w:t>
-      </w:r>
-      <w:r>
-        <w:t>non-observance</w:t>
-      </w:r>
-      <w:r>
-        <w:rPr>
-          <w:spacing w:val="13"/>
-        </w:rPr>
-        <w:t xml:space="preserve"> </w:t>
-      </w:r>
-      <w:r>
+          <w:spacing w:val="-6"/>
+          <w:sz w:val="24"/>
+        </w:rPr>
+        <w:t xml:space="preserve"> </w:t>
+      </w:r>
+      <w:r>
+        <w:rPr>
+          <w:sz w:val="24"/>
+        </w:rPr>
+        <w:t>offensive</w:t>
+      </w:r>
+      <w:r>
+        <w:rPr>
+          <w:spacing w:val="-4"/>
+          <w:sz w:val="24"/>
+        </w:rPr>
+        <w:t xml:space="preserve"> </w:t>
+      </w:r>
+      <w:r>
+        <w:rPr>
+          <w:sz w:val="24"/>
+        </w:rPr>
+        <w:t>nature</w:t>
+      </w:r>
+      <w:r>
+        <w:rPr>
+          <w:spacing w:val="-4"/>
+          <w:sz w:val="24"/>
+        </w:rPr>
+        <w:t xml:space="preserve"> </w:t>
+      </w:r>
+      <w:r>
+        <w:rPr>
+          <w:sz w:val="24"/>
+        </w:rPr>
+        <w:t>AND</w:t>
+      </w:r>
+      <w:r>
+        <w:rPr>
+          <w:spacing w:val="-6"/>
+          <w:sz w:val="24"/>
+        </w:rPr>
+        <w:t xml:space="preserve"> </w:t>
+      </w:r>
+      <w:r>
+        <w:rPr>
+          <w:sz w:val="24"/>
+        </w:rPr>
+        <w:t>the</w:t>
+      </w:r>
+      <w:r>
+        <w:rPr>
+          <w:spacing w:val="-6"/>
+          <w:sz w:val="24"/>
+        </w:rPr>
+        <w:t xml:space="preserve"> </w:t>
+      </w:r>
+      <w:r>
+        <w:rPr>
+          <w:sz w:val="24"/>
+        </w:rPr>
+        <w:t>Tenant</w:t>
+      </w:r>
+      <w:r>
+        <w:rPr>
+          <w:spacing w:val="-5"/>
+          <w:sz w:val="24"/>
+        </w:rPr>
+        <w:t xml:space="preserve"> </w:t>
+      </w:r>
+      <w:r>
+        <w:rPr>
+          <w:sz w:val="24"/>
+        </w:rPr>
+        <w:t>shall</w:t>
+      </w:r>
+      <w:r>
+        <w:rPr>
+          <w:spacing w:val="-5"/>
+          <w:sz w:val="24"/>
+        </w:rPr>
+        <w:t xml:space="preserve"> </w:t>
+      </w:r>
+      <w:r>
+        <w:rPr>
+          <w:sz w:val="24"/>
+        </w:rPr>
+        <w:t>observe</w:t>
+      </w:r>
+      <w:r>
+        <w:rPr>
+          <w:spacing w:val="-5"/>
+          <w:sz w:val="24"/>
+        </w:rPr>
+        <w:t xml:space="preserve"> </w:t>
+      </w:r>
+      <w:r>
+        <w:rPr>
+          <w:sz w:val="24"/>
+        </w:rPr>
+        <w:t>all</w:t>
+      </w:r>
+      <w:r>
+        <w:rPr>
+          <w:spacing w:val="-5"/>
+          <w:sz w:val="24"/>
+        </w:rPr>
+        <w:t xml:space="preserve"> </w:t>
+      </w:r>
+      <w:r>
+        <w:rPr>
+          <w:sz w:val="24"/>
+        </w:rPr>
+        <w:t>restrictions</w:t>
+      </w:r>
+      <w:r>
+        <w:rPr>
+          <w:spacing w:val="-5"/>
+          <w:sz w:val="24"/>
+        </w:rPr>
+        <w:t xml:space="preserve"> </w:t>
+      </w:r>
+      <w:r>
+        <w:rPr>
+          <w:sz w:val="24"/>
+        </w:rPr>
+        <w:t>as</w:t>
+      </w:r>
+      <w:r>
+        <w:rPr>
+          <w:spacing w:val="-57"/>
+          <w:sz w:val="24"/>
+        </w:rPr>
+        <w:t xml:space="preserve"> </w:t>
+      </w:r>
+      <w:r>
+        <w:rPr>
+          <w:sz w:val="24"/>
+        </w:rPr>
+        <w:t>to</w:t>
+      </w:r>
+      <w:r>
+        <w:rPr>
+          <w:spacing w:val="-6"/>
+          <w:sz w:val="24"/>
+        </w:rPr>
+        <w:t xml:space="preserve"> </w:t>
+      </w:r>
+      <w:r>
+        <w:rPr>
+          <w:sz w:val="24"/>
+        </w:rPr>
+        <w:t>the</w:t>
+      </w:r>
+      <w:r>
+        <w:rPr>
+          <w:spacing w:val="-7"/>
+          <w:sz w:val="24"/>
+        </w:rPr>
+        <w:t xml:space="preserve"> </w:t>
+      </w:r>
+      <w:r>
+        <w:rPr>
+          <w:sz w:val="24"/>
+        </w:rPr>
+        <w:t>use</w:t>
+      </w:r>
+      <w:r>
+        <w:rPr>
+          <w:spacing w:val="-7"/>
+          <w:sz w:val="24"/>
+        </w:rPr>
+        <w:t xml:space="preserve"> </w:t>
+      </w:r>
+      <w:r>
+        <w:rPr>
+          <w:sz w:val="24"/>
+        </w:rPr>
+        <w:t>and/or</w:t>
+      </w:r>
+      <w:r>
+        <w:rPr>
+          <w:spacing w:val="-7"/>
+          <w:sz w:val="24"/>
+        </w:rPr>
+        <w:t xml:space="preserve"> </w:t>
+      </w:r>
+      <w:r>
+        <w:rPr>
+          <w:sz w:val="24"/>
+        </w:rPr>
+        <w:t>otherwise</w:t>
+      </w:r>
+      <w:r>
+        <w:rPr>
+          <w:spacing w:val="-7"/>
+          <w:sz w:val="24"/>
+        </w:rPr>
+        <w:t xml:space="preserve"> </w:t>
+      </w:r>
+      <w:r>
+        <w:rPr>
+          <w:sz w:val="24"/>
+        </w:rPr>
         <w:t>of</w:t>
       </w:r>
       <w:r>
         <w:rPr>
-          <w:spacing w:val="15"/>
-        </w:rPr>
-        <w:t xml:space="preserve"> </w:t>
-      </w:r>
-      <w:r>
-        <w:t>this</w:t>
-      </w:r>
-      <w:r>
-        <w:rPr>
-          <w:spacing w:val="14"/>
-        </w:rPr>
-        <w:t xml:space="preserve"> </w:t>
-      </w:r>
-      <w:r>
-        <w:t>covenant</w:t>
-      </w:r>
-      <w:r>
-        <w:rPr>
-          <w:spacing w:val="13"/>
-        </w:rPr>
-        <w:t xml:space="preserve"> </w:t>
-      </w:r>
-      <w:r>
+          <w:spacing w:val="-7"/>
+          <w:sz w:val="24"/>
+        </w:rPr>
+        <w:t xml:space="preserve"> </w:t>
+      </w:r>
+      <w:r>
+        <w:rPr>
+          <w:sz w:val="24"/>
+        </w:rPr>
+        <w:t>the</w:t>
+      </w:r>
+      <w:r>
+        <w:rPr>
+          <w:spacing w:val="-7"/>
+          <w:sz w:val="24"/>
+        </w:rPr>
+        <w:t xml:space="preserve"> </w:t>
+      </w:r>
+      <w:r>
+        <w:rPr>
+          <w:sz w:val="24"/>
+        </w:rPr>
+        <w:t>Said</w:t>
+      </w:r>
+      <w:r>
+        <w:rPr>
+          <w:spacing w:val="-8"/>
+          <w:sz w:val="24"/>
+        </w:rPr>
+        <w:t xml:space="preserve"> </w:t>
+      </w:r>
+      <w:r>
+        <w:rPr>
+          <w:sz w:val="24"/>
+        </w:rPr>
+        <w:t>Premises</w:t>
+      </w:r>
+      <w:r>
+        <w:rPr>
+          <w:spacing w:val="-6"/>
+          <w:sz w:val="24"/>
+        </w:rPr>
+        <w:t xml:space="preserve"> </w:t>
+      </w:r>
+      <w:r>
+        <w:rPr>
+          <w:sz w:val="24"/>
+        </w:rPr>
+        <w:t>imposed</w:t>
+      </w:r>
+      <w:r>
+        <w:rPr>
+          <w:spacing w:val="-6"/>
+          <w:sz w:val="24"/>
+        </w:rPr>
+        <w:t xml:space="preserve"> </w:t>
+      </w:r>
+      <w:r>
+        <w:rPr>
+          <w:sz w:val="24"/>
+        </w:rPr>
         <w:t>by</w:t>
       </w:r>
       <w:r>
         <w:rPr>
-          <w:spacing w:val="9"/>
-        </w:rPr>
-        <w:t xml:space="preserve"> </w:t>
-      </w:r>
-      <w:r>
+          <w:spacing w:val="-13"/>
+          <w:sz w:val="24"/>
+        </w:rPr>
+        <w:t xml:space="preserve"> </w:t>
+      </w:r>
+      <w:r>
+        <w:rPr>
+          <w:sz w:val="24"/>
+        </w:rPr>
         <w:t>the</w:t>
       </w:r>
       <w:r>
         <w:rPr>
-          <w:spacing w:val="15"/>
-        </w:rPr>
-        <w:t xml:space="preserve"> </w:t>
-      </w:r>
-      <w:r>
-        <w:t>Tenant,</w:t>
-      </w:r>
-      <w:r>
-        <w:rPr>
-          <w:spacing w:val="16"/>
-        </w:rPr>
-        <w:t xml:space="preserve"> </w:t>
-      </w:r>
-      <w:r>
-        <w:t>without</w:t>
-      </w:r>
-      <w:r>
-        <w:rPr>
-          <w:spacing w:val="14"/>
-        </w:rPr>
-        <w:t xml:space="preserve"> </w:t>
-      </w:r>
-      <w:r>
-        <w:t>prejudice</w:t>
-      </w:r>
-      <w:r>
-        <w:rPr>
-          <w:spacing w:val="12"/>
-        </w:rPr>
-        <w:t xml:space="preserve"> </w:t>
-      </w:r>
-      <w:r>
+          <w:spacing w:val="-5"/>
+          <w:sz w:val="24"/>
+        </w:rPr>
+        <w:t xml:space="preserve"> </w:t>
+      </w:r>
+      <w:r>
+        <w:rPr>
+          <w:sz w:val="24"/>
+        </w:rPr>
+        <w:t>Landlord</w:t>
+      </w:r>
+      <w:r>
+        <w:rPr>
+          <w:spacing w:val="-6"/>
+          <w:sz w:val="24"/>
+        </w:rPr>
+        <w:t xml:space="preserve"> </w:t>
+      </w:r>
+      <w:r>
+        <w:rPr>
+          <w:sz w:val="24"/>
+        </w:rPr>
+        <w:t>and/or</w:t>
+      </w:r>
+      <w:r>
+        <w:rPr>
+          <w:spacing w:val="-58"/>
+          <w:sz w:val="24"/>
+        </w:rPr>
+        <w:t xml:space="preserve"> </w:t>
+      </w:r>
+      <w:r>
+        <w:rPr>
+          <w:sz w:val="24"/>
+        </w:rPr>
+        <w:t>the relevant authorities, and shall indemnify and keep the Landlord indemnified</w:t>
+      </w:r>
+      <w:r>
+        <w:rPr>
+          <w:spacing w:val="-57"/>
+          <w:sz w:val="24"/>
+        </w:rPr>
+        <w:t xml:space="preserve"> </w:t>
+      </w:r>
+      <w:r>
+        <w:rPr>
+          <w:sz w:val="24"/>
+        </w:rPr>
         <w:t>to</w:t>
       </w:r>
       <w:r>
         <w:rPr>
+          <w:spacing w:val="-1"/>
+          <w:sz w:val="24"/>
+        </w:rPr>
+        <w:t xml:space="preserve"> </w:t>
+      </w:r>
+      <w:r>
+        <w:rPr>
+          <w:sz w:val="24"/>
+        </w:rPr>
+        <w:t>the</w:t>
+      </w:r>
+      <w:r>
+        <w:rPr>
+          <w:spacing w:val="-1"/>
+          <w:sz w:val="24"/>
+        </w:rPr>
+        <w:t xml:space="preserve"> </w:t>
+      </w:r>
+      <w:r>
+        <w:rPr>
+          <w:sz w:val="24"/>
+        </w:rPr>
+        <w:t>fullest extent against any</w:t>
+      </w:r>
+      <w:r>
+        <w:rPr>
+          <w:spacing w:val="-5"/>
+          <w:sz w:val="24"/>
+        </w:rPr>
+        <w:t xml:space="preserve"> </w:t>
+      </w:r>
+      <w:r>
+        <w:rPr>
+          <w:sz w:val="24"/>
+        </w:rPr>
+        <w:t>breach thereof;</w:t>
+      </w:r>
+    </w:p>
+    <w:p>
+      <w:pPr>
+        <w:pStyle w:val="BodyText"/>
+        <w:spacing w:before="3"/>
+        <w:rPr>
+          <w:sz w:val="31"/>
+        </w:rPr>
+      </w:pPr>
+    </w:p>
+    <w:p>
+      <w:pPr>
+        <w:pStyle w:val="ListParagraph"/>
+        <w:numPr>
+          <w:ilvl w:val="1"/>
+          <w:numId w:val="1"/>
+        </w:numPr>
+        <w:tabs>
+          <w:tab w:val="left" w:pos="1581"/>
+        </w:tabs>
+        <w:spacing w:line="312" w:lineRule="auto"/>
+        <w:ind w:right="119"/>
+        <w:jc w:val="both"/>
+        <w:rPr>
+          <w:sz w:val="24"/>
+        </w:rPr>
+      </w:pPr>
+      <w:r>
+        <w:rPr>
+          <w:sz w:val="24"/>
+        </w:rPr>
+        <w:t>Not to store or bring upon the Said Premises arms, ammunition or unlawful</w:t>
+      </w:r>
+      <w:r>
+        <w:rPr>
+          <w:spacing w:val="1"/>
+          <w:sz w:val="24"/>
+        </w:rPr>
+        <w:t xml:space="preserve"> </w:t>
+      </w:r>
+      <w:r>
+        <w:rPr>
+          <w:sz w:val="24"/>
+        </w:rPr>
+        <w:t xml:space="preserve">goods, gunpowder, or any explosive or any article or articles of a </w:t>
+      </w:r>
+      <w:proofErr w:type="gramStart"/>
+      <w:r>
+        <w:rPr>
+          <w:sz w:val="24"/>
+        </w:rPr>
+        <w:t>specially</w:t>
+      </w:r>
+      <w:proofErr w:type="gramEnd"/>
+      <w:r>
+        <w:rPr>
+          <w:spacing w:val="1"/>
+          <w:sz w:val="24"/>
+        </w:rPr>
+        <w:t xml:space="preserve"> </w:t>
+      </w:r>
+      <w:r>
+        <w:rPr>
+          <w:sz w:val="24"/>
+        </w:rPr>
+        <w:t>combustible</w:t>
+      </w:r>
+      <w:r>
+        <w:rPr>
+          <w:spacing w:val="-4"/>
+          <w:sz w:val="24"/>
+        </w:rPr>
+        <w:t xml:space="preserve"> </w:t>
+      </w:r>
+      <w:r>
+        <w:rPr>
+          <w:sz w:val="24"/>
+        </w:rPr>
+        <w:t>inflammable</w:t>
+      </w:r>
+      <w:r>
+        <w:rPr>
+          <w:spacing w:val="-4"/>
+          <w:sz w:val="24"/>
+        </w:rPr>
+        <w:t xml:space="preserve"> </w:t>
+      </w:r>
+      <w:r>
+        <w:rPr>
+          <w:sz w:val="24"/>
+        </w:rPr>
+        <w:t>or</w:t>
+      </w:r>
+      <w:r>
+        <w:rPr>
+          <w:spacing w:val="-4"/>
+          <w:sz w:val="24"/>
+        </w:rPr>
+        <w:t xml:space="preserve"> </w:t>
+      </w:r>
+      <w:r>
+        <w:rPr>
+          <w:sz w:val="24"/>
+        </w:rPr>
+        <w:t>dangerous</w:t>
+      </w:r>
+      <w:r>
+        <w:rPr>
+          <w:spacing w:val="-4"/>
+          <w:sz w:val="24"/>
+        </w:rPr>
+        <w:t xml:space="preserve"> </w:t>
+      </w:r>
+      <w:r>
+        <w:rPr>
+          <w:sz w:val="24"/>
+        </w:rPr>
+        <w:t>nature</w:t>
+      </w:r>
+      <w:r>
+        <w:rPr>
+          <w:spacing w:val="-4"/>
+          <w:sz w:val="24"/>
+        </w:rPr>
+        <w:t xml:space="preserve"> </w:t>
+      </w:r>
+      <w:r>
+        <w:rPr>
+          <w:sz w:val="24"/>
+        </w:rPr>
+        <w:t>and</w:t>
+      </w:r>
+      <w:r>
+        <w:rPr>
+          <w:spacing w:val="-1"/>
+          <w:sz w:val="24"/>
+        </w:rPr>
+        <w:t xml:space="preserve"> </w:t>
+      </w:r>
+      <w:r>
+        <w:rPr>
+          <w:sz w:val="24"/>
+        </w:rPr>
+        <w:t>unlawful</w:t>
+      </w:r>
+      <w:r>
+        <w:rPr>
+          <w:spacing w:val="-3"/>
+          <w:sz w:val="24"/>
+        </w:rPr>
+        <w:t xml:space="preserve"> </w:t>
+      </w:r>
+      <w:r>
+        <w:rPr>
+          <w:sz w:val="24"/>
+        </w:rPr>
+        <w:t>goods</w:t>
+      </w:r>
+      <w:r>
+        <w:rPr>
+          <w:spacing w:val="-4"/>
+          <w:sz w:val="24"/>
+        </w:rPr>
+        <w:t xml:space="preserve"> </w:t>
+      </w:r>
+      <w:r>
+        <w:rPr>
+          <w:sz w:val="24"/>
+        </w:rPr>
+        <w:t>in</w:t>
+      </w:r>
+      <w:r>
+        <w:rPr>
+          <w:spacing w:val="-2"/>
+          <w:sz w:val="24"/>
+        </w:rPr>
+        <w:t xml:space="preserve"> </w:t>
+      </w:r>
+      <w:r>
+        <w:rPr>
+          <w:sz w:val="24"/>
+        </w:rPr>
+        <w:t>any</w:t>
+      </w:r>
+      <w:r>
+        <w:rPr>
+          <w:spacing w:val="-9"/>
+          <w:sz w:val="24"/>
+        </w:rPr>
+        <w:t xml:space="preserve"> </w:t>
+      </w:r>
+      <w:r>
+        <w:rPr>
+          <w:sz w:val="24"/>
+        </w:rPr>
+        <w:t>part</w:t>
+      </w:r>
+      <w:r>
+        <w:rPr>
+          <w:spacing w:val="-3"/>
+          <w:sz w:val="24"/>
+        </w:rPr>
+        <w:t xml:space="preserve"> </w:t>
+      </w:r>
+      <w:r>
+        <w:rPr>
+          <w:sz w:val="24"/>
+        </w:rPr>
+        <w:t>of</w:t>
+      </w:r>
+      <w:r>
+        <w:rPr>
+          <w:spacing w:val="-58"/>
+          <w:sz w:val="24"/>
+        </w:rPr>
+        <w:t xml:space="preserve"> </w:t>
+      </w:r>
+      <w:r>
+        <w:rPr>
+          <w:sz w:val="24"/>
+        </w:rPr>
+        <w:t>the</w:t>
+      </w:r>
+      <w:r>
+        <w:rPr>
+          <w:spacing w:val="-1"/>
+          <w:sz w:val="24"/>
+        </w:rPr>
+        <w:t xml:space="preserve"> </w:t>
+      </w:r>
+      <w:r>
+        <w:rPr>
+          <w:sz w:val="24"/>
+        </w:rPr>
+        <w:t>Said Premises;</w:t>
+      </w:r>
+    </w:p>
+    <w:p>
+      <w:pPr>
+        <w:pStyle w:val="BodyText"/>
+      </w:pPr>
+    </w:p>
+    <w:p>
+      <w:pPr>
+        <w:pStyle w:val="ListParagraph"/>
+        <w:numPr>
+          <w:ilvl w:val="1"/>
+          <w:numId w:val="1"/>
+        </w:numPr>
+        <w:tabs>
+          <w:tab w:val="left" w:pos="1581"/>
+        </w:tabs>
+        <w:spacing w:before="1" w:line="312" w:lineRule="auto"/>
+        <w:ind w:right="123"/>
+        <w:jc w:val="both"/>
+        <w:rPr>
+          <w:sz w:val="24"/>
+        </w:rPr>
+      </w:pPr>
+      <w:r>
+        <w:rPr>
+          <w:sz w:val="24"/>
+        </w:rPr>
+        <w:t>On</w:t>
+      </w:r>
+      <w:r>
+        <w:rPr>
+          <w:spacing w:val="1"/>
+          <w:sz w:val="24"/>
+        </w:rPr>
+        <w:t xml:space="preserve"> </w:t>
+      </w:r>
+      <w:r>
+        <w:rPr>
+          <w:sz w:val="24"/>
+        </w:rPr>
+        <w:t>determination</w:t>
+      </w:r>
+      <w:r>
+        <w:rPr>
+          <w:spacing w:val="1"/>
+          <w:sz w:val="24"/>
+        </w:rPr>
+        <w:t xml:space="preserve"> </w:t>
+      </w:r>
+      <w:r>
+        <w:rPr>
+          <w:sz w:val="24"/>
+        </w:rPr>
+        <w:t>of</w:t>
+      </w:r>
+      <w:r>
+        <w:rPr>
+          <w:spacing w:val="1"/>
+          <w:sz w:val="24"/>
+        </w:rPr>
+        <w:t xml:space="preserve"> </w:t>
+      </w:r>
+      <w:r>
+        <w:rPr>
+          <w:sz w:val="24"/>
+        </w:rPr>
+        <w:t>the</w:t>
+      </w:r>
+      <w:r>
+        <w:rPr>
+          <w:spacing w:val="1"/>
+          <w:sz w:val="24"/>
+        </w:rPr>
+        <w:t xml:space="preserve"> </w:t>
+      </w:r>
+      <w:r>
+        <w:rPr>
+          <w:sz w:val="24"/>
+        </w:rPr>
+        <w:t>term</w:t>
+      </w:r>
+      <w:r>
+        <w:rPr>
+          <w:spacing w:val="1"/>
+          <w:sz w:val="24"/>
+        </w:rPr>
+        <w:t xml:space="preserve"> </w:t>
+      </w:r>
+      <w:r>
+        <w:rPr>
+          <w:sz w:val="24"/>
+        </w:rPr>
+        <w:t>hereby</w:t>
+      </w:r>
+      <w:r>
+        <w:rPr>
+          <w:spacing w:val="1"/>
+          <w:sz w:val="24"/>
+        </w:rPr>
+        <w:t xml:space="preserve"> </w:t>
+      </w:r>
+      <w:r>
+        <w:rPr>
+          <w:sz w:val="24"/>
+        </w:rPr>
+        <w:t>created</w:t>
+      </w:r>
+      <w:r>
+        <w:rPr>
+          <w:spacing w:val="1"/>
+          <w:sz w:val="24"/>
+        </w:rPr>
+        <w:t xml:space="preserve"> </w:t>
+      </w:r>
+      <w:r>
+        <w:rPr>
+          <w:sz w:val="24"/>
+        </w:rPr>
+        <w:t>to</w:t>
+      </w:r>
+      <w:r>
+        <w:rPr>
+          <w:spacing w:val="1"/>
+          <w:sz w:val="24"/>
+        </w:rPr>
+        <w:t xml:space="preserve"> </w:t>
+      </w:r>
+      <w:r>
+        <w:rPr>
+          <w:sz w:val="24"/>
+        </w:rPr>
+        <w:t>clear</w:t>
+      </w:r>
+      <w:r>
+        <w:rPr>
+          <w:spacing w:val="1"/>
+          <w:sz w:val="24"/>
+        </w:rPr>
+        <w:t xml:space="preserve"> </w:t>
+      </w:r>
+      <w:r>
+        <w:rPr>
+          <w:sz w:val="24"/>
+        </w:rPr>
+        <w:t>up</w:t>
+      </w:r>
+      <w:r>
+        <w:rPr>
+          <w:spacing w:val="1"/>
+          <w:sz w:val="24"/>
+        </w:rPr>
+        <w:t xml:space="preserve"> </w:t>
+      </w:r>
+      <w:r>
+        <w:rPr>
+          <w:sz w:val="24"/>
+        </w:rPr>
+        <w:t>any</w:t>
+      </w:r>
+      <w:r>
+        <w:rPr>
+          <w:spacing w:val="1"/>
+          <w:sz w:val="24"/>
+        </w:rPr>
+        <w:t xml:space="preserve"> </w:t>
+      </w:r>
+      <w:r>
+        <w:rPr>
+          <w:sz w:val="24"/>
+        </w:rPr>
+        <w:t>rubbish</w:t>
+      </w:r>
+      <w:r>
+        <w:rPr>
+          <w:spacing w:val="1"/>
+          <w:sz w:val="24"/>
+        </w:rPr>
+        <w:t xml:space="preserve"> </w:t>
+      </w:r>
+      <w:r>
+        <w:rPr>
+          <w:sz w:val="24"/>
+        </w:rPr>
+        <w:t>and</w:t>
+      </w:r>
+      <w:r>
+        <w:rPr>
           <w:spacing w:val="-57"/>
-        </w:rPr>
-        <w:t xml:space="preserve"> </w:t>
-      </w:r>
-      <w:r>
+          <w:sz w:val="24"/>
+        </w:rPr>
+        <w:t xml:space="preserve"> </w:t>
+      </w:r>
+      <w:r>
+        <w:rPr>
+          <w:sz w:val="24"/>
+        </w:rPr>
+        <w:t>peaceably and quietly deliver up to the Landlord vacant possession of the Said</w:t>
+      </w:r>
+      <w:r>
+        <w:rPr>
+          <w:spacing w:val="1"/>
+          <w:sz w:val="24"/>
+        </w:rPr>
+        <w:t xml:space="preserve"> </w:t>
+      </w:r>
+      <w:r>
+        <w:rPr>
+          <w:sz w:val="24"/>
+        </w:rPr>
+        <w:t>Premises in good, clean and proper state of tenantable repair condition. The</w:t>
+      </w:r>
+      <w:r>
+        <w:rPr>
+          <w:spacing w:val="1"/>
+          <w:sz w:val="24"/>
+        </w:rPr>
+        <w:t xml:space="preserve"> </w:t>
+      </w:r>
+      <w:r>
+        <w:rPr>
+          <w:sz w:val="24"/>
+        </w:rPr>
+        <w:t>Tenant may remove all fixtures, fittings or other installations belonging to the</w:t>
+      </w:r>
+      <w:r>
+        <w:rPr>
+          <w:spacing w:val="1"/>
+          <w:sz w:val="24"/>
+        </w:rPr>
+        <w:t xml:space="preserve"> </w:t>
+      </w:r>
+      <w:r>
+        <w:rPr>
+          <w:sz w:val="24"/>
+        </w:rPr>
+        <w:t>Tenant</w:t>
+      </w:r>
+      <w:r>
+        <w:rPr>
+          <w:spacing w:val="-3"/>
+          <w:sz w:val="24"/>
+        </w:rPr>
+        <w:t xml:space="preserve"> </w:t>
+      </w:r>
+      <w:r>
+        <w:rPr>
+          <w:sz w:val="24"/>
+        </w:rPr>
+        <w:t>but</w:t>
+      </w:r>
+      <w:r>
+        <w:rPr>
+          <w:spacing w:val="-2"/>
+          <w:sz w:val="24"/>
+        </w:rPr>
+        <w:t xml:space="preserve"> </w:t>
+      </w:r>
+      <w:r>
+        <w:rPr>
+          <w:sz w:val="24"/>
+        </w:rPr>
+        <w:t>shall</w:t>
+      </w:r>
+      <w:r>
+        <w:rPr>
+          <w:spacing w:val="-3"/>
+          <w:sz w:val="24"/>
+        </w:rPr>
+        <w:t xml:space="preserve"> </w:t>
+      </w:r>
+      <w:r>
+        <w:rPr>
+          <w:sz w:val="24"/>
+        </w:rPr>
+        <w:t>make</w:t>
+      </w:r>
+      <w:r>
+        <w:rPr>
+          <w:spacing w:val="-2"/>
+          <w:sz w:val="24"/>
+        </w:rPr>
+        <w:t xml:space="preserve"> </w:t>
+      </w:r>
+      <w:r>
+        <w:rPr>
+          <w:sz w:val="24"/>
+        </w:rPr>
+        <w:t>good</w:t>
+      </w:r>
+      <w:r>
+        <w:rPr>
+          <w:spacing w:val="-3"/>
+          <w:sz w:val="24"/>
+        </w:rPr>
+        <w:t xml:space="preserve"> </w:t>
+      </w:r>
+      <w:r>
+        <w:rPr>
+          <w:sz w:val="24"/>
+        </w:rPr>
+        <w:t>any</w:t>
+      </w:r>
+      <w:r>
+        <w:rPr>
+          <w:spacing w:val="-9"/>
+          <w:sz w:val="24"/>
+        </w:rPr>
+        <w:t xml:space="preserve"> </w:t>
+      </w:r>
+      <w:r>
+        <w:rPr>
+          <w:sz w:val="24"/>
+        </w:rPr>
+        <w:t>damage</w:t>
+      </w:r>
+      <w:r>
+        <w:rPr>
+          <w:spacing w:val="-4"/>
+          <w:sz w:val="24"/>
+        </w:rPr>
+        <w:t xml:space="preserve"> </w:t>
+      </w:r>
+      <w:r>
+        <w:rPr>
+          <w:sz w:val="24"/>
+        </w:rPr>
+        <w:t>caused</w:t>
+      </w:r>
+      <w:r>
+        <w:rPr>
+          <w:spacing w:val="-3"/>
+          <w:sz w:val="24"/>
+        </w:rPr>
+        <w:t xml:space="preserve"> </w:t>
+      </w:r>
+      <w:r>
+        <w:rPr>
+          <w:sz w:val="24"/>
+        </w:rPr>
+        <w:t>to</w:t>
+      </w:r>
+      <w:r>
+        <w:rPr>
+          <w:spacing w:val="-1"/>
+          <w:sz w:val="24"/>
+        </w:rPr>
+        <w:t xml:space="preserve"> </w:t>
+      </w:r>
+      <w:r>
+        <w:rPr>
+          <w:sz w:val="24"/>
+        </w:rPr>
         <w:t>the</w:t>
       </w:r>
       <w:r>
         <w:rPr>
+          <w:spacing w:val="-3"/>
+          <w:sz w:val="24"/>
+        </w:rPr>
+        <w:t xml:space="preserve"> </w:t>
+      </w:r>
+      <w:r>
+        <w:rPr>
+          <w:sz w:val="24"/>
+        </w:rPr>
+        <w:t>Said</w:t>
+      </w:r>
+      <w:r>
+        <w:rPr>
+          <w:spacing w:val="-3"/>
+          <w:sz w:val="24"/>
+        </w:rPr>
+        <w:t xml:space="preserve"> </w:t>
+      </w:r>
+      <w:r>
+        <w:rPr>
+          <w:sz w:val="24"/>
+        </w:rPr>
+        <w:t>Premises</w:t>
+      </w:r>
+      <w:r>
+        <w:rPr>
+          <w:spacing w:val="-3"/>
+          <w:sz w:val="24"/>
+        </w:rPr>
+        <w:t xml:space="preserve"> </w:t>
+      </w:r>
+      <w:r>
+        <w:rPr>
+          <w:sz w:val="24"/>
+        </w:rPr>
+        <w:t>or</w:t>
+      </w:r>
+      <w:r>
+        <w:rPr>
+          <w:spacing w:val="-4"/>
+          <w:sz w:val="24"/>
+        </w:rPr>
+        <w:t xml:space="preserve"> </w:t>
+      </w:r>
+      <w:r>
+        <w:rPr>
+          <w:sz w:val="24"/>
+        </w:rPr>
+        <w:t>any</w:t>
+      </w:r>
+      <w:r>
+        <w:rPr>
+          <w:spacing w:val="-6"/>
+          <w:sz w:val="24"/>
+        </w:rPr>
+        <w:t xml:space="preserve"> </w:t>
+      </w:r>
+      <w:r>
+        <w:rPr>
+          <w:sz w:val="24"/>
+        </w:rPr>
+        <w:t>part</w:t>
+      </w:r>
+      <w:r>
+        <w:rPr>
+          <w:spacing w:val="-57"/>
+          <w:sz w:val="24"/>
+        </w:rPr>
+        <w:t xml:space="preserve"> </w:t>
+      </w:r>
+      <w:r>
+        <w:rPr>
+          <w:sz w:val="24"/>
+        </w:rPr>
+        <w:t>thereof</w:t>
+      </w:r>
+      <w:r>
+        <w:rPr>
           <w:spacing w:val="-1"/>
-        </w:rPr>
-        <w:t xml:space="preserve"> </w:t>
-      </w:r>
-      <w:r>
-        <w:t>other rights of the</w:t>
+          <w:sz w:val="24"/>
+        </w:rPr>
+        <w:t xml:space="preserve"> </w:t>
+      </w:r>
+      <w:r>
+        <w:rPr>
+          <w:sz w:val="24"/>
+        </w:rPr>
+        <w:t>by</w:t>
+      </w:r>
+      <w:r>
+        <w:rPr>
+          <w:spacing w:val="-5"/>
+          <w:sz w:val="24"/>
+        </w:rPr>
+        <w:t xml:space="preserve"> </w:t>
+      </w:r>
+      <w:r>
+        <w:rPr>
+          <w:sz w:val="24"/>
+        </w:rPr>
+        <w:t>the installation or removal of</w:t>
+      </w:r>
+      <w:r>
+        <w:rPr>
+          <w:spacing w:val="-1"/>
+          <w:sz w:val="24"/>
+        </w:rPr>
+        <w:t xml:space="preserve"> </w:t>
+      </w:r>
+      <w:r>
+        <w:rPr>
+          <w:sz w:val="24"/>
+        </w:rPr>
+        <w:t>such fixtures, fittings or installations;</w:t>
+      </w:r>
+    </w:p>
+    <w:p>
+      <w:pPr>
+        <w:pStyle w:val="BodyText"/>
+      </w:pPr>
+    </w:p>
+    <w:p>
+      <w:pPr>
+        <w:pStyle w:val="ListParagraph"/>
+        <w:numPr>
+          <w:ilvl w:val="1"/>
+          <w:numId w:val="1"/>
+        </w:numPr>
+        <w:tabs>
+          <w:tab w:val="left" w:pos="1581"/>
+        </w:tabs>
+        <w:spacing w:line="312" w:lineRule="auto"/>
+        <w:jc w:val="both"/>
+        <w:rPr>
+          <w:sz w:val="24"/>
+        </w:rPr>
+      </w:pPr>
+      <w:r>
+        <w:rPr>
+          <w:sz w:val="24"/>
+        </w:rPr>
+        <w:t>to keep the Landlord indemnified against all actions, proceedings, expenses,</w:t>
       </w:r>
       <w:r>
         <w:rPr>
           <w:spacing w:val="1"/>
-        </w:rPr>
-        <w:t xml:space="preserve"> </w:t>
-      </w:r>
-      <w:r>
-        <w:t>Landlord ;</w:t>
+          <w:sz w:val="24"/>
+        </w:rPr>
+        <w:t xml:space="preserve"> </w:t>
+      </w:r>
+      <w:r>
+        <w:rPr>
+          <w:sz w:val="24"/>
+        </w:rPr>
+        <w:t>damages, penalties, costs, claims and demands which may be brought or made</w:t>
+      </w:r>
+      <w:r>
+        <w:rPr>
+          <w:spacing w:val="1"/>
+          <w:sz w:val="24"/>
+        </w:rPr>
+        <w:t xml:space="preserve"> </w:t>
+      </w:r>
+      <w:r>
+        <w:rPr>
+          <w:sz w:val="24"/>
+        </w:rPr>
+        <w:t>against or incurred by the Landlord by reason or on account of any breach and</w:t>
+      </w:r>
+      <w:r>
+        <w:rPr>
+          <w:spacing w:val="1"/>
+          <w:sz w:val="24"/>
+        </w:rPr>
+        <w:t xml:space="preserve"> </w:t>
+      </w:r>
+      <w:r>
+        <w:rPr>
+          <w:sz w:val="24"/>
+        </w:rPr>
+        <w:t>or non-observance by the Tenant of all or any of the stipulations, terms and</w:t>
+      </w:r>
+      <w:r>
+        <w:rPr>
+          <w:spacing w:val="1"/>
+          <w:sz w:val="24"/>
+        </w:rPr>
+        <w:t xml:space="preserve"> </w:t>
+      </w:r>
+      <w:r>
+        <w:rPr>
+          <w:sz w:val="24"/>
+        </w:rPr>
+        <w:t>conditions herein contained or for non-compliance by the Tenant with statutory</w:t>
+      </w:r>
+      <w:r>
+        <w:rPr>
+          <w:spacing w:val="-57"/>
+          <w:sz w:val="24"/>
+        </w:rPr>
+        <w:t xml:space="preserve"> </w:t>
+      </w:r>
+      <w:r>
+        <w:rPr>
+          <w:sz w:val="24"/>
+        </w:rPr>
+        <w:t>and other provisions, regulations and</w:t>
+      </w:r>
+      <w:r>
+        <w:rPr>
+          <w:spacing w:val="1"/>
+          <w:sz w:val="24"/>
+        </w:rPr>
+        <w:t xml:space="preserve"> </w:t>
+      </w:r>
+      <w:r>
+        <w:rPr>
+          <w:sz w:val="24"/>
+        </w:rPr>
+        <w:t>requirements of any kind</w:t>
+      </w:r>
+      <w:r>
+        <w:rPr>
+          <w:spacing w:val="1"/>
+          <w:sz w:val="24"/>
+        </w:rPr>
+        <w:t xml:space="preserve"> </w:t>
+      </w:r>
+      <w:r>
+        <w:rPr>
+          <w:sz w:val="24"/>
+        </w:rPr>
+        <w:t>whatsoever</w:t>
+      </w:r>
+      <w:r>
+        <w:rPr>
+          <w:spacing w:val="1"/>
+          <w:sz w:val="24"/>
+        </w:rPr>
+        <w:t xml:space="preserve"> </w:t>
+      </w:r>
+      <w:r>
+        <w:rPr>
+          <w:sz w:val="24"/>
+        </w:rPr>
+        <w:t>affecting the Said Premises and to notify the Landlord in writing immediately</w:t>
+      </w:r>
+      <w:r>
+        <w:rPr>
+          <w:spacing w:val="1"/>
+          <w:sz w:val="24"/>
+        </w:rPr>
+        <w:t xml:space="preserve"> </w:t>
+      </w:r>
+      <w:r>
+        <w:rPr>
+          <w:sz w:val="24"/>
+        </w:rPr>
+        <w:t>upon</w:t>
+      </w:r>
+      <w:r>
+        <w:rPr>
+          <w:spacing w:val="-1"/>
+          <w:sz w:val="24"/>
+        </w:rPr>
+        <w:t xml:space="preserve"> </w:t>
+      </w:r>
+      <w:r>
+        <w:rPr>
+          <w:sz w:val="24"/>
+        </w:rPr>
+        <w:t>receipt of</w:t>
+      </w:r>
+      <w:r>
+        <w:rPr>
+          <w:spacing w:val="1"/>
+          <w:sz w:val="24"/>
+        </w:rPr>
+        <w:t xml:space="preserve"> </w:t>
+      </w:r>
+      <w:r>
+        <w:rPr>
+          <w:sz w:val="24"/>
+        </w:rPr>
+        <w:t>any</w:t>
+      </w:r>
+      <w:r>
+        <w:rPr>
+          <w:spacing w:val="-8"/>
+          <w:sz w:val="24"/>
+        </w:rPr>
+        <w:t xml:space="preserve"> </w:t>
+      </w:r>
+      <w:r>
+        <w:rPr>
+          <w:sz w:val="24"/>
+        </w:rPr>
+        <w:t>notice</w:t>
+      </w:r>
+      <w:r>
+        <w:rPr>
+          <w:spacing w:val="-2"/>
+          <w:sz w:val="24"/>
+        </w:rPr>
+        <w:t xml:space="preserve"> </w:t>
+      </w:r>
+      <w:r>
+        <w:rPr>
+          <w:sz w:val="24"/>
+        </w:rPr>
+        <w:t>which may</w:t>
+      </w:r>
+      <w:r>
+        <w:rPr>
+          <w:spacing w:val="-5"/>
+          <w:sz w:val="24"/>
+        </w:rPr>
+        <w:t xml:space="preserve"> </w:t>
+      </w:r>
+      <w:r>
+        <w:rPr>
+          <w:sz w:val="24"/>
+        </w:rPr>
+        <w:t>affect the</w:t>
+      </w:r>
+      <w:r>
+        <w:rPr>
+          <w:spacing w:val="-1"/>
+          <w:sz w:val="24"/>
+        </w:rPr>
+        <w:t xml:space="preserve"> </w:t>
+      </w:r>
+      <w:r>
+        <w:rPr>
+          <w:sz w:val="24"/>
+        </w:rPr>
+        <w:t>Said</w:t>
+      </w:r>
+      <w:r>
+        <w:rPr>
+          <w:spacing w:val="-1"/>
+          <w:sz w:val="24"/>
+        </w:rPr>
+        <w:t xml:space="preserve"> </w:t>
+      </w:r>
+      <w:r>
+        <w:rPr>
+          <w:sz w:val="24"/>
+        </w:rPr>
+        <w:t>Premises or the</w:t>
+      </w:r>
+      <w:r>
+        <w:rPr>
+          <w:spacing w:val="1"/>
+          <w:sz w:val="24"/>
+        </w:rPr>
+        <w:t xml:space="preserve"> </w:t>
+      </w:r>
+      <w:r>
+        <w:rPr>
+          <w:sz w:val="24"/>
+        </w:rPr>
+        <w:t>Landlord;</w:t>
+      </w:r>
+    </w:p>
+    <w:p>
+      <w:pPr>
+        <w:pStyle w:val="BodyText"/>
+        <w:spacing w:before="1"/>
+      </w:pPr>
+    </w:p>
+    <w:p>
+      <w:pPr>
+        <w:pStyle w:val="ListParagraph"/>
+        <w:numPr>
+          <w:ilvl w:val="1"/>
+          <w:numId w:val="1"/>
+        </w:numPr>
+        <w:tabs>
+          <w:tab w:val="left" w:pos="1581"/>
+        </w:tabs>
+        <w:spacing w:before="79" w:line="312" w:lineRule="auto"/>
+        <w:ind w:right="114"/>
+        <w:jc w:val="both"/>
+      </w:pPr>
+      <w:r>
+        <w:rPr>
+          <w:sz w:val="24"/>
+        </w:rPr>
+        <w:t>The Tenant shall, at its entire own cost and expense, apply for, obtain and keep</w:t>
+      </w:r>
+      <w:r>
+        <w:rPr>
+          <w:spacing w:val="1"/>
+          <w:sz w:val="24"/>
+        </w:rPr>
+        <w:t xml:space="preserve"> </w:t>
+      </w:r>
+      <w:r>
+        <w:rPr>
+          <w:sz w:val="24"/>
+        </w:rPr>
+        <w:t>in</w:t>
+      </w:r>
+      <w:r>
+        <w:rPr>
+          <w:spacing w:val="-9"/>
+          <w:sz w:val="24"/>
+        </w:rPr>
+        <w:t xml:space="preserve"> </w:t>
+      </w:r>
+      <w:r>
+        <w:rPr>
+          <w:sz w:val="24"/>
+        </w:rPr>
+        <w:t>force,</w:t>
+      </w:r>
+      <w:r>
+        <w:rPr>
+          <w:spacing w:val="-9"/>
+          <w:sz w:val="24"/>
+        </w:rPr>
+        <w:t xml:space="preserve"> </w:t>
+      </w:r>
+      <w:r>
+        <w:rPr>
+          <w:sz w:val="24"/>
+        </w:rPr>
+        <w:t>at</w:t>
+      </w:r>
+      <w:r>
+        <w:rPr>
+          <w:spacing w:val="-8"/>
+          <w:sz w:val="24"/>
+        </w:rPr>
+        <w:t xml:space="preserve"> </w:t>
+      </w:r>
+      <w:r>
+        <w:rPr>
+          <w:sz w:val="24"/>
+        </w:rPr>
+        <w:t>all</w:t>
+      </w:r>
+      <w:r>
+        <w:rPr>
+          <w:spacing w:val="-8"/>
+          <w:sz w:val="24"/>
+        </w:rPr>
+        <w:t xml:space="preserve"> </w:t>
+      </w:r>
+      <w:r>
+        <w:rPr>
+          <w:sz w:val="24"/>
+        </w:rPr>
+        <w:t>times,</w:t>
+      </w:r>
+      <w:r>
+        <w:rPr>
+          <w:spacing w:val="-9"/>
+          <w:sz w:val="24"/>
+        </w:rPr>
+        <w:t xml:space="preserve"> </w:t>
+      </w:r>
+      <w:r>
+        <w:rPr>
+          <w:sz w:val="24"/>
+        </w:rPr>
+        <w:t>all</w:t>
+      </w:r>
+      <w:r>
+        <w:rPr>
+          <w:spacing w:val="-8"/>
+          <w:sz w:val="24"/>
+        </w:rPr>
+        <w:t xml:space="preserve"> </w:t>
+      </w:r>
+      <w:r>
+        <w:rPr>
+          <w:sz w:val="24"/>
+        </w:rPr>
+        <w:t>approvals,</w:t>
+      </w:r>
+      <w:r>
+        <w:rPr>
+          <w:spacing w:val="-8"/>
+          <w:sz w:val="24"/>
+        </w:rPr>
+        <w:t xml:space="preserve"> </w:t>
+      </w:r>
+      <w:r>
+        <w:rPr>
+          <w:sz w:val="24"/>
+        </w:rPr>
+        <w:t>consents,</w:t>
+      </w:r>
+      <w:r>
+        <w:rPr>
+          <w:spacing w:val="-8"/>
+          <w:sz w:val="24"/>
+        </w:rPr>
+        <w:t xml:space="preserve"> </w:t>
+      </w:r>
+      <w:r>
+        <w:rPr>
+          <w:sz w:val="24"/>
+        </w:rPr>
+        <w:t>authorizations,</w:t>
+      </w:r>
+      <w:r>
+        <w:rPr>
+          <w:spacing w:val="-8"/>
+          <w:sz w:val="24"/>
+        </w:rPr>
+        <w:t xml:space="preserve"> </w:t>
+      </w:r>
+      <w:r>
+        <w:rPr>
+          <w:sz w:val="24"/>
+        </w:rPr>
+        <w:t>licenses</w:t>
+      </w:r>
+      <w:r>
+        <w:rPr>
+          <w:spacing w:val="-8"/>
+          <w:sz w:val="24"/>
+        </w:rPr>
+        <w:t xml:space="preserve"> </w:t>
+      </w:r>
+      <w:r>
+        <w:rPr>
+          <w:sz w:val="24"/>
+        </w:rPr>
+        <w:t>and</w:t>
+      </w:r>
+      <w:r>
+        <w:rPr>
+          <w:spacing w:val="-9"/>
+          <w:sz w:val="24"/>
+        </w:rPr>
+        <w:t xml:space="preserve"> </w:t>
+      </w:r>
+      <w:r>
+        <w:rPr>
+          <w:sz w:val="24"/>
+        </w:rPr>
+        <w:t>permits</w:t>
+      </w:r>
+      <w:r>
+        <w:rPr>
+          <w:spacing w:val="-58"/>
+          <w:sz w:val="24"/>
+        </w:rPr>
+        <w:t xml:space="preserve"> </w:t>
+      </w:r>
+      <w:r>
+        <w:rPr>
+          <w:spacing w:val="-1"/>
+          <w:sz w:val="24"/>
+        </w:rPr>
+        <w:t>required</w:t>
+      </w:r>
+      <w:r>
+        <w:rPr>
+          <w:spacing w:val="-10"/>
+          <w:sz w:val="24"/>
+        </w:rPr>
+        <w:t xml:space="preserve"> </w:t>
+      </w:r>
+      <w:r>
+        <w:rPr>
+          <w:sz w:val="24"/>
+        </w:rPr>
+        <w:t>by</w:t>
+      </w:r>
+      <w:r>
+        <w:rPr>
+          <w:spacing w:val="-15"/>
+          <w:sz w:val="24"/>
+        </w:rPr>
+        <w:t xml:space="preserve"> </w:t>
+      </w:r>
+      <w:r>
+        <w:rPr>
+          <w:sz w:val="24"/>
+        </w:rPr>
+        <w:t>law</w:t>
+      </w:r>
+      <w:r>
+        <w:rPr>
+          <w:spacing w:val="-9"/>
+          <w:sz w:val="24"/>
+        </w:rPr>
+        <w:t xml:space="preserve"> </w:t>
+      </w:r>
+      <w:r>
+        <w:rPr>
+          <w:sz w:val="24"/>
+        </w:rPr>
+        <w:t>for</w:t>
+      </w:r>
+      <w:r>
+        <w:rPr>
+          <w:spacing w:val="-12"/>
+          <w:sz w:val="24"/>
+        </w:rPr>
+        <w:t xml:space="preserve"> </w:t>
+      </w:r>
+      <w:r>
+        <w:rPr>
+          <w:sz w:val="24"/>
+        </w:rPr>
+        <w:t>the</w:t>
+      </w:r>
+      <w:r>
+        <w:rPr>
+          <w:spacing w:val="-10"/>
+          <w:sz w:val="24"/>
+        </w:rPr>
+        <w:t xml:space="preserve"> </w:t>
+      </w:r>
+      <w:r>
+        <w:rPr>
+          <w:sz w:val="24"/>
+        </w:rPr>
+        <w:t>carrying</w:t>
+      </w:r>
+      <w:r>
+        <w:rPr>
+          <w:spacing w:val="-12"/>
+          <w:sz w:val="24"/>
+        </w:rPr>
+        <w:t xml:space="preserve"> </w:t>
+      </w:r>
+      <w:r>
+        <w:rPr>
+          <w:sz w:val="24"/>
+        </w:rPr>
+        <w:t>on</w:t>
+      </w:r>
+      <w:r>
+        <w:rPr>
+          <w:spacing w:val="-10"/>
+          <w:sz w:val="24"/>
+        </w:rPr>
+        <w:t xml:space="preserve"> </w:t>
+      </w:r>
+      <w:r>
+        <w:rPr>
+          <w:sz w:val="24"/>
+        </w:rPr>
+        <w:t>of</w:t>
+      </w:r>
+      <w:r>
+        <w:rPr>
+          <w:spacing w:val="-11"/>
+          <w:sz w:val="24"/>
+        </w:rPr>
+        <w:t xml:space="preserve"> </w:t>
+      </w:r>
+      <w:r>
+        <w:rPr>
+          <w:sz w:val="24"/>
+        </w:rPr>
+        <w:t>the</w:t>
+      </w:r>
+      <w:r>
+        <w:rPr>
+          <w:spacing w:val="-10"/>
+          <w:sz w:val="24"/>
+        </w:rPr>
+        <w:t xml:space="preserve"> </w:t>
+      </w:r>
+      <w:r>
+        <w:rPr>
+          <w:sz w:val="24"/>
+        </w:rPr>
+        <w:t>Tenant’s</w:t>
+      </w:r>
+      <w:r>
+        <w:rPr>
+          <w:spacing w:val="-10"/>
+          <w:sz w:val="24"/>
+        </w:rPr>
+        <w:t xml:space="preserve"> </w:t>
+      </w:r>
+      <w:r>
+        <w:rPr>
+          <w:sz w:val="24"/>
+        </w:rPr>
+        <w:t>business</w:t>
+      </w:r>
+      <w:r>
+        <w:rPr>
+          <w:spacing w:val="-10"/>
+          <w:sz w:val="24"/>
+        </w:rPr>
+        <w:t xml:space="preserve"> </w:t>
+      </w:r>
+      <w:r>
+        <w:rPr>
+          <w:sz w:val="24"/>
+        </w:rPr>
+        <w:t>on</w:t>
+      </w:r>
+      <w:r>
+        <w:rPr>
+          <w:spacing w:val="-10"/>
+          <w:sz w:val="24"/>
+        </w:rPr>
+        <w:t xml:space="preserve"> </w:t>
+      </w:r>
+      <w:r>
+        <w:rPr>
+          <w:sz w:val="24"/>
+        </w:rPr>
+        <w:t>the</w:t>
+      </w:r>
+      <w:r>
+        <w:rPr>
+          <w:spacing w:val="-10"/>
+          <w:sz w:val="24"/>
+        </w:rPr>
+        <w:t xml:space="preserve"> </w:t>
+      </w:r>
+      <w:r>
+        <w:rPr>
+          <w:sz w:val="24"/>
+        </w:rPr>
+        <w:t>Said</w:t>
+      </w:r>
+      <w:r>
+        <w:rPr>
+          <w:spacing w:val="-10"/>
+          <w:sz w:val="24"/>
+        </w:rPr>
+        <w:t xml:space="preserve"> </w:t>
+      </w:r>
+      <w:r>
+        <w:rPr>
+          <w:sz w:val="24"/>
+        </w:rPr>
+        <w:t>Premises</w:t>
+      </w:r>
+      <w:r>
+        <w:rPr>
+          <w:spacing w:val="-57"/>
+          <w:sz w:val="24"/>
+        </w:rPr>
+        <w:t xml:space="preserve"> </w:t>
+      </w:r>
+      <w:r>
+        <w:rPr>
+          <w:sz w:val="24"/>
+        </w:rPr>
+        <w:t>and to observe all laws and regulations applicable to the Tenant and the Said</w:t>
+      </w:r>
+      <w:r>
+        <w:rPr>
+          <w:spacing w:val="1"/>
+          <w:sz w:val="24"/>
+        </w:rPr>
+        <w:t xml:space="preserve"> </w:t>
+      </w:r>
+      <w:r>
+        <w:rPr>
+          <w:sz w:val="24"/>
+        </w:rPr>
+        <w:t>Premises PROVIDED ALWAYS that the failure on the part of the Tenant to</w:t>
+      </w:r>
+      <w:r>
+        <w:rPr>
+          <w:spacing w:val="1"/>
+          <w:sz w:val="24"/>
+        </w:rPr>
+        <w:t xml:space="preserve"> </w:t>
+      </w:r>
+      <w:r>
+        <w:rPr>
+          <w:sz w:val="24"/>
+        </w:rPr>
+        <w:t>obtain</w:t>
+      </w:r>
+      <w:r>
+        <w:rPr>
+          <w:spacing w:val="-10"/>
+          <w:sz w:val="24"/>
+        </w:rPr>
+        <w:t xml:space="preserve"> </w:t>
+      </w:r>
+      <w:r>
+        <w:rPr>
+          <w:sz w:val="24"/>
+        </w:rPr>
+        <w:t>or</w:t>
+      </w:r>
+      <w:r>
+        <w:rPr>
+          <w:spacing w:val="-12"/>
+          <w:sz w:val="24"/>
+        </w:rPr>
+        <w:t xml:space="preserve"> </w:t>
+      </w:r>
+      <w:r>
+        <w:rPr>
+          <w:sz w:val="24"/>
+        </w:rPr>
+        <w:t>adhere</w:t>
+      </w:r>
+      <w:r>
+        <w:rPr>
+          <w:spacing w:val="-10"/>
+          <w:sz w:val="24"/>
+        </w:rPr>
+        <w:t xml:space="preserve"> </w:t>
+      </w:r>
+      <w:r>
+        <w:rPr>
+          <w:sz w:val="24"/>
+        </w:rPr>
+        <w:t>the</w:t>
+      </w:r>
+      <w:r>
+        <w:rPr>
+          <w:spacing w:val="-11"/>
+          <w:sz w:val="24"/>
+        </w:rPr>
+        <w:t xml:space="preserve"> </w:t>
+      </w:r>
+      <w:r>
+        <w:rPr>
+          <w:sz w:val="24"/>
+        </w:rPr>
+        <w:t>same</w:t>
+      </w:r>
+      <w:r>
+        <w:rPr>
+          <w:spacing w:val="-8"/>
+          <w:sz w:val="24"/>
+        </w:rPr>
+        <w:t xml:space="preserve"> </w:t>
+      </w:r>
+      <w:r>
+        <w:rPr>
+          <w:sz w:val="24"/>
+        </w:rPr>
+        <w:t>shall</w:t>
+      </w:r>
+      <w:r>
+        <w:rPr>
+          <w:spacing w:val="-9"/>
+          <w:sz w:val="24"/>
+        </w:rPr>
+        <w:t xml:space="preserve"> </w:t>
+      </w:r>
+      <w:r>
+        <w:rPr>
+          <w:sz w:val="24"/>
+        </w:rPr>
+        <w:t>not</w:t>
+      </w:r>
+      <w:r>
+        <w:rPr>
+          <w:spacing w:val="-10"/>
+          <w:sz w:val="24"/>
+        </w:rPr>
+        <w:t xml:space="preserve"> </w:t>
+      </w:r>
+      <w:r>
+        <w:rPr>
+          <w:sz w:val="24"/>
+        </w:rPr>
+        <w:t>frustrate</w:t>
+      </w:r>
+      <w:r>
+        <w:rPr>
+          <w:spacing w:val="-11"/>
+          <w:sz w:val="24"/>
+        </w:rPr>
+        <w:t xml:space="preserve"> </w:t>
+      </w:r>
+      <w:r>
+        <w:rPr>
+          <w:sz w:val="24"/>
+        </w:rPr>
+        <w:t>or</w:t>
+      </w:r>
+      <w:r>
+        <w:rPr>
+          <w:spacing w:val="-11"/>
+          <w:sz w:val="24"/>
+        </w:rPr>
+        <w:t xml:space="preserve"> </w:t>
+      </w:r>
+      <w:r>
+        <w:rPr>
+          <w:sz w:val="24"/>
+        </w:rPr>
+        <w:t>affect</w:t>
+      </w:r>
+      <w:r>
+        <w:rPr>
+          <w:spacing w:val="-10"/>
+          <w:sz w:val="24"/>
+        </w:rPr>
+        <w:t xml:space="preserve"> </w:t>
+      </w:r>
+      <w:r>
+        <w:rPr>
+          <w:sz w:val="24"/>
+        </w:rPr>
+        <w:t>the</w:t>
+      </w:r>
+      <w:r>
+        <w:rPr>
+          <w:spacing w:val="-11"/>
+          <w:sz w:val="24"/>
+        </w:rPr>
+        <w:t xml:space="preserve"> </w:t>
+      </w:r>
+      <w:r>
+        <w:rPr>
+          <w:sz w:val="24"/>
+        </w:rPr>
+        <w:t>obligation</w:t>
+      </w:r>
+      <w:r>
+        <w:rPr>
+          <w:spacing w:val="-10"/>
+          <w:sz w:val="24"/>
+        </w:rPr>
+        <w:t xml:space="preserve"> </w:t>
+      </w:r>
+      <w:r>
+        <w:rPr>
+          <w:sz w:val="24"/>
+        </w:rPr>
+        <w:t>of</w:t>
+      </w:r>
+      <w:r>
+        <w:rPr>
+          <w:spacing w:val="-9"/>
+          <w:sz w:val="24"/>
+        </w:rPr>
+        <w:t xml:space="preserve"> </w:t>
+      </w:r>
+      <w:r>
+        <w:rPr>
+          <w:sz w:val="24"/>
+        </w:rPr>
+        <w:t>the</w:t>
+      </w:r>
+      <w:r>
+        <w:rPr>
+          <w:spacing w:val="-11"/>
+          <w:sz w:val="24"/>
+        </w:rPr>
+        <w:t xml:space="preserve"> </w:t>
+      </w:r>
+      <w:r>
+        <w:rPr>
+          <w:sz w:val="24"/>
+        </w:rPr>
+        <w:t>Tenant</w:t>
+      </w:r>
+      <w:r>
+        <w:rPr>
+          <w:sz w:val="24"/>
+        </w:rPr>
+        <w:t xml:space="preserve"> </w:t>
+      </w:r>
+      <w:r>
+        <w:t>herein,</w:t>
+      </w:r>
+      <w:r>
+        <w:rPr>
+          <w:spacing w:val="-3"/>
+        </w:rPr>
+        <w:t xml:space="preserve"> </w:t>
+      </w:r>
+      <w:r>
+        <w:t>and</w:t>
+      </w:r>
+      <w:r>
+        <w:rPr>
+          <w:spacing w:val="-4"/>
+        </w:rPr>
+        <w:t xml:space="preserve"> </w:t>
+      </w:r>
+      <w:r>
+        <w:t>the</w:t>
+      </w:r>
+      <w:r>
+        <w:rPr>
+          <w:spacing w:val="-1"/>
+        </w:rPr>
+        <w:t xml:space="preserve"> </w:t>
+      </w:r>
+      <w:r>
+        <w:t>Landlord</w:t>
+      </w:r>
+      <w:r>
+        <w:rPr>
+          <w:spacing w:val="-1"/>
+        </w:rPr>
+        <w:t xml:space="preserve"> </w:t>
+      </w:r>
+      <w:r>
+        <w:t>shall</w:t>
+      </w:r>
+      <w:r>
+        <w:rPr>
+          <w:spacing w:val="-3"/>
+        </w:rPr>
+        <w:t xml:space="preserve"> </w:t>
+      </w:r>
+      <w:r>
+        <w:t>not</w:t>
+      </w:r>
+      <w:r>
+        <w:rPr>
+          <w:spacing w:val="-3"/>
+        </w:rPr>
+        <w:t xml:space="preserve"> </w:t>
+      </w:r>
+      <w:r>
+        <w:t>be</w:t>
+      </w:r>
+      <w:r>
+        <w:rPr>
+          <w:spacing w:val="-5"/>
+        </w:rPr>
+        <w:t xml:space="preserve"> </w:t>
+      </w:r>
+      <w:r>
+        <w:t>held</w:t>
+      </w:r>
+      <w:r>
+        <w:rPr>
+          <w:spacing w:val="-3"/>
+        </w:rPr>
+        <w:t xml:space="preserve"> </w:t>
+      </w:r>
+      <w:r>
+        <w:t>liable</w:t>
+      </w:r>
+      <w:r>
+        <w:rPr>
+          <w:spacing w:val="-3"/>
+        </w:rPr>
+        <w:t xml:space="preserve"> </w:t>
+      </w:r>
+      <w:r>
+        <w:t>in</w:t>
+      </w:r>
+      <w:r>
+        <w:rPr>
+          <w:spacing w:val="-6"/>
+        </w:rPr>
+        <w:t xml:space="preserve"> </w:t>
+      </w:r>
+      <w:r>
+        <w:t>the</w:t>
+      </w:r>
+      <w:r>
+        <w:rPr>
+          <w:spacing w:val="-4"/>
+        </w:rPr>
+        <w:t xml:space="preserve"> </w:t>
+      </w:r>
+      <w:r>
+        <w:t>event</w:t>
+      </w:r>
+      <w:r>
+        <w:rPr>
+          <w:spacing w:val="-3"/>
+        </w:rPr>
+        <w:t xml:space="preserve"> </w:t>
+      </w:r>
+      <w:r>
+        <w:t>of</w:t>
+      </w:r>
+      <w:r>
+        <w:rPr>
+          <w:spacing w:val="-5"/>
+        </w:rPr>
+        <w:t xml:space="preserve"> </w:t>
+      </w:r>
+      <w:r>
+        <w:t>the</w:t>
+      </w:r>
+      <w:r>
+        <w:rPr>
+          <w:spacing w:val="-4"/>
+        </w:rPr>
+        <w:t xml:space="preserve"> </w:t>
+      </w:r>
+      <w:r>
+        <w:t>failure</w:t>
+      </w:r>
+      <w:r>
+        <w:rPr>
+          <w:spacing w:val="-6"/>
+        </w:rPr>
+        <w:t xml:space="preserve"> </w:t>
+      </w:r>
+      <w:r>
+        <w:t>by</w:t>
+      </w:r>
+      <w:r>
+        <w:rPr>
+          <w:spacing w:val="-5"/>
+        </w:rPr>
+        <w:t xml:space="preserve"> </w:t>
+      </w:r>
+      <w:r>
+        <w:t>the</w:t>
+      </w:r>
+      <w:r>
+        <w:rPr>
+          <w:spacing w:val="-57"/>
+        </w:rPr>
+        <w:t xml:space="preserve"> </w:t>
+      </w:r>
+      <w:r>
+        <w:t>Tenant</w:t>
+      </w:r>
+      <w:r>
+        <w:rPr>
+          <w:spacing w:val="-1"/>
+        </w:rPr>
+        <w:t xml:space="preserve"> </w:t>
+      </w:r>
+      <w:r>
+        <w:t>to observe</w:t>
+      </w:r>
+      <w:r>
+        <w:rPr>
+          <w:spacing w:val="-2"/>
+        </w:rPr>
+        <w:t xml:space="preserve"> </w:t>
+      </w:r>
+      <w:r>
+        <w:t>the</w:t>
+      </w:r>
+      <w:r>
+        <w:rPr>
+          <w:spacing w:val="-1"/>
+        </w:rPr>
+        <w:t xml:space="preserve"> </w:t>
+      </w:r>
+      <w:r>
+        <w:t>said regulations and laws.</w:t>
       </w:r>
     </w:p>
     <w:p>
@@ -6074,2233 +8256,7 @@
         <w:rPr>
           <w:sz w:val="24"/>
         </w:rPr>
-        <w:t>not to use the Said Premises for any unlawful or immoral purposes or any trade</w:t>
-      </w:r>
-      <w:r>
-        <w:rPr>
-          <w:spacing w:val="1"/>
-          <w:sz w:val="24"/>
-        </w:rPr>
-        <w:t xml:space="preserve"> </w:t>
-      </w:r>
-      <w:r>
-        <w:rPr>
-          <w:sz w:val="24"/>
-        </w:rPr>
-        <w:t>of</w:t>
-      </w:r>
-      <w:r>
-        <w:rPr>
-          <w:spacing w:val="-7"/>
-          <w:sz w:val="24"/>
-        </w:rPr>
-        <w:t xml:space="preserve"> </w:t>
-      </w:r>
-      <w:r>
-        <w:rPr>
-          <w:sz w:val="24"/>
-        </w:rPr>
-        <w:t>a</w:t>
-      </w:r>
-      <w:r>
-        <w:rPr>
-          <w:spacing w:val="-4"/>
-          <w:sz w:val="24"/>
-        </w:rPr>
-        <w:t xml:space="preserve"> </w:t>
-      </w:r>
-      <w:r>
-        <w:rPr>
-          <w:sz w:val="24"/>
-        </w:rPr>
-        <w:t>noxious</w:t>
-      </w:r>
-      <w:r>
-        <w:rPr>
-          <w:spacing w:val="-5"/>
-          <w:sz w:val="24"/>
-        </w:rPr>
-        <w:t xml:space="preserve"> </w:t>
-      </w:r>
-      <w:r>
-        <w:rPr>
-          <w:sz w:val="24"/>
-        </w:rPr>
-        <w:t>or</w:t>
-      </w:r>
-      <w:r>
-        <w:rPr>
-          <w:spacing w:val="-6"/>
-          <w:sz w:val="24"/>
-        </w:rPr>
-        <w:t xml:space="preserve"> </w:t>
-      </w:r>
-      <w:r>
-        <w:rPr>
-          <w:sz w:val="24"/>
-        </w:rPr>
-        <w:t>offensive</w:t>
-      </w:r>
-      <w:r>
-        <w:rPr>
-          <w:spacing w:val="-4"/>
-          <w:sz w:val="24"/>
-        </w:rPr>
-        <w:t xml:space="preserve"> </w:t>
-      </w:r>
-      <w:r>
-        <w:rPr>
-          <w:sz w:val="24"/>
-        </w:rPr>
-        <w:t>nature</w:t>
-      </w:r>
-      <w:r>
-        <w:rPr>
-          <w:spacing w:val="-4"/>
-          <w:sz w:val="24"/>
-        </w:rPr>
-        <w:t xml:space="preserve"> </w:t>
-      </w:r>
-      <w:r>
-        <w:rPr>
-          <w:sz w:val="24"/>
-        </w:rPr>
-        <w:t>AND</w:t>
-      </w:r>
-      <w:r>
-        <w:rPr>
-          <w:spacing w:val="-6"/>
-          <w:sz w:val="24"/>
-        </w:rPr>
-        <w:t xml:space="preserve"> </w:t>
-      </w:r>
-      <w:r>
-        <w:rPr>
-          <w:sz w:val="24"/>
-        </w:rPr>
-        <w:t>the</w:t>
-      </w:r>
-      <w:r>
-        <w:rPr>
-          <w:spacing w:val="-6"/>
-          <w:sz w:val="24"/>
-        </w:rPr>
-        <w:t xml:space="preserve"> </w:t>
-      </w:r>
-      <w:r>
-        <w:rPr>
-          <w:sz w:val="24"/>
-        </w:rPr>
-        <w:t>Tenant</w:t>
-      </w:r>
-      <w:r>
-        <w:rPr>
-          <w:spacing w:val="-5"/>
-          <w:sz w:val="24"/>
-        </w:rPr>
-        <w:t xml:space="preserve"> </w:t>
-      </w:r>
-      <w:r>
-        <w:rPr>
-          <w:sz w:val="24"/>
-        </w:rPr>
-        <w:t>shall</w:t>
-      </w:r>
-      <w:r>
-        <w:rPr>
-          <w:spacing w:val="-5"/>
-          <w:sz w:val="24"/>
-        </w:rPr>
-        <w:t xml:space="preserve"> </w:t>
-      </w:r>
-      <w:r>
-        <w:rPr>
-          <w:sz w:val="24"/>
-        </w:rPr>
-        <w:t>observe</w:t>
-      </w:r>
-      <w:r>
-        <w:rPr>
-          <w:spacing w:val="-5"/>
-          <w:sz w:val="24"/>
-        </w:rPr>
-        <w:t xml:space="preserve"> </w:t>
-      </w:r>
-      <w:r>
-        <w:rPr>
-          <w:sz w:val="24"/>
-        </w:rPr>
-        <w:t>all</w:t>
-      </w:r>
-      <w:r>
-        <w:rPr>
-          <w:spacing w:val="-5"/>
-          <w:sz w:val="24"/>
-        </w:rPr>
-        <w:t xml:space="preserve"> </w:t>
-      </w:r>
-      <w:r>
-        <w:rPr>
-          <w:sz w:val="24"/>
-        </w:rPr>
-        <w:t>restrictions</w:t>
-      </w:r>
-      <w:r>
-        <w:rPr>
-          <w:spacing w:val="-5"/>
-          <w:sz w:val="24"/>
-        </w:rPr>
-        <w:t xml:space="preserve"> </w:t>
-      </w:r>
-      <w:r>
-        <w:rPr>
-          <w:sz w:val="24"/>
-        </w:rPr>
-        <w:t>as</w:t>
-      </w:r>
-      <w:r>
-        <w:rPr>
-          <w:spacing w:val="-57"/>
-          <w:sz w:val="24"/>
-        </w:rPr>
-        <w:t xml:space="preserve"> </w:t>
-      </w:r>
-      <w:r>
-        <w:rPr>
-          <w:sz w:val="24"/>
-        </w:rPr>
-        <w:t>to</w:t>
-      </w:r>
-      <w:r>
-        <w:rPr>
-          <w:spacing w:val="-6"/>
-          <w:sz w:val="24"/>
-        </w:rPr>
-        <w:t xml:space="preserve"> </w:t>
-      </w:r>
-      <w:r>
-        <w:rPr>
-          <w:sz w:val="24"/>
-        </w:rPr>
-        <w:t>the</w:t>
-      </w:r>
-      <w:r>
-        <w:rPr>
-          <w:spacing w:val="-7"/>
-          <w:sz w:val="24"/>
-        </w:rPr>
-        <w:t xml:space="preserve"> </w:t>
-      </w:r>
-      <w:r>
-        <w:rPr>
-          <w:sz w:val="24"/>
-        </w:rPr>
-        <w:t>use</w:t>
-      </w:r>
-      <w:r>
-        <w:rPr>
-          <w:spacing w:val="-7"/>
-          <w:sz w:val="24"/>
-        </w:rPr>
-        <w:t xml:space="preserve"> </w:t>
-      </w:r>
-      <w:r>
-        <w:rPr>
-          <w:sz w:val="24"/>
-        </w:rPr>
-        <w:t>and/or</w:t>
-      </w:r>
-      <w:r>
-        <w:rPr>
-          <w:spacing w:val="-7"/>
-          <w:sz w:val="24"/>
-        </w:rPr>
-        <w:t xml:space="preserve"> </w:t>
-      </w:r>
-      <w:r>
-        <w:rPr>
-          <w:sz w:val="24"/>
-        </w:rPr>
-        <w:t>otherwise</w:t>
-      </w:r>
-      <w:r>
-        <w:rPr>
-          <w:spacing w:val="-7"/>
-          <w:sz w:val="24"/>
-        </w:rPr>
-        <w:t xml:space="preserve"> </w:t>
-      </w:r>
-      <w:r>
-        <w:rPr>
-          <w:sz w:val="24"/>
-        </w:rPr>
-        <w:t>of</w:t>
-      </w:r>
-      <w:r>
-        <w:rPr>
-          <w:spacing w:val="-7"/>
-          <w:sz w:val="24"/>
-        </w:rPr>
-        <w:t xml:space="preserve"> </w:t>
-      </w:r>
-      <w:r>
-        <w:rPr>
-          <w:sz w:val="24"/>
-        </w:rPr>
-        <w:t>the</w:t>
-      </w:r>
-      <w:r>
-        <w:rPr>
-          <w:spacing w:val="-7"/>
-          <w:sz w:val="24"/>
-        </w:rPr>
-        <w:t xml:space="preserve"> </w:t>
-      </w:r>
-      <w:r>
-        <w:rPr>
-          <w:sz w:val="24"/>
-        </w:rPr>
-        <w:t>Said</w:t>
-      </w:r>
-      <w:r>
-        <w:rPr>
-          <w:spacing w:val="-8"/>
-          <w:sz w:val="24"/>
-        </w:rPr>
-        <w:t xml:space="preserve"> </w:t>
-      </w:r>
-      <w:r>
-        <w:rPr>
-          <w:sz w:val="24"/>
-        </w:rPr>
-        <w:t>Premises</w:t>
-      </w:r>
-      <w:r>
-        <w:rPr>
-          <w:spacing w:val="-6"/>
-          <w:sz w:val="24"/>
-        </w:rPr>
-        <w:t xml:space="preserve"> </w:t>
-      </w:r>
-      <w:r>
-        <w:rPr>
-          <w:sz w:val="24"/>
-        </w:rPr>
-        <w:t>imposed</w:t>
-      </w:r>
-      <w:r>
-        <w:rPr>
-          <w:spacing w:val="-6"/>
-          <w:sz w:val="24"/>
-        </w:rPr>
-        <w:t xml:space="preserve"> </w:t>
-      </w:r>
-      <w:r>
-        <w:rPr>
-          <w:sz w:val="24"/>
-        </w:rPr>
-        <w:t>by</w:t>
-      </w:r>
-      <w:r>
-        <w:rPr>
-          <w:spacing w:val="-13"/>
-          <w:sz w:val="24"/>
-        </w:rPr>
-        <w:t xml:space="preserve"> </w:t>
-      </w:r>
-      <w:r>
-        <w:rPr>
-          <w:sz w:val="24"/>
-        </w:rPr>
-        <w:t>the</w:t>
-      </w:r>
-      <w:r>
-        <w:rPr>
-          <w:spacing w:val="-5"/>
-          <w:sz w:val="24"/>
-        </w:rPr>
-        <w:t xml:space="preserve"> </w:t>
-      </w:r>
-      <w:r>
-        <w:rPr>
-          <w:sz w:val="24"/>
-        </w:rPr>
-        <w:t>Landlord</w:t>
-      </w:r>
-      <w:r>
-        <w:rPr>
-          <w:spacing w:val="-6"/>
-          <w:sz w:val="24"/>
-        </w:rPr>
-        <w:t xml:space="preserve"> </w:t>
-      </w:r>
-      <w:r>
-        <w:rPr>
-          <w:sz w:val="24"/>
-        </w:rPr>
-        <w:t>and/or</w:t>
-      </w:r>
-      <w:r>
-        <w:rPr>
-          <w:spacing w:val="-58"/>
-          <w:sz w:val="24"/>
-        </w:rPr>
-        <w:t xml:space="preserve"> </w:t>
-      </w:r>
-      <w:r>
-        <w:rPr>
-          <w:sz w:val="24"/>
-        </w:rPr>
-        <w:t>the relevant authorities, and shall indemnify and keep the Landlord indemnified</w:t>
-      </w:r>
-      <w:r>
-        <w:rPr>
-          <w:spacing w:val="-57"/>
-          <w:sz w:val="24"/>
-        </w:rPr>
-        <w:t xml:space="preserve"> </w:t>
-      </w:r>
-      <w:r>
-        <w:rPr>
-          <w:sz w:val="24"/>
-        </w:rPr>
-        <w:t>to</w:t>
-      </w:r>
-      <w:r>
-        <w:rPr>
-          <w:spacing w:val="-1"/>
-          <w:sz w:val="24"/>
-        </w:rPr>
-        <w:t xml:space="preserve"> </w:t>
-      </w:r>
-      <w:r>
-        <w:rPr>
-          <w:sz w:val="24"/>
-        </w:rPr>
-        <w:t>the</w:t>
-      </w:r>
-      <w:r>
-        <w:rPr>
-          <w:spacing w:val="-1"/>
-          <w:sz w:val="24"/>
-        </w:rPr>
-        <w:t xml:space="preserve"> </w:t>
-      </w:r>
-      <w:r>
-        <w:rPr>
-          <w:sz w:val="24"/>
-        </w:rPr>
-        <w:t>fullest extent against any</w:t>
-      </w:r>
-      <w:r>
-        <w:rPr>
-          <w:spacing w:val="-5"/>
-          <w:sz w:val="24"/>
-        </w:rPr>
-        <w:t xml:space="preserve"> </w:t>
-      </w:r>
-      <w:r>
-        <w:rPr>
-          <w:sz w:val="24"/>
-        </w:rPr>
-        <w:t>breach thereof ;</w:t>
-      </w:r>
-    </w:p>
-    <w:p>
-      <w:pPr>
-        <w:pStyle w:val="BodyText"/>
-        <w:spacing w:before="3"/>
-        <w:rPr>
-          <w:sz w:val="31"/>
-        </w:rPr>
-      </w:pPr>
-    </w:p>
-    <w:p>
-      <w:pPr>
-        <w:pStyle w:val="ListParagraph"/>
-        <w:numPr>
-          <w:ilvl w:val="1"/>
-          <w:numId w:val="1"/>
-        </w:numPr>
-        <w:tabs>
-          <w:tab w:val="left" w:pos="1581"/>
-        </w:tabs>
-        <w:spacing w:line="312" w:lineRule="auto"/>
-        <w:ind w:right="119"/>
-        <w:jc w:val="both"/>
-        <w:rPr>
-          <w:sz w:val="24"/>
-        </w:rPr>
-      </w:pPr>
-      <w:r>
-        <w:rPr>
-          <w:sz w:val="24"/>
-        </w:rPr>
-        <w:t>Not to store or bring upon the Said Premises arms, ammunition or unlawful</w:t>
-      </w:r>
-      <w:r>
-        <w:rPr>
-          <w:spacing w:val="1"/>
-          <w:sz w:val="24"/>
-        </w:rPr>
-        <w:t xml:space="preserve"> </w:t>
-      </w:r>
-      <w:r>
-        <w:rPr>
-          <w:sz w:val="24"/>
-        </w:rPr>
-        <w:t>goods, gunpowder, or any explosive or any article or articles of a specially</w:t>
-      </w:r>
-      <w:r>
-        <w:rPr>
-          <w:spacing w:val="1"/>
-          <w:sz w:val="24"/>
-        </w:rPr>
-        <w:t xml:space="preserve"> </w:t>
-      </w:r>
-      <w:r>
-        <w:rPr>
-          <w:sz w:val="24"/>
-        </w:rPr>
-        <w:t>combustible</w:t>
-      </w:r>
-      <w:r>
-        <w:rPr>
-          <w:spacing w:val="-4"/>
-          <w:sz w:val="24"/>
-        </w:rPr>
-        <w:t xml:space="preserve"> </w:t>
-      </w:r>
-      <w:r>
-        <w:rPr>
-          <w:sz w:val="24"/>
-        </w:rPr>
-        <w:t>inflammable</w:t>
-      </w:r>
-      <w:r>
-        <w:rPr>
-          <w:spacing w:val="-4"/>
-          <w:sz w:val="24"/>
-        </w:rPr>
-        <w:t xml:space="preserve"> </w:t>
-      </w:r>
-      <w:r>
-        <w:rPr>
-          <w:sz w:val="24"/>
-        </w:rPr>
-        <w:t>or</w:t>
-      </w:r>
-      <w:r>
-        <w:rPr>
-          <w:spacing w:val="-4"/>
-          <w:sz w:val="24"/>
-        </w:rPr>
-        <w:t xml:space="preserve"> </w:t>
-      </w:r>
-      <w:r>
-        <w:rPr>
-          <w:sz w:val="24"/>
-        </w:rPr>
-        <w:t>dangerous</w:t>
-      </w:r>
-      <w:r>
-        <w:rPr>
-          <w:spacing w:val="-4"/>
-          <w:sz w:val="24"/>
-        </w:rPr>
-        <w:t xml:space="preserve"> </w:t>
-      </w:r>
-      <w:r>
-        <w:rPr>
-          <w:sz w:val="24"/>
-        </w:rPr>
-        <w:t>nature</w:t>
-      </w:r>
-      <w:r>
-        <w:rPr>
-          <w:spacing w:val="-4"/>
-          <w:sz w:val="24"/>
-        </w:rPr>
-        <w:t xml:space="preserve"> </w:t>
-      </w:r>
-      <w:r>
-        <w:rPr>
-          <w:sz w:val="24"/>
-        </w:rPr>
-        <w:t>and</w:t>
-      </w:r>
-      <w:r>
-        <w:rPr>
-          <w:spacing w:val="-1"/>
-          <w:sz w:val="24"/>
-        </w:rPr>
-        <w:t xml:space="preserve"> </w:t>
-      </w:r>
-      <w:r>
-        <w:rPr>
-          <w:sz w:val="24"/>
-        </w:rPr>
-        <w:t>unlawful</w:t>
-      </w:r>
-      <w:r>
-        <w:rPr>
-          <w:spacing w:val="-3"/>
-          <w:sz w:val="24"/>
-        </w:rPr>
-        <w:t xml:space="preserve"> </w:t>
-      </w:r>
-      <w:r>
-        <w:rPr>
-          <w:sz w:val="24"/>
-        </w:rPr>
-        <w:t>goods</w:t>
-      </w:r>
-      <w:r>
-        <w:rPr>
-          <w:spacing w:val="-4"/>
-          <w:sz w:val="24"/>
-        </w:rPr>
-        <w:t xml:space="preserve"> </w:t>
-      </w:r>
-      <w:r>
-        <w:rPr>
-          <w:sz w:val="24"/>
-        </w:rPr>
-        <w:t>in</w:t>
-      </w:r>
-      <w:r>
-        <w:rPr>
-          <w:spacing w:val="-2"/>
-          <w:sz w:val="24"/>
-        </w:rPr>
-        <w:t xml:space="preserve"> </w:t>
-      </w:r>
-      <w:r>
-        <w:rPr>
-          <w:sz w:val="24"/>
-        </w:rPr>
-        <w:t>any</w:t>
-      </w:r>
-      <w:r>
-        <w:rPr>
-          <w:spacing w:val="-9"/>
-          <w:sz w:val="24"/>
-        </w:rPr>
-        <w:t xml:space="preserve"> </w:t>
-      </w:r>
-      <w:r>
-        <w:rPr>
-          <w:sz w:val="24"/>
-        </w:rPr>
-        <w:t>part</w:t>
-      </w:r>
-      <w:r>
-        <w:rPr>
-          <w:spacing w:val="-3"/>
-          <w:sz w:val="24"/>
-        </w:rPr>
-        <w:t xml:space="preserve"> </w:t>
-      </w:r>
-      <w:r>
-        <w:rPr>
-          <w:sz w:val="24"/>
-        </w:rPr>
-        <w:t>of</w:t>
-      </w:r>
-      <w:r>
-        <w:rPr>
-          <w:spacing w:val="-58"/>
-          <w:sz w:val="24"/>
-        </w:rPr>
-        <w:t xml:space="preserve"> </w:t>
-      </w:r>
-      <w:r>
-        <w:rPr>
-          <w:sz w:val="24"/>
-        </w:rPr>
-        <w:t>the</w:t>
-      </w:r>
-      <w:r>
-        <w:rPr>
-          <w:spacing w:val="-1"/>
-          <w:sz w:val="24"/>
-        </w:rPr>
-        <w:t xml:space="preserve"> </w:t>
-      </w:r>
-      <w:r>
-        <w:rPr>
-          <w:sz w:val="24"/>
-        </w:rPr>
-        <w:t>Said Premises;</w:t>
-      </w:r>
-    </w:p>
-    <w:p>
-      <w:pPr>
-        <w:pStyle w:val="BodyText"/>
-      </w:pPr>
-    </w:p>
-    <w:p>
-      <w:pPr>
-        <w:pStyle w:val="ListParagraph"/>
-        <w:numPr>
-          <w:ilvl w:val="1"/>
-          <w:numId w:val="1"/>
-        </w:numPr>
-        <w:tabs>
-          <w:tab w:val="left" w:pos="1581"/>
-        </w:tabs>
-        <w:spacing w:before="1" w:line="312" w:lineRule="auto"/>
-        <w:ind w:right="123"/>
-        <w:jc w:val="both"/>
-        <w:rPr>
-          <w:sz w:val="24"/>
-        </w:rPr>
-      </w:pPr>
-      <w:r>
-        <w:rPr>
-          <w:sz w:val="24"/>
-        </w:rPr>
-        <w:t>On</w:t>
-      </w:r>
-      <w:r>
-        <w:rPr>
-          <w:spacing w:val="1"/>
-          <w:sz w:val="24"/>
-        </w:rPr>
-        <w:t xml:space="preserve"> </w:t>
-      </w:r>
-      <w:r>
-        <w:rPr>
-          <w:sz w:val="24"/>
-        </w:rPr>
-        <w:t>determination</w:t>
-      </w:r>
-      <w:r>
-        <w:rPr>
-          <w:spacing w:val="1"/>
-          <w:sz w:val="24"/>
-        </w:rPr>
-        <w:t xml:space="preserve"> </w:t>
-      </w:r>
-      <w:r>
-        <w:rPr>
-          <w:sz w:val="24"/>
-        </w:rPr>
-        <w:t>of</w:t>
-      </w:r>
-      <w:r>
-        <w:rPr>
-          <w:spacing w:val="1"/>
-          <w:sz w:val="24"/>
-        </w:rPr>
-        <w:t xml:space="preserve"> </w:t>
-      </w:r>
-      <w:r>
-        <w:rPr>
-          <w:sz w:val="24"/>
-        </w:rPr>
-        <w:t>the</w:t>
-      </w:r>
-      <w:r>
-        <w:rPr>
-          <w:spacing w:val="1"/>
-          <w:sz w:val="24"/>
-        </w:rPr>
-        <w:t xml:space="preserve"> </w:t>
-      </w:r>
-      <w:r>
-        <w:rPr>
-          <w:sz w:val="24"/>
-        </w:rPr>
-        <w:t>term</w:t>
-      </w:r>
-      <w:r>
-        <w:rPr>
-          <w:spacing w:val="1"/>
-          <w:sz w:val="24"/>
-        </w:rPr>
-        <w:t xml:space="preserve"> </w:t>
-      </w:r>
-      <w:r>
-        <w:rPr>
-          <w:sz w:val="24"/>
-        </w:rPr>
-        <w:t>hereby</w:t>
-      </w:r>
-      <w:r>
-        <w:rPr>
-          <w:spacing w:val="1"/>
-          <w:sz w:val="24"/>
-        </w:rPr>
-        <w:t xml:space="preserve"> </w:t>
-      </w:r>
-      <w:r>
-        <w:rPr>
-          <w:sz w:val="24"/>
-        </w:rPr>
-        <w:t>created</w:t>
-      </w:r>
-      <w:r>
-        <w:rPr>
-          <w:spacing w:val="1"/>
-          <w:sz w:val="24"/>
-        </w:rPr>
-        <w:t xml:space="preserve"> </w:t>
-      </w:r>
-      <w:r>
-        <w:rPr>
-          <w:sz w:val="24"/>
-        </w:rPr>
-        <w:t>to</w:t>
-      </w:r>
-      <w:r>
-        <w:rPr>
-          <w:spacing w:val="1"/>
-          <w:sz w:val="24"/>
-        </w:rPr>
-        <w:t xml:space="preserve"> </w:t>
-      </w:r>
-      <w:r>
-        <w:rPr>
-          <w:sz w:val="24"/>
-        </w:rPr>
-        <w:t>clear</w:t>
-      </w:r>
-      <w:r>
-        <w:rPr>
-          <w:spacing w:val="1"/>
-          <w:sz w:val="24"/>
-        </w:rPr>
-        <w:t xml:space="preserve"> </w:t>
-      </w:r>
-      <w:r>
-        <w:rPr>
-          <w:sz w:val="24"/>
-        </w:rPr>
-        <w:t>up</w:t>
-      </w:r>
-      <w:r>
-        <w:rPr>
-          <w:spacing w:val="1"/>
-          <w:sz w:val="24"/>
-        </w:rPr>
-        <w:t xml:space="preserve"> </w:t>
-      </w:r>
-      <w:r>
-        <w:rPr>
-          <w:sz w:val="24"/>
-        </w:rPr>
-        <w:t>any</w:t>
-      </w:r>
-      <w:r>
-        <w:rPr>
-          <w:spacing w:val="1"/>
-          <w:sz w:val="24"/>
-        </w:rPr>
-        <w:t xml:space="preserve"> </w:t>
-      </w:r>
-      <w:r>
-        <w:rPr>
-          <w:sz w:val="24"/>
-        </w:rPr>
-        <w:t>rubbish</w:t>
-      </w:r>
-      <w:r>
-        <w:rPr>
-          <w:spacing w:val="1"/>
-          <w:sz w:val="24"/>
-        </w:rPr>
-        <w:t xml:space="preserve"> </w:t>
-      </w:r>
-      <w:r>
-        <w:rPr>
-          <w:sz w:val="24"/>
-        </w:rPr>
-        <w:t>and</w:t>
-      </w:r>
-      <w:r>
-        <w:rPr>
-          <w:spacing w:val="-57"/>
-          <w:sz w:val="24"/>
-        </w:rPr>
-        <w:t xml:space="preserve"> </w:t>
-      </w:r>
-      <w:r>
-        <w:rPr>
-          <w:sz w:val="24"/>
-        </w:rPr>
-        <w:t>peaceably and quietly deliver up to the Landlord vacant possession of the Said</w:t>
-      </w:r>
-      <w:r>
-        <w:rPr>
-          <w:spacing w:val="1"/>
-          <w:sz w:val="24"/>
-        </w:rPr>
-        <w:t xml:space="preserve"> </w:t>
-      </w:r>
-      <w:r>
-        <w:rPr>
-          <w:sz w:val="24"/>
-        </w:rPr>
-        <w:t>Premises in good, clean and proper state of tenantable repair condition. The</w:t>
-      </w:r>
-      <w:r>
-        <w:rPr>
-          <w:spacing w:val="1"/>
-          <w:sz w:val="24"/>
-        </w:rPr>
-        <w:t xml:space="preserve"> </w:t>
-      </w:r>
-      <w:r>
-        <w:rPr>
-          <w:sz w:val="24"/>
-        </w:rPr>
-        <w:t>Tenant may remove all fixtures, fittings or other installations belonging to the</w:t>
-      </w:r>
-      <w:r>
-        <w:rPr>
-          <w:spacing w:val="1"/>
-          <w:sz w:val="24"/>
-        </w:rPr>
-        <w:t xml:space="preserve"> </w:t>
-      </w:r>
-      <w:r>
-        <w:rPr>
-          <w:sz w:val="24"/>
-        </w:rPr>
-        <w:t>Tenant</w:t>
-      </w:r>
-      <w:r>
-        <w:rPr>
-          <w:spacing w:val="-3"/>
-          <w:sz w:val="24"/>
-        </w:rPr>
-        <w:t xml:space="preserve"> </w:t>
-      </w:r>
-      <w:r>
-        <w:rPr>
-          <w:sz w:val="24"/>
-        </w:rPr>
-        <w:t>but</w:t>
-      </w:r>
-      <w:r>
-        <w:rPr>
-          <w:spacing w:val="-2"/>
-          <w:sz w:val="24"/>
-        </w:rPr>
-        <w:t xml:space="preserve"> </w:t>
-      </w:r>
-      <w:r>
-        <w:rPr>
-          <w:sz w:val="24"/>
-        </w:rPr>
-        <w:t>shall</w:t>
-      </w:r>
-      <w:r>
-        <w:rPr>
-          <w:spacing w:val="-3"/>
-          <w:sz w:val="24"/>
-        </w:rPr>
-        <w:t xml:space="preserve"> </w:t>
-      </w:r>
-      <w:r>
-        <w:rPr>
-          <w:sz w:val="24"/>
-        </w:rPr>
-        <w:t>make</w:t>
-      </w:r>
-      <w:r>
-        <w:rPr>
-          <w:spacing w:val="-2"/>
-          <w:sz w:val="24"/>
-        </w:rPr>
-        <w:t xml:space="preserve"> </w:t>
-      </w:r>
-      <w:r>
-        <w:rPr>
-          <w:sz w:val="24"/>
-        </w:rPr>
-        <w:t>good</w:t>
-      </w:r>
-      <w:r>
-        <w:rPr>
-          <w:spacing w:val="-3"/>
-          <w:sz w:val="24"/>
-        </w:rPr>
-        <w:t xml:space="preserve"> </w:t>
-      </w:r>
-      <w:r>
-        <w:rPr>
-          <w:sz w:val="24"/>
-        </w:rPr>
-        <w:t>any</w:t>
-      </w:r>
-      <w:r>
-        <w:rPr>
-          <w:spacing w:val="-9"/>
-          <w:sz w:val="24"/>
-        </w:rPr>
-        <w:t xml:space="preserve"> </w:t>
-      </w:r>
-      <w:r>
-        <w:rPr>
-          <w:sz w:val="24"/>
-        </w:rPr>
-        <w:t>damage</w:t>
-      </w:r>
-      <w:r>
-        <w:rPr>
-          <w:spacing w:val="-4"/>
-          <w:sz w:val="24"/>
-        </w:rPr>
-        <w:t xml:space="preserve"> </w:t>
-      </w:r>
-      <w:r>
-        <w:rPr>
-          <w:sz w:val="24"/>
-        </w:rPr>
-        <w:t>caused</w:t>
-      </w:r>
-      <w:r>
-        <w:rPr>
-          <w:spacing w:val="-3"/>
-          <w:sz w:val="24"/>
-        </w:rPr>
-        <w:t xml:space="preserve"> </w:t>
-      </w:r>
-      <w:r>
-        <w:rPr>
-          <w:sz w:val="24"/>
-        </w:rPr>
-        <w:t>to</w:t>
-      </w:r>
-      <w:r>
-        <w:rPr>
-          <w:spacing w:val="-1"/>
-          <w:sz w:val="24"/>
-        </w:rPr>
-        <w:t xml:space="preserve"> </w:t>
-      </w:r>
-      <w:r>
-        <w:rPr>
-          <w:sz w:val="24"/>
-        </w:rPr>
-        <w:t>the</w:t>
-      </w:r>
-      <w:r>
-        <w:rPr>
-          <w:spacing w:val="-3"/>
-          <w:sz w:val="24"/>
-        </w:rPr>
-        <w:t xml:space="preserve"> </w:t>
-      </w:r>
-      <w:r>
-        <w:rPr>
-          <w:sz w:val="24"/>
-        </w:rPr>
-        <w:t>Said</w:t>
-      </w:r>
-      <w:r>
-        <w:rPr>
-          <w:spacing w:val="-3"/>
-          <w:sz w:val="24"/>
-        </w:rPr>
-        <w:t xml:space="preserve"> </w:t>
-      </w:r>
-      <w:r>
-        <w:rPr>
-          <w:sz w:val="24"/>
-        </w:rPr>
-        <w:t>Premises</w:t>
-      </w:r>
-      <w:r>
-        <w:rPr>
-          <w:spacing w:val="-3"/>
-          <w:sz w:val="24"/>
-        </w:rPr>
-        <w:t xml:space="preserve"> </w:t>
-      </w:r>
-      <w:r>
-        <w:rPr>
-          <w:sz w:val="24"/>
-        </w:rPr>
-        <w:t>or</w:t>
-      </w:r>
-      <w:r>
-        <w:rPr>
-          <w:spacing w:val="-4"/>
-          <w:sz w:val="24"/>
-        </w:rPr>
-        <w:t xml:space="preserve"> </w:t>
-      </w:r>
-      <w:r>
-        <w:rPr>
-          <w:sz w:val="24"/>
-        </w:rPr>
-        <w:t>any</w:t>
-      </w:r>
-      <w:r>
-        <w:rPr>
-          <w:spacing w:val="-6"/>
-          <w:sz w:val="24"/>
-        </w:rPr>
-        <w:t xml:space="preserve"> </w:t>
-      </w:r>
-      <w:r>
-        <w:rPr>
-          <w:sz w:val="24"/>
-        </w:rPr>
-        <w:t>part</w:t>
-      </w:r>
-      <w:r>
-        <w:rPr>
-          <w:spacing w:val="-57"/>
-          <w:sz w:val="24"/>
-        </w:rPr>
-        <w:t xml:space="preserve"> </w:t>
-      </w:r>
-      <w:r>
-        <w:rPr>
-          <w:sz w:val="24"/>
-        </w:rPr>
-        <w:t>thereof</w:t>
-      </w:r>
-      <w:r>
-        <w:rPr>
-          <w:spacing w:val="-1"/>
-          <w:sz w:val="24"/>
-        </w:rPr>
-        <w:t xml:space="preserve"> </w:t>
-      </w:r>
-      <w:r>
-        <w:rPr>
-          <w:sz w:val="24"/>
-        </w:rPr>
-        <w:t>by</w:t>
-      </w:r>
-      <w:r>
-        <w:rPr>
-          <w:spacing w:val="-5"/>
-          <w:sz w:val="24"/>
-        </w:rPr>
-        <w:t xml:space="preserve"> </w:t>
-      </w:r>
-      <w:r>
-        <w:rPr>
-          <w:sz w:val="24"/>
-        </w:rPr>
-        <w:t>the installation or removal of</w:t>
-      </w:r>
-      <w:r>
-        <w:rPr>
-          <w:spacing w:val="-1"/>
-          <w:sz w:val="24"/>
-        </w:rPr>
-        <w:t xml:space="preserve"> </w:t>
-      </w:r>
-      <w:r>
-        <w:rPr>
-          <w:sz w:val="24"/>
-        </w:rPr>
-        <w:t>such fixtures, fittings or installations;</w:t>
-      </w:r>
-    </w:p>
-    <w:p>
-      <w:pPr>
-        <w:pStyle w:val="BodyText"/>
-      </w:pPr>
-    </w:p>
-    <w:p>
-      <w:pPr>
-        <w:pStyle w:val="ListParagraph"/>
-        <w:numPr>
-          <w:ilvl w:val="1"/>
-          <w:numId w:val="1"/>
-        </w:numPr>
-        <w:tabs>
-          <w:tab w:val="left" w:pos="1581"/>
-        </w:tabs>
-        <w:spacing w:line="312" w:lineRule="auto"/>
-        <w:jc w:val="both"/>
-        <w:rPr>
-          <w:sz w:val="24"/>
-        </w:rPr>
-      </w:pPr>
-      <w:r>
-        <w:rPr>
-          <w:sz w:val="24"/>
-        </w:rPr>
-        <w:t>to keep the Landlord indemnified against all actions, proceedings, expenses,</w:t>
-      </w:r>
-      <w:r>
-        <w:rPr>
-          <w:spacing w:val="1"/>
-          <w:sz w:val="24"/>
-        </w:rPr>
-        <w:t xml:space="preserve"> </w:t>
-      </w:r>
-      <w:r>
-        <w:rPr>
-          <w:sz w:val="24"/>
-        </w:rPr>
-        <w:t>damages, penalties, costs, claims and demands which may be brought or made</w:t>
-      </w:r>
-      <w:r>
-        <w:rPr>
-          <w:spacing w:val="1"/>
-          <w:sz w:val="24"/>
-        </w:rPr>
-        <w:t xml:space="preserve"> </w:t>
-      </w:r>
-      <w:r>
-        <w:rPr>
-          <w:sz w:val="24"/>
-        </w:rPr>
-        <w:t>against or incurred by the Landlord by reason or on account of any breach and</w:t>
-      </w:r>
-      <w:r>
-        <w:rPr>
-          <w:spacing w:val="1"/>
-          <w:sz w:val="24"/>
-        </w:rPr>
-        <w:t xml:space="preserve"> </w:t>
-      </w:r>
-      <w:r>
-        <w:rPr>
-          <w:sz w:val="24"/>
-        </w:rPr>
-        <w:t>or non-observance by the Tenant of all or any of the stipulations, terms and</w:t>
-      </w:r>
-      <w:r>
-        <w:rPr>
-          <w:spacing w:val="1"/>
-          <w:sz w:val="24"/>
-        </w:rPr>
-        <w:t xml:space="preserve"> </w:t>
-      </w:r>
-      <w:r>
-        <w:rPr>
-          <w:sz w:val="24"/>
-        </w:rPr>
-        <w:t>conditions herein contained or for non-compliance by the Tenant with statutory</w:t>
-      </w:r>
-      <w:r>
-        <w:rPr>
-          <w:spacing w:val="-57"/>
-          <w:sz w:val="24"/>
-        </w:rPr>
-        <w:t xml:space="preserve"> </w:t>
-      </w:r>
-      <w:r>
-        <w:rPr>
-          <w:sz w:val="24"/>
-        </w:rPr>
-        <w:t>and other provisions, regulations and</w:t>
-      </w:r>
-      <w:r>
-        <w:rPr>
-          <w:spacing w:val="1"/>
-          <w:sz w:val="24"/>
-        </w:rPr>
-        <w:t xml:space="preserve"> </w:t>
-      </w:r>
-      <w:r>
-        <w:rPr>
-          <w:sz w:val="24"/>
-        </w:rPr>
-        <w:t>requirements of any kind</w:t>
-      </w:r>
-      <w:r>
-        <w:rPr>
-          <w:spacing w:val="1"/>
-          <w:sz w:val="24"/>
-        </w:rPr>
-        <w:t xml:space="preserve"> </w:t>
-      </w:r>
-      <w:r>
-        <w:rPr>
-          <w:sz w:val="24"/>
-        </w:rPr>
-        <w:t>whatsoever</w:t>
-      </w:r>
-      <w:r>
-        <w:rPr>
-          <w:spacing w:val="1"/>
-          <w:sz w:val="24"/>
-        </w:rPr>
-        <w:t xml:space="preserve"> </w:t>
-      </w:r>
-      <w:r>
-        <w:rPr>
-          <w:sz w:val="24"/>
-        </w:rPr>
-        <w:t>affecting the Said Premises and to notify the Landlord in writing immediately</w:t>
-      </w:r>
-      <w:r>
-        <w:rPr>
-          <w:spacing w:val="1"/>
-          <w:sz w:val="24"/>
-        </w:rPr>
-        <w:t xml:space="preserve"> </w:t>
-      </w:r>
-      <w:r>
-        <w:rPr>
-          <w:sz w:val="24"/>
-        </w:rPr>
-        <w:t>upon</w:t>
-      </w:r>
-      <w:r>
-        <w:rPr>
-          <w:spacing w:val="-1"/>
-          <w:sz w:val="24"/>
-        </w:rPr>
-        <w:t xml:space="preserve"> </w:t>
-      </w:r>
-      <w:r>
-        <w:rPr>
-          <w:sz w:val="24"/>
-        </w:rPr>
-        <w:t>receipt of</w:t>
-      </w:r>
-      <w:r>
-        <w:rPr>
-          <w:spacing w:val="1"/>
-          <w:sz w:val="24"/>
-        </w:rPr>
-        <w:t xml:space="preserve"> </w:t>
-      </w:r>
-      <w:r>
-        <w:rPr>
-          <w:sz w:val="24"/>
-        </w:rPr>
-        <w:t>any</w:t>
-      </w:r>
-      <w:r>
-        <w:rPr>
-          <w:spacing w:val="-8"/>
-          <w:sz w:val="24"/>
-        </w:rPr>
-        <w:t xml:space="preserve"> </w:t>
-      </w:r>
-      <w:r>
-        <w:rPr>
-          <w:sz w:val="24"/>
-        </w:rPr>
-        <w:t>notice</w:t>
-      </w:r>
-      <w:r>
-        <w:rPr>
-          <w:spacing w:val="-2"/>
-          <w:sz w:val="24"/>
-        </w:rPr>
-        <w:t xml:space="preserve"> </w:t>
-      </w:r>
-      <w:r>
-        <w:rPr>
-          <w:sz w:val="24"/>
-        </w:rPr>
-        <w:t>which may</w:t>
-      </w:r>
-      <w:r>
-        <w:rPr>
-          <w:spacing w:val="-5"/>
-          <w:sz w:val="24"/>
-        </w:rPr>
-        <w:t xml:space="preserve"> </w:t>
-      </w:r>
-      <w:r>
-        <w:rPr>
-          <w:sz w:val="24"/>
-        </w:rPr>
-        <w:t>affect the</w:t>
-      </w:r>
-      <w:r>
-        <w:rPr>
-          <w:spacing w:val="-1"/>
-          <w:sz w:val="24"/>
-        </w:rPr>
-        <w:t xml:space="preserve"> </w:t>
-      </w:r>
-      <w:r>
-        <w:rPr>
-          <w:sz w:val="24"/>
-        </w:rPr>
-        <w:t>Said</w:t>
-      </w:r>
-      <w:r>
-        <w:rPr>
-          <w:spacing w:val="-1"/>
-          <w:sz w:val="24"/>
-        </w:rPr>
-        <w:t xml:space="preserve"> </w:t>
-      </w:r>
-      <w:r>
-        <w:rPr>
-          <w:sz w:val="24"/>
-        </w:rPr>
-        <w:t>Premises or the</w:t>
-      </w:r>
-      <w:r>
-        <w:rPr>
-          <w:spacing w:val="1"/>
-          <w:sz w:val="24"/>
-        </w:rPr>
-        <w:t xml:space="preserve"> </w:t>
-      </w:r>
-      <w:r>
-        <w:rPr>
-          <w:sz w:val="24"/>
-        </w:rPr>
-        <w:t>Landlord</w:t>
-      </w:r>
-      <w:r>
-        <w:rPr>
-          <w:spacing w:val="-1"/>
-          <w:sz w:val="24"/>
-        </w:rPr>
-        <w:t xml:space="preserve"> </w:t>
-      </w:r>
-      <w:r>
-        <w:rPr>
-          <w:sz w:val="24"/>
-        </w:rPr>
-        <w:t>;</w:t>
-      </w:r>
-    </w:p>
-    <w:p>
-      <w:pPr>
-        <w:pStyle w:val="BodyText"/>
-        <w:spacing w:before="1"/>
-      </w:pPr>
-    </w:p>
-    <w:p>
-      <w:pPr>
-        <w:pStyle w:val="ListParagraph"/>
-        <w:numPr>
-          <w:ilvl w:val="1"/>
-          <w:numId w:val="1"/>
-        </w:numPr>
-        <w:tabs>
-          <w:tab w:val="left" w:pos="1581"/>
-        </w:tabs>
-        <w:spacing w:line="312" w:lineRule="auto"/>
-        <w:ind w:right="119"/>
-        <w:jc w:val="both"/>
-        <w:rPr>
-          <w:sz w:val="24"/>
-        </w:rPr>
-      </w:pPr>
-      <w:r>
-        <w:rPr>
-          <w:sz w:val="24"/>
-        </w:rPr>
-        <w:t>The Tenant shall, at its entire own cost and expense, apply for, obtain and keep</w:t>
-      </w:r>
-      <w:r>
-        <w:rPr>
-          <w:spacing w:val="1"/>
-          <w:sz w:val="24"/>
-        </w:rPr>
-        <w:t xml:space="preserve"> </w:t>
-      </w:r>
-      <w:r>
-        <w:rPr>
-          <w:sz w:val="24"/>
-        </w:rPr>
-        <w:t>in</w:t>
-      </w:r>
-      <w:r>
-        <w:rPr>
-          <w:spacing w:val="-9"/>
-          <w:sz w:val="24"/>
-        </w:rPr>
-        <w:t xml:space="preserve"> </w:t>
-      </w:r>
-      <w:r>
-        <w:rPr>
-          <w:sz w:val="24"/>
-        </w:rPr>
-        <w:t>force,</w:t>
-      </w:r>
-      <w:r>
-        <w:rPr>
-          <w:spacing w:val="-9"/>
-          <w:sz w:val="24"/>
-        </w:rPr>
-        <w:t xml:space="preserve"> </w:t>
-      </w:r>
-      <w:r>
-        <w:rPr>
-          <w:sz w:val="24"/>
-        </w:rPr>
-        <w:t>at</w:t>
-      </w:r>
-      <w:r>
-        <w:rPr>
-          <w:spacing w:val="-8"/>
-          <w:sz w:val="24"/>
-        </w:rPr>
-        <w:t xml:space="preserve"> </w:t>
-      </w:r>
-      <w:r>
-        <w:rPr>
-          <w:sz w:val="24"/>
-        </w:rPr>
-        <w:t>all</w:t>
-      </w:r>
-      <w:r>
-        <w:rPr>
-          <w:spacing w:val="-8"/>
-          <w:sz w:val="24"/>
-        </w:rPr>
-        <w:t xml:space="preserve"> </w:t>
-      </w:r>
-      <w:r>
-        <w:rPr>
-          <w:sz w:val="24"/>
-        </w:rPr>
-        <w:t>times,</w:t>
-      </w:r>
-      <w:r>
-        <w:rPr>
-          <w:spacing w:val="-9"/>
-          <w:sz w:val="24"/>
-        </w:rPr>
-        <w:t xml:space="preserve"> </w:t>
-      </w:r>
-      <w:r>
-        <w:rPr>
-          <w:sz w:val="24"/>
-        </w:rPr>
-        <w:t>all</w:t>
-      </w:r>
-      <w:r>
-        <w:rPr>
-          <w:spacing w:val="-8"/>
-          <w:sz w:val="24"/>
-        </w:rPr>
-        <w:t xml:space="preserve"> </w:t>
-      </w:r>
-      <w:r>
-        <w:rPr>
-          <w:sz w:val="24"/>
-        </w:rPr>
-        <w:t>approvals,</w:t>
-      </w:r>
-      <w:r>
-        <w:rPr>
-          <w:spacing w:val="-8"/>
-          <w:sz w:val="24"/>
-        </w:rPr>
-        <w:t xml:space="preserve"> </w:t>
-      </w:r>
-      <w:r>
-        <w:rPr>
-          <w:sz w:val="24"/>
-        </w:rPr>
-        <w:t>consents,</w:t>
-      </w:r>
-      <w:r>
-        <w:rPr>
-          <w:spacing w:val="-8"/>
-          <w:sz w:val="24"/>
-        </w:rPr>
-        <w:t xml:space="preserve"> </w:t>
-      </w:r>
-      <w:r>
-        <w:rPr>
-          <w:sz w:val="24"/>
-        </w:rPr>
-        <w:t>authorizations,</w:t>
-      </w:r>
-      <w:r>
-        <w:rPr>
-          <w:spacing w:val="-8"/>
-          <w:sz w:val="24"/>
-        </w:rPr>
-        <w:t xml:space="preserve"> </w:t>
-      </w:r>
-      <w:r>
-        <w:rPr>
-          <w:sz w:val="24"/>
-        </w:rPr>
-        <w:t>licenses</w:t>
-      </w:r>
-      <w:r>
-        <w:rPr>
-          <w:spacing w:val="-8"/>
-          <w:sz w:val="24"/>
-        </w:rPr>
-        <w:t xml:space="preserve"> </w:t>
-      </w:r>
-      <w:r>
-        <w:rPr>
-          <w:sz w:val="24"/>
-        </w:rPr>
-        <w:t>and</w:t>
-      </w:r>
-      <w:r>
-        <w:rPr>
-          <w:spacing w:val="-9"/>
-          <w:sz w:val="24"/>
-        </w:rPr>
-        <w:t xml:space="preserve"> </w:t>
-      </w:r>
-      <w:r>
-        <w:rPr>
-          <w:sz w:val="24"/>
-        </w:rPr>
-        <w:t>permits</w:t>
-      </w:r>
-      <w:r>
-        <w:rPr>
-          <w:spacing w:val="-58"/>
-          <w:sz w:val="24"/>
-        </w:rPr>
-        <w:t xml:space="preserve"> </w:t>
-      </w:r>
-      <w:r>
-        <w:rPr>
-          <w:spacing w:val="-1"/>
-          <w:sz w:val="24"/>
-        </w:rPr>
-        <w:t>required</w:t>
-      </w:r>
-      <w:r>
-        <w:rPr>
-          <w:spacing w:val="-10"/>
-          <w:sz w:val="24"/>
-        </w:rPr>
-        <w:t xml:space="preserve"> </w:t>
-      </w:r>
-      <w:r>
-        <w:rPr>
-          <w:sz w:val="24"/>
-        </w:rPr>
-        <w:t>by</w:t>
-      </w:r>
-      <w:r>
-        <w:rPr>
-          <w:spacing w:val="-15"/>
-          <w:sz w:val="24"/>
-        </w:rPr>
-        <w:t xml:space="preserve"> </w:t>
-      </w:r>
-      <w:r>
-        <w:rPr>
-          <w:sz w:val="24"/>
-        </w:rPr>
-        <w:t>law</w:t>
-      </w:r>
-      <w:r>
-        <w:rPr>
-          <w:spacing w:val="-9"/>
-          <w:sz w:val="24"/>
-        </w:rPr>
-        <w:t xml:space="preserve"> </w:t>
-      </w:r>
-      <w:r>
-        <w:rPr>
-          <w:sz w:val="24"/>
-        </w:rPr>
-        <w:t>for</w:t>
-      </w:r>
-      <w:r>
-        <w:rPr>
-          <w:spacing w:val="-12"/>
-          <w:sz w:val="24"/>
-        </w:rPr>
-        <w:t xml:space="preserve"> </w:t>
-      </w:r>
-      <w:r>
-        <w:rPr>
-          <w:sz w:val="24"/>
-        </w:rPr>
-        <w:t>the</w:t>
-      </w:r>
-      <w:r>
-        <w:rPr>
-          <w:spacing w:val="-10"/>
-          <w:sz w:val="24"/>
-        </w:rPr>
-        <w:t xml:space="preserve"> </w:t>
-      </w:r>
-      <w:r>
-        <w:rPr>
-          <w:sz w:val="24"/>
-        </w:rPr>
-        <w:t>carrying</w:t>
-      </w:r>
-      <w:r>
-        <w:rPr>
-          <w:spacing w:val="-12"/>
-          <w:sz w:val="24"/>
-        </w:rPr>
-        <w:t xml:space="preserve"> </w:t>
-      </w:r>
-      <w:r>
-        <w:rPr>
-          <w:sz w:val="24"/>
-        </w:rPr>
-        <w:t>on</w:t>
-      </w:r>
-      <w:r>
-        <w:rPr>
-          <w:spacing w:val="-10"/>
-          <w:sz w:val="24"/>
-        </w:rPr>
-        <w:t xml:space="preserve"> </w:t>
-      </w:r>
-      <w:r>
-        <w:rPr>
-          <w:sz w:val="24"/>
-        </w:rPr>
-        <w:t>of</w:t>
-      </w:r>
-      <w:r>
-        <w:rPr>
-          <w:spacing w:val="-11"/>
-          <w:sz w:val="24"/>
-        </w:rPr>
-        <w:t xml:space="preserve"> </w:t>
-      </w:r>
-      <w:r>
-        <w:rPr>
-          <w:sz w:val="24"/>
-        </w:rPr>
-        <w:t>the</w:t>
-      </w:r>
-      <w:r>
-        <w:rPr>
-          <w:spacing w:val="-10"/>
-          <w:sz w:val="24"/>
-        </w:rPr>
-        <w:t xml:space="preserve"> </w:t>
-      </w:r>
-      <w:r>
-        <w:rPr>
-          <w:sz w:val="24"/>
-        </w:rPr>
-        <w:t>Tenant’s</w:t>
-      </w:r>
-      <w:r>
-        <w:rPr>
-          <w:spacing w:val="-10"/>
-          <w:sz w:val="24"/>
-        </w:rPr>
-        <w:t xml:space="preserve"> </w:t>
-      </w:r>
-      <w:r>
-        <w:rPr>
-          <w:sz w:val="24"/>
-        </w:rPr>
-        <w:t>business</w:t>
-      </w:r>
-      <w:r>
-        <w:rPr>
-          <w:spacing w:val="-10"/>
-          <w:sz w:val="24"/>
-        </w:rPr>
-        <w:t xml:space="preserve"> </w:t>
-      </w:r>
-      <w:r>
-        <w:rPr>
-          <w:sz w:val="24"/>
-        </w:rPr>
-        <w:t>on</w:t>
-      </w:r>
-      <w:r>
-        <w:rPr>
-          <w:spacing w:val="-10"/>
-          <w:sz w:val="24"/>
-        </w:rPr>
-        <w:t xml:space="preserve"> </w:t>
-      </w:r>
-      <w:r>
-        <w:rPr>
-          <w:sz w:val="24"/>
-        </w:rPr>
-        <w:t>the</w:t>
-      </w:r>
-      <w:r>
-        <w:rPr>
-          <w:spacing w:val="-10"/>
-          <w:sz w:val="24"/>
-        </w:rPr>
-        <w:t xml:space="preserve"> </w:t>
-      </w:r>
-      <w:r>
-        <w:rPr>
-          <w:sz w:val="24"/>
-        </w:rPr>
-        <w:t>Said</w:t>
-      </w:r>
-      <w:r>
-        <w:rPr>
-          <w:spacing w:val="-10"/>
-          <w:sz w:val="24"/>
-        </w:rPr>
-        <w:t xml:space="preserve"> </w:t>
-      </w:r>
-      <w:r>
-        <w:rPr>
-          <w:sz w:val="24"/>
-        </w:rPr>
-        <w:t>Premises</w:t>
-      </w:r>
-      <w:r>
-        <w:rPr>
-          <w:spacing w:val="-57"/>
-          <w:sz w:val="24"/>
-        </w:rPr>
-        <w:t xml:space="preserve"> </w:t>
-      </w:r>
-      <w:r>
-        <w:rPr>
-          <w:sz w:val="24"/>
-        </w:rPr>
-        <w:t>and to observe all laws and regulations applicable to the Tenant and the Said</w:t>
-      </w:r>
-      <w:r>
-        <w:rPr>
-          <w:spacing w:val="1"/>
-          <w:sz w:val="24"/>
-        </w:rPr>
-        <w:t xml:space="preserve"> </w:t>
-      </w:r>
-      <w:r>
-        <w:rPr>
-          <w:sz w:val="24"/>
-        </w:rPr>
-        <w:t>Premises PROVIDED ALWAYS that the failure on the part of the Tenant to</w:t>
-      </w:r>
-      <w:r>
-        <w:rPr>
-          <w:spacing w:val="1"/>
-          <w:sz w:val="24"/>
-        </w:rPr>
-        <w:t xml:space="preserve"> </w:t>
-      </w:r>
-      <w:r>
-        <w:rPr>
-          <w:sz w:val="24"/>
-        </w:rPr>
-        <w:t>obtain</w:t>
-      </w:r>
-      <w:r>
-        <w:rPr>
-          <w:spacing w:val="-10"/>
-          <w:sz w:val="24"/>
-        </w:rPr>
-        <w:t xml:space="preserve"> </w:t>
-      </w:r>
-      <w:r>
-        <w:rPr>
-          <w:sz w:val="24"/>
-        </w:rPr>
-        <w:t>or</w:t>
-      </w:r>
-      <w:r>
-        <w:rPr>
-          <w:spacing w:val="-12"/>
-          <w:sz w:val="24"/>
-        </w:rPr>
-        <w:t xml:space="preserve"> </w:t>
-      </w:r>
-      <w:r>
-        <w:rPr>
-          <w:sz w:val="24"/>
-        </w:rPr>
-        <w:t>adhere</w:t>
-      </w:r>
-      <w:r>
-        <w:rPr>
-          <w:spacing w:val="-10"/>
-          <w:sz w:val="24"/>
-        </w:rPr>
-        <w:t xml:space="preserve"> </w:t>
-      </w:r>
-      <w:r>
-        <w:rPr>
-          <w:sz w:val="24"/>
-        </w:rPr>
-        <w:t>the</w:t>
-      </w:r>
-      <w:r>
-        <w:rPr>
-          <w:spacing w:val="-11"/>
-          <w:sz w:val="24"/>
-        </w:rPr>
-        <w:t xml:space="preserve"> </w:t>
-      </w:r>
-      <w:r>
-        <w:rPr>
-          <w:sz w:val="24"/>
-        </w:rPr>
-        <w:t>same</w:t>
-      </w:r>
-      <w:r>
-        <w:rPr>
-          <w:spacing w:val="-8"/>
-          <w:sz w:val="24"/>
-        </w:rPr>
-        <w:t xml:space="preserve"> </w:t>
-      </w:r>
-      <w:r>
-        <w:rPr>
-          <w:sz w:val="24"/>
-        </w:rPr>
-        <w:t>shall</w:t>
-      </w:r>
-      <w:r>
-        <w:rPr>
-          <w:spacing w:val="-9"/>
-          <w:sz w:val="24"/>
-        </w:rPr>
-        <w:t xml:space="preserve"> </w:t>
-      </w:r>
-      <w:r>
-        <w:rPr>
-          <w:sz w:val="24"/>
-        </w:rPr>
-        <w:t>not</w:t>
-      </w:r>
-      <w:r>
-        <w:rPr>
-          <w:spacing w:val="-10"/>
-          <w:sz w:val="24"/>
-        </w:rPr>
-        <w:t xml:space="preserve"> </w:t>
-      </w:r>
-      <w:r>
-        <w:rPr>
-          <w:sz w:val="24"/>
-        </w:rPr>
-        <w:t>frustrate</w:t>
-      </w:r>
-      <w:r>
-        <w:rPr>
-          <w:spacing w:val="-11"/>
-          <w:sz w:val="24"/>
-        </w:rPr>
-        <w:t xml:space="preserve"> </w:t>
-      </w:r>
-      <w:r>
-        <w:rPr>
-          <w:sz w:val="24"/>
-        </w:rPr>
-        <w:t>or</w:t>
-      </w:r>
-      <w:r>
-        <w:rPr>
-          <w:spacing w:val="-11"/>
-          <w:sz w:val="24"/>
-        </w:rPr>
-        <w:t xml:space="preserve"> </w:t>
-      </w:r>
-      <w:r>
-        <w:rPr>
-          <w:sz w:val="24"/>
-        </w:rPr>
-        <w:t>affect</w:t>
-      </w:r>
-      <w:r>
-        <w:rPr>
-          <w:spacing w:val="-10"/>
-          <w:sz w:val="24"/>
-        </w:rPr>
-        <w:t xml:space="preserve"> </w:t>
-      </w:r>
-      <w:r>
-        <w:rPr>
-          <w:sz w:val="24"/>
-        </w:rPr>
-        <w:t>the</w:t>
-      </w:r>
-      <w:r>
-        <w:rPr>
-          <w:spacing w:val="-11"/>
-          <w:sz w:val="24"/>
-        </w:rPr>
-        <w:t xml:space="preserve"> </w:t>
-      </w:r>
-      <w:r>
-        <w:rPr>
-          <w:sz w:val="24"/>
-        </w:rPr>
-        <w:t>obligation</w:t>
-      </w:r>
-      <w:r>
-        <w:rPr>
-          <w:spacing w:val="-10"/>
-          <w:sz w:val="24"/>
-        </w:rPr>
-        <w:t xml:space="preserve"> </w:t>
-      </w:r>
-      <w:r>
-        <w:rPr>
-          <w:sz w:val="24"/>
-        </w:rPr>
-        <w:t>of</w:t>
-      </w:r>
-      <w:r>
-        <w:rPr>
-          <w:spacing w:val="-9"/>
-          <w:sz w:val="24"/>
-        </w:rPr>
-        <w:t xml:space="preserve"> </w:t>
-      </w:r>
-      <w:r>
-        <w:rPr>
-          <w:sz w:val="24"/>
-        </w:rPr>
-        <w:t>the</w:t>
-      </w:r>
-      <w:r>
-        <w:rPr>
-          <w:spacing w:val="-11"/>
-          <w:sz w:val="24"/>
-        </w:rPr>
-        <w:t xml:space="preserve"> </w:t>
-      </w:r>
-      <w:r>
-        <w:rPr>
-          <w:sz w:val="24"/>
-        </w:rPr>
-        <w:t>Tenant</w:t>
-      </w:r>
-    </w:p>
-    <w:p>
-      <w:pPr>
-        <w:spacing w:line="312" w:lineRule="auto"/>
-        <w:jc w:val="both"/>
-        <w:rPr>
-          <w:sz w:val="24"/>
-        </w:rPr>
-        <w:sectPr>
-          <w:pgSz w:w="12240" w:h="15840"/>
-          <w:pgMar w:top="1480" w:right="1200" w:bottom="920" w:left="1660" w:header="0" w:footer="737" w:gutter="0"/>
-          <w:cols w:space="720"/>
-        </w:sectPr>
-      </w:pPr>
-    </w:p>
-    <w:p>
-      <w:pPr>
-        <w:pStyle w:val="BodyText"/>
-        <w:spacing w:before="79" w:line="312" w:lineRule="auto"/>
-        <w:ind w:left="1580" w:right="114"/>
-      </w:pPr>
-      <w:r>
         <w:lastRenderedPageBreak/>
-        <w:t>herein,</w:t>
-      </w:r>
-      <w:r>
-        <w:rPr>
-          <w:spacing w:val="-3"/>
-        </w:rPr>
-        <w:t xml:space="preserve"> </w:t>
-      </w:r>
-      <w:r>
-        <w:t>and</w:t>
-      </w:r>
-      <w:r>
-        <w:rPr>
-          <w:spacing w:val="-4"/>
-        </w:rPr>
-        <w:t xml:space="preserve"> </w:t>
-      </w:r>
-      <w:r>
-        <w:t>the</w:t>
-      </w:r>
-      <w:r>
-        <w:rPr>
-          <w:spacing w:val="-1"/>
-        </w:rPr>
-        <w:t xml:space="preserve"> </w:t>
-      </w:r>
-      <w:r>
-        <w:t>Landlord</w:t>
-      </w:r>
-      <w:r>
-        <w:rPr>
-          <w:spacing w:val="-1"/>
-        </w:rPr>
-        <w:t xml:space="preserve"> </w:t>
-      </w:r>
-      <w:r>
-        <w:t>shall</w:t>
-      </w:r>
-      <w:r>
-        <w:rPr>
-          <w:spacing w:val="-3"/>
-        </w:rPr>
-        <w:t xml:space="preserve"> </w:t>
-      </w:r>
-      <w:r>
-        <w:t>not</w:t>
-      </w:r>
-      <w:r>
-        <w:rPr>
-          <w:spacing w:val="-3"/>
-        </w:rPr>
-        <w:t xml:space="preserve"> </w:t>
-      </w:r>
-      <w:r>
-        <w:t>be</w:t>
-      </w:r>
-      <w:r>
-        <w:rPr>
-          <w:spacing w:val="-5"/>
-        </w:rPr>
-        <w:t xml:space="preserve"> </w:t>
-      </w:r>
-      <w:r>
-        <w:t>held</w:t>
-      </w:r>
-      <w:r>
-        <w:rPr>
-          <w:spacing w:val="-3"/>
-        </w:rPr>
-        <w:t xml:space="preserve"> </w:t>
-      </w:r>
-      <w:r>
-        <w:t>liable</w:t>
-      </w:r>
-      <w:r>
-        <w:rPr>
-          <w:spacing w:val="-3"/>
-        </w:rPr>
-        <w:t xml:space="preserve"> </w:t>
-      </w:r>
-      <w:r>
-        <w:t>in</w:t>
-      </w:r>
-      <w:r>
-        <w:rPr>
-          <w:spacing w:val="-6"/>
-        </w:rPr>
-        <w:t xml:space="preserve"> </w:t>
-      </w:r>
-      <w:r>
-        <w:t>the</w:t>
-      </w:r>
-      <w:r>
-        <w:rPr>
-          <w:spacing w:val="-4"/>
-        </w:rPr>
-        <w:t xml:space="preserve"> </w:t>
-      </w:r>
-      <w:r>
-        <w:t>event</w:t>
-      </w:r>
-      <w:r>
-        <w:rPr>
-          <w:spacing w:val="-3"/>
-        </w:rPr>
-        <w:t xml:space="preserve"> </w:t>
-      </w:r>
-      <w:r>
-        <w:t>of</w:t>
-      </w:r>
-      <w:r>
-        <w:rPr>
-          <w:spacing w:val="-5"/>
-        </w:rPr>
-        <w:t xml:space="preserve"> </w:t>
-      </w:r>
-      <w:r>
-        <w:t>the</w:t>
-      </w:r>
-      <w:r>
-        <w:rPr>
-          <w:spacing w:val="-4"/>
-        </w:rPr>
-        <w:t xml:space="preserve"> </w:t>
-      </w:r>
-      <w:r>
-        <w:t>failure</w:t>
-      </w:r>
-      <w:r>
-        <w:rPr>
-          <w:spacing w:val="-6"/>
-        </w:rPr>
-        <w:t xml:space="preserve"> </w:t>
-      </w:r>
-      <w:r>
-        <w:t>by</w:t>
-      </w:r>
-      <w:r>
-        <w:rPr>
-          <w:spacing w:val="-5"/>
-        </w:rPr>
-        <w:t xml:space="preserve"> </w:t>
-      </w:r>
-      <w:r>
-        <w:t>the</w:t>
-      </w:r>
-      <w:r>
-        <w:rPr>
-          <w:spacing w:val="-57"/>
-        </w:rPr>
-        <w:t xml:space="preserve"> </w:t>
-      </w:r>
-      <w:r>
-        <w:t>Tenant</w:t>
-      </w:r>
-      <w:r>
-        <w:rPr>
-          <w:spacing w:val="-1"/>
-        </w:rPr>
-        <w:t xml:space="preserve"> </w:t>
-      </w:r>
-      <w:r>
-        <w:t>to observe</w:t>
-      </w:r>
-      <w:r>
-        <w:rPr>
-          <w:spacing w:val="-2"/>
-        </w:rPr>
-        <w:t xml:space="preserve"> </w:t>
-      </w:r>
-      <w:r>
-        <w:t>the</w:t>
-      </w:r>
-      <w:r>
-        <w:rPr>
-          <w:spacing w:val="-1"/>
-        </w:rPr>
-        <w:t xml:space="preserve"> </w:t>
-      </w:r>
-      <w:r>
-        <w:t>said regulations and laws.</w:t>
-      </w:r>
-    </w:p>
-    <w:p>
-      <w:pPr>
-        <w:pStyle w:val="BodyText"/>
-      </w:pPr>
-    </w:p>
-    <w:p>
-      <w:pPr>
-        <w:pStyle w:val="ListParagraph"/>
-        <w:numPr>
-          <w:ilvl w:val="1"/>
-          <w:numId w:val="1"/>
-        </w:numPr>
-        <w:tabs>
-          <w:tab w:val="left" w:pos="1581"/>
-        </w:tabs>
-        <w:spacing w:line="312" w:lineRule="auto"/>
-        <w:ind w:right="121"/>
-        <w:jc w:val="both"/>
-        <w:rPr>
-          <w:sz w:val="24"/>
-        </w:rPr>
-      </w:pPr>
-      <w:r>
-        <w:rPr>
-          <w:sz w:val="24"/>
-        </w:rPr>
         <w:t>During</w:t>
       </w:r>
       <w:r>
@@ -8957,7 +8913,14 @@
         <w:rPr>
           <w:sz w:val="24"/>
         </w:rPr>
-        <w:t>as follows</w:t>
+        <w:t xml:space="preserve">as </w:t>
+      </w:r>
+      <w:proofErr w:type="gramStart"/>
+      <w:r>
+        <w:rPr>
+          <w:sz w:val="24"/>
+        </w:rPr>
+        <w:t>follows</w:t>
       </w:r>
       <w:r>
         <w:rPr>
@@ -8970,7 +8933,14 @@
         <w:rPr>
           <w:sz w:val="24"/>
         </w:rPr>
-        <w:t>:-</w:t>
+        <w:t>:</w:t>
+      </w:r>
+      <w:proofErr w:type="gramEnd"/>
+      <w:r>
+        <w:rPr>
+          <w:sz w:val="24"/>
+        </w:rPr>
+        <w:t>-</w:t>
       </w:r>
     </w:p>
     <w:p>
@@ -9420,20 +9390,7 @@
         <w:rPr>
           <w:sz w:val="24"/>
         </w:rPr>
-        <w:t>the Tenant</w:t>
-      </w:r>
-      <w:r>
-        <w:rPr>
-          <w:spacing w:val="3"/>
-          <w:sz w:val="24"/>
-        </w:rPr>
-        <w:t xml:space="preserve"> </w:t>
-      </w:r>
-      <w:r>
-        <w:rPr>
-          <w:sz w:val="24"/>
-        </w:rPr>
-        <w:t>;</w:t>
+        <w:t>the Tenant;</w:t>
       </w:r>
     </w:p>
     <w:p>
@@ -10936,7 +10893,21 @@
         <w:rPr>
           <w:b w:val="0"/>
         </w:rPr>
-        <w:t>as follows :-</w:t>
+        <w:t xml:space="preserve">as </w:t>
+      </w:r>
+      <w:proofErr w:type="gramStart"/>
+      <w:r>
+        <w:rPr>
+          <w:b w:val="0"/>
+        </w:rPr>
+        <w:t>follows :</w:t>
+      </w:r>
+      <w:proofErr w:type="gramEnd"/>
+      <w:r>
+        <w:rPr>
+          <w:b w:val="0"/>
+        </w:rPr>
+        <w:t>-</w:t>
       </w:r>
     </w:p>
     <w:p>
@@ -13371,8 +13342,30 @@
         <w:rPr>
           <w:sz w:val="24"/>
         </w:rPr>
-        <w:t>Any additional deposit required by Tenaga Nasional Berhad or the Jabatan</w:t>
-      </w:r>
+        <w:t xml:space="preserve">Any additional deposit required by Tenaga Nasional </w:t>
+      </w:r>
+      <w:proofErr w:type="spellStart"/>
+      <w:r>
+        <w:rPr>
+          <w:sz w:val="24"/>
+        </w:rPr>
+        <w:t>Berhad</w:t>
+      </w:r>
+      <w:proofErr w:type="spellEnd"/>
+      <w:r>
+        <w:rPr>
+          <w:sz w:val="24"/>
+        </w:rPr>
+        <w:t xml:space="preserve"> or the </w:t>
+      </w:r>
+      <w:proofErr w:type="spellStart"/>
+      <w:r>
+        <w:rPr>
+          <w:sz w:val="24"/>
+        </w:rPr>
+        <w:t>Jabatan</w:t>
+      </w:r>
+      <w:proofErr w:type="spellEnd"/>
       <w:r>
         <w:rPr>
           <w:spacing w:val="1"/>
@@ -13380,12 +13373,14 @@
         </w:rPr>
         <w:t xml:space="preserve"> </w:t>
       </w:r>
+      <w:proofErr w:type="spellStart"/>
       <w:r>
         <w:rPr>
           <w:sz w:val="24"/>
         </w:rPr>
         <w:t>Bekalan</w:t>
       </w:r>
+      <w:proofErr w:type="spellEnd"/>
       <w:r>
         <w:rPr>
           <w:spacing w:val="1"/>
@@ -13445,12 +13440,14 @@
         </w:rPr>
         <w:t xml:space="preserve"> </w:t>
       </w:r>
+      <w:proofErr w:type="spellStart"/>
       <w:r>
         <w:rPr>
           <w:sz w:val="24"/>
         </w:rPr>
         <w:t>Konsortium</w:t>
       </w:r>
+      <w:proofErr w:type="spellEnd"/>
       <w:r>
         <w:rPr>
           <w:spacing w:val="1"/>
@@ -13648,7 +13645,21 @@
         <w:rPr>
           <w:sz w:val="24"/>
         </w:rPr>
-        <w:t>In the event that the Landlord shall desire to sell the said Said Premises, the</w:t>
+        <w:t xml:space="preserve">In the event that the Landlord shall desire to sell the said </w:t>
+      </w:r>
+      <w:proofErr w:type="spellStart"/>
+      <w:r>
+        <w:rPr>
+          <w:sz w:val="24"/>
+        </w:rPr>
+        <w:t>Said</w:t>
+      </w:r>
+      <w:proofErr w:type="spellEnd"/>
+      <w:r>
+        <w:rPr>
+          <w:sz w:val="24"/>
+        </w:rPr>
+        <w:t xml:space="preserve"> Premises, the</w:t>
       </w:r>
       <w:r>
         <w:rPr>
@@ -14391,11 +14402,19 @@
         </w:rPr>
         <w:t xml:space="preserve"> </w:t>
       </w:r>
-      <w:r>
-        <w:rPr>
-          <w:sz w:val="24"/>
-        </w:rPr>
-        <w:t>of :-</w:t>
+      <w:proofErr w:type="gramStart"/>
+      <w:r>
+        <w:rPr>
+          <w:sz w:val="24"/>
+        </w:rPr>
+        <w:t>of :</w:t>
+      </w:r>
+      <w:proofErr w:type="gramEnd"/>
+      <w:r>
+        <w:rPr>
+          <w:sz w:val="24"/>
+        </w:rPr>
+        <w:t>-</w:t>
       </w:r>
     </w:p>
     <w:p>
@@ -15522,6 +15541,7 @@
         </w:rPr>
         <w:t xml:space="preserve"> </w:t>
       </w:r>
+      <w:proofErr w:type="gramStart"/>
       <w:r>
         <w:rPr>
           <w:sz w:val="24"/>
@@ -15539,7 +15559,14 @@
         <w:rPr>
           <w:sz w:val="24"/>
         </w:rPr>
-        <w:t>:-</w:t>
+        <w:t>:</w:t>
+      </w:r>
+      <w:proofErr w:type="gramEnd"/>
+      <w:r>
+        <w:rPr>
+          <w:sz w:val="24"/>
+        </w:rPr>
+        <w:t>-</w:t>
       </w:r>
     </w:p>
     <w:p>
@@ -15819,20 +15846,7 @@
         <w:rPr>
           <w:sz w:val="24"/>
         </w:rPr>
-        <w:t>severally</w:t>
-      </w:r>
-      <w:r>
-        <w:rPr>
-          <w:spacing w:val="-5"/>
-          <w:sz w:val="24"/>
-        </w:rPr>
-        <w:t xml:space="preserve"> </w:t>
-      </w:r>
-      <w:r>
-        <w:rPr>
-          <w:sz w:val="24"/>
-        </w:rPr>
-        <w:t>;</w:t>
+        <w:t>severally;</w:t>
       </w:r>
     </w:p>
     <w:p>
@@ -16022,7 +16036,7 @@
         <w:rPr>
           <w:sz w:val="24"/>
         </w:rPr>
-        <w:t>neuter genders ;</w:t>
+        <w:t>neuter genders;</w:t>
       </w:r>
     </w:p>
     <w:p>
@@ -16211,20 +16225,7 @@
         <w:rPr>
           <w:sz w:val="24"/>
         </w:rPr>
-        <w:t>versa</w:t>
-      </w:r>
-      <w:r>
-        <w:rPr>
-          <w:spacing w:val="-2"/>
-          <w:sz w:val="24"/>
-        </w:rPr>
-        <w:t xml:space="preserve"> </w:t>
-      </w:r>
-      <w:r>
-        <w:rPr>
-          <w:sz w:val="24"/>
-        </w:rPr>
-        <w:t>;</w:t>
+        <w:t>versa;</w:t>
       </w:r>
     </w:p>
     <w:p>
@@ -16387,20 +16388,7 @@
         <w:rPr>
           <w:sz w:val="24"/>
         </w:rPr>
-        <w:t>corporation</w:t>
-      </w:r>
-      <w:r>
-        <w:rPr>
-          <w:spacing w:val="-1"/>
-          <w:sz w:val="24"/>
-        </w:rPr>
-        <w:t xml:space="preserve"> </w:t>
-      </w:r>
-      <w:r>
-        <w:rPr>
-          <w:sz w:val="24"/>
-        </w:rPr>
-        <w:t>; and</w:t>
+        <w:t>corporation; and</w:t>
       </w:r>
     </w:p>
     <w:p>
@@ -17355,7 +17343,15 @@
       </w:r>
       <w:r>
         <w:tab/>
-        <w:t>{name_landlord}</w:t>
+        <w:t>{</w:t>
+      </w:r>
+      <w:proofErr w:type="spellStart"/>
+      <w:r>
+        <w:t>name_landlord</w:t>
+      </w:r>
+      <w:proofErr w:type="spellEnd"/>
+      <w:r>
+        <w:t>}</w:t>
       </w:r>
     </w:p>
     <w:p>
@@ -17446,12 +17442,14 @@
         <w:tab/>
         <w:t>{</w:t>
       </w:r>
+      <w:proofErr w:type="spellStart"/>
       <w:r>
         <w:rPr>
           <w:sz w:val="20"/>
         </w:rPr>
         <w:t>created_at</w:t>
       </w:r>
+      <w:proofErr w:type="spellEnd"/>
       <w:r>
         <w:rPr>
           <w:sz w:val="24"/>
@@ -17492,7 +17490,15 @@
         <w:t xml:space="preserve"> </w:t>
       </w:r>
       <w:r>
-        <w:t>{my_kad_landlord})</w:t>
+        <w:t>{</w:t>
+      </w:r>
+      <w:proofErr w:type="spellStart"/>
+      <w:r>
+        <w:t>my_kad_landlord</w:t>
+      </w:r>
+      <w:proofErr w:type="spellEnd"/>
+      <w:r>
+        <w:t>})</w:t>
       </w:r>
     </w:p>
     <w:p>
@@ -17585,7 +17591,15 @@
       </w:r>
       <w:r>
         <w:tab/>
-        <w:t>{nama_rentee}</w:t>
+        <w:t>{</w:t>
+      </w:r>
+      <w:proofErr w:type="spellStart"/>
+      <w:r>
+        <w:t>nama_rentee</w:t>
+      </w:r>
+      <w:proofErr w:type="spellEnd"/>
+      <w:r>
+        <w:t>}</w:t>
       </w:r>
     </w:p>
     <w:p>
@@ -17604,7 +17618,15 @@
         <w:ind w:left="3741"/>
       </w:pPr>
       <w:r>
-        <w:t>{company_name}</w:t>
+        <w:t>{</w:t>
+      </w:r>
+      <w:proofErr w:type="spellStart"/>
+      <w:r>
+        <w:t>company_name</w:t>
+      </w:r>
+      <w:proofErr w:type="spellEnd"/>
+      <w:r>
+        <w:t>}</w:t>
       </w:r>
     </w:p>
     <w:p>
@@ -17613,14 +17635,30 @@
         <w:ind w:left="3741"/>
       </w:pPr>
       <w:r>
-        <w:t>{company_number}({company_registration_number}</w:t>
-      </w:r>
-    </w:p>
-    <w:p>
-      <w:pPr>
-        <w:pStyle w:val="BodyText"/>
-        <w:ind w:left="3741"/>
-      </w:pPr>
+        <w:t>{</w:t>
+      </w:r>
+      <w:proofErr w:type="spellStart"/>
+      <w:r>
+        <w:t>company_number</w:t>
+      </w:r>
+      <w:proofErr w:type="spellEnd"/>
+      <w:r>
+        <w:t>}</w:t>
+      </w:r>
+      <w:r>
+        <w:t xml:space="preserve"> </w:t>
+      </w:r>
+      <w:r>
+        <w:t>({</w:t>
+      </w:r>
+      <w:proofErr w:type="spellStart"/>
+      <w:r>
+        <w:t>company_registration_number</w:t>
+      </w:r>
+      <w:proofErr w:type="spellEnd"/>
+      <w:r>
+        <w:t>}</w:t>
+      </w:r>
       <w:r>
         <w:rPr>
           <w:w w:val="99"/>
@@ -17711,12 +17749,14 @@
         <w:tab/>
         <w:t>{</w:t>
       </w:r>
+      <w:proofErr w:type="spellStart"/>
       <w:r>
         <w:rPr>
           <w:sz w:val="20"/>
         </w:rPr>
         <w:t>created_at</w:t>
       </w:r>
+      <w:proofErr w:type="spellEnd"/>
       <w:r>
         <w:rPr>
           <w:sz w:val="24"/>
@@ -17757,16 +17797,15 @@
         <w:t xml:space="preserve"> </w:t>
       </w:r>
       <w:r>
-        <w:t>{my_kad_rentee}</w:t>
-      </w:r>
-      <w:r>
-        <w:rPr>
-          <w:spacing w:val="3"/>
-        </w:rPr>
-        <w:t xml:space="preserve"> </w:t>
-      </w:r>
-      <w:r>
-        <w:t>)</w:t>
+        <w:t>{</w:t>
+      </w:r>
+      <w:proofErr w:type="spellStart"/>
+      <w:r>
+        <w:t>my_kad_rentee</w:t>
+      </w:r>
+      <w:proofErr w:type="spellEnd"/>
+      <w:r>
+        <w:t>})</w:t>
       </w:r>
     </w:p>
     <w:p>
@@ -18214,7 +18253,21 @@
               <w:rPr>
                 <w:sz w:val="20"/>
               </w:rPr>
-              <w:t>{created_at}</w:t>
+              <w:t>{</w:t>
+            </w:r>
+            <w:proofErr w:type="spellStart"/>
+            <w:r>
+              <w:rPr>
+                <w:sz w:val="20"/>
+              </w:rPr>
+              <w:t>created_at</w:t>
+            </w:r>
+            <w:proofErr w:type="spellEnd"/>
+            <w:r>
+              <w:rPr>
+                <w:sz w:val="20"/>
+              </w:rPr>
+              <w:t>}</w:t>
             </w:r>
           </w:p>
         </w:tc>
@@ -18388,7 +18441,21 @@
               <w:rPr>
                 <w:b/>
               </w:rPr>
-              <w:t>{name_landlord}</w:t>
+              <w:t>{</w:t>
+            </w:r>
+            <w:proofErr w:type="spellStart"/>
+            <w:r>
+              <w:rPr>
+                <w:b/>
+              </w:rPr>
+              <w:t>name_landlord</w:t>
+            </w:r>
+            <w:proofErr w:type="spellEnd"/>
+            <w:r>
+              <w:rPr>
+                <w:b/>
+              </w:rPr>
+              <w:t>}</w:t>
             </w:r>
           </w:p>
           <w:p>
@@ -18404,27 +18471,44 @@
               <w:t>Of</w:t>
             </w:r>
             <w:r>
-              <w:tab/>
+              <w:t xml:space="preserve"> </w:t>
+            </w:r>
+            <w:r>
               <w:t>{address_1_landlord},</w:t>
             </w:r>
-          </w:p>
-          <w:p>
-            <w:pPr>
-              <w:pStyle w:val="TableParagraph"/>
-              <w:spacing w:before="1" w:line="253" w:lineRule="exact"/>
-              <w:ind w:left="133"/>
-            </w:pPr>
-            <w:r>
-              <w:t>{address_2_landlord},{postcode_landlord},{city</w:t>
-            </w:r>
-          </w:p>
-          <w:p>
-            <w:pPr>
-              <w:pStyle w:val="TableParagraph"/>
-              <w:ind w:left="133"/>
-            </w:pPr>
-            <w:r>
-              <w:t>_landlord}</w:t>
+            <w:r>
+              <w:t xml:space="preserve"> </w:t>
+            </w:r>
+            <w:r>
+              <w:t>{address_2_landlord},</w:t>
+            </w:r>
+            <w:r>
+              <w:t xml:space="preserve"> </w:t>
+            </w:r>
+            <w:r>
+              <w:t>{</w:t>
+            </w:r>
+            <w:proofErr w:type="spellStart"/>
+            <w:r>
+              <w:t>postcode_landlord</w:t>
+            </w:r>
+            <w:proofErr w:type="spellEnd"/>
+            <w:r>
+              <w:t>},</w:t>
+            </w:r>
+            <w:r>
+              <w:t xml:space="preserve"> </w:t>
+            </w:r>
+            <w:r>
+              <w:t>{</w:t>
+            </w:r>
+            <w:proofErr w:type="spellStart"/>
+            <w:r>
+              <w:t>city_landlord</w:t>
+            </w:r>
+            <w:proofErr w:type="spellEnd"/>
+            <w:r>
+              <w:t>}</w:t>
             </w:r>
           </w:p>
         </w:tc>
@@ -18601,12 +18685,14 @@
               </w:rPr>
               <w:t>{</w:t>
             </w:r>
+            <w:proofErr w:type="spellStart"/>
             <w:r>
               <w:rPr>
                 <w:b/>
               </w:rPr>
               <w:t>nama_rentee</w:t>
             </w:r>
+            <w:proofErr w:type="spellEnd"/>
             <w:r>
               <w:rPr>
                 <w:b/>
@@ -18630,21 +18716,41 @@
               </w:rPr>
               <w:t>Of</w:t>
             </w:r>
-          </w:p>
-          <w:p>
-            <w:pPr>
-              <w:pStyle w:val="TableParagraph"/>
-              <w:spacing w:before="1"/>
-              <w:ind w:left="133"/>
-              <w:rPr>
-                <w:sz w:val="20"/>
-              </w:rPr>
-            </w:pPr>
-            <w:r>
-              <w:rPr>
-                <w:sz w:val="20"/>
-              </w:rPr>
-              <w:t>{company_address_1},{company_address_2},{company_address_3}</w:t>
+            <w:r>
+              <w:rPr>
+                <w:sz w:val="20"/>
+              </w:rPr>
+              <w:t xml:space="preserve"> </w:t>
+            </w:r>
+            <w:r>
+              <w:rPr>
+                <w:sz w:val="20"/>
+              </w:rPr>
+              <w:t>{company_address_1}</w:t>
+            </w:r>
+            <w:r>
+              <w:rPr>
+                <w:sz w:val="20"/>
+              </w:rPr>
+              <w:t xml:space="preserve">, </w:t>
+            </w:r>
+            <w:r>
+              <w:rPr>
+                <w:sz w:val="20"/>
+              </w:rPr>
+              <w:t>{company_address_2},</w:t>
+            </w:r>
+            <w:r>
+              <w:rPr>
+                <w:sz w:val="20"/>
+              </w:rPr>
+              <w:t xml:space="preserve"> </w:t>
+            </w:r>
+            <w:r>
+              <w:rPr>
+                <w:sz w:val="20"/>
+              </w:rPr>
+              <w:t>{company_address_3}</w:t>
             </w:r>
           </w:p>
         </w:tc>
@@ -18811,25 +18917,95 @@
           </w:tcPr>
           <w:p>
             <w:pPr>
-              <w:pStyle w:val="TableParagraph"/>
-              <w:spacing w:before="206" w:line="250" w:lineRule="exact"/>
-              <w:ind w:left="133"/>
+              <w:spacing w:before="240" w:after="240"/>
+              <w:ind w:left="113"/>
+              <w:rPr>
+                <w:sz w:val="20"/>
+              </w:rPr>
             </w:pPr>
             <w:r>
               <w:rPr>
-                <w:w w:val="95"/>
-              </w:rPr>
-              <w:t>{detail_address},{detail_address_2},{detail_postco</w:t>
-            </w:r>
-            <w:r>
-              <w:rPr>
-                <w:spacing w:val="-50"/>
-                <w:w w:val="95"/>
+                <w:sz w:val="20"/>
+              </w:rPr>
+              <w:t>{</w:t>
+            </w:r>
+            <w:proofErr w:type="spellStart"/>
+            <w:r>
+              <w:rPr>
+                <w:sz w:val="20"/>
+              </w:rPr>
+              <w:t>detail_address</w:t>
+            </w:r>
+            <w:proofErr w:type="spellEnd"/>
+            <w:r>
+              <w:rPr>
+                <w:sz w:val="20"/>
+              </w:rPr>
+              <w:t>}</w:t>
+            </w:r>
+            <w:r>
+              <w:rPr>
+                <w:sz w:val="20"/>
+              </w:rPr>
+              <w:t xml:space="preserve">, </w:t>
+            </w:r>
+            <w:r>
+              <w:rPr>
+                <w:sz w:val="20"/>
+              </w:rPr>
+              <w:t>{detail_address_2},</w:t>
+            </w:r>
+            <w:r>
+              <w:rPr>
+                <w:sz w:val="20"/>
               </w:rPr>
               <w:t xml:space="preserve"> </w:t>
             </w:r>
             <w:r>
-              <w:t>de},{detail_city}</w:t>
+              <w:rPr>
+                <w:sz w:val="20"/>
+              </w:rPr>
+              <w:t>{</w:t>
+            </w:r>
+            <w:proofErr w:type="spellStart"/>
+            <w:r>
+              <w:rPr>
+                <w:sz w:val="20"/>
+              </w:rPr>
+              <w:t>detail_postcode</w:t>
+            </w:r>
+            <w:proofErr w:type="spellEnd"/>
+            <w:r>
+              <w:rPr>
+                <w:sz w:val="20"/>
+              </w:rPr>
+              <w:t>},</w:t>
+            </w:r>
+            <w:r>
+              <w:rPr>
+                <w:sz w:val="20"/>
+              </w:rPr>
+              <w:t xml:space="preserve"> </w:t>
+            </w:r>
+            <w:r>
+              <w:rPr>
+                <w:sz w:val="20"/>
+              </w:rPr>
+              <w:t>{</w:t>
+            </w:r>
+            <w:proofErr w:type="spellStart"/>
+            <w:r>
+              <w:rPr>
+                <w:sz w:val="20"/>
+              </w:rPr>
+              <w:t>detail_city</w:t>
+            </w:r>
+            <w:proofErr w:type="spellEnd"/>
+            <w:r>
+              <w:rPr>
+                <w:sz w:val="20"/>
+              </w:rPr>
+              <w:t>}</w:t>
             </w:r>
           </w:p>
         </w:tc>
@@ -18945,7 +19121,8 @@
             <w:pPr>
               <w:pStyle w:val="TableParagraph"/>
               <w:spacing w:line="477" w:lineRule="auto"/>
-              <w:ind w:left="132" w:right="1559"/>
+              <w:ind w:left="132" w:right="1003"/>
+              <w:jc w:val="both"/>
               <w:rPr>
                 <w:sz w:val="20"/>
               </w:rPr>
@@ -18961,25 +19138,29 @@
                 <w:spacing w:val="1"/>
                 <w:sz w:val="20"/>
               </w:rPr>
-              <w:t xml:space="preserve"> </w:t>
+              <w:br/>
             </w:r>
             <w:r>
               <w:rPr>
                 <w:spacing w:val="-1"/>
                 <w:sz w:val="20"/>
               </w:rPr>
-              <w:t>Commencing</w:t>
-            </w:r>
-          </w:p>
-          <w:p>
-            <w:pPr>
-              <w:pStyle w:val="TableParagraph"/>
-              <w:spacing w:before="5"/>
-              <w:ind w:left="132"/>
-              <w:rPr>
-                <w:sz w:val="20"/>
-              </w:rPr>
-            </w:pPr>
+              <w:t>Commenci</w:t>
+            </w:r>
+            <w:r>
+              <w:rPr>
+                <w:spacing w:val="-1"/>
+                <w:sz w:val="20"/>
+              </w:rPr>
+              <w:t>ng</w:t>
+            </w:r>
+            <w:r>
+              <w:rPr>
+                <w:spacing w:val="-1"/>
+                <w:sz w:val="20"/>
+              </w:rPr>
+              <w:br/>
+            </w:r>
             <w:r>
               <w:rPr>
                 <w:sz w:val="20"/>
@@ -19018,7 +19199,21 @@
               <w:rPr>
                 <w:sz w:val="20"/>
               </w:rPr>
-              <w:t>{detail_contract}</w:t>
+              <w:t>{</w:t>
+            </w:r>
+            <w:proofErr w:type="spellStart"/>
+            <w:r>
+              <w:rPr>
+                <w:sz w:val="20"/>
+              </w:rPr>
+              <w:t>detail_contract</w:t>
+            </w:r>
+            <w:proofErr w:type="spellEnd"/>
+            <w:r>
+              <w:rPr>
+                <w:sz w:val="20"/>
+              </w:rPr>
+              <w:t>}</w:t>
             </w:r>
             <w:r>
               <w:rPr>
@@ -19055,7 +19250,21 @@
               <w:rPr>
                 <w:sz w:val="20"/>
               </w:rPr>
-              <w:t>{commencing_date}</w:t>
+              <w:t>{</w:t>
+            </w:r>
+            <w:proofErr w:type="spellStart"/>
+            <w:r>
+              <w:rPr>
+                <w:sz w:val="20"/>
+              </w:rPr>
+              <w:t>commencing_date</w:t>
+            </w:r>
+            <w:proofErr w:type="spellEnd"/>
+            <w:r>
+              <w:rPr>
+                <w:sz w:val="20"/>
+              </w:rPr>
+              <w:t>}</w:t>
             </w:r>
           </w:p>
           <w:p>
@@ -19080,7 +19289,21 @@
               <w:rPr>
                 <w:sz w:val="20"/>
               </w:rPr>
-              <w:t>{terminating_date}</w:t>
+              <w:t>{</w:t>
+            </w:r>
+            <w:proofErr w:type="spellStart"/>
+            <w:r>
+              <w:rPr>
+                <w:sz w:val="20"/>
+              </w:rPr>
+              <w:t>terminating_date</w:t>
+            </w:r>
+            <w:proofErr w:type="spellEnd"/>
+            <w:r>
+              <w:rPr>
+                <w:sz w:val="20"/>
+              </w:rPr>
+              <w:t>}</w:t>
             </w:r>
           </w:p>
         </w:tc>
@@ -19271,7 +19494,6 @@
             </w:r>
             <w:r>
               <w:rPr>
-                <w:spacing w:val="-2"/>
                 <w:sz w:val="20"/>
               </w:rPr>
               <w:t xml:space="preserve"> </w:t>
@@ -19294,11 +19516,38 @@
                 <w:sz w:val="20"/>
               </w:rPr>
               <w:t>(RM</w:t>
+            </w:r>
+            <w:r>
+              <w:rPr>
+                <w:sz w:val="20"/>
+              </w:rPr>
+              <w:t xml:space="preserve"> </w:t>
+            </w:r>
+            <w:r>
+              <w:rPr>
+                <w:sz w:val="20"/>
+              </w:rPr>
+              <w:t>{</w:t>
+            </w:r>
+            <w:proofErr w:type="spellStart"/>
+            <w:r>
+              <w:rPr>
+                <w:sz w:val="20"/>
+              </w:rPr>
+              <w:t>detail_rates</w:t>
+            </w:r>
+            <w:proofErr w:type="spellEnd"/>
+            <w:r>
+              <w:rPr>
+                <w:sz w:val="20"/>
+              </w:rPr>
+              <w:t>})</w:t>
             </w:r>
           </w:p>
           <w:p>
             <w:pPr>
               <w:pStyle w:val="TableParagraph"/>
+              <w:spacing w:before="1"/>
               <w:ind w:left="133"/>
               <w:rPr>
                 <w:sz w:val="20"/>
@@ -19308,21 +19557,6 @@
               <w:rPr>
                 <w:sz w:val="20"/>
               </w:rPr>
-              <w:t>{detail_rates})</w:t>
-            </w:r>
-          </w:p>
-          <w:p>
-            <w:pPr>
-              <w:pStyle w:val="TableParagraph"/>
-              <w:ind w:left="133"/>
-              <w:rPr>
-                <w:sz w:val="20"/>
-              </w:rPr>
-            </w:pPr>
-            <w:r>
-              <w:rPr>
-                <w:sz w:val="20"/>
-              </w:rPr>
               <w:t>Due</w:t>
             </w:r>
             <w:r>
@@ -19375,21 +19609,21 @@
               <w:rPr>
                 <w:sz w:val="20"/>
               </w:rPr>
-              <w:t>{due_on}</w:t>
-            </w:r>
-            <w:r>
-              <w:rPr>
-                <w:sz w:val="20"/>
-                <w:vertAlign w:val="superscript"/>
-              </w:rPr>
-              <w:t>th</w:t>
-            </w:r>
-            <w:r>
-              <w:rPr>
-                <w:spacing w:val="-1"/>
-                <w:sz w:val="20"/>
-              </w:rPr>
-              <w:t xml:space="preserve"> </w:t>
+              <w:t>{</w:t>
+            </w:r>
+            <w:proofErr w:type="spellStart"/>
+            <w:r>
+              <w:rPr>
+                <w:sz w:val="20"/>
+              </w:rPr>
+              <w:t>due_on</w:t>
+            </w:r>
+            <w:proofErr w:type="spellEnd"/>
+            <w:r>
+              <w:rPr>
+                <w:sz w:val="20"/>
+              </w:rPr>
+              <w:t xml:space="preserve">} </w:t>
             </w:r>
             <w:r>
               <w:rPr>
@@ -19586,45 +19820,87 @@
               <w:rPr>
                 <w:sz w:val="20"/>
               </w:rPr>
-              <w:tab/>
+              <w:t xml:space="preserve"> </w:t>
+            </w:r>
+            <w:r>
+              <w:rPr>
+                <w:sz w:val="20"/>
+              </w:rPr>
               <w:t>Ringgit</w:t>
             </w:r>
             <w:r>
               <w:rPr>
                 <w:sz w:val="20"/>
               </w:rPr>
-              <w:tab/>
-              <w:t>{deposit_value}</w:t>
-            </w:r>
-            <w:r>
-              <w:rPr>
-                <w:sz w:val="20"/>
-              </w:rPr>
-              <w:tab/>
+              <w:t xml:space="preserve"> </w:t>
+            </w:r>
+            <w:r>
+              <w:rPr>
+                <w:sz w:val="20"/>
+              </w:rPr>
+              <w:t>{</w:t>
+            </w:r>
+            <w:proofErr w:type="spellStart"/>
+            <w:r>
+              <w:rPr>
+                <w:sz w:val="20"/>
+              </w:rPr>
+              <w:t>deposit_value</w:t>
+            </w:r>
+            <w:proofErr w:type="spellEnd"/>
+            <w:r>
+              <w:rPr>
+                <w:sz w:val="20"/>
+              </w:rPr>
+              <w:t>}</w:t>
+            </w:r>
+            <w:r>
+              <w:rPr>
+                <w:sz w:val="20"/>
+              </w:rPr>
+              <w:t xml:space="preserve"> </w:t>
+            </w:r>
+            <w:r>
+              <w:rPr>
+                <w:sz w:val="20"/>
+              </w:rPr>
               <w:t>Only</w:t>
             </w:r>
             <w:r>
               <w:rPr>
                 <w:sz w:val="20"/>
               </w:rPr>
-              <w:tab/>
+              <w:t xml:space="preserve"> </w:t>
+            </w:r>
+            <w:r>
+              <w:rPr>
+                <w:sz w:val="20"/>
+              </w:rPr>
               <w:t>(RM</w:t>
             </w:r>
-          </w:p>
-          <w:p>
-            <w:pPr>
-              <w:pStyle w:val="TableParagraph"/>
-              <w:spacing w:before="1"/>
-              <w:ind w:left="133"/>
-              <w:rPr>
-                <w:sz w:val="20"/>
-              </w:rPr>
-            </w:pPr>
-            <w:r>
-              <w:rPr>
-                <w:sz w:val="20"/>
-              </w:rPr>
-              <w:t>{deposit})</w:t>
+            <w:r>
+              <w:rPr>
+                <w:sz w:val="20"/>
+              </w:rPr>
+              <w:t xml:space="preserve"> </w:t>
+            </w:r>
+            <w:r>
+              <w:rPr>
+                <w:sz w:val="20"/>
+              </w:rPr>
+              <w:t>{deposit</w:t>
+            </w:r>
+            <w:r>
+              <w:rPr>
+                <w:sz w:val="20"/>
+              </w:rPr>
+              <w:t>}</w:t>
+            </w:r>
+            <w:r>
+              <w:rPr>
+                <w:sz w:val="20"/>
+              </w:rPr>
+              <w:t>)</w:t>
             </w:r>
           </w:p>
         </w:tc>
@@ -20071,7 +20347,21 @@
               <w:rPr>
                 <w:sz w:val="20"/>
               </w:rPr>
-              <w:t>{said_premises}</w:t>
+              <w:t>{</w:t>
+            </w:r>
+            <w:proofErr w:type="spellStart"/>
+            <w:r>
+              <w:rPr>
+                <w:sz w:val="20"/>
+              </w:rPr>
+              <w:t>said_premises</w:t>
+            </w:r>
+            <w:proofErr w:type="spellEnd"/>
+            <w:r>
+              <w:rPr>
+                <w:sz w:val="20"/>
+              </w:rPr>
+              <w:t>}</w:t>
             </w:r>
           </w:p>
         </w:tc>
@@ -20380,7 +20670,21 @@
               <w:rPr>
                 <w:sz w:val="20"/>
               </w:rPr>
-              <w:t>{bank_name}</w:t>
+              <w:t>{</w:t>
+            </w:r>
+            <w:proofErr w:type="spellStart"/>
+            <w:r>
+              <w:rPr>
+                <w:sz w:val="20"/>
+              </w:rPr>
+              <w:t>bank_name</w:t>
+            </w:r>
+            <w:proofErr w:type="spellEnd"/>
+            <w:r>
+              <w:rPr>
+                <w:sz w:val="20"/>
+              </w:rPr>
+              <w:t>}</w:t>
             </w:r>
           </w:p>
           <w:p>
@@ -20434,7 +20738,21 @@
               <w:rPr>
                 <w:sz w:val="20"/>
               </w:rPr>
-              <w:t>{bank_account_no}</w:t>
+              <w:t>{</w:t>
+            </w:r>
+            <w:proofErr w:type="spellStart"/>
+            <w:r>
+              <w:rPr>
+                <w:sz w:val="20"/>
+              </w:rPr>
+              <w:t>bank_account_no</w:t>
+            </w:r>
+            <w:proofErr w:type="spellEnd"/>
+            <w:r>
+              <w:rPr>
+                <w:sz w:val="20"/>
+              </w:rPr>
+              <w:t>}</w:t>
             </w:r>
           </w:p>
         </w:tc>
@@ -20792,6 +21110,7 @@
         <w:jc w:val="center"/>
         <w:rPr>
           <w:rFonts w:ascii="Arial MT"/>
+          <w:w w:val="90"/>
         </w:rPr>
       </w:pPr>
       <w:r>
@@ -20799,7 +21118,21 @@
           <w:rFonts w:ascii="Arial MT"/>
           <w:w w:val="90"/>
         </w:rPr>
-        <w:t>(Tenant)</w:t>
+        <w:t>(Tenan</w:t>
+      </w:r>
+      <w:r>
+        <w:rPr>
+          <w:rFonts w:ascii="Arial MT"/>
+          <w:w w:val="90"/>
+        </w:rPr>
+        <w:t>t</w:t>
+      </w:r>
+      <w:r>
+        <w:rPr>
+          <w:rFonts w:ascii="Arial MT"/>
+          <w:w w:val="90"/>
+        </w:rPr>
+        <w:t>)</w:t>
       </w:r>
     </w:p>
     <w:p>

--- a/templates/template1.docx
+++ b/templates/template1.docx
@@ -196,7 +196,6 @@
       <w:pPr>
         <w:pStyle w:val="Heading2"/>
       </w:pPr>
-      <w:proofErr w:type="gramStart"/>
       <w:r>
         <w:t>WHEREAS</w:t>
       </w:r>
@@ -207,11 +206,7 @@
         <w:t xml:space="preserve"> </w:t>
       </w:r>
       <w:r>
-        <w:t>:</w:t>
-      </w:r>
-      <w:proofErr w:type="gramEnd"/>
-      <w:r>
-        <w:t>-</w:t>
+        <w:t>:-</w:t>
       </w:r>
     </w:p>
     <w:p>
@@ -951,7 +946,6 @@
         </w:rPr>
         <w:t xml:space="preserve"> </w:t>
       </w:r>
-      <w:proofErr w:type="gramStart"/>
       <w:r>
         <w:t>FOLLOWS</w:t>
       </w:r>
@@ -965,14 +959,7 @@
         <w:rPr>
           <w:b w:val="0"/>
         </w:rPr>
-        <w:t>:</w:t>
-      </w:r>
-      <w:proofErr w:type="gramEnd"/>
-      <w:r>
-        <w:rPr>
-          <w:b w:val="0"/>
-        </w:rPr>
-        <w:t>-</w:t>
+        <w:t>:-</w:t>
       </w:r>
     </w:p>
     <w:p>
@@ -1659,9 +1646,11 @@
         <w:tabs>
           <w:tab w:val="left" w:pos="1221"/>
         </w:tabs>
-        <w:spacing w:before="79" w:line="312" w:lineRule="auto"/>
-        <w:ind w:right="127"/>
+        <w:spacing w:line="312" w:lineRule="auto"/>
         <w:jc w:val="both"/>
+        <w:rPr>
+          <w:sz w:val="24"/>
+        </w:rPr>
       </w:pPr>
       <w:r>
         <w:rPr>
@@ -2058,51 +2047,59 @@
         </w:rPr>
         <w:t>expiry</w:t>
       </w:r>
+      <w:r>
+        <w:rPr>
+          <w:spacing w:val="58"/>
+          <w:sz w:val="24"/>
+        </w:rPr>
+        <w:t xml:space="preserve"> </w:t>
+      </w:r>
+      <w:r>
+        <w:rPr>
+          <w:sz w:val="24"/>
+        </w:rPr>
+        <w:t>or</w:t>
+      </w:r>
+      <w:r>
+        <w:rPr>
+          <w:spacing w:val="6"/>
+          <w:sz w:val="24"/>
+        </w:rPr>
+        <w:t xml:space="preserve"> </w:t>
+      </w:r>
+      <w:r>
+        <w:rPr>
+          <w:sz w:val="24"/>
+        </w:rPr>
+        <w:t>sooner</w:t>
+      </w:r>
     </w:p>
     <w:p>
       <w:pPr>
-        <w:pStyle w:val="ListParagraph"/>
-        <w:rPr>
-          <w:sz w:val="24"/>
-        </w:rPr>
+        <w:spacing w:line="312" w:lineRule="auto"/>
+        <w:jc w:val="both"/>
+        <w:rPr>
+          <w:sz w:val="24"/>
+        </w:rPr>
+        <w:sectPr>
+          <w:footerReference w:type="default" r:id="rId7"/>
+          <w:type w:val="continuous"/>
+          <w:pgSz w:w="12240" w:h="15840"/>
+          <w:pgMar w:top="1500" w:right="1200" w:bottom="920" w:left="1660" w:header="720" w:footer="737" w:gutter="0"/>
+          <w:pgNumType w:start="1"/>
+          <w:cols w:space="720"/>
+        </w:sectPr>
       </w:pPr>
     </w:p>
     <w:p>
       <w:pPr>
-        <w:pStyle w:val="ListParagraph"/>
-        <w:tabs>
-          <w:tab w:val="left" w:pos="1221"/>
-        </w:tabs>
+        <w:pStyle w:val="BodyText"/>
         <w:spacing w:before="79" w:line="312" w:lineRule="auto"/>
-        <w:ind w:left="1220" w:right="127" w:firstLine="0"/>
-      </w:pPr>
-      <w:r>
-        <w:rPr>
-          <w:sz w:val="24"/>
-        </w:rPr>
+        <w:ind w:left="1220" w:right="127"/>
+        <w:jc w:val="both"/>
+      </w:pPr>
+      <w:r>
         <w:lastRenderedPageBreak/>
-        <w:t>or</w:t>
-      </w:r>
-      <w:r>
-        <w:rPr>
-          <w:spacing w:val="6"/>
-          <w:sz w:val="24"/>
-        </w:rPr>
-        <w:t xml:space="preserve"> </w:t>
-      </w:r>
-      <w:r>
-        <w:rPr>
-          <w:sz w:val="24"/>
-        </w:rPr>
-        <w:t>sooner</w:t>
-      </w:r>
-      <w:r>
-        <w:rPr>
-          <w:sz w:val="24"/>
-        </w:rPr>
-        <w:t xml:space="preserve"> </w:t>
-      </w:r>
-      <w:r>
         <w:t>determination of the term hereby created less any sums as may then be due to the</w:t>
       </w:r>
       <w:r>
@@ -2610,7 +2607,6 @@
         </w:rPr>
         <w:t xml:space="preserve"> </w:t>
       </w:r>
-      <w:proofErr w:type="gramStart"/>
       <w:r>
         <w:rPr>
           <w:sz w:val="24"/>
@@ -2628,14 +2624,7 @@
         <w:rPr>
           <w:sz w:val="24"/>
         </w:rPr>
-        <w:t>:</w:t>
-      </w:r>
-      <w:proofErr w:type="gramEnd"/>
-      <w:r>
-        <w:rPr>
-          <w:sz w:val="24"/>
-        </w:rPr>
-        <w:t>-</w:t>
+        <w:t>:-</w:t>
       </w:r>
     </w:p>
     <w:p>
@@ -2815,6 +2804,12 @@
       <w:r>
         <w:rPr>
           <w:spacing w:val="-1"/>
+          <w:sz w:val="24"/>
+        </w:rPr>
+        <w:t xml:space="preserve"> </w:t>
+      </w:r>
+      <w:r>
+        <w:rPr>
           <w:sz w:val="24"/>
         </w:rPr>
         <w:t>;</w:t>
@@ -3614,7 +3609,6 @@
           <w:sz w:val="24"/>
         </w:rPr>
         <w:sectPr>
-          <w:footerReference w:type="default" r:id="rId7"/>
           <w:pgSz w:w="12240" w:h="15840"/>
           <w:pgMar w:top="1480" w:right="1200" w:bottom="920" w:left="1660" w:header="0" w:footer="737" w:gutter="0"/>
           <w:cols w:space="720"/>
@@ -4843,14 +4837,12 @@
         </w:rPr>
         <w:t xml:space="preserve"> </w:t>
       </w:r>
-      <w:proofErr w:type="spellStart"/>
       <w:r>
         <w:rPr>
           <w:sz w:val="24"/>
         </w:rPr>
         <w:t>neighbouring</w:t>
       </w:r>
-      <w:proofErr w:type="spellEnd"/>
       <w:r>
         <w:rPr>
           <w:spacing w:val="-3"/>
@@ -5404,7 +5396,20 @@
         <w:rPr>
           <w:sz w:val="24"/>
         </w:rPr>
-        <w:t>neighborhood;</w:t>
+        <w:t>neighborhood</w:t>
+      </w:r>
+      <w:r>
+        <w:rPr>
+          <w:spacing w:val="-1"/>
+          <w:sz w:val="24"/>
+        </w:rPr>
+        <w:t xml:space="preserve"> </w:t>
+      </w:r>
+      <w:r>
+        <w:rPr>
+          <w:sz w:val="24"/>
+        </w:rPr>
+        <w:t>;</w:t>
       </w:r>
     </w:p>
     <w:p>
@@ -5423,9 +5428,12 @@
         <w:tabs>
           <w:tab w:val="left" w:pos="1581"/>
         </w:tabs>
-        <w:spacing w:before="79" w:line="312" w:lineRule="auto"/>
-        <w:ind w:right="124"/>
+        <w:spacing w:line="312" w:lineRule="auto"/>
+        <w:ind w:right="120"/>
         <w:jc w:val="both"/>
+        <w:rPr>
+          <w:sz w:val="24"/>
+        </w:rPr>
       </w:pPr>
       <w:r>
         <w:rPr>
@@ -5888,148 +5896,161 @@
         </w:rPr>
         <w:t>a</w:t>
       </w:r>
-      <w:r>
-        <w:rPr>
-          <w:sz w:val="24"/>
-        </w:rPr>
-        <w:t xml:space="preserve"> </w:t>
-      </w:r>
-      <w:r>
-        <w:t>breach</w:t>
-      </w:r>
-      <w:r>
-        <w:rPr>
-          <w:spacing w:val="15"/>
-        </w:rPr>
-        <w:t xml:space="preserve"> </w:t>
-      </w:r>
-      <w:r>
-        <w:t>or</w:t>
-      </w:r>
-      <w:r>
-        <w:rPr>
-          <w:spacing w:val="15"/>
-        </w:rPr>
-        <w:t xml:space="preserve"> </w:t>
-      </w:r>
-      <w:r>
-        <w:t>non-observance</w:t>
-      </w:r>
-      <w:r>
-        <w:rPr>
-          <w:spacing w:val="13"/>
-        </w:rPr>
-        <w:t xml:space="preserve"> </w:t>
-      </w:r>
-      <w:r>
-        <w:t>of</w:t>
-      </w:r>
-      <w:r>
-        <w:rPr>
-          <w:spacing w:val="15"/>
-        </w:rPr>
-        <w:t xml:space="preserve"> </w:t>
-      </w:r>
-      <w:r>
-        <w:t>this</w:t>
-      </w:r>
-      <w:r>
-        <w:rPr>
-          <w:spacing w:val="14"/>
-        </w:rPr>
-        <w:t xml:space="preserve"> </w:t>
-      </w:r>
-      <w:r>
-        <w:t>covenant</w:t>
-      </w:r>
-      <w:r>
-        <w:rPr>
-          <w:spacing w:val="13"/>
-        </w:rPr>
-        <w:t xml:space="preserve"> </w:t>
-      </w:r>
-      <w:r>
-        <w:t>by</w:t>
-      </w:r>
-      <w:r>
-        <w:rPr>
-          <w:spacing w:val="9"/>
-        </w:rPr>
-        <w:t xml:space="preserve"> </w:t>
-      </w:r>
-      <w:r>
-        <w:t>the</w:t>
-      </w:r>
-      <w:r>
-        <w:rPr>
-          <w:spacing w:val="15"/>
-        </w:rPr>
-        <w:t xml:space="preserve"> </w:t>
-      </w:r>
-      <w:r>
-        <w:t>Tenant,</w:t>
-      </w:r>
-      <w:r>
-        <w:rPr>
-          <w:spacing w:val="16"/>
-        </w:rPr>
-        <w:t xml:space="preserve"> </w:t>
-      </w:r>
-      <w:r>
-        <w:t>without</w:t>
-      </w:r>
-      <w:r>
-        <w:rPr>
-          <w:spacing w:val="14"/>
-        </w:rPr>
-        <w:t xml:space="preserve"> </w:t>
-      </w:r>
-      <w:r>
-        <w:t>prejudice</w:t>
-      </w:r>
-      <w:r>
-        <w:rPr>
-          <w:spacing w:val="12"/>
-        </w:rPr>
-        <w:t xml:space="preserve"> </w:t>
-      </w:r>
-      <w:r>
-        <w:t>to</w:t>
-      </w:r>
-      <w:r>
-        <w:rPr>
-          <w:spacing w:val="-57"/>
-        </w:rPr>
-        <w:t xml:space="preserve"> </w:t>
-      </w:r>
-      <w:r>
-        <w:t>the</w:t>
-      </w:r>
-      <w:r>
-        <w:rPr>
-          <w:spacing w:val="-1"/>
-        </w:rPr>
-        <w:t xml:space="preserve"> </w:t>
-      </w:r>
-      <w:r>
-        <w:lastRenderedPageBreak/>
-        <w:t>other rights of the</w:t>
-      </w:r>
-      <w:r>
-        <w:rPr>
-          <w:spacing w:val="1"/>
-        </w:rPr>
-        <w:t xml:space="preserve"> </w:t>
-      </w:r>
-      <w:r>
-        <w:t>Landlord;</w:t>
-      </w:r>
+    </w:p>
+    <w:p>
+      <w:pPr>
+        <w:spacing w:line="312" w:lineRule="auto"/>
+        <w:jc w:val="both"/>
+        <w:rPr>
+          <w:sz w:val="24"/>
+        </w:rPr>
+        <w:sectPr>
+          <w:pgSz w:w="12240" w:h="15840"/>
+          <w:pgMar w:top="1480" w:right="1200" w:bottom="920" w:left="1660" w:header="0" w:footer="737" w:gutter="0"/>
+          <w:cols w:space="720"/>
+        </w:sectPr>
+      </w:pPr>
     </w:p>
     <w:p>
       <w:pPr>
         <w:pStyle w:val="BodyText"/>
         <w:spacing w:before="79" w:line="312" w:lineRule="auto"/>
         <w:ind w:left="1580" w:right="124"/>
+      </w:pPr>
+      <w:r>
+        <w:lastRenderedPageBreak/>
+        <w:t>breach</w:t>
+      </w:r>
+      <w:r>
+        <w:rPr>
+          <w:spacing w:val="15"/>
+        </w:rPr>
+        <w:t xml:space="preserve"> </w:t>
+      </w:r>
+      <w:r>
+        <w:t>or</w:t>
+      </w:r>
+      <w:r>
+        <w:rPr>
+          <w:spacing w:val="15"/>
+        </w:rPr>
+        <w:t xml:space="preserve"> </w:t>
+      </w:r>
+      <w:r>
+        <w:t>non-observance</w:t>
+      </w:r>
+      <w:r>
+        <w:rPr>
+          <w:spacing w:val="13"/>
+        </w:rPr>
+        <w:t xml:space="preserve"> </w:t>
+      </w:r>
+      <w:r>
+        <w:t>of</w:t>
+      </w:r>
+      <w:r>
+        <w:rPr>
+          <w:spacing w:val="15"/>
+        </w:rPr>
+        <w:t xml:space="preserve"> </w:t>
+      </w:r>
+      <w:r>
+        <w:t>this</w:t>
+      </w:r>
+      <w:r>
+        <w:rPr>
+          <w:spacing w:val="14"/>
+        </w:rPr>
+        <w:t xml:space="preserve"> </w:t>
+      </w:r>
+      <w:r>
+        <w:t>covenant</w:t>
+      </w:r>
+      <w:r>
+        <w:rPr>
+          <w:spacing w:val="13"/>
+        </w:rPr>
+        <w:t xml:space="preserve"> </w:t>
+      </w:r>
+      <w:r>
+        <w:t>by</w:t>
+      </w:r>
+      <w:r>
+        <w:rPr>
+          <w:spacing w:val="9"/>
+        </w:rPr>
+        <w:t xml:space="preserve"> </w:t>
+      </w:r>
+      <w:r>
+        <w:t>the</w:t>
+      </w:r>
+      <w:r>
+        <w:rPr>
+          <w:spacing w:val="15"/>
+        </w:rPr>
+        <w:t xml:space="preserve"> </w:t>
+      </w:r>
+      <w:r>
+        <w:t>Tenant,</w:t>
+      </w:r>
+      <w:r>
+        <w:rPr>
+          <w:spacing w:val="16"/>
+        </w:rPr>
+        <w:t xml:space="preserve"> </w:t>
+      </w:r>
+      <w:r>
+        <w:t>without</w:t>
+      </w:r>
+      <w:r>
+        <w:rPr>
+          <w:spacing w:val="14"/>
+        </w:rPr>
+        <w:t xml:space="preserve"> </w:t>
+      </w:r>
+      <w:r>
+        <w:t>prejudice</w:t>
+      </w:r>
+      <w:r>
+        <w:rPr>
+          <w:spacing w:val="12"/>
+        </w:rPr>
+        <w:t xml:space="preserve"> </w:t>
+      </w:r>
+      <w:r>
+        <w:t>to</w:t>
+      </w:r>
+      <w:r>
+        <w:rPr>
+          <w:spacing w:val="-57"/>
+        </w:rPr>
+        <w:t xml:space="preserve"> </w:t>
+      </w:r>
+      <w:r>
+        <w:t>the</w:t>
+      </w:r>
+      <w:r>
+        <w:rPr>
+          <w:spacing w:val="-1"/>
+        </w:rPr>
+        <w:t xml:space="preserve"> </w:t>
+      </w:r>
+      <w:r>
+        <w:t>other rights of the</w:t>
+      </w:r>
+      <w:r>
+        <w:rPr>
+          <w:spacing w:val="1"/>
+        </w:rPr>
+        <w:t xml:space="preserve"> </w:t>
+      </w:r>
+      <w:r>
+        <w:t>Landlord ;</w:t>
+      </w:r>
+    </w:p>
+    <w:p>
+      <w:pPr>
+        <w:pStyle w:val="BodyText"/>
       </w:pPr>
     </w:p>
     <w:p>
@@ -6482,7 +6503,7 @@
         <w:rPr>
           <w:sz w:val="24"/>
         </w:rPr>
-        <w:t>breach thereof;</w:t>
+        <w:t>breach thereof ;</w:t>
       </w:r>
     </w:p>
     <w:p>
@@ -6528,16 +6549,8 @@
         <w:rPr>
           <w:sz w:val="24"/>
         </w:rPr>
-        <w:t xml:space="preserve">goods, gunpowder, or any explosive or any article or articles of a </w:t>
-      </w:r>
-      <w:proofErr w:type="gramStart"/>
-      <w:r>
-        <w:rPr>
-          <w:sz w:val="24"/>
-        </w:rPr>
-        <w:t>specially</w:t>
-      </w:r>
-      <w:proofErr w:type="gramEnd"/>
+        <w:t>goods, gunpowder, or any explosive or any article or articles of a specially</w:t>
+      </w:r>
       <w:r>
         <w:rPr>
           <w:spacing w:val="1"/>
@@ -7438,7 +7451,20 @@
         <w:rPr>
           <w:sz w:val="24"/>
         </w:rPr>
-        <w:t>Landlord;</w:t>
+        <w:t>Landlord</w:t>
+      </w:r>
+      <w:r>
+        <w:rPr>
+          <w:spacing w:val="-1"/>
+          <w:sz w:val="24"/>
+        </w:rPr>
+        <w:t xml:space="preserve"> </w:t>
+      </w:r>
+      <w:r>
+        <w:rPr>
+          <w:sz w:val="24"/>
+        </w:rPr>
+        <w:t>;</w:t>
       </w:r>
     </w:p>
     <w:p>
@@ -7457,596 +7483,615 @@
         <w:tabs>
           <w:tab w:val="left" w:pos="1581"/>
         </w:tabs>
+        <w:spacing w:line="312" w:lineRule="auto"/>
+        <w:ind w:right="119"/>
+        <w:jc w:val="both"/>
+        <w:rPr>
+          <w:sz w:val="24"/>
+        </w:rPr>
+      </w:pPr>
+      <w:r>
+        <w:rPr>
+          <w:sz w:val="24"/>
+        </w:rPr>
+        <w:t>The Tenant shall, at its entire own cost and expense, apply for, obtain and keep</w:t>
+      </w:r>
+      <w:r>
+        <w:rPr>
+          <w:spacing w:val="1"/>
+          <w:sz w:val="24"/>
+        </w:rPr>
+        <w:t xml:space="preserve"> </w:t>
+      </w:r>
+      <w:r>
+        <w:rPr>
+          <w:sz w:val="24"/>
+        </w:rPr>
+        <w:t>in</w:t>
+      </w:r>
+      <w:r>
+        <w:rPr>
+          <w:spacing w:val="-9"/>
+          <w:sz w:val="24"/>
+        </w:rPr>
+        <w:t xml:space="preserve"> </w:t>
+      </w:r>
+      <w:r>
+        <w:rPr>
+          <w:sz w:val="24"/>
+        </w:rPr>
+        <w:t>force,</w:t>
+      </w:r>
+      <w:r>
+        <w:rPr>
+          <w:spacing w:val="-9"/>
+          <w:sz w:val="24"/>
+        </w:rPr>
+        <w:t xml:space="preserve"> </w:t>
+      </w:r>
+      <w:r>
+        <w:rPr>
+          <w:sz w:val="24"/>
+        </w:rPr>
+        <w:t>at</w:t>
+      </w:r>
+      <w:r>
+        <w:rPr>
+          <w:spacing w:val="-8"/>
+          <w:sz w:val="24"/>
+        </w:rPr>
+        <w:t xml:space="preserve"> </w:t>
+      </w:r>
+      <w:r>
+        <w:rPr>
+          <w:sz w:val="24"/>
+        </w:rPr>
+        <w:t>all</w:t>
+      </w:r>
+      <w:r>
+        <w:rPr>
+          <w:spacing w:val="-8"/>
+          <w:sz w:val="24"/>
+        </w:rPr>
+        <w:t xml:space="preserve"> </w:t>
+      </w:r>
+      <w:r>
+        <w:rPr>
+          <w:sz w:val="24"/>
+        </w:rPr>
+        <w:t>times,</w:t>
+      </w:r>
+      <w:r>
+        <w:rPr>
+          <w:spacing w:val="-9"/>
+          <w:sz w:val="24"/>
+        </w:rPr>
+        <w:t xml:space="preserve"> </w:t>
+      </w:r>
+      <w:r>
+        <w:rPr>
+          <w:sz w:val="24"/>
+        </w:rPr>
+        <w:t>all</w:t>
+      </w:r>
+      <w:r>
+        <w:rPr>
+          <w:spacing w:val="-8"/>
+          <w:sz w:val="24"/>
+        </w:rPr>
+        <w:t xml:space="preserve"> </w:t>
+      </w:r>
+      <w:r>
+        <w:rPr>
+          <w:sz w:val="24"/>
+        </w:rPr>
+        <w:t>approvals,</w:t>
+      </w:r>
+      <w:r>
+        <w:rPr>
+          <w:spacing w:val="-8"/>
+          <w:sz w:val="24"/>
+        </w:rPr>
+        <w:t xml:space="preserve"> </w:t>
+      </w:r>
+      <w:r>
+        <w:rPr>
+          <w:sz w:val="24"/>
+        </w:rPr>
+        <w:t>consents,</w:t>
+      </w:r>
+      <w:r>
+        <w:rPr>
+          <w:spacing w:val="-8"/>
+          <w:sz w:val="24"/>
+        </w:rPr>
+        <w:t xml:space="preserve"> </w:t>
+      </w:r>
+      <w:r>
+        <w:rPr>
+          <w:sz w:val="24"/>
+        </w:rPr>
+        <w:t>authorizations,</w:t>
+      </w:r>
+      <w:r>
+        <w:rPr>
+          <w:spacing w:val="-8"/>
+          <w:sz w:val="24"/>
+        </w:rPr>
+        <w:t xml:space="preserve"> </w:t>
+      </w:r>
+      <w:r>
+        <w:rPr>
+          <w:sz w:val="24"/>
+        </w:rPr>
+        <w:t>licenses</w:t>
+      </w:r>
+      <w:r>
+        <w:rPr>
+          <w:spacing w:val="-8"/>
+          <w:sz w:val="24"/>
+        </w:rPr>
+        <w:t xml:space="preserve"> </w:t>
+      </w:r>
+      <w:r>
+        <w:rPr>
+          <w:sz w:val="24"/>
+        </w:rPr>
+        <w:t>and</w:t>
+      </w:r>
+      <w:r>
+        <w:rPr>
+          <w:spacing w:val="-9"/>
+          <w:sz w:val="24"/>
+        </w:rPr>
+        <w:t xml:space="preserve"> </w:t>
+      </w:r>
+      <w:r>
+        <w:rPr>
+          <w:sz w:val="24"/>
+        </w:rPr>
+        <w:t>permits</w:t>
+      </w:r>
+      <w:r>
+        <w:rPr>
+          <w:spacing w:val="-58"/>
+          <w:sz w:val="24"/>
+        </w:rPr>
+        <w:t xml:space="preserve"> </w:t>
+      </w:r>
+      <w:r>
+        <w:rPr>
+          <w:spacing w:val="-1"/>
+          <w:sz w:val="24"/>
+        </w:rPr>
+        <w:t>required</w:t>
+      </w:r>
+      <w:r>
+        <w:rPr>
+          <w:spacing w:val="-10"/>
+          <w:sz w:val="24"/>
+        </w:rPr>
+        <w:t xml:space="preserve"> </w:t>
+      </w:r>
+      <w:r>
+        <w:rPr>
+          <w:sz w:val="24"/>
+        </w:rPr>
+        <w:t>by</w:t>
+      </w:r>
+      <w:r>
+        <w:rPr>
+          <w:spacing w:val="-15"/>
+          <w:sz w:val="24"/>
+        </w:rPr>
+        <w:t xml:space="preserve"> </w:t>
+      </w:r>
+      <w:r>
+        <w:rPr>
+          <w:sz w:val="24"/>
+        </w:rPr>
+        <w:t>law</w:t>
+      </w:r>
+      <w:r>
+        <w:rPr>
+          <w:spacing w:val="-9"/>
+          <w:sz w:val="24"/>
+        </w:rPr>
+        <w:t xml:space="preserve"> </w:t>
+      </w:r>
+      <w:r>
+        <w:rPr>
+          <w:sz w:val="24"/>
+        </w:rPr>
+        <w:t>for</w:t>
+      </w:r>
+      <w:r>
+        <w:rPr>
+          <w:spacing w:val="-12"/>
+          <w:sz w:val="24"/>
+        </w:rPr>
+        <w:t xml:space="preserve"> </w:t>
+      </w:r>
+      <w:r>
+        <w:rPr>
+          <w:sz w:val="24"/>
+        </w:rPr>
+        <w:t>the</w:t>
+      </w:r>
+      <w:r>
+        <w:rPr>
+          <w:spacing w:val="-10"/>
+          <w:sz w:val="24"/>
+        </w:rPr>
+        <w:t xml:space="preserve"> </w:t>
+      </w:r>
+      <w:r>
+        <w:rPr>
+          <w:sz w:val="24"/>
+        </w:rPr>
+        <w:t>carrying</w:t>
+      </w:r>
+      <w:r>
+        <w:rPr>
+          <w:spacing w:val="-12"/>
+          <w:sz w:val="24"/>
+        </w:rPr>
+        <w:t xml:space="preserve"> </w:t>
+      </w:r>
+      <w:r>
+        <w:rPr>
+          <w:sz w:val="24"/>
+        </w:rPr>
+        <w:t>on</w:t>
+      </w:r>
+      <w:r>
+        <w:rPr>
+          <w:spacing w:val="-10"/>
+          <w:sz w:val="24"/>
+        </w:rPr>
+        <w:t xml:space="preserve"> </w:t>
+      </w:r>
+      <w:r>
+        <w:rPr>
+          <w:sz w:val="24"/>
+        </w:rPr>
+        <w:t>of</w:t>
+      </w:r>
+      <w:r>
+        <w:rPr>
+          <w:spacing w:val="-11"/>
+          <w:sz w:val="24"/>
+        </w:rPr>
+        <w:t xml:space="preserve"> </w:t>
+      </w:r>
+      <w:r>
+        <w:rPr>
+          <w:sz w:val="24"/>
+        </w:rPr>
+        <w:t>the</w:t>
+      </w:r>
+      <w:r>
+        <w:rPr>
+          <w:spacing w:val="-10"/>
+          <w:sz w:val="24"/>
+        </w:rPr>
+        <w:t xml:space="preserve"> </w:t>
+      </w:r>
+      <w:r>
+        <w:rPr>
+          <w:sz w:val="24"/>
+        </w:rPr>
+        <w:t>Tenant’s</w:t>
+      </w:r>
+      <w:r>
+        <w:rPr>
+          <w:spacing w:val="-10"/>
+          <w:sz w:val="24"/>
+        </w:rPr>
+        <w:t xml:space="preserve"> </w:t>
+      </w:r>
+      <w:r>
+        <w:rPr>
+          <w:sz w:val="24"/>
+        </w:rPr>
+        <w:t>business</w:t>
+      </w:r>
+      <w:r>
+        <w:rPr>
+          <w:spacing w:val="-10"/>
+          <w:sz w:val="24"/>
+        </w:rPr>
+        <w:t xml:space="preserve"> </w:t>
+      </w:r>
+      <w:r>
+        <w:rPr>
+          <w:sz w:val="24"/>
+        </w:rPr>
+        <w:t>on</w:t>
+      </w:r>
+      <w:r>
+        <w:rPr>
+          <w:spacing w:val="-10"/>
+          <w:sz w:val="24"/>
+        </w:rPr>
+        <w:t xml:space="preserve"> </w:t>
+      </w:r>
+      <w:r>
+        <w:rPr>
+          <w:sz w:val="24"/>
+        </w:rPr>
+        <w:t>the</w:t>
+      </w:r>
+      <w:r>
+        <w:rPr>
+          <w:spacing w:val="-10"/>
+          <w:sz w:val="24"/>
+        </w:rPr>
+        <w:t xml:space="preserve"> </w:t>
+      </w:r>
+      <w:r>
+        <w:rPr>
+          <w:sz w:val="24"/>
+        </w:rPr>
+        <w:t>Said</w:t>
+      </w:r>
+      <w:r>
+        <w:rPr>
+          <w:spacing w:val="-10"/>
+          <w:sz w:val="24"/>
+        </w:rPr>
+        <w:t xml:space="preserve"> </w:t>
+      </w:r>
+      <w:r>
+        <w:rPr>
+          <w:sz w:val="24"/>
+        </w:rPr>
+        <w:t>Premises</w:t>
+      </w:r>
+      <w:r>
+        <w:rPr>
+          <w:spacing w:val="-57"/>
+          <w:sz w:val="24"/>
+        </w:rPr>
+        <w:t xml:space="preserve"> </w:t>
+      </w:r>
+      <w:r>
+        <w:rPr>
+          <w:sz w:val="24"/>
+        </w:rPr>
+        <w:t>and to observe all laws and regulations applicable to the Tenant and the Said</w:t>
+      </w:r>
+      <w:r>
+        <w:rPr>
+          <w:spacing w:val="1"/>
+          <w:sz w:val="24"/>
+        </w:rPr>
+        <w:t xml:space="preserve"> </w:t>
+      </w:r>
+      <w:r>
+        <w:rPr>
+          <w:sz w:val="24"/>
+        </w:rPr>
+        <w:t>Premises PROVIDED ALWAYS that the failure on the part of the Tenant to</w:t>
+      </w:r>
+      <w:r>
+        <w:rPr>
+          <w:spacing w:val="1"/>
+          <w:sz w:val="24"/>
+        </w:rPr>
+        <w:t xml:space="preserve"> </w:t>
+      </w:r>
+      <w:r>
+        <w:rPr>
+          <w:sz w:val="24"/>
+        </w:rPr>
+        <w:t>obtain</w:t>
+      </w:r>
+      <w:r>
+        <w:rPr>
+          <w:spacing w:val="-10"/>
+          <w:sz w:val="24"/>
+        </w:rPr>
+        <w:t xml:space="preserve"> </w:t>
+      </w:r>
+      <w:r>
+        <w:rPr>
+          <w:sz w:val="24"/>
+        </w:rPr>
+        <w:t>or</w:t>
+      </w:r>
+      <w:r>
+        <w:rPr>
+          <w:spacing w:val="-12"/>
+          <w:sz w:val="24"/>
+        </w:rPr>
+        <w:t xml:space="preserve"> </w:t>
+      </w:r>
+      <w:r>
+        <w:rPr>
+          <w:sz w:val="24"/>
+        </w:rPr>
+        <w:t>adhere</w:t>
+      </w:r>
+      <w:r>
+        <w:rPr>
+          <w:spacing w:val="-10"/>
+          <w:sz w:val="24"/>
+        </w:rPr>
+        <w:t xml:space="preserve"> </w:t>
+      </w:r>
+      <w:r>
+        <w:rPr>
+          <w:sz w:val="24"/>
+        </w:rPr>
+        <w:t>the</w:t>
+      </w:r>
+      <w:r>
+        <w:rPr>
+          <w:spacing w:val="-11"/>
+          <w:sz w:val="24"/>
+        </w:rPr>
+        <w:t xml:space="preserve"> </w:t>
+      </w:r>
+      <w:r>
+        <w:rPr>
+          <w:sz w:val="24"/>
+        </w:rPr>
+        <w:t>same</w:t>
+      </w:r>
+      <w:r>
+        <w:rPr>
+          <w:spacing w:val="-8"/>
+          <w:sz w:val="24"/>
+        </w:rPr>
+        <w:t xml:space="preserve"> </w:t>
+      </w:r>
+      <w:r>
+        <w:rPr>
+          <w:sz w:val="24"/>
+        </w:rPr>
+        <w:t>shall</w:t>
+      </w:r>
+      <w:r>
+        <w:rPr>
+          <w:spacing w:val="-9"/>
+          <w:sz w:val="24"/>
+        </w:rPr>
+        <w:t xml:space="preserve"> </w:t>
+      </w:r>
+      <w:r>
+        <w:rPr>
+          <w:sz w:val="24"/>
+        </w:rPr>
+        <w:t>not</w:t>
+      </w:r>
+      <w:r>
+        <w:rPr>
+          <w:spacing w:val="-10"/>
+          <w:sz w:val="24"/>
+        </w:rPr>
+        <w:t xml:space="preserve"> </w:t>
+      </w:r>
+      <w:r>
+        <w:rPr>
+          <w:sz w:val="24"/>
+        </w:rPr>
+        <w:t>frustrate</w:t>
+      </w:r>
+      <w:r>
+        <w:rPr>
+          <w:spacing w:val="-11"/>
+          <w:sz w:val="24"/>
+        </w:rPr>
+        <w:t xml:space="preserve"> </w:t>
+      </w:r>
+      <w:r>
+        <w:rPr>
+          <w:sz w:val="24"/>
+        </w:rPr>
+        <w:t>or</w:t>
+      </w:r>
+      <w:r>
+        <w:rPr>
+          <w:spacing w:val="-11"/>
+          <w:sz w:val="24"/>
+        </w:rPr>
+        <w:t xml:space="preserve"> </w:t>
+      </w:r>
+      <w:r>
+        <w:rPr>
+          <w:sz w:val="24"/>
+        </w:rPr>
+        <w:t>affect</w:t>
+      </w:r>
+      <w:r>
+        <w:rPr>
+          <w:spacing w:val="-10"/>
+          <w:sz w:val="24"/>
+        </w:rPr>
+        <w:t xml:space="preserve"> </w:t>
+      </w:r>
+      <w:r>
+        <w:rPr>
+          <w:sz w:val="24"/>
+        </w:rPr>
+        <w:t>the</w:t>
+      </w:r>
+      <w:r>
+        <w:rPr>
+          <w:spacing w:val="-11"/>
+          <w:sz w:val="24"/>
+        </w:rPr>
+        <w:t xml:space="preserve"> </w:t>
+      </w:r>
+      <w:r>
+        <w:rPr>
+          <w:sz w:val="24"/>
+        </w:rPr>
+        <w:t>obligation</w:t>
+      </w:r>
+      <w:r>
+        <w:rPr>
+          <w:spacing w:val="-10"/>
+          <w:sz w:val="24"/>
+        </w:rPr>
+        <w:t xml:space="preserve"> </w:t>
+      </w:r>
+      <w:r>
+        <w:rPr>
+          <w:sz w:val="24"/>
+        </w:rPr>
+        <w:t>of</w:t>
+      </w:r>
+      <w:r>
+        <w:rPr>
+          <w:spacing w:val="-9"/>
+          <w:sz w:val="24"/>
+        </w:rPr>
+        <w:t xml:space="preserve"> </w:t>
+      </w:r>
+      <w:r>
+        <w:rPr>
+          <w:sz w:val="24"/>
+        </w:rPr>
+        <w:t>the</w:t>
+      </w:r>
+      <w:r>
+        <w:rPr>
+          <w:spacing w:val="-11"/>
+          <w:sz w:val="24"/>
+        </w:rPr>
+        <w:t xml:space="preserve"> </w:t>
+      </w:r>
+      <w:r>
+        <w:rPr>
+          <w:sz w:val="24"/>
+        </w:rPr>
+        <w:t>Tenant</w:t>
+      </w:r>
+    </w:p>
+    <w:p>
+      <w:pPr>
+        <w:spacing w:line="312" w:lineRule="auto"/>
+        <w:jc w:val="both"/>
+        <w:rPr>
+          <w:sz w:val="24"/>
+        </w:rPr>
+        <w:sectPr>
+          <w:pgSz w:w="12240" w:h="15840"/>
+          <w:pgMar w:top="1480" w:right="1200" w:bottom="920" w:left="1660" w:header="0" w:footer="737" w:gutter="0"/>
+          <w:cols w:space="720"/>
+        </w:sectPr>
+      </w:pPr>
+    </w:p>
+    <w:p>
+      <w:pPr>
+        <w:pStyle w:val="BodyText"/>
         <w:spacing w:before="79" w:line="312" w:lineRule="auto"/>
-        <w:ind w:right="114"/>
-        <w:jc w:val="both"/>
-      </w:pPr>
-      <w:r>
-        <w:rPr>
-          <w:sz w:val="24"/>
-        </w:rPr>
-        <w:t>The Tenant shall, at its entire own cost and expense, apply for, obtain and keep</w:t>
-      </w:r>
-      <w:r>
-        <w:rPr>
-          <w:spacing w:val="1"/>
-          <w:sz w:val="24"/>
-        </w:rPr>
-        <w:t xml:space="preserve"> </w:t>
-      </w:r>
-      <w:r>
-        <w:rPr>
-          <w:sz w:val="24"/>
-        </w:rPr>
-        <w:t>in</w:t>
-      </w:r>
-      <w:r>
-        <w:rPr>
-          <w:spacing w:val="-9"/>
-          <w:sz w:val="24"/>
-        </w:rPr>
-        <w:t xml:space="preserve"> </w:t>
-      </w:r>
-      <w:r>
-        <w:rPr>
-          <w:sz w:val="24"/>
-        </w:rPr>
-        <w:t>force,</w:t>
-      </w:r>
-      <w:r>
-        <w:rPr>
-          <w:spacing w:val="-9"/>
-          <w:sz w:val="24"/>
-        </w:rPr>
-        <w:t xml:space="preserve"> </w:t>
-      </w:r>
-      <w:r>
-        <w:rPr>
-          <w:sz w:val="24"/>
-        </w:rPr>
-        <w:t>at</w:t>
-      </w:r>
-      <w:r>
-        <w:rPr>
-          <w:spacing w:val="-8"/>
-          <w:sz w:val="24"/>
-        </w:rPr>
-        <w:t xml:space="preserve"> </w:t>
-      </w:r>
-      <w:r>
-        <w:rPr>
-          <w:sz w:val="24"/>
-        </w:rPr>
-        <w:t>all</w:t>
-      </w:r>
-      <w:r>
-        <w:rPr>
-          <w:spacing w:val="-8"/>
-          <w:sz w:val="24"/>
-        </w:rPr>
-        <w:t xml:space="preserve"> </w:t>
-      </w:r>
-      <w:r>
-        <w:rPr>
-          <w:sz w:val="24"/>
-        </w:rPr>
-        <w:t>times,</w:t>
-      </w:r>
-      <w:r>
-        <w:rPr>
-          <w:spacing w:val="-9"/>
-          <w:sz w:val="24"/>
-        </w:rPr>
-        <w:t xml:space="preserve"> </w:t>
-      </w:r>
-      <w:r>
-        <w:rPr>
-          <w:sz w:val="24"/>
-        </w:rPr>
-        <w:t>all</w:t>
-      </w:r>
-      <w:r>
-        <w:rPr>
-          <w:spacing w:val="-8"/>
-          <w:sz w:val="24"/>
-        </w:rPr>
-        <w:t xml:space="preserve"> </w:t>
-      </w:r>
-      <w:r>
-        <w:rPr>
-          <w:sz w:val="24"/>
-        </w:rPr>
-        <w:t>approvals,</w:t>
-      </w:r>
-      <w:r>
-        <w:rPr>
-          <w:spacing w:val="-8"/>
-          <w:sz w:val="24"/>
-        </w:rPr>
-        <w:t xml:space="preserve"> </w:t>
-      </w:r>
-      <w:r>
-        <w:rPr>
-          <w:sz w:val="24"/>
-        </w:rPr>
-        <w:t>consents,</w:t>
-      </w:r>
-      <w:r>
-        <w:rPr>
-          <w:spacing w:val="-8"/>
-          <w:sz w:val="24"/>
-        </w:rPr>
-        <w:t xml:space="preserve"> </w:t>
-      </w:r>
-      <w:r>
-        <w:rPr>
-          <w:sz w:val="24"/>
-        </w:rPr>
-        <w:t>authorizations,</w:t>
-      </w:r>
-      <w:r>
-        <w:rPr>
-          <w:spacing w:val="-8"/>
-          <w:sz w:val="24"/>
-        </w:rPr>
-        <w:t xml:space="preserve"> </w:t>
-      </w:r>
-      <w:r>
-        <w:rPr>
-          <w:sz w:val="24"/>
-        </w:rPr>
-        <w:t>licenses</w:t>
-      </w:r>
-      <w:r>
-        <w:rPr>
-          <w:spacing w:val="-8"/>
-          <w:sz w:val="24"/>
-        </w:rPr>
-        <w:t xml:space="preserve"> </w:t>
-      </w:r>
-      <w:r>
-        <w:rPr>
-          <w:sz w:val="24"/>
-        </w:rPr>
-        <w:t>and</w:t>
-      </w:r>
-      <w:r>
-        <w:rPr>
-          <w:spacing w:val="-9"/>
-          <w:sz w:val="24"/>
-        </w:rPr>
-        <w:t xml:space="preserve"> </w:t>
-      </w:r>
-      <w:r>
-        <w:rPr>
-          <w:sz w:val="24"/>
-        </w:rPr>
-        <w:t>permits</w:t>
-      </w:r>
-      <w:r>
-        <w:rPr>
-          <w:spacing w:val="-58"/>
-          <w:sz w:val="24"/>
-        </w:rPr>
-        <w:t xml:space="preserve"> </w:t>
-      </w:r>
-      <w:r>
-        <w:rPr>
-          <w:spacing w:val="-1"/>
-          <w:sz w:val="24"/>
-        </w:rPr>
-        <w:t>required</w:t>
-      </w:r>
-      <w:r>
-        <w:rPr>
-          <w:spacing w:val="-10"/>
-          <w:sz w:val="24"/>
-        </w:rPr>
-        <w:t xml:space="preserve"> </w:t>
-      </w:r>
-      <w:r>
-        <w:rPr>
-          <w:sz w:val="24"/>
-        </w:rPr>
-        <w:t>by</w:t>
-      </w:r>
-      <w:r>
-        <w:rPr>
-          <w:spacing w:val="-15"/>
-          <w:sz w:val="24"/>
-        </w:rPr>
-        <w:t xml:space="preserve"> </w:t>
-      </w:r>
-      <w:r>
-        <w:rPr>
-          <w:sz w:val="24"/>
-        </w:rPr>
-        <w:t>law</w:t>
-      </w:r>
-      <w:r>
-        <w:rPr>
-          <w:spacing w:val="-9"/>
-          <w:sz w:val="24"/>
-        </w:rPr>
-        <w:t xml:space="preserve"> </w:t>
-      </w:r>
-      <w:r>
-        <w:rPr>
-          <w:sz w:val="24"/>
-        </w:rPr>
-        <w:t>for</w:t>
-      </w:r>
-      <w:r>
-        <w:rPr>
-          <w:spacing w:val="-12"/>
-          <w:sz w:val="24"/>
-        </w:rPr>
-        <w:t xml:space="preserve"> </w:t>
-      </w:r>
-      <w:r>
-        <w:rPr>
-          <w:sz w:val="24"/>
-        </w:rPr>
-        <w:t>the</w:t>
-      </w:r>
-      <w:r>
-        <w:rPr>
-          <w:spacing w:val="-10"/>
-          <w:sz w:val="24"/>
-        </w:rPr>
-        <w:t xml:space="preserve"> </w:t>
-      </w:r>
-      <w:r>
-        <w:rPr>
-          <w:sz w:val="24"/>
-        </w:rPr>
-        <w:t>carrying</w:t>
-      </w:r>
-      <w:r>
-        <w:rPr>
-          <w:spacing w:val="-12"/>
-          <w:sz w:val="24"/>
-        </w:rPr>
-        <w:t xml:space="preserve"> </w:t>
-      </w:r>
-      <w:r>
-        <w:rPr>
-          <w:sz w:val="24"/>
-        </w:rPr>
-        <w:t>on</w:t>
-      </w:r>
-      <w:r>
-        <w:rPr>
-          <w:spacing w:val="-10"/>
-          <w:sz w:val="24"/>
-        </w:rPr>
-        <w:t xml:space="preserve"> </w:t>
-      </w:r>
-      <w:r>
-        <w:rPr>
-          <w:sz w:val="24"/>
-        </w:rPr>
-        <w:t>of</w:t>
-      </w:r>
-      <w:r>
-        <w:rPr>
-          <w:spacing w:val="-11"/>
-          <w:sz w:val="24"/>
-        </w:rPr>
-        <w:t xml:space="preserve"> </w:t>
-      </w:r>
-      <w:r>
-        <w:rPr>
-          <w:sz w:val="24"/>
-        </w:rPr>
-        <w:t>the</w:t>
-      </w:r>
-      <w:r>
-        <w:rPr>
-          <w:spacing w:val="-10"/>
-          <w:sz w:val="24"/>
-        </w:rPr>
-        <w:t xml:space="preserve"> </w:t>
-      </w:r>
-      <w:r>
-        <w:rPr>
-          <w:sz w:val="24"/>
-        </w:rPr>
-        <w:t>Tenant’s</w:t>
-      </w:r>
-      <w:r>
-        <w:rPr>
-          <w:spacing w:val="-10"/>
-          <w:sz w:val="24"/>
-        </w:rPr>
-        <w:t xml:space="preserve"> </w:t>
-      </w:r>
-      <w:r>
-        <w:rPr>
-          <w:sz w:val="24"/>
-        </w:rPr>
-        <w:t>business</w:t>
-      </w:r>
-      <w:r>
-        <w:rPr>
-          <w:spacing w:val="-10"/>
-          <w:sz w:val="24"/>
-        </w:rPr>
-        <w:t xml:space="preserve"> </w:t>
-      </w:r>
-      <w:r>
-        <w:rPr>
-          <w:sz w:val="24"/>
-        </w:rPr>
-        <w:t>on</w:t>
-      </w:r>
-      <w:r>
-        <w:rPr>
-          <w:spacing w:val="-10"/>
-          <w:sz w:val="24"/>
-        </w:rPr>
-        <w:t xml:space="preserve"> </w:t>
-      </w:r>
-      <w:r>
-        <w:rPr>
-          <w:sz w:val="24"/>
-        </w:rPr>
-        <w:t>the</w:t>
-      </w:r>
-      <w:r>
-        <w:rPr>
-          <w:spacing w:val="-10"/>
-          <w:sz w:val="24"/>
-        </w:rPr>
-        <w:t xml:space="preserve"> </w:t>
-      </w:r>
-      <w:r>
-        <w:rPr>
-          <w:sz w:val="24"/>
-        </w:rPr>
-        <w:t>Said</w:t>
-      </w:r>
-      <w:r>
-        <w:rPr>
-          <w:spacing w:val="-10"/>
-          <w:sz w:val="24"/>
-        </w:rPr>
-        <w:t xml:space="preserve"> </w:t>
-      </w:r>
-      <w:r>
-        <w:rPr>
-          <w:sz w:val="24"/>
-        </w:rPr>
-        <w:t>Premises</w:t>
-      </w:r>
-      <w:r>
-        <w:rPr>
-          <w:spacing w:val="-57"/>
-          <w:sz w:val="24"/>
-        </w:rPr>
-        <w:t xml:space="preserve"> </w:t>
-      </w:r>
-      <w:r>
-        <w:rPr>
-          <w:sz w:val="24"/>
-        </w:rPr>
-        <w:t>and to observe all laws and regulations applicable to the Tenant and the Said</w:t>
-      </w:r>
-      <w:r>
-        <w:rPr>
-          <w:spacing w:val="1"/>
-          <w:sz w:val="24"/>
-        </w:rPr>
-        <w:t xml:space="preserve"> </w:t>
-      </w:r>
-      <w:r>
-        <w:rPr>
-          <w:sz w:val="24"/>
-        </w:rPr>
-        <w:t>Premises PROVIDED ALWAYS that the failure on the part of the Tenant to</w:t>
-      </w:r>
-      <w:r>
-        <w:rPr>
-          <w:spacing w:val="1"/>
-          <w:sz w:val="24"/>
-        </w:rPr>
-        <w:t xml:space="preserve"> </w:t>
-      </w:r>
-      <w:r>
-        <w:rPr>
-          <w:sz w:val="24"/>
-        </w:rPr>
-        <w:t>obtain</w:t>
-      </w:r>
-      <w:r>
-        <w:rPr>
-          <w:spacing w:val="-10"/>
-          <w:sz w:val="24"/>
-        </w:rPr>
-        <w:t xml:space="preserve"> </w:t>
-      </w:r>
-      <w:r>
-        <w:rPr>
-          <w:sz w:val="24"/>
-        </w:rPr>
-        <w:t>or</w:t>
-      </w:r>
-      <w:r>
-        <w:rPr>
-          <w:spacing w:val="-12"/>
-          <w:sz w:val="24"/>
-        </w:rPr>
-        <w:t xml:space="preserve"> </w:t>
-      </w:r>
-      <w:r>
-        <w:rPr>
-          <w:sz w:val="24"/>
-        </w:rPr>
-        <w:t>adhere</w:t>
-      </w:r>
-      <w:r>
-        <w:rPr>
-          <w:spacing w:val="-10"/>
-          <w:sz w:val="24"/>
-        </w:rPr>
-        <w:t xml:space="preserve"> </w:t>
-      </w:r>
-      <w:r>
-        <w:rPr>
-          <w:sz w:val="24"/>
-        </w:rPr>
-        <w:t>the</w:t>
-      </w:r>
-      <w:r>
-        <w:rPr>
-          <w:spacing w:val="-11"/>
-          <w:sz w:val="24"/>
-        </w:rPr>
-        <w:t xml:space="preserve"> </w:t>
-      </w:r>
-      <w:r>
-        <w:rPr>
-          <w:sz w:val="24"/>
-        </w:rPr>
-        <w:t>same</w:t>
-      </w:r>
-      <w:r>
-        <w:rPr>
-          <w:spacing w:val="-8"/>
-          <w:sz w:val="24"/>
-        </w:rPr>
-        <w:t xml:space="preserve"> </w:t>
-      </w:r>
-      <w:r>
-        <w:rPr>
-          <w:sz w:val="24"/>
-        </w:rPr>
-        <w:t>shall</w:t>
-      </w:r>
-      <w:r>
-        <w:rPr>
-          <w:spacing w:val="-9"/>
-          <w:sz w:val="24"/>
-        </w:rPr>
-        <w:t xml:space="preserve"> </w:t>
-      </w:r>
-      <w:r>
-        <w:rPr>
-          <w:sz w:val="24"/>
-        </w:rPr>
-        <w:t>not</w:t>
-      </w:r>
-      <w:r>
-        <w:rPr>
-          <w:spacing w:val="-10"/>
-          <w:sz w:val="24"/>
-        </w:rPr>
-        <w:t xml:space="preserve"> </w:t>
-      </w:r>
-      <w:r>
-        <w:rPr>
-          <w:sz w:val="24"/>
-        </w:rPr>
-        <w:t>frustrate</w:t>
-      </w:r>
-      <w:r>
-        <w:rPr>
-          <w:spacing w:val="-11"/>
-          <w:sz w:val="24"/>
-        </w:rPr>
-        <w:t xml:space="preserve"> </w:t>
-      </w:r>
-      <w:r>
-        <w:rPr>
-          <w:sz w:val="24"/>
-        </w:rPr>
-        <w:t>or</w:t>
-      </w:r>
-      <w:r>
-        <w:rPr>
-          <w:spacing w:val="-11"/>
-          <w:sz w:val="24"/>
-        </w:rPr>
-        <w:t xml:space="preserve"> </w:t>
-      </w:r>
-      <w:r>
-        <w:rPr>
-          <w:sz w:val="24"/>
-        </w:rPr>
-        <w:t>affect</w:t>
-      </w:r>
-      <w:r>
-        <w:rPr>
-          <w:spacing w:val="-10"/>
-          <w:sz w:val="24"/>
-        </w:rPr>
-        <w:t xml:space="preserve"> </w:t>
-      </w:r>
-      <w:r>
-        <w:rPr>
-          <w:sz w:val="24"/>
-        </w:rPr>
-        <w:t>the</w:t>
-      </w:r>
-      <w:r>
-        <w:rPr>
-          <w:spacing w:val="-11"/>
-          <w:sz w:val="24"/>
-        </w:rPr>
-        <w:t xml:space="preserve"> </w:t>
-      </w:r>
-      <w:r>
-        <w:rPr>
-          <w:sz w:val="24"/>
-        </w:rPr>
-        <w:t>obligation</w:t>
-      </w:r>
-      <w:r>
-        <w:rPr>
-          <w:spacing w:val="-10"/>
-          <w:sz w:val="24"/>
-        </w:rPr>
-        <w:t xml:space="preserve"> </w:t>
-      </w:r>
-      <w:r>
-        <w:rPr>
-          <w:sz w:val="24"/>
-        </w:rPr>
-        <w:t>of</w:t>
-      </w:r>
-      <w:r>
-        <w:rPr>
-          <w:spacing w:val="-9"/>
-          <w:sz w:val="24"/>
-        </w:rPr>
-        <w:t xml:space="preserve"> </w:t>
-      </w:r>
-      <w:r>
-        <w:rPr>
-          <w:sz w:val="24"/>
-        </w:rPr>
-        <w:t>the</w:t>
-      </w:r>
-      <w:r>
-        <w:rPr>
-          <w:spacing w:val="-11"/>
-          <w:sz w:val="24"/>
-        </w:rPr>
-        <w:t xml:space="preserve"> </w:t>
-      </w:r>
-      <w:r>
-        <w:rPr>
-          <w:sz w:val="24"/>
-        </w:rPr>
-        <w:t>Tenant</w:t>
-      </w:r>
-      <w:r>
-        <w:rPr>
-          <w:sz w:val="24"/>
-        </w:rPr>
-        <w:t xml:space="preserve"> </w:t>
-      </w:r>
-      <w:r>
+        <w:ind w:left="1580" w:right="114"/>
+      </w:pPr>
+      <w:r>
+        <w:lastRenderedPageBreak/>
         <w:t>herein,</w:t>
       </w:r>
       <w:r>
@@ -8256,7 +8301,6 @@
         <w:rPr>
           <w:sz w:val="24"/>
         </w:rPr>
-        <w:lastRenderedPageBreak/>
         <w:t>During</w:t>
       </w:r>
       <w:r>
@@ -8913,14 +8957,7 @@
         <w:rPr>
           <w:sz w:val="24"/>
         </w:rPr>
-        <w:t xml:space="preserve">as </w:t>
-      </w:r>
-      <w:proofErr w:type="gramStart"/>
-      <w:r>
-        <w:rPr>
-          <w:sz w:val="24"/>
-        </w:rPr>
-        <w:t>follows</w:t>
+        <w:t>as follows</w:t>
       </w:r>
       <w:r>
         <w:rPr>
@@ -8933,14 +8970,7 @@
         <w:rPr>
           <w:sz w:val="24"/>
         </w:rPr>
-        <w:t>:</w:t>
-      </w:r>
-      <w:proofErr w:type="gramEnd"/>
-      <w:r>
-        <w:rPr>
-          <w:sz w:val="24"/>
-        </w:rPr>
-        <w:t>-</w:t>
+        <w:t>:-</w:t>
       </w:r>
     </w:p>
     <w:p>
@@ -9390,7 +9420,20 @@
         <w:rPr>
           <w:sz w:val="24"/>
         </w:rPr>
-        <w:t>the Tenant;</w:t>
+        <w:t>the Tenant</w:t>
+      </w:r>
+      <w:r>
+        <w:rPr>
+          <w:spacing w:val="3"/>
+          <w:sz w:val="24"/>
+        </w:rPr>
+        <w:t xml:space="preserve"> </w:t>
+      </w:r>
+      <w:r>
+        <w:rPr>
+          <w:sz w:val="24"/>
+        </w:rPr>
+        <w:t>;</w:t>
       </w:r>
     </w:p>
     <w:p>
@@ -10893,21 +10936,7 @@
         <w:rPr>
           <w:b w:val="0"/>
         </w:rPr>
-        <w:t xml:space="preserve">as </w:t>
-      </w:r>
-      <w:proofErr w:type="gramStart"/>
-      <w:r>
-        <w:rPr>
-          <w:b w:val="0"/>
-        </w:rPr>
-        <w:t>follows :</w:t>
-      </w:r>
-      <w:proofErr w:type="gramEnd"/>
-      <w:r>
-        <w:rPr>
-          <w:b w:val="0"/>
-        </w:rPr>
-        <w:t>-</w:t>
+        <w:t>as follows :-</w:t>
       </w:r>
     </w:p>
     <w:p>
@@ -13342,30 +13371,8 @@
         <w:rPr>
           <w:sz w:val="24"/>
         </w:rPr>
-        <w:t xml:space="preserve">Any additional deposit required by Tenaga Nasional </w:t>
-      </w:r>
-      <w:proofErr w:type="spellStart"/>
-      <w:r>
-        <w:rPr>
-          <w:sz w:val="24"/>
-        </w:rPr>
-        <w:t>Berhad</w:t>
-      </w:r>
-      <w:proofErr w:type="spellEnd"/>
-      <w:r>
-        <w:rPr>
-          <w:sz w:val="24"/>
-        </w:rPr>
-        <w:t xml:space="preserve"> or the </w:t>
-      </w:r>
-      <w:proofErr w:type="spellStart"/>
-      <w:r>
-        <w:rPr>
-          <w:sz w:val="24"/>
-        </w:rPr>
-        <w:t>Jabatan</w:t>
-      </w:r>
-      <w:proofErr w:type="spellEnd"/>
+        <w:t>Any additional deposit required by Tenaga Nasional Berhad or the Jabatan</w:t>
+      </w:r>
       <w:r>
         <w:rPr>
           <w:spacing w:val="1"/>
@@ -13373,14 +13380,12 @@
         </w:rPr>
         <w:t xml:space="preserve"> </w:t>
       </w:r>
-      <w:proofErr w:type="spellStart"/>
       <w:r>
         <w:rPr>
           <w:sz w:val="24"/>
         </w:rPr>
         <w:t>Bekalan</w:t>
       </w:r>
-      <w:proofErr w:type="spellEnd"/>
       <w:r>
         <w:rPr>
           <w:spacing w:val="1"/>
@@ -13440,14 +13445,12 @@
         </w:rPr>
         <w:t xml:space="preserve"> </w:t>
       </w:r>
-      <w:proofErr w:type="spellStart"/>
       <w:r>
         <w:rPr>
           <w:sz w:val="24"/>
         </w:rPr>
         <w:t>Konsortium</w:t>
       </w:r>
-      <w:proofErr w:type="spellEnd"/>
       <w:r>
         <w:rPr>
           <w:spacing w:val="1"/>
@@ -13645,21 +13648,7 @@
         <w:rPr>
           <w:sz w:val="24"/>
         </w:rPr>
-        <w:t xml:space="preserve">In the event that the Landlord shall desire to sell the said </w:t>
-      </w:r>
-      <w:proofErr w:type="spellStart"/>
-      <w:r>
-        <w:rPr>
-          <w:sz w:val="24"/>
-        </w:rPr>
-        <w:t>Said</w:t>
-      </w:r>
-      <w:proofErr w:type="spellEnd"/>
-      <w:r>
-        <w:rPr>
-          <w:sz w:val="24"/>
-        </w:rPr>
-        <w:t xml:space="preserve"> Premises, the</w:t>
+        <w:t>In the event that the Landlord shall desire to sell the said Said Premises, the</w:t>
       </w:r>
       <w:r>
         <w:rPr>
@@ -14402,19 +14391,11 @@
         </w:rPr>
         <w:t xml:space="preserve"> </w:t>
       </w:r>
-      <w:proofErr w:type="gramStart"/>
-      <w:r>
-        <w:rPr>
-          <w:sz w:val="24"/>
-        </w:rPr>
-        <w:t>of :</w:t>
-      </w:r>
-      <w:proofErr w:type="gramEnd"/>
-      <w:r>
-        <w:rPr>
-          <w:sz w:val="24"/>
-        </w:rPr>
-        <w:t>-</w:t>
+      <w:r>
+        <w:rPr>
+          <w:sz w:val="24"/>
+        </w:rPr>
+        <w:t>of :-</w:t>
       </w:r>
     </w:p>
     <w:p>
@@ -15541,7 +15522,6 @@
         </w:rPr>
         <w:t xml:space="preserve"> </w:t>
       </w:r>
-      <w:proofErr w:type="gramStart"/>
       <w:r>
         <w:rPr>
           <w:sz w:val="24"/>
@@ -15559,14 +15539,7 @@
         <w:rPr>
           <w:sz w:val="24"/>
         </w:rPr>
-        <w:t>:</w:t>
-      </w:r>
-      <w:proofErr w:type="gramEnd"/>
-      <w:r>
-        <w:rPr>
-          <w:sz w:val="24"/>
-        </w:rPr>
-        <w:t>-</w:t>
+        <w:t>:-</w:t>
       </w:r>
     </w:p>
     <w:p>
@@ -15846,7 +15819,20 @@
         <w:rPr>
           <w:sz w:val="24"/>
         </w:rPr>
-        <w:t>severally;</w:t>
+        <w:t>severally</w:t>
+      </w:r>
+      <w:r>
+        <w:rPr>
+          <w:spacing w:val="-5"/>
+          <w:sz w:val="24"/>
+        </w:rPr>
+        <w:t xml:space="preserve"> </w:t>
+      </w:r>
+      <w:r>
+        <w:rPr>
+          <w:sz w:val="24"/>
+        </w:rPr>
+        <w:t>;</w:t>
       </w:r>
     </w:p>
     <w:p>
@@ -16036,7 +16022,7 @@
         <w:rPr>
           <w:sz w:val="24"/>
         </w:rPr>
-        <w:t>neuter genders;</w:t>
+        <w:t>neuter genders ;</w:t>
       </w:r>
     </w:p>
     <w:p>
@@ -16225,7 +16211,20 @@
         <w:rPr>
           <w:sz w:val="24"/>
         </w:rPr>
-        <w:t>versa;</w:t>
+        <w:t>versa</w:t>
+      </w:r>
+      <w:r>
+        <w:rPr>
+          <w:spacing w:val="-2"/>
+          <w:sz w:val="24"/>
+        </w:rPr>
+        <w:t xml:space="preserve"> </w:t>
+      </w:r>
+      <w:r>
+        <w:rPr>
+          <w:sz w:val="24"/>
+        </w:rPr>
+        <w:t>;</w:t>
       </w:r>
     </w:p>
     <w:p>
@@ -16388,7 +16387,20 @@
         <w:rPr>
           <w:sz w:val="24"/>
         </w:rPr>
-        <w:t>corporation; and</w:t>
+        <w:t>corporation</w:t>
+      </w:r>
+      <w:r>
+        <w:rPr>
+          <w:spacing w:val="-1"/>
+          <w:sz w:val="24"/>
+        </w:rPr>
+        <w:t xml:space="preserve"> </w:t>
+      </w:r>
+      <w:r>
+        <w:rPr>
+          <w:sz w:val="24"/>
+        </w:rPr>
+        <w:t>; and</w:t>
       </w:r>
     </w:p>
     <w:p>
@@ -17343,15 +17355,7 @@
       </w:r>
       <w:r>
         <w:tab/>
-        <w:t>{</w:t>
-      </w:r>
-      <w:proofErr w:type="spellStart"/>
-      <w:r>
-        <w:t>name_landlord</w:t>
-      </w:r>
-      <w:proofErr w:type="spellEnd"/>
-      <w:r>
-        <w:t>}</w:t>
+        <w:t>{name_landlord}</w:t>
       </w:r>
     </w:p>
     <w:p>
@@ -17442,14 +17446,12 @@
         <w:tab/>
         <w:t>{</w:t>
       </w:r>
-      <w:proofErr w:type="spellStart"/>
       <w:r>
         <w:rPr>
           <w:sz w:val="20"/>
         </w:rPr>
         <w:t>created_at</w:t>
       </w:r>
-      <w:proofErr w:type="spellEnd"/>
       <w:r>
         <w:rPr>
           <w:sz w:val="24"/>
@@ -17490,15 +17492,7 @@
         <w:t xml:space="preserve"> </w:t>
       </w:r>
       <w:r>
-        <w:t>{</w:t>
-      </w:r>
-      <w:proofErr w:type="spellStart"/>
-      <w:r>
-        <w:t>my_kad_landlord</w:t>
-      </w:r>
-      <w:proofErr w:type="spellEnd"/>
-      <w:r>
-        <w:t>})</w:t>
+        <w:t>{my_kad_landlord})</w:t>
       </w:r>
     </w:p>
     <w:p>
@@ -17591,15 +17585,7 @@
       </w:r>
       <w:r>
         <w:tab/>
-        <w:t>{</w:t>
-      </w:r>
-      <w:proofErr w:type="spellStart"/>
-      <w:r>
-        <w:t>nama_rentee</w:t>
-      </w:r>
-      <w:proofErr w:type="spellEnd"/>
-      <w:r>
-        <w:t>}</w:t>
+        <w:t>{nama_rentee}</w:t>
       </w:r>
     </w:p>
     <w:p>
@@ -17618,15 +17604,7 @@
         <w:ind w:left="3741"/>
       </w:pPr>
       <w:r>
-        <w:t>{</w:t>
-      </w:r>
-      <w:proofErr w:type="spellStart"/>
-      <w:r>
-        <w:t>company_name</w:t>
-      </w:r>
-      <w:proofErr w:type="spellEnd"/>
-      <w:r>
-        <w:t>}</w:t>
+        <w:t>{company_name}</w:t>
       </w:r>
     </w:p>
     <w:p>
@@ -17635,30 +17613,14 @@
         <w:ind w:left="3741"/>
       </w:pPr>
       <w:r>
-        <w:t>{</w:t>
-      </w:r>
-      <w:proofErr w:type="spellStart"/>
-      <w:r>
-        <w:t>company_number</w:t>
-      </w:r>
-      <w:proofErr w:type="spellEnd"/>
-      <w:r>
-        <w:t>}</w:t>
-      </w:r>
-      <w:r>
-        <w:t xml:space="preserve"> </w:t>
-      </w:r>
-      <w:r>
-        <w:t>({</w:t>
-      </w:r>
-      <w:proofErr w:type="spellStart"/>
-      <w:r>
-        <w:t>company_registration_number</w:t>
-      </w:r>
-      <w:proofErr w:type="spellEnd"/>
-      <w:r>
-        <w:t>}</w:t>
-      </w:r>
+        <w:t>{company_number}({company_registration_number}</w:t>
+      </w:r>
+    </w:p>
+    <w:p>
+      <w:pPr>
+        <w:pStyle w:val="BodyText"/>
+        <w:ind w:left="3741"/>
+      </w:pPr>
       <w:r>
         <w:rPr>
           <w:w w:val="99"/>
@@ -17749,14 +17711,12 @@
         <w:tab/>
         <w:t>{</w:t>
       </w:r>
-      <w:proofErr w:type="spellStart"/>
       <w:r>
         <w:rPr>
           <w:sz w:val="20"/>
         </w:rPr>
         <w:t>created_at</w:t>
       </w:r>
-      <w:proofErr w:type="spellEnd"/>
       <w:r>
         <w:rPr>
           <w:sz w:val="24"/>
@@ -17797,15 +17757,16 @@
         <w:t xml:space="preserve"> </w:t>
       </w:r>
       <w:r>
-        <w:t>{</w:t>
-      </w:r>
-      <w:proofErr w:type="spellStart"/>
-      <w:r>
-        <w:t>my_kad_rentee</w:t>
-      </w:r>
-      <w:proofErr w:type="spellEnd"/>
-      <w:r>
-        <w:t>})</w:t>
+        <w:t>{my_kad_rentee}</w:t>
+      </w:r>
+      <w:r>
+        <w:rPr>
+          <w:spacing w:val="3"/>
+        </w:rPr>
+        <w:t xml:space="preserve"> </w:t>
+      </w:r>
+      <w:r>
+        <w:t>)</w:t>
       </w:r>
     </w:p>
     <w:p>
@@ -18253,21 +18214,7 @@
               <w:rPr>
                 <w:sz w:val="20"/>
               </w:rPr>
-              <w:t>{</w:t>
-            </w:r>
-            <w:proofErr w:type="spellStart"/>
-            <w:r>
-              <w:rPr>
-                <w:sz w:val="20"/>
-              </w:rPr>
-              <w:t>created_at</w:t>
-            </w:r>
-            <w:proofErr w:type="spellEnd"/>
-            <w:r>
-              <w:rPr>
-                <w:sz w:val="20"/>
-              </w:rPr>
-              <w:t>}</w:t>
+              <w:t>{created_at}</w:t>
             </w:r>
           </w:p>
         </w:tc>
@@ -18441,21 +18388,7 @@
               <w:rPr>
                 <w:b/>
               </w:rPr>
-              <w:t>{</w:t>
-            </w:r>
-            <w:proofErr w:type="spellStart"/>
-            <w:r>
-              <w:rPr>
-                <w:b/>
-              </w:rPr>
-              <w:t>name_landlord</w:t>
-            </w:r>
-            <w:proofErr w:type="spellEnd"/>
-            <w:r>
-              <w:rPr>
-                <w:b/>
-              </w:rPr>
-              <w:t>}</w:t>
+              <w:t>{name_landlord}</w:t>
             </w:r>
           </w:p>
           <w:p>
@@ -18471,44 +18404,27 @@
               <w:t>Of</w:t>
             </w:r>
             <w:r>
-              <w:t xml:space="preserve"> </w:t>
-            </w:r>
-            <w:r>
+              <w:tab/>
               <w:t>{address_1_landlord},</w:t>
             </w:r>
+          </w:p>
+          <w:p>
+            <w:pPr>
+              <w:pStyle w:val="TableParagraph"/>
+              <w:spacing w:before="1" w:line="253" w:lineRule="exact"/>
+              <w:ind w:left="133"/>
+            </w:pPr>
             <w:r>
-              <w:t xml:space="preserve"> </w:t>
+              <w:t>{address_2_landlord},{postcode_landlord},{city</w:t>
             </w:r>
+          </w:p>
+          <w:p>
+            <w:pPr>
+              <w:pStyle w:val="TableParagraph"/>
+              <w:ind w:left="133"/>
+            </w:pPr>
             <w:r>
-              <w:t>{address_2_landlord},</w:t>
-            </w:r>
-            <w:r>
-              <w:t xml:space="preserve"> </w:t>
-            </w:r>
-            <w:r>
-              <w:t>{</w:t>
-            </w:r>
-            <w:proofErr w:type="spellStart"/>
-            <w:r>
-              <w:t>postcode_landlord</w:t>
-            </w:r>
-            <w:proofErr w:type="spellEnd"/>
-            <w:r>
-              <w:t>},</w:t>
-            </w:r>
-            <w:r>
-              <w:t xml:space="preserve"> </w:t>
-            </w:r>
-            <w:r>
-              <w:t>{</w:t>
-            </w:r>
-            <w:proofErr w:type="spellStart"/>
-            <w:r>
-              <w:t>city_landlord</w:t>
-            </w:r>
-            <w:proofErr w:type="spellEnd"/>
-            <w:r>
-              <w:t>}</w:t>
+              <w:t>_landlord}</w:t>
             </w:r>
           </w:p>
         </w:tc>
@@ -18685,14 +18601,12 @@
               </w:rPr>
               <w:t>{</w:t>
             </w:r>
-            <w:proofErr w:type="spellStart"/>
             <w:r>
               <w:rPr>
                 <w:b/>
               </w:rPr>
               <w:t>nama_rentee</w:t>
             </w:r>
-            <w:proofErr w:type="spellEnd"/>
             <w:r>
               <w:rPr>
                 <w:b/>
@@ -18716,41 +18630,21 @@
               </w:rPr>
               <w:t>Of</w:t>
             </w:r>
+          </w:p>
+          <w:p>
+            <w:pPr>
+              <w:pStyle w:val="TableParagraph"/>
+              <w:spacing w:before="1"/>
+              <w:ind w:left="133"/>
+              <w:rPr>
+                <w:sz w:val="20"/>
+              </w:rPr>
+            </w:pPr>
             <w:r>
               <w:rPr>
                 <w:sz w:val="20"/>
               </w:rPr>
-              <w:t xml:space="preserve"> </w:t>
-            </w:r>
-            <w:r>
-              <w:rPr>
-                <w:sz w:val="20"/>
-              </w:rPr>
-              <w:t>{company_address_1}</w:t>
-            </w:r>
-            <w:r>
-              <w:rPr>
-                <w:sz w:val="20"/>
-              </w:rPr>
-              <w:t xml:space="preserve">, </w:t>
-            </w:r>
-            <w:r>
-              <w:rPr>
-                <w:sz w:val="20"/>
-              </w:rPr>
-              <w:t>{company_address_2},</w:t>
-            </w:r>
-            <w:r>
-              <w:rPr>
-                <w:sz w:val="20"/>
-              </w:rPr>
-              <w:t xml:space="preserve"> </w:t>
-            </w:r>
-            <w:r>
-              <w:rPr>
-                <w:sz w:val="20"/>
-              </w:rPr>
-              <w:t>{company_address_3}</w:t>
+              <w:t>{company_address_1},{company_address_2},{company_address_3}</w:t>
             </w:r>
           </w:p>
         </w:tc>
@@ -18917,95 +18811,25 @@
           </w:tcPr>
           <w:p>
             <w:pPr>
-              <w:spacing w:before="240" w:after="240"/>
-              <w:ind w:left="113"/>
-              <w:rPr>
-                <w:sz w:val="20"/>
-              </w:rPr>
+              <w:pStyle w:val="TableParagraph"/>
+              <w:spacing w:before="206" w:line="250" w:lineRule="exact"/>
+              <w:ind w:left="133"/>
             </w:pPr>
             <w:r>
               <w:rPr>
-                <w:sz w:val="20"/>
-              </w:rPr>
-              <w:t>{</w:t>
-            </w:r>
-            <w:proofErr w:type="spellStart"/>
-            <w:r>
-              <w:rPr>
-                <w:sz w:val="20"/>
-              </w:rPr>
-              <w:t>detail_address</w:t>
-            </w:r>
-            <w:proofErr w:type="spellEnd"/>
-            <w:r>
-              <w:rPr>
-                <w:sz w:val="20"/>
-              </w:rPr>
-              <w:t>}</w:t>
+                <w:w w:val="95"/>
+              </w:rPr>
+              <w:t>{detail_address},{detail_address_2},{detail_postco</w:t>
             </w:r>
             <w:r>
               <w:rPr>
-                <w:sz w:val="20"/>
-              </w:rPr>
-              <w:t xml:space="preserve">, </w:t>
-            </w:r>
-            <w:r>
-              <w:rPr>
-                <w:sz w:val="20"/>
-              </w:rPr>
-              <w:t>{detail_address_2},</w:t>
-            </w:r>
-            <w:r>
-              <w:rPr>
-                <w:sz w:val="20"/>
+                <w:spacing w:val="-50"/>
+                <w:w w:val="95"/>
               </w:rPr>
               <w:t xml:space="preserve"> </w:t>
             </w:r>
             <w:r>
-              <w:rPr>
-                <w:sz w:val="20"/>
-              </w:rPr>
-              <w:t>{</w:t>
-            </w:r>
-            <w:proofErr w:type="spellStart"/>
-            <w:r>
-              <w:rPr>
-                <w:sz w:val="20"/>
-              </w:rPr>
-              <w:t>detail_postcode</w:t>
-            </w:r>
-            <w:proofErr w:type="spellEnd"/>
-            <w:r>
-              <w:rPr>
-                <w:sz w:val="20"/>
-              </w:rPr>
-              <w:t>},</w:t>
-            </w:r>
-            <w:r>
-              <w:rPr>
-                <w:sz w:val="20"/>
-              </w:rPr>
-              <w:t xml:space="preserve"> </w:t>
-            </w:r>
-            <w:r>
-              <w:rPr>
-                <w:sz w:val="20"/>
-              </w:rPr>
-              <w:t>{</w:t>
-            </w:r>
-            <w:proofErr w:type="spellStart"/>
-            <w:r>
-              <w:rPr>
-                <w:sz w:val="20"/>
-              </w:rPr>
-              <w:t>detail_city</w:t>
-            </w:r>
-            <w:proofErr w:type="spellEnd"/>
-            <w:r>
-              <w:rPr>
-                <w:sz w:val="20"/>
-              </w:rPr>
-              <w:t>}</w:t>
+              <w:t>de},{detail_city}</w:t>
             </w:r>
           </w:p>
         </w:tc>
@@ -19121,8 +18945,7 @@
             <w:pPr>
               <w:pStyle w:val="TableParagraph"/>
               <w:spacing w:line="477" w:lineRule="auto"/>
-              <w:ind w:left="132" w:right="1003"/>
-              <w:jc w:val="both"/>
+              <w:ind w:left="132" w:right="1559"/>
               <w:rPr>
                 <w:sz w:val="20"/>
               </w:rPr>
@@ -19138,29 +18961,25 @@
                 <w:spacing w:val="1"/>
                 <w:sz w:val="20"/>
               </w:rPr>
-              <w:br/>
+              <w:t xml:space="preserve"> </w:t>
             </w:r>
             <w:r>
               <w:rPr>
                 <w:spacing w:val="-1"/>
                 <w:sz w:val="20"/>
               </w:rPr>
-              <w:t>Commenci</w:t>
+              <w:t>Commencing</w:t>
             </w:r>
-            <w:r>
-              <w:rPr>
-                <w:spacing w:val="-1"/>
-                <w:sz w:val="20"/>
-              </w:rPr>
-              <w:t>ng</w:t>
-            </w:r>
-            <w:r>
-              <w:rPr>
-                <w:spacing w:val="-1"/>
-                <w:sz w:val="20"/>
-              </w:rPr>
-              <w:br/>
-            </w:r>
+          </w:p>
+          <w:p>
+            <w:pPr>
+              <w:pStyle w:val="TableParagraph"/>
+              <w:spacing w:before="5"/>
+              <w:ind w:left="132"/>
+              <w:rPr>
+                <w:sz w:val="20"/>
+              </w:rPr>
+            </w:pPr>
             <w:r>
               <w:rPr>
                 <w:sz w:val="20"/>
@@ -19199,21 +19018,7 @@
               <w:rPr>
                 <w:sz w:val="20"/>
               </w:rPr>
-              <w:t>{</w:t>
-            </w:r>
-            <w:proofErr w:type="spellStart"/>
-            <w:r>
-              <w:rPr>
-                <w:sz w:val="20"/>
-              </w:rPr>
-              <w:t>detail_contract</w:t>
-            </w:r>
-            <w:proofErr w:type="spellEnd"/>
-            <w:r>
-              <w:rPr>
-                <w:sz w:val="20"/>
-              </w:rPr>
-              <w:t>}</w:t>
+              <w:t>{detail_contract}</w:t>
             </w:r>
             <w:r>
               <w:rPr>
@@ -19250,21 +19055,7 @@
               <w:rPr>
                 <w:sz w:val="20"/>
               </w:rPr>
-              <w:t>{</w:t>
-            </w:r>
-            <w:proofErr w:type="spellStart"/>
-            <w:r>
-              <w:rPr>
-                <w:sz w:val="20"/>
-              </w:rPr>
-              <w:t>commencing_date</w:t>
-            </w:r>
-            <w:proofErr w:type="spellEnd"/>
-            <w:r>
-              <w:rPr>
-                <w:sz w:val="20"/>
-              </w:rPr>
-              <w:t>}</w:t>
+              <w:t>{commencing_date}</w:t>
             </w:r>
           </w:p>
           <w:p>
@@ -19289,21 +19080,7 @@
               <w:rPr>
                 <w:sz w:val="20"/>
               </w:rPr>
-              <w:t>{</w:t>
-            </w:r>
-            <w:proofErr w:type="spellStart"/>
-            <w:r>
-              <w:rPr>
-                <w:sz w:val="20"/>
-              </w:rPr>
-              <w:t>terminating_date</w:t>
-            </w:r>
-            <w:proofErr w:type="spellEnd"/>
-            <w:r>
-              <w:rPr>
-                <w:sz w:val="20"/>
-              </w:rPr>
-              <w:t>}</w:t>
+              <w:t>{terminating_date}</w:t>
             </w:r>
           </w:p>
         </w:tc>
@@ -19494,6 +19271,7 @@
             </w:r>
             <w:r>
               <w:rPr>
+                <w:spacing w:val="-2"/>
                 <w:sz w:val="20"/>
               </w:rPr>
               <w:t xml:space="preserve"> </w:t>
@@ -19516,38 +19294,26 @@
                 <w:sz w:val="20"/>
               </w:rPr>
               <w:t>(RM</w:t>
-            </w:r>
-            <w:r>
-              <w:rPr>
-                <w:sz w:val="20"/>
-              </w:rPr>
-              <w:t xml:space="preserve"> </w:t>
-            </w:r>
-            <w:r>
-              <w:rPr>
-                <w:sz w:val="20"/>
-              </w:rPr>
-              <w:t>{</w:t>
-            </w:r>
-            <w:proofErr w:type="spellStart"/>
-            <w:r>
-              <w:rPr>
-                <w:sz w:val="20"/>
-              </w:rPr>
-              <w:t>detail_rates</w:t>
-            </w:r>
-            <w:proofErr w:type="spellEnd"/>
-            <w:r>
-              <w:rPr>
-                <w:sz w:val="20"/>
-              </w:rPr>
-              <w:t>})</w:t>
             </w:r>
           </w:p>
           <w:p>
             <w:pPr>
               <w:pStyle w:val="TableParagraph"/>
-              <w:spacing w:before="1"/>
+              <w:ind w:left="133"/>
+              <w:rPr>
+                <w:sz w:val="20"/>
+              </w:rPr>
+            </w:pPr>
+            <w:r>
+              <w:rPr>
+                <w:sz w:val="20"/>
+              </w:rPr>
+              <w:t>{detail_rates})</w:t>
+            </w:r>
+          </w:p>
+          <w:p>
+            <w:pPr>
+              <w:pStyle w:val="TableParagraph"/>
               <w:ind w:left="133"/>
               <w:rPr>
                 <w:sz w:val="20"/>
@@ -19609,21 +19375,21 @@
               <w:rPr>
                 <w:sz w:val="20"/>
               </w:rPr>
-              <w:t>{</w:t>
+              <w:t>{due_on}</w:t>
             </w:r>
-            <w:proofErr w:type="spellStart"/>
             <w:r>
               <w:rPr>
                 <w:sz w:val="20"/>
-              </w:rPr>
-              <w:t>due_on</w:t>
+                <w:vertAlign w:val="superscript"/>
+              </w:rPr>
+              <w:t>th</w:t>
             </w:r>
-            <w:proofErr w:type="spellEnd"/>
             <w:r>
               <w:rPr>
-                <w:sz w:val="20"/>
-              </w:rPr>
-              <w:t xml:space="preserve">} </w:t>
+                <w:spacing w:val="-1"/>
+                <w:sz w:val="20"/>
+              </w:rPr>
+              <w:t xml:space="preserve"> </w:t>
             </w:r>
             <w:r>
               <w:rPr>
@@ -19820,87 +19586,45 @@
               <w:rPr>
                 <w:sz w:val="20"/>
               </w:rPr>
-              <w:t xml:space="preserve"> </w:t>
-            </w:r>
-            <w:r>
-              <w:rPr>
-                <w:sz w:val="20"/>
-              </w:rPr>
+              <w:tab/>
               <w:t>Ringgit</w:t>
             </w:r>
             <w:r>
               <w:rPr>
                 <w:sz w:val="20"/>
               </w:rPr>
-              <w:t xml:space="preserve"> </w:t>
+              <w:tab/>
+              <w:t>{deposit_value}</w:t>
             </w:r>
             <w:r>
               <w:rPr>
                 <w:sz w:val="20"/>
               </w:rPr>
-              <w:t>{</w:t>
-            </w:r>
-            <w:proofErr w:type="spellStart"/>
-            <w:r>
-              <w:rPr>
-                <w:sz w:val="20"/>
-              </w:rPr>
-              <w:t>deposit_value</w:t>
-            </w:r>
-            <w:proofErr w:type="spellEnd"/>
-            <w:r>
-              <w:rPr>
-                <w:sz w:val="20"/>
-              </w:rPr>
-              <w:t>}</w:t>
-            </w:r>
-            <w:r>
-              <w:rPr>
-                <w:sz w:val="20"/>
-              </w:rPr>
-              <w:t xml:space="preserve"> </w:t>
-            </w:r>
-            <w:r>
-              <w:rPr>
-                <w:sz w:val="20"/>
-              </w:rPr>
+              <w:tab/>
               <w:t>Only</w:t>
             </w:r>
             <w:r>
               <w:rPr>
                 <w:sz w:val="20"/>
               </w:rPr>
-              <w:t xml:space="preserve"> </w:t>
-            </w:r>
-            <w:r>
-              <w:rPr>
-                <w:sz w:val="20"/>
-              </w:rPr>
+              <w:tab/>
               <w:t>(RM</w:t>
             </w:r>
+          </w:p>
+          <w:p>
+            <w:pPr>
+              <w:pStyle w:val="TableParagraph"/>
+              <w:spacing w:before="1"/>
+              <w:ind w:left="133"/>
+              <w:rPr>
+                <w:sz w:val="20"/>
+              </w:rPr>
+            </w:pPr>
             <w:r>
               <w:rPr>
                 <w:sz w:val="20"/>
               </w:rPr>
-              <w:t xml:space="preserve"> </w:t>
-            </w:r>
-            <w:r>
-              <w:rPr>
-                <w:sz w:val="20"/>
-              </w:rPr>
-              <w:t>{deposit</w:t>
-            </w:r>
-            <w:r>
-              <w:rPr>
-                <w:sz w:val="20"/>
-              </w:rPr>
-              <w:t>}</w:t>
-            </w:r>
-            <w:r>
-              <w:rPr>
-                <w:sz w:val="20"/>
-              </w:rPr>
-              <w:t>)</w:t>
+              <w:t>{deposit})</w:t>
             </w:r>
           </w:p>
         </w:tc>
@@ -20347,21 +20071,7 @@
               <w:rPr>
                 <w:sz w:val="20"/>
               </w:rPr>
-              <w:t>{</w:t>
-            </w:r>
-            <w:proofErr w:type="spellStart"/>
-            <w:r>
-              <w:rPr>
-                <w:sz w:val="20"/>
-              </w:rPr>
-              <w:t>said_premises</w:t>
-            </w:r>
-            <w:proofErr w:type="spellEnd"/>
-            <w:r>
-              <w:rPr>
-                <w:sz w:val="20"/>
-              </w:rPr>
-              <w:t>}</w:t>
+              <w:t>{said_premises}</w:t>
             </w:r>
           </w:p>
         </w:tc>
@@ -20670,21 +20380,7 @@
               <w:rPr>
                 <w:sz w:val="20"/>
               </w:rPr>
-              <w:t>{</w:t>
-            </w:r>
-            <w:proofErr w:type="spellStart"/>
-            <w:r>
-              <w:rPr>
-                <w:sz w:val="20"/>
-              </w:rPr>
-              <w:t>bank_name</w:t>
-            </w:r>
-            <w:proofErr w:type="spellEnd"/>
-            <w:r>
-              <w:rPr>
-                <w:sz w:val="20"/>
-              </w:rPr>
-              <w:t>}</w:t>
+              <w:t>{bank_name}</w:t>
             </w:r>
           </w:p>
           <w:p>
@@ -20738,21 +20434,7 @@
               <w:rPr>
                 <w:sz w:val="20"/>
               </w:rPr>
-              <w:t>{</w:t>
-            </w:r>
-            <w:proofErr w:type="spellStart"/>
-            <w:r>
-              <w:rPr>
-                <w:sz w:val="20"/>
-              </w:rPr>
-              <w:t>bank_account_no</w:t>
-            </w:r>
-            <w:proofErr w:type="spellEnd"/>
-            <w:r>
-              <w:rPr>
-                <w:sz w:val="20"/>
-              </w:rPr>
-              <w:t>}</w:t>
+              <w:t>{bank_account_no}</w:t>
             </w:r>
           </w:p>
         </w:tc>
@@ -21110,7 +20792,6 @@
         <w:jc w:val="center"/>
         <w:rPr>
           <w:rFonts w:ascii="Arial MT"/>
-          <w:w w:val="90"/>
         </w:rPr>
       </w:pPr>
       <w:r>
@@ -21118,21 +20799,7 @@
           <w:rFonts w:ascii="Arial MT"/>
           <w:w w:val="90"/>
         </w:rPr>
-        <w:t>(Tenan</w:t>
-      </w:r>
-      <w:r>
-        <w:rPr>
-          <w:rFonts w:ascii="Arial MT"/>
-          <w:w w:val="90"/>
-        </w:rPr>
-        <w:t>t</w:t>
-      </w:r>
-      <w:r>
-        <w:rPr>
-          <w:rFonts w:ascii="Arial MT"/>
-          <w:w w:val="90"/>
-        </w:rPr>
-        <w:t>)</w:t>
+        <w:t>(Tenant)</w:t>
       </w:r>
     </w:p>
     <w:p>

--- a/templates/template1.docx
+++ b/templates/template1.docx
@@ -196,6 +196,7 @@
       <w:pPr>
         <w:pStyle w:val="Heading2"/>
       </w:pPr>
+      <w:proofErr w:type="gramStart"/>
       <w:r>
         <w:t>WHEREAS</w:t>
       </w:r>
@@ -206,7 +207,11 @@
         <w:t xml:space="preserve"> </w:t>
       </w:r>
       <w:r>
-        <w:t>:-</w:t>
+        <w:t>:</w:t>
+      </w:r>
+      <w:proofErr w:type="gramEnd"/>
+      <w:r>
+        <w:t>-</w:t>
       </w:r>
     </w:p>
     <w:p>
@@ -946,6 +951,7 @@
         </w:rPr>
         <w:t xml:space="preserve"> </w:t>
       </w:r>
+      <w:proofErr w:type="gramStart"/>
       <w:r>
         <w:t>FOLLOWS</w:t>
       </w:r>
@@ -959,7 +965,14 @@
         <w:rPr>
           <w:b w:val="0"/>
         </w:rPr>
-        <w:t>:-</w:t>
+        <w:t>:</w:t>
+      </w:r>
+      <w:proofErr w:type="gramEnd"/>
+      <w:r>
+        <w:rPr>
+          <w:b w:val="0"/>
+        </w:rPr>
+        <w:t>-</w:t>
       </w:r>
     </w:p>
     <w:p>
@@ -1646,11 +1659,9 @@
         <w:tabs>
           <w:tab w:val="left" w:pos="1221"/>
         </w:tabs>
-        <w:spacing w:line="312" w:lineRule="auto"/>
+        <w:spacing w:before="79" w:line="312" w:lineRule="auto"/>
+        <w:ind w:right="127"/>
         <w:jc w:val="both"/>
-        <w:rPr>
-          <w:sz w:val="24"/>
-        </w:rPr>
       </w:pPr>
       <w:r>
         <w:rPr>
@@ -2046,60 +2057,52 @@
           <w:sz w:val="24"/>
         </w:rPr>
         <w:t>expiry</w:t>
-      </w:r>
-      <w:r>
-        <w:rPr>
-          <w:spacing w:val="58"/>
-          <w:sz w:val="24"/>
-        </w:rPr>
-        <w:t xml:space="preserve"> </w:t>
-      </w:r>
-      <w:r>
-        <w:rPr>
-          <w:sz w:val="24"/>
-        </w:rPr>
-        <w:t>or</w:t>
-      </w:r>
-      <w:r>
-        <w:rPr>
-          <w:spacing w:val="6"/>
-          <w:sz w:val="24"/>
-        </w:rPr>
-        <w:t xml:space="preserve"> </w:t>
-      </w:r>
-      <w:r>
-        <w:rPr>
-          <w:sz w:val="24"/>
-        </w:rPr>
-        <w:t>sooner</w:t>
       </w:r>
     </w:p>
     <w:p>
       <w:pPr>
-        <w:spacing w:line="312" w:lineRule="auto"/>
-        <w:jc w:val="both"/>
-        <w:rPr>
-          <w:sz w:val="24"/>
-        </w:rPr>
-        <w:sectPr>
-          <w:footerReference w:type="default" r:id="rId7"/>
-          <w:type w:val="continuous"/>
-          <w:pgSz w:w="12240" w:h="15840"/>
-          <w:pgMar w:top="1500" w:right="1200" w:bottom="920" w:left="1660" w:header="720" w:footer="737" w:gutter="0"/>
-          <w:pgNumType w:start="1"/>
-          <w:cols w:space="720"/>
-        </w:sectPr>
+        <w:pStyle w:val="ListParagraph"/>
+        <w:rPr>
+          <w:sz w:val="24"/>
+        </w:rPr>
       </w:pPr>
     </w:p>
     <w:p>
       <w:pPr>
-        <w:pStyle w:val="BodyText"/>
+        <w:pStyle w:val="ListParagraph"/>
+        <w:tabs>
+          <w:tab w:val="left" w:pos="1221"/>
+        </w:tabs>
         <w:spacing w:before="79" w:line="312" w:lineRule="auto"/>
-        <w:ind w:left="1220" w:right="127"/>
-        <w:jc w:val="both"/>
+        <w:ind w:left="1220" w:right="127" w:firstLine="0"/>
       </w:pPr>
       <w:r>
+        <w:rPr>
+          <w:sz w:val="24"/>
+        </w:rPr>
         <w:lastRenderedPageBreak/>
+        <w:t>or</w:t>
+      </w:r>
+      <w:r>
+        <w:rPr>
+          <w:spacing w:val="6"/>
+          <w:sz w:val="24"/>
+        </w:rPr>
+        <w:t xml:space="preserve"> </w:t>
+      </w:r>
+      <w:r>
+        <w:rPr>
+          <w:sz w:val="24"/>
+        </w:rPr>
+        <w:t>sooner</w:t>
+      </w:r>
+      <w:r>
+        <w:rPr>
+          <w:sz w:val="24"/>
+        </w:rPr>
+        <w:t xml:space="preserve"> </w:t>
+      </w:r>
+      <w:r>
         <w:t>determination of the term hereby created less any sums as may then be due to the</w:t>
       </w:r>
       <w:r>
@@ -2607,6 +2610,7 @@
         </w:rPr>
         <w:t xml:space="preserve"> </w:t>
       </w:r>
+      <w:proofErr w:type="gramStart"/>
       <w:r>
         <w:rPr>
           <w:sz w:val="24"/>
@@ -2624,7 +2628,14 @@
         <w:rPr>
           <w:sz w:val="24"/>
         </w:rPr>
-        <w:t>:-</w:t>
+        <w:t>:</w:t>
+      </w:r>
+      <w:proofErr w:type="gramEnd"/>
+      <w:r>
+        <w:rPr>
+          <w:sz w:val="24"/>
+        </w:rPr>
+        <w:t>-</w:t>
       </w:r>
     </w:p>
     <w:p>
@@ -2804,12 +2815,6 @@
       <w:r>
         <w:rPr>
           <w:spacing w:val="-1"/>
-          <w:sz w:val="24"/>
-        </w:rPr>
-        <w:t xml:space="preserve"> </w:t>
-      </w:r>
-      <w:r>
-        <w:rPr>
           <w:sz w:val="24"/>
         </w:rPr>
         <w:t>;</w:t>
@@ -3609,6 +3614,7 @@
           <w:sz w:val="24"/>
         </w:rPr>
         <w:sectPr>
+          <w:footerReference w:type="default" r:id="rId7"/>
           <w:pgSz w:w="12240" w:h="15840"/>
           <w:pgMar w:top="1480" w:right="1200" w:bottom="920" w:left="1660" w:header="0" w:footer="737" w:gutter="0"/>
           <w:cols w:space="720"/>
@@ -4837,12 +4843,14 @@
         </w:rPr>
         <w:t xml:space="preserve"> </w:t>
       </w:r>
+      <w:proofErr w:type="spellStart"/>
       <w:r>
         <w:rPr>
           <w:sz w:val="24"/>
         </w:rPr>
         <w:t>neighbouring</w:t>
       </w:r>
+      <w:proofErr w:type="spellEnd"/>
       <w:r>
         <w:rPr>
           <w:spacing w:val="-3"/>
@@ -5396,20 +5404,7 @@
         <w:rPr>
           <w:sz w:val="24"/>
         </w:rPr>
-        <w:t>neighborhood</w:t>
-      </w:r>
-      <w:r>
-        <w:rPr>
-          <w:spacing w:val="-1"/>
-          <w:sz w:val="24"/>
-        </w:rPr>
-        <w:t xml:space="preserve"> </w:t>
-      </w:r>
-      <w:r>
-        <w:rPr>
-          <w:sz w:val="24"/>
-        </w:rPr>
-        <w:t>;</w:t>
+        <w:t>neighborhood;</w:t>
       </w:r>
     </w:p>
     <w:p>
@@ -5428,12 +5423,9 @@
         <w:tabs>
           <w:tab w:val="left" w:pos="1581"/>
         </w:tabs>
-        <w:spacing w:line="312" w:lineRule="auto"/>
-        <w:ind w:right="120"/>
+        <w:spacing w:before="79" w:line="312" w:lineRule="auto"/>
+        <w:ind w:right="124"/>
         <w:jc w:val="both"/>
-        <w:rPr>
-          <w:sz w:val="24"/>
-        </w:rPr>
       </w:pPr>
       <w:r>
         <w:rPr>
@@ -5896,20 +5888,142 @@
         </w:rPr>
         <w:t>a</w:t>
       </w:r>
-    </w:p>
-    <w:p>
-      <w:pPr>
-        <w:spacing w:line="312" w:lineRule="auto"/>
-        <w:jc w:val="both"/>
-        <w:rPr>
-          <w:sz w:val="24"/>
-        </w:rPr>
-        <w:sectPr>
-          <w:pgSz w:w="12240" w:h="15840"/>
-          <w:pgMar w:top="1480" w:right="1200" w:bottom="920" w:left="1660" w:header="0" w:footer="737" w:gutter="0"/>
-          <w:cols w:space="720"/>
-        </w:sectPr>
-      </w:pPr>
+      <w:r>
+        <w:rPr>
+          <w:sz w:val="24"/>
+        </w:rPr>
+        <w:t xml:space="preserve"> </w:t>
+      </w:r>
+      <w:r>
+        <w:t>breach</w:t>
+      </w:r>
+      <w:r>
+        <w:rPr>
+          <w:spacing w:val="15"/>
+        </w:rPr>
+        <w:t xml:space="preserve"> </w:t>
+      </w:r>
+      <w:r>
+        <w:t>or</w:t>
+      </w:r>
+      <w:r>
+        <w:rPr>
+          <w:spacing w:val="15"/>
+        </w:rPr>
+        <w:t xml:space="preserve"> </w:t>
+      </w:r>
+      <w:r>
+        <w:t>non-observance</w:t>
+      </w:r>
+      <w:r>
+        <w:rPr>
+          <w:spacing w:val="13"/>
+        </w:rPr>
+        <w:t xml:space="preserve"> </w:t>
+      </w:r>
+      <w:r>
+        <w:t>of</w:t>
+      </w:r>
+      <w:r>
+        <w:rPr>
+          <w:spacing w:val="15"/>
+        </w:rPr>
+        <w:t xml:space="preserve"> </w:t>
+      </w:r>
+      <w:r>
+        <w:t>this</w:t>
+      </w:r>
+      <w:r>
+        <w:rPr>
+          <w:spacing w:val="14"/>
+        </w:rPr>
+        <w:t xml:space="preserve"> </w:t>
+      </w:r>
+      <w:r>
+        <w:t>covenant</w:t>
+      </w:r>
+      <w:r>
+        <w:rPr>
+          <w:spacing w:val="13"/>
+        </w:rPr>
+        <w:t xml:space="preserve"> </w:t>
+      </w:r>
+      <w:r>
+        <w:t>by</w:t>
+      </w:r>
+      <w:r>
+        <w:rPr>
+          <w:spacing w:val="9"/>
+        </w:rPr>
+        <w:t xml:space="preserve"> </w:t>
+      </w:r>
+      <w:r>
+        <w:t>the</w:t>
+      </w:r>
+      <w:r>
+        <w:rPr>
+          <w:spacing w:val="15"/>
+        </w:rPr>
+        <w:t xml:space="preserve"> </w:t>
+      </w:r>
+      <w:r>
+        <w:t>Tenant,</w:t>
+      </w:r>
+      <w:r>
+        <w:rPr>
+          <w:spacing w:val="16"/>
+        </w:rPr>
+        <w:t xml:space="preserve"> </w:t>
+      </w:r>
+      <w:r>
+        <w:t>without</w:t>
+      </w:r>
+      <w:r>
+        <w:rPr>
+          <w:spacing w:val="14"/>
+        </w:rPr>
+        <w:t xml:space="preserve"> </w:t>
+      </w:r>
+      <w:r>
+        <w:t>prejudice</w:t>
+      </w:r>
+      <w:r>
+        <w:rPr>
+          <w:spacing w:val="12"/>
+        </w:rPr>
+        <w:t xml:space="preserve"> </w:t>
+      </w:r>
+      <w:r>
+        <w:t>to</w:t>
+      </w:r>
+      <w:r>
+        <w:rPr>
+          <w:spacing w:val="-57"/>
+        </w:rPr>
+        <w:t xml:space="preserve"> </w:t>
+      </w:r>
+      <w:r>
+        <w:t>the</w:t>
+      </w:r>
+      <w:r>
+        <w:rPr>
+          <w:spacing w:val="-1"/>
+        </w:rPr>
+        <w:t xml:space="preserve"> </w:t>
+      </w:r>
+      <w:r>
+        <w:lastRenderedPageBreak/>
+        <w:t>other rights of the</w:t>
+      </w:r>
+      <w:r>
+        <w:rPr>
+          <w:spacing w:val="1"/>
+        </w:rPr>
+        <w:t xml:space="preserve"> </w:t>
+      </w:r>
+      <w:r>
+        <w:t>Landlord;</w:t>
+      </w:r>
     </w:p>
     <w:p>
       <w:pPr>
@@ -5917,135 +6031,2203 @@
         <w:spacing w:before="79" w:line="312" w:lineRule="auto"/>
         <w:ind w:left="1580" w:right="124"/>
       </w:pPr>
-      <w:r>
-        <w:lastRenderedPageBreak/>
-        <w:t>breach</w:t>
-      </w:r>
-      <w:r>
-        <w:rPr>
-          <w:spacing w:val="15"/>
-        </w:rPr>
-        <w:t xml:space="preserve"> </w:t>
-      </w:r>
-      <w:r>
+    </w:p>
+    <w:p>
+      <w:pPr>
+        <w:pStyle w:val="ListParagraph"/>
+        <w:numPr>
+          <w:ilvl w:val="1"/>
+          <w:numId w:val="1"/>
+        </w:numPr>
+        <w:tabs>
+          <w:tab w:val="left" w:pos="1581"/>
+        </w:tabs>
+        <w:spacing w:line="312" w:lineRule="auto"/>
+        <w:ind w:right="121"/>
+        <w:jc w:val="both"/>
+        <w:rPr>
+          <w:sz w:val="24"/>
+        </w:rPr>
+      </w:pPr>
+      <w:r>
+        <w:rPr>
+          <w:sz w:val="24"/>
+        </w:rPr>
+        <w:t>not to use the Said Premises for any unlawful or immoral purposes or any trade</w:t>
+      </w:r>
+      <w:r>
+        <w:rPr>
+          <w:spacing w:val="1"/>
+          <w:sz w:val="24"/>
+        </w:rPr>
+        <w:t xml:space="preserve"> </w:t>
+      </w:r>
+      <w:r>
+        <w:rPr>
+          <w:sz w:val="24"/>
+        </w:rPr>
+        <w:t>of</w:t>
+      </w:r>
+      <w:r>
+        <w:rPr>
+          <w:spacing w:val="-7"/>
+          <w:sz w:val="24"/>
+        </w:rPr>
+        <w:t xml:space="preserve"> </w:t>
+      </w:r>
+      <w:r>
+        <w:rPr>
+          <w:sz w:val="24"/>
+        </w:rPr>
+        <w:t>a</w:t>
+      </w:r>
+      <w:r>
+        <w:rPr>
+          <w:spacing w:val="-4"/>
+          <w:sz w:val="24"/>
+        </w:rPr>
+        <w:t xml:space="preserve"> </w:t>
+      </w:r>
+      <w:r>
+        <w:rPr>
+          <w:sz w:val="24"/>
+        </w:rPr>
+        <w:t>noxious</w:t>
+      </w:r>
+      <w:r>
+        <w:rPr>
+          <w:spacing w:val="-5"/>
+          <w:sz w:val="24"/>
+        </w:rPr>
+        <w:t xml:space="preserve"> </w:t>
+      </w:r>
+      <w:r>
+        <w:rPr>
+          <w:sz w:val="24"/>
+        </w:rPr>
         <w:t>or</w:t>
       </w:r>
       <w:r>
         <w:rPr>
-          <w:spacing w:val="15"/>
-        </w:rPr>
-        <w:t xml:space="preserve"> </w:t>
-      </w:r>
-      <w:r>
-        <w:t>non-observance</w:t>
-      </w:r>
-      <w:r>
-        <w:rPr>
-          <w:spacing w:val="13"/>
-        </w:rPr>
-        <w:t xml:space="preserve"> </w:t>
-      </w:r>
-      <w:r>
+          <w:spacing w:val="-6"/>
+          <w:sz w:val="24"/>
+        </w:rPr>
+        <w:t xml:space="preserve"> </w:t>
+      </w:r>
+      <w:r>
+        <w:rPr>
+          <w:sz w:val="24"/>
+        </w:rPr>
+        <w:t>offensive</w:t>
+      </w:r>
+      <w:r>
+        <w:rPr>
+          <w:spacing w:val="-4"/>
+          <w:sz w:val="24"/>
+        </w:rPr>
+        <w:t xml:space="preserve"> </w:t>
+      </w:r>
+      <w:r>
+        <w:rPr>
+          <w:sz w:val="24"/>
+        </w:rPr>
+        <w:t>nature</w:t>
+      </w:r>
+      <w:r>
+        <w:rPr>
+          <w:spacing w:val="-4"/>
+          <w:sz w:val="24"/>
+        </w:rPr>
+        <w:t xml:space="preserve"> </w:t>
+      </w:r>
+      <w:r>
+        <w:rPr>
+          <w:sz w:val="24"/>
+        </w:rPr>
+        <w:t>AND</w:t>
+      </w:r>
+      <w:r>
+        <w:rPr>
+          <w:spacing w:val="-6"/>
+          <w:sz w:val="24"/>
+        </w:rPr>
+        <w:t xml:space="preserve"> </w:t>
+      </w:r>
+      <w:r>
+        <w:rPr>
+          <w:sz w:val="24"/>
+        </w:rPr>
+        <w:t>the</w:t>
+      </w:r>
+      <w:r>
+        <w:rPr>
+          <w:spacing w:val="-6"/>
+          <w:sz w:val="24"/>
+        </w:rPr>
+        <w:t xml:space="preserve"> </w:t>
+      </w:r>
+      <w:r>
+        <w:rPr>
+          <w:sz w:val="24"/>
+        </w:rPr>
+        <w:t>Tenant</w:t>
+      </w:r>
+      <w:r>
+        <w:rPr>
+          <w:spacing w:val="-5"/>
+          <w:sz w:val="24"/>
+        </w:rPr>
+        <w:t xml:space="preserve"> </w:t>
+      </w:r>
+      <w:r>
+        <w:rPr>
+          <w:sz w:val="24"/>
+        </w:rPr>
+        <w:t>shall</w:t>
+      </w:r>
+      <w:r>
+        <w:rPr>
+          <w:spacing w:val="-5"/>
+          <w:sz w:val="24"/>
+        </w:rPr>
+        <w:t xml:space="preserve"> </w:t>
+      </w:r>
+      <w:r>
+        <w:rPr>
+          <w:sz w:val="24"/>
+        </w:rPr>
+        <w:t>observe</w:t>
+      </w:r>
+      <w:r>
+        <w:rPr>
+          <w:spacing w:val="-5"/>
+          <w:sz w:val="24"/>
+        </w:rPr>
+        <w:t xml:space="preserve"> </w:t>
+      </w:r>
+      <w:r>
+        <w:rPr>
+          <w:sz w:val="24"/>
+        </w:rPr>
+        <w:t>all</w:t>
+      </w:r>
+      <w:r>
+        <w:rPr>
+          <w:spacing w:val="-5"/>
+          <w:sz w:val="24"/>
+        </w:rPr>
+        <w:t xml:space="preserve"> </w:t>
+      </w:r>
+      <w:r>
+        <w:rPr>
+          <w:sz w:val="24"/>
+        </w:rPr>
+        <w:t>restrictions</w:t>
+      </w:r>
+      <w:r>
+        <w:rPr>
+          <w:spacing w:val="-5"/>
+          <w:sz w:val="24"/>
+        </w:rPr>
+        <w:t xml:space="preserve"> </w:t>
+      </w:r>
+      <w:r>
+        <w:rPr>
+          <w:sz w:val="24"/>
+        </w:rPr>
+        <w:t>as</w:t>
+      </w:r>
+      <w:r>
+        <w:rPr>
+          <w:spacing w:val="-57"/>
+          <w:sz w:val="24"/>
+        </w:rPr>
+        <w:t xml:space="preserve"> </w:t>
+      </w:r>
+      <w:r>
+        <w:rPr>
+          <w:sz w:val="24"/>
+        </w:rPr>
+        <w:t>to</w:t>
+      </w:r>
+      <w:r>
+        <w:rPr>
+          <w:spacing w:val="-6"/>
+          <w:sz w:val="24"/>
+        </w:rPr>
+        <w:t xml:space="preserve"> </w:t>
+      </w:r>
+      <w:r>
+        <w:rPr>
+          <w:sz w:val="24"/>
+        </w:rPr>
+        <w:t>the</w:t>
+      </w:r>
+      <w:r>
+        <w:rPr>
+          <w:spacing w:val="-7"/>
+          <w:sz w:val="24"/>
+        </w:rPr>
+        <w:t xml:space="preserve"> </w:t>
+      </w:r>
+      <w:r>
+        <w:rPr>
+          <w:sz w:val="24"/>
+        </w:rPr>
+        <w:t>use</w:t>
+      </w:r>
+      <w:r>
+        <w:rPr>
+          <w:spacing w:val="-7"/>
+          <w:sz w:val="24"/>
+        </w:rPr>
+        <w:t xml:space="preserve"> </w:t>
+      </w:r>
+      <w:r>
+        <w:rPr>
+          <w:sz w:val="24"/>
+        </w:rPr>
+        <w:t>and/or</w:t>
+      </w:r>
+      <w:r>
+        <w:rPr>
+          <w:spacing w:val="-7"/>
+          <w:sz w:val="24"/>
+        </w:rPr>
+        <w:t xml:space="preserve"> </w:t>
+      </w:r>
+      <w:r>
+        <w:rPr>
+          <w:sz w:val="24"/>
+        </w:rPr>
+        <w:t>otherwise</w:t>
+      </w:r>
+      <w:r>
+        <w:rPr>
+          <w:spacing w:val="-7"/>
+          <w:sz w:val="24"/>
+        </w:rPr>
+        <w:t xml:space="preserve"> </w:t>
+      </w:r>
+      <w:r>
+        <w:rPr>
+          <w:sz w:val="24"/>
+        </w:rPr>
         <w:t>of</w:t>
       </w:r>
       <w:r>
         <w:rPr>
-          <w:spacing w:val="15"/>
-        </w:rPr>
-        <w:t xml:space="preserve"> </w:t>
-      </w:r>
-      <w:r>
-        <w:t>this</w:t>
-      </w:r>
-      <w:r>
-        <w:rPr>
-          <w:spacing w:val="14"/>
-        </w:rPr>
-        <w:t xml:space="preserve"> </w:t>
-      </w:r>
-      <w:r>
-        <w:t>covenant</w:t>
-      </w:r>
-      <w:r>
-        <w:rPr>
-          <w:spacing w:val="13"/>
-        </w:rPr>
-        <w:t xml:space="preserve"> </w:t>
-      </w:r>
-      <w:r>
+          <w:spacing w:val="-7"/>
+          <w:sz w:val="24"/>
+        </w:rPr>
+        <w:t xml:space="preserve"> </w:t>
+      </w:r>
+      <w:r>
+        <w:rPr>
+          <w:sz w:val="24"/>
+        </w:rPr>
+        <w:t>the</w:t>
+      </w:r>
+      <w:r>
+        <w:rPr>
+          <w:spacing w:val="-7"/>
+          <w:sz w:val="24"/>
+        </w:rPr>
+        <w:t xml:space="preserve"> </w:t>
+      </w:r>
+      <w:r>
+        <w:rPr>
+          <w:sz w:val="24"/>
+        </w:rPr>
+        <w:t>Said</w:t>
+      </w:r>
+      <w:r>
+        <w:rPr>
+          <w:spacing w:val="-8"/>
+          <w:sz w:val="24"/>
+        </w:rPr>
+        <w:t xml:space="preserve"> </w:t>
+      </w:r>
+      <w:r>
+        <w:rPr>
+          <w:sz w:val="24"/>
+        </w:rPr>
+        <w:t>Premises</w:t>
+      </w:r>
+      <w:r>
+        <w:rPr>
+          <w:spacing w:val="-6"/>
+          <w:sz w:val="24"/>
+        </w:rPr>
+        <w:t xml:space="preserve"> </w:t>
+      </w:r>
+      <w:r>
+        <w:rPr>
+          <w:sz w:val="24"/>
+        </w:rPr>
+        <w:t>imposed</w:t>
+      </w:r>
+      <w:r>
+        <w:rPr>
+          <w:spacing w:val="-6"/>
+          <w:sz w:val="24"/>
+        </w:rPr>
+        <w:t xml:space="preserve"> </w:t>
+      </w:r>
+      <w:r>
+        <w:rPr>
+          <w:sz w:val="24"/>
+        </w:rPr>
         <w:t>by</w:t>
       </w:r>
       <w:r>
         <w:rPr>
-          <w:spacing w:val="9"/>
-        </w:rPr>
-        <w:t xml:space="preserve"> </w:t>
-      </w:r>
-      <w:r>
+          <w:spacing w:val="-13"/>
+          <w:sz w:val="24"/>
+        </w:rPr>
+        <w:t xml:space="preserve"> </w:t>
+      </w:r>
+      <w:r>
+        <w:rPr>
+          <w:sz w:val="24"/>
+        </w:rPr>
         <w:t>the</w:t>
       </w:r>
       <w:r>
         <w:rPr>
-          <w:spacing w:val="15"/>
-        </w:rPr>
-        <w:t xml:space="preserve"> </w:t>
-      </w:r>
-      <w:r>
-        <w:t>Tenant,</w:t>
-      </w:r>
-      <w:r>
-        <w:rPr>
-          <w:spacing w:val="16"/>
-        </w:rPr>
-        <w:t xml:space="preserve"> </w:t>
-      </w:r>
-      <w:r>
-        <w:t>without</w:t>
-      </w:r>
-      <w:r>
-        <w:rPr>
-          <w:spacing w:val="14"/>
-        </w:rPr>
-        <w:t xml:space="preserve"> </w:t>
-      </w:r>
-      <w:r>
-        <w:t>prejudice</w:t>
-      </w:r>
-      <w:r>
-        <w:rPr>
-          <w:spacing w:val="12"/>
-        </w:rPr>
-        <w:t xml:space="preserve"> </w:t>
-      </w:r>
-      <w:r>
+          <w:spacing w:val="-5"/>
+          <w:sz w:val="24"/>
+        </w:rPr>
+        <w:t xml:space="preserve"> </w:t>
+      </w:r>
+      <w:r>
+        <w:rPr>
+          <w:sz w:val="24"/>
+        </w:rPr>
+        <w:t>Landlord</w:t>
+      </w:r>
+      <w:r>
+        <w:rPr>
+          <w:spacing w:val="-6"/>
+          <w:sz w:val="24"/>
+        </w:rPr>
+        <w:t xml:space="preserve"> </w:t>
+      </w:r>
+      <w:r>
+        <w:rPr>
+          <w:sz w:val="24"/>
+        </w:rPr>
+        <w:t>and/or</w:t>
+      </w:r>
+      <w:r>
+        <w:rPr>
+          <w:spacing w:val="-58"/>
+          <w:sz w:val="24"/>
+        </w:rPr>
+        <w:t xml:space="preserve"> </w:t>
+      </w:r>
+      <w:r>
+        <w:rPr>
+          <w:sz w:val="24"/>
+        </w:rPr>
+        <w:t>the relevant authorities, and shall indemnify and keep the Landlord indemnified</w:t>
+      </w:r>
+      <w:r>
+        <w:rPr>
+          <w:spacing w:val="-57"/>
+          <w:sz w:val="24"/>
+        </w:rPr>
+        <w:t xml:space="preserve"> </w:t>
+      </w:r>
+      <w:r>
+        <w:rPr>
+          <w:sz w:val="24"/>
+        </w:rPr>
         <w:t>to</w:t>
       </w:r>
       <w:r>
         <w:rPr>
+          <w:spacing w:val="-1"/>
+          <w:sz w:val="24"/>
+        </w:rPr>
+        <w:t xml:space="preserve"> </w:t>
+      </w:r>
+      <w:r>
+        <w:rPr>
+          <w:sz w:val="24"/>
+        </w:rPr>
+        <w:t>the</w:t>
+      </w:r>
+      <w:r>
+        <w:rPr>
+          <w:spacing w:val="-1"/>
+          <w:sz w:val="24"/>
+        </w:rPr>
+        <w:t xml:space="preserve"> </w:t>
+      </w:r>
+      <w:r>
+        <w:rPr>
+          <w:sz w:val="24"/>
+        </w:rPr>
+        <w:t>fullest extent against any</w:t>
+      </w:r>
+      <w:r>
+        <w:rPr>
+          <w:spacing w:val="-5"/>
+          <w:sz w:val="24"/>
+        </w:rPr>
+        <w:t xml:space="preserve"> </w:t>
+      </w:r>
+      <w:r>
+        <w:rPr>
+          <w:sz w:val="24"/>
+        </w:rPr>
+        <w:t>breach thereof;</w:t>
+      </w:r>
+    </w:p>
+    <w:p>
+      <w:pPr>
+        <w:pStyle w:val="BodyText"/>
+        <w:spacing w:before="3"/>
+        <w:rPr>
+          <w:sz w:val="31"/>
+        </w:rPr>
+      </w:pPr>
+    </w:p>
+    <w:p>
+      <w:pPr>
+        <w:pStyle w:val="ListParagraph"/>
+        <w:numPr>
+          <w:ilvl w:val="1"/>
+          <w:numId w:val="1"/>
+        </w:numPr>
+        <w:tabs>
+          <w:tab w:val="left" w:pos="1581"/>
+        </w:tabs>
+        <w:spacing w:line="312" w:lineRule="auto"/>
+        <w:ind w:right="119"/>
+        <w:jc w:val="both"/>
+        <w:rPr>
+          <w:sz w:val="24"/>
+        </w:rPr>
+      </w:pPr>
+      <w:r>
+        <w:rPr>
+          <w:sz w:val="24"/>
+        </w:rPr>
+        <w:t>Not to store or bring upon the Said Premises arms, ammunition or unlawful</w:t>
+      </w:r>
+      <w:r>
+        <w:rPr>
+          <w:spacing w:val="1"/>
+          <w:sz w:val="24"/>
+        </w:rPr>
+        <w:t xml:space="preserve"> </w:t>
+      </w:r>
+      <w:r>
+        <w:rPr>
+          <w:sz w:val="24"/>
+        </w:rPr>
+        <w:t xml:space="preserve">goods, gunpowder, or any explosive or any article or articles of a </w:t>
+      </w:r>
+      <w:proofErr w:type="gramStart"/>
+      <w:r>
+        <w:rPr>
+          <w:sz w:val="24"/>
+        </w:rPr>
+        <w:t>specially</w:t>
+      </w:r>
+      <w:proofErr w:type="gramEnd"/>
+      <w:r>
+        <w:rPr>
+          <w:spacing w:val="1"/>
+          <w:sz w:val="24"/>
+        </w:rPr>
+        <w:t xml:space="preserve"> </w:t>
+      </w:r>
+      <w:r>
+        <w:rPr>
+          <w:sz w:val="24"/>
+        </w:rPr>
+        <w:t>combustible</w:t>
+      </w:r>
+      <w:r>
+        <w:rPr>
+          <w:spacing w:val="-4"/>
+          <w:sz w:val="24"/>
+        </w:rPr>
+        <w:t xml:space="preserve"> </w:t>
+      </w:r>
+      <w:r>
+        <w:rPr>
+          <w:sz w:val="24"/>
+        </w:rPr>
+        <w:t>inflammable</w:t>
+      </w:r>
+      <w:r>
+        <w:rPr>
+          <w:spacing w:val="-4"/>
+          <w:sz w:val="24"/>
+        </w:rPr>
+        <w:t xml:space="preserve"> </w:t>
+      </w:r>
+      <w:r>
+        <w:rPr>
+          <w:sz w:val="24"/>
+        </w:rPr>
+        <w:t>or</w:t>
+      </w:r>
+      <w:r>
+        <w:rPr>
+          <w:spacing w:val="-4"/>
+          <w:sz w:val="24"/>
+        </w:rPr>
+        <w:t xml:space="preserve"> </w:t>
+      </w:r>
+      <w:r>
+        <w:rPr>
+          <w:sz w:val="24"/>
+        </w:rPr>
+        <w:t>dangerous</w:t>
+      </w:r>
+      <w:r>
+        <w:rPr>
+          <w:spacing w:val="-4"/>
+          <w:sz w:val="24"/>
+        </w:rPr>
+        <w:t xml:space="preserve"> </w:t>
+      </w:r>
+      <w:r>
+        <w:rPr>
+          <w:sz w:val="24"/>
+        </w:rPr>
+        <w:t>nature</w:t>
+      </w:r>
+      <w:r>
+        <w:rPr>
+          <w:spacing w:val="-4"/>
+          <w:sz w:val="24"/>
+        </w:rPr>
+        <w:t xml:space="preserve"> </w:t>
+      </w:r>
+      <w:r>
+        <w:rPr>
+          <w:sz w:val="24"/>
+        </w:rPr>
+        <w:t>and</w:t>
+      </w:r>
+      <w:r>
+        <w:rPr>
+          <w:spacing w:val="-1"/>
+          <w:sz w:val="24"/>
+        </w:rPr>
+        <w:t xml:space="preserve"> </w:t>
+      </w:r>
+      <w:r>
+        <w:rPr>
+          <w:sz w:val="24"/>
+        </w:rPr>
+        <w:t>unlawful</w:t>
+      </w:r>
+      <w:r>
+        <w:rPr>
+          <w:spacing w:val="-3"/>
+          <w:sz w:val="24"/>
+        </w:rPr>
+        <w:t xml:space="preserve"> </w:t>
+      </w:r>
+      <w:r>
+        <w:rPr>
+          <w:sz w:val="24"/>
+        </w:rPr>
+        <w:t>goods</w:t>
+      </w:r>
+      <w:r>
+        <w:rPr>
+          <w:spacing w:val="-4"/>
+          <w:sz w:val="24"/>
+        </w:rPr>
+        <w:t xml:space="preserve"> </w:t>
+      </w:r>
+      <w:r>
+        <w:rPr>
+          <w:sz w:val="24"/>
+        </w:rPr>
+        <w:t>in</w:t>
+      </w:r>
+      <w:r>
+        <w:rPr>
+          <w:spacing w:val="-2"/>
+          <w:sz w:val="24"/>
+        </w:rPr>
+        <w:t xml:space="preserve"> </w:t>
+      </w:r>
+      <w:r>
+        <w:rPr>
+          <w:sz w:val="24"/>
+        </w:rPr>
+        <w:t>any</w:t>
+      </w:r>
+      <w:r>
+        <w:rPr>
+          <w:spacing w:val="-9"/>
+          <w:sz w:val="24"/>
+        </w:rPr>
+        <w:t xml:space="preserve"> </w:t>
+      </w:r>
+      <w:r>
+        <w:rPr>
+          <w:sz w:val="24"/>
+        </w:rPr>
+        <w:t>part</w:t>
+      </w:r>
+      <w:r>
+        <w:rPr>
+          <w:spacing w:val="-3"/>
+          <w:sz w:val="24"/>
+        </w:rPr>
+        <w:t xml:space="preserve"> </w:t>
+      </w:r>
+      <w:r>
+        <w:rPr>
+          <w:sz w:val="24"/>
+        </w:rPr>
+        <w:t>of</w:t>
+      </w:r>
+      <w:r>
+        <w:rPr>
+          <w:spacing w:val="-58"/>
+          <w:sz w:val="24"/>
+        </w:rPr>
+        <w:t xml:space="preserve"> </w:t>
+      </w:r>
+      <w:r>
+        <w:rPr>
+          <w:sz w:val="24"/>
+        </w:rPr>
+        <w:t>the</w:t>
+      </w:r>
+      <w:r>
+        <w:rPr>
+          <w:spacing w:val="-1"/>
+          <w:sz w:val="24"/>
+        </w:rPr>
+        <w:t xml:space="preserve"> </w:t>
+      </w:r>
+      <w:r>
+        <w:rPr>
+          <w:sz w:val="24"/>
+        </w:rPr>
+        <w:t>Said Premises;</w:t>
+      </w:r>
+    </w:p>
+    <w:p>
+      <w:pPr>
+        <w:pStyle w:val="BodyText"/>
+      </w:pPr>
+    </w:p>
+    <w:p>
+      <w:pPr>
+        <w:pStyle w:val="ListParagraph"/>
+        <w:numPr>
+          <w:ilvl w:val="1"/>
+          <w:numId w:val="1"/>
+        </w:numPr>
+        <w:tabs>
+          <w:tab w:val="left" w:pos="1581"/>
+        </w:tabs>
+        <w:spacing w:before="1" w:line="312" w:lineRule="auto"/>
+        <w:ind w:right="123"/>
+        <w:jc w:val="both"/>
+        <w:rPr>
+          <w:sz w:val="24"/>
+        </w:rPr>
+      </w:pPr>
+      <w:r>
+        <w:rPr>
+          <w:sz w:val="24"/>
+        </w:rPr>
+        <w:t>On</w:t>
+      </w:r>
+      <w:r>
+        <w:rPr>
+          <w:spacing w:val="1"/>
+          <w:sz w:val="24"/>
+        </w:rPr>
+        <w:t xml:space="preserve"> </w:t>
+      </w:r>
+      <w:r>
+        <w:rPr>
+          <w:sz w:val="24"/>
+        </w:rPr>
+        <w:t>determination</w:t>
+      </w:r>
+      <w:r>
+        <w:rPr>
+          <w:spacing w:val="1"/>
+          <w:sz w:val="24"/>
+        </w:rPr>
+        <w:t xml:space="preserve"> </w:t>
+      </w:r>
+      <w:r>
+        <w:rPr>
+          <w:sz w:val="24"/>
+        </w:rPr>
+        <w:t>of</w:t>
+      </w:r>
+      <w:r>
+        <w:rPr>
+          <w:spacing w:val="1"/>
+          <w:sz w:val="24"/>
+        </w:rPr>
+        <w:t xml:space="preserve"> </w:t>
+      </w:r>
+      <w:r>
+        <w:rPr>
+          <w:sz w:val="24"/>
+        </w:rPr>
+        <w:t>the</w:t>
+      </w:r>
+      <w:r>
+        <w:rPr>
+          <w:spacing w:val="1"/>
+          <w:sz w:val="24"/>
+        </w:rPr>
+        <w:t xml:space="preserve"> </w:t>
+      </w:r>
+      <w:r>
+        <w:rPr>
+          <w:sz w:val="24"/>
+        </w:rPr>
+        <w:t>term</w:t>
+      </w:r>
+      <w:r>
+        <w:rPr>
+          <w:spacing w:val="1"/>
+          <w:sz w:val="24"/>
+        </w:rPr>
+        <w:t xml:space="preserve"> </w:t>
+      </w:r>
+      <w:r>
+        <w:rPr>
+          <w:sz w:val="24"/>
+        </w:rPr>
+        <w:t>hereby</w:t>
+      </w:r>
+      <w:r>
+        <w:rPr>
+          <w:spacing w:val="1"/>
+          <w:sz w:val="24"/>
+        </w:rPr>
+        <w:t xml:space="preserve"> </w:t>
+      </w:r>
+      <w:r>
+        <w:rPr>
+          <w:sz w:val="24"/>
+        </w:rPr>
+        <w:t>created</w:t>
+      </w:r>
+      <w:r>
+        <w:rPr>
+          <w:spacing w:val="1"/>
+          <w:sz w:val="24"/>
+        </w:rPr>
+        <w:t xml:space="preserve"> </w:t>
+      </w:r>
+      <w:r>
+        <w:rPr>
+          <w:sz w:val="24"/>
+        </w:rPr>
+        <w:t>to</w:t>
+      </w:r>
+      <w:r>
+        <w:rPr>
+          <w:spacing w:val="1"/>
+          <w:sz w:val="24"/>
+        </w:rPr>
+        <w:t xml:space="preserve"> </w:t>
+      </w:r>
+      <w:r>
+        <w:rPr>
+          <w:sz w:val="24"/>
+        </w:rPr>
+        <w:t>clear</w:t>
+      </w:r>
+      <w:r>
+        <w:rPr>
+          <w:spacing w:val="1"/>
+          <w:sz w:val="24"/>
+        </w:rPr>
+        <w:t xml:space="preserve"> </w:t>
+      </w:r>
+      <w:r>
+        <w:rPr>
+          <w:sz w:val="24"/>
+        </w:rPr>
+        <w:t>up</w:t>
+      </w:r>
+      <w:r>
+        <w:rPr>
+          <w:spacing w:val="1"/>
+          <w:sz w:val="24"/>
+        </w:rPr>
+        <w:t xml:space="preserve"> </w:t>
+      </w:r>
+      <w:r>
+        <w:rPr>
+          <w:sz w:val="24"/>
+        </w:rPr>
+        <w:t>any</w:t>
+      </w:r>
+      <w:r>
+        <w:rPr>
+          <w:spacing w:val="1"/>
+          <w:sz w:val="24"/>
+        </w:rPr>
+        <w:t xml:space="preserve"> </w:t>
+      </w:r>
+      <w:r>
+        <w:rPr>
+          <w:sz w:val="24"/>
+        </w:rPr>
+        <w:t>rubbish</w:t>
+      </w:r>
+      <w:r>
+        <w:rPr>
+          <w:spacing w:val="1"/>
+          <w:sz w:val="24"/>
+        </w:rPr>
+        <w:t xml:space="preserve"> </w:t>
+      </w:r>
+      <w:r>
+        <w:rPr>
+          <w:sz w:val="24"/>
+        </w:rPr>
+        <w:t>and</w:t>
+      </w:r>
+      <w:r>
+        <w:rPr>
           <w:spacing w:val="-57"/>
-        </w:rPr>
-        <w:t xml:space="preserve"> </w:t>
-      </w:r>
-      <w:r>
+          <w:sz w:val="24"/>
+        </w:rPr>
+        <w:t xml:space="preserve"> </w:t>
+      </w:r>
+      <w:r>
+        <w:rPr>
+          <w:sz w:val="24"/>
+        </w:rPr>
+        <w:t>peaceably and quietly deliver up to the Landlord vacant possession of the Said</w:t>
+      </w:r>
+      <w:r>
+        <w:rPr>
+          <w:spacing w:val="1"/>
+          <w:sz w:val="24"/>
+        </w:rPr>
+        <w:t xml:space="preserve"> </w:t>
+      </w:r>
+      <w:r>
+        <w:rPr>
+          <w:sz w:val="24"/>
+        </w:rPr>
+        <w:t>Premises in good, clean and proper state of tenantable repair condition. The</w:t>
+      </w:r>
+      <w:r>
+        <w:rPr>
+          <w:spacing w:val="1"/>
+          <w:sz w:val="24"/>
+        </w:rPr>
+        <w:t xml:space="preserve"> </w:t>
+      </w:r>
+      <w:r>
+        <w:rPr>
+          <w:sz w:val="24"/>
+        </w:rPr>
+        <w:t>Tenant may remove all fixtures, fittings or other installations belonging to the</w:t>
+      </w:r>
+      <w:r>
+        <w:rPr>
+          <w:spacing w:val="1"/>
+          <w:sz w:val="24"/>
+        </w:rPr>
+        <w:t xml:space="preserve"> </w:t>
+      </w:r>
+      <w:r>
+        <w:rPr>
+          <w:sz w:val="24"/>
+        </w:rPr>
+        <w:t>Tenant</w:t>
+      </w:r>
+      <w:r>
+        <w:rPr>
+          <w:spacing w:val="-3"/>
+          <w:sz w:val="24"/>
+        </w:rPr>
+        <w:t xml:space="preserve"> </w:t>
+      </w:r>
+      <w:r>
+        <w:rPr>
+          <w:sz w:val="24"/>
+        </w:rPr>
+        <w:t>but</w:t>
+      </w:r>
+      <w:r>
+        <w:rPr>
+          <w:spacing w:val="-2"/>
+          <w:sz w:val="24"/>
+        </w:rPr>
+        <w:t xml:space="preserve"> </w:t>
+      </w:r>
+      <w:r>
+        <w:rPr>
+          <w:sz w:val="24"/>
+        </w:rPr>
+        <w:t>shall</w:t>
+      </w:r>
+      <w:r>
+        <w:rPr>
+          <w:spacing w:val="-3"/>
+          <w:sz w:val="24"/>
+        </w:rPr>
+        <w:t xml:space="preserve"> </w:t>
+      </w:r>
+      <w:r>
+        <w:rPr>
+          <w:sz w:val="24"/>
+        </w:rPr>
+        <w:t>make</w:t>
+      </w:r>
+      <w:r>
+        <w:rPr>
+          <w:spacing w:val="-2"/>
+          <w:sz w:val="24"/>
+        </w:rPr>
+        <w:t xml:space="preserve"> </w:t>
+      </w:r>
+      <w:r>
+        <w:rPr>
+          <w:sz w:val="24"/>
+        </w:rPr>
+        <w:t>good</w:t>
+      </w:r>
+      <w:r>
+        <w:rPr>
+          <w:spacing w:val="-3"/>
+          <w:sz w:val="24"/>
+        </w:rPr>
+        <w:t xml:space="preserve"> </w:t>
+      </w:r>
+      <w:r>
+        <w:rPr>
+          <w:sz w:val="24"/>
+        </w:rPr>
+        <w:t>any</w:t>
+      </w:r>
+      <w:r>
+        <w:rPr>
+          <w:spacing w:val="-9"/>
+          <w:sz w:val="24"/>
+        </w:rPr>
+        <w:t xml:space="preserve"> </w:t>
+      </w:r>
+      <w:r>
+        <w:rPr>
+          <w:sz w:val="24"/>
+        </w:rPr>
+        <w:t>damage</w:t>
+      </w:r>
+      <w:r>
+        <w:rPr>
+          <w:spacing w:val="-4"/>
+          <w:sz w:val="24"/>
+        </w:rPr>
+        <w:t xml:space="preserve"> </w:t>
+      </w:r>
+      <w:r>
+        <w:rPr>
+          <w:sz w:val="24"/>
+        </w:rPr>
+        <w:t>caused</w:t>
+      </w:r>
+      <w:r>
+        <w:rPr>
+          <w:spacing w:val="-3"/>
+          <w:sz w:val="24"/>
+        </w:rPr>
+        <w:t xml:space="preserve"> </w:t>
+      </w:r>
+      <w:r>
+        <w:rPr>
+          <w:sz w:val="24"/>
+        </w:rPr>
+        <w:t>to</w:t>
+      </w:r>
+      <w:r>
+        <w:rPr>
+          <w:spacing w:val="-1"/>
+          <w:sz w:val="24"/>
+        </w:rPr>
+        <w:t xml:space="preserve"> </w:t>
+      </w:r>
+      <w:r>
+        <w:rPr>
+          <w:sz w:val="24"/>
+        </w:rPr>
         <w:t>the</w:t>
       </w:r>
       <w:r>
         <w:rPr>
+          <w:spacing w:val="-3"/>
+          <w:sz w:val="24"/>
+        </w:rPr>
+        <w:t xml:space="preserve"> </w:t>
+      </w:r>
+      <w:r>
+        <w:rPr>
+          <w:sz w:val="24"/>
+        </w:rPr>
+        <w:t>Said</w:t>
+      </w:r>
+      <w:r>
+        <w:rPr>
+          <w:spacing w:val="-3"/>
+          <w:sz w:val="24"/>
+        </w:rPr>
+        <w:t xml:space="preserve"> </w:t>
+      </w:r>
+      <w:r>
+        <w:rPr>
+          <w:sz w:val="24"/>
+        </w:rPr>
+        <w:t>Premises</w:t>
+      </w:r>
+      <w:r>
+        <w:rPr>
+          <w:spacing w:val="-3"/>
+          <w:sz w:val="24"/>
+        </w:rPr>
+        <w:t xml:space="preserve"> </w:t>
+      </w:r>
+      <w:r>
+        <w:rPr>
+          <w:sz w:val="24"/>
+        </w:rPr>
+        <w:t>or</w:t>
+      </w:r>
+      <w:r>
+        <w:rPr>
+          <w:spacing w:val="-4"/>
+          <w:sz w:val="24"/>
+        </w:rPr>
+        <w:t xml:space="preserve"> </w:t>
+      </w:r>
+      <w:r>
+        <w:rPr>
+          <w:sz w:val="24"/>
+        </w:rPr>
+        <w:t>any</w:t>
+      </w:r>
+      <w:r>
+        <w:rPr>
+          <w:spacing w:val="-6"/>
+          <w:sz w:val="24"/>
+        </w:rPr>
+        <w:t xml:space="preserve"> </w:t>
+      </w:r>
+      <w:r>
+        <w:rPr>
+          <w:sz w:val="24"/>
+        </w:rPr>
+        <w:t>part</w:t>
+      </w:r>
+      <w:r>
+        <w:rPr>
+          <w:spacing w:val="-57"/>
+          <w:sz w:val="24"/>
+        </w:rPr>
+        <w:t xml:space="preserve"> </w:t>
+      </w:r>
+      <w:r>
+        <w:rPr>
+          <w:sz w:val="24"/>
+        </w:rPr>
+        <w:t>thereof</w:t>
+      </w:r>
+      <w:r>
+        <w:rPr>
           <w:spacing w:val="-1"/>
-        </w:rPr>
-        <w:t xml:space="preserve"> </w:t>
-      </w:r>
-      <w:r>
-        <w:t>other rights of the</w:t>
+          <w:sz w:val="24"/>
+        </w:rPr>
+        <w:t xml:space="preserve"> </w:t>
+      </w:r>
+      <w:r>
+        <w:rPr>
+          <w:sz w:val="24"/>
+        </w:rPr>
+        <w:t>by</w:t>
+      </w:r>
+      <w:r>
+        <w:rPr>
+          <w:spacing w:val="-5"/>
+          <w:sz w:val="24"/>
+        </w:rPr>
+        <w:t xml:space="preserve"> </w:t>
+      </w:r>
+      <w:r>
+        <w:rPr>
+          <w:sz w:val="24"/>
+        </w:rPr>
+        <w:t>the installation or removal of</w:t>
+      </w:r>
+      <w:r>
+        <w:rPr>
+          <w:spacing w:val="-1"/>
+          <w:sz w:val="24"/>
+        </w:rPr>
+        <w:t xml:space="preserve"> </w:t>
+      </w:r>
+      <w:r>
+        <w:rPr>
+          <w:sz w:val="24"/>
+        </w:rPr>
+        <w:t>such fixtures, fittings or installations;</w:t>
+      </w:r>
+    </w:p>
+    <w:p>
+      <w:pPr>
+        <w:pStyle w:val="BodyText"/>
+      </w:pPr>
+    </w:p>
+    <w:p>
+      <w:pPr>
+        <w:pStyle w:val="ListParagraph"/>
+        <w:numPr>
+          <w:ilvl w:val="1"/>
+          <w:numId w:val="1"/>
+        </w:numPr>
+        <w:tabs>
+          <w:tab w:val="left" w:pos="1581"/>
+        </w:tabs>
+        <w:spacing w:line="312" w:lineRule="auto"/>
+        <w:jc w:val="both"/>
+        <w:rPr>
+          <w:sz w:val="24"/>
+        </w:rPr>
+      </w:pPr>
+      <w:r>
+        <w:rPr>
+          <w:sz w:val="24"/>
+        </w:rPr>
+        <w:t>to keep the Landlord indemnified against all actions, proceedings, expenses,</w:t>
       </w:r>
       <w:r>
         <w:rPr>
           <w:spacing w:val="1"/>
-        </w:rPr>
-        <w:t xml:space="preserve"> </w:t>
-      </w:r>
-      <w:r>
-        <w:t>Landlord ;</w:t>
+          <w:sz w:val="24"/>
+        </w:rPr>
+        <w:t xml:space="preserve"> </w:t>
+      </w:r>
+      <w:r>
+        <w:rPr>
+          <w:sz w:val="24"/>
+        </w:rPr>
+        <w:t>damages, penalties, costs, claims and demands which may be brought or made</w:t>
+      </w:r>
+      <w:r>
+        <w:rPr>
+          <w:spacing w:val="1"/>
+          <w:sz w:val="24"/>
+        </w:rPr>
+        <w:t xml:space="preserve"> </w:t>
+      </w:r>
+      <w:r>
+        <w:rPr>
+          <w:sz w:val="24"/>
+        </w:rPr>
+        <w:t>against or incurred by the Landlord by reason or on account of any breach and</w:t>
+      </w:r>
+      <w:r>
+        <w:rPr>
+          <w:spacing w:val="1"/>
+          <w:sz w:val="24"/>
+        </w:rPr>
+        <w:t xml:space="preserve"> </w:t>
+      </w:r>
+      <w:r>
+        <w:rPr>
+          <w:sz w:val="24"/>
+        </w:rPr>
+        <w:t>or non-observance by the Tenant of all or any of the stipulations, terms and</w:t>
+      </w:r>
+      <w:r>
+        <w:rPr>
+          <w:spacing w:val="1"/>
+          <w:sz w:val="24"/>
+        </w:rPr>
+        <w:t xml:space="preserve"> </w:t>
+      </w:r>
+      <w:r>
+        <w:rPr>
+          <w:sz w:val="24"/>
+        </w:rPr>
+        <w:t>conditions herein contained or for non-compliance by the Tenant with statutory</w:t>
+      </w:r>
+      <w:r>
+        <w:rPr>
+          <w:spacing w:val="-57"/>
+          <w:sz w:val="24"/>
+        </w:rPr>
+        <w:t xml:space="preserve"> </w:t>
+      </w:r>
+      <w:r>
+        <w:rPr>
+          <w:sz w:val="24"/>
+        </w:rPr>
+        <w:t>and other provisions, regulations and</w:t>
+      </w:r>
+      <w:r>
+        <w:rPr>
+          <w:spacing w:val="1"/>
+          <w:sz w:val="24"/>
+        </w:rPr>
+        <w:t xml:space="preserve"> </w:t>
+      </w:r>
+      <w:r>
+        <w:rPr>
+          <w:sz w:val="24"/>
+        </w:rPr>
+        <w:t>requirements of any kind</w:t>
+      </w:r>
+      <w:r>
+        <w:rPr>
+          <w:spacing w:val="1"/>
+          <w:sz w:val="24"/>
+        </w:rPr>
+        <w:t xml:space="preserve"> </w:t>
+      </w:r>
+      <w:r>
+        <w:rPr>
+          <w:sz w:val="24"/>
+        </w:rPr>
+        <w:t>whatsoever</w:t>
+      </w:r>
+      <w:r>
+        <w:rPr>
+          <w:spacing w:val="1"/>
+          <w:sz w:val="24"/>
+        </w:rPr>
+        <w:t xml:space="preserve"> </w:t>
+      </w:r>
+      <w:r>
+        <w:rPr>
+          <w:sz w:val="24"/>
+        </w:rPr>
+        <w:t>affecting the Said Premises and to notify the Landlord in writing immediately</w:t>
+      </w:r>
+      <w:r>
+        <w:rPr>
+          <w:spacing w:val="1"/>
+          <w:sz w:val="24"/>
+        </w:rPr>
+        <w:t xml:space="preserve"> </w:t>
+      </w:r>
+      <w:r>
+        <w:rPr>
+          <w:sz w:val="24"/>
+        </w:rPr>
+        <w:t>upon</w:t>
+      </w:r>
+      <w:r>
+        <w:rPr>
+          <w:spacing w:val="-1"/>
+          <w:sz w:val="24"/>
+        </w:rPr>
+        <w:t xml:space="preserve"> </w:t>
+      </w:r>
+      <w:r>
+        <w:rPr>
+          <w:sz w:val="24"/>
+        </w:rPr>
+        <w:t>receipt of</w:t>
+      </w:r>
+      <w:r>
+        <w:rPr>
+          <w:spacing w:val="1"/>
+          <w:sz w:val="24"/>
+        </w:rPr>
+        <w:t xml:space="preserve"> </w:t>
+      </w:r>
+      <w:r>
+        <w:rPr>
+          <w:sz w:val="24"/>
+        </w:rPr>
+        <w:t>any</w:t>
+      </w:r>
+      <w:r>
+        <w:rPr>
+          <w:spacing w:val="-8"/>
+          <w:sz w:val="24"/>
+        </w:rPr>
+        <w:t xml:space="preserve"> </w:t>
+      </w:r>
+      <w:r>
+        <w:rPr>
+          <w:sz w:val="24"/>
+        </w:rPr>
+        <w:t>notice</w:t>
+      </w:r>
+      <w:r>
+        <w:rPr>
+          <w:spacing w:val="-2"/>
+          <w:sz w:val="24"/>
+        </w:rPr>
+        <w:t xml:space="preserve"> </w:t>
+      </w:r>
+      <w:r>
+        <w:rPr>
+          <w:sz w:val="24"/>
+        </w:rPr>
+        <w:t>which may</w:t>
+      </w:r>
+      <w:r>
+        <w:rPr>
+          <w:spacing w:val="-5"/>
+          <w:sz w:val="24"/>
+        </w:rPr>
+        <w:t xml:space="preserve"> </w:t>
+      </w:r>
+      <w:r>
+        <w:rPr>
+          <w:sz w:val="24"/>
+        </w:rPr>
+        <w:t>affect the</w:t>
+      </w:r>
+      <w:r>
+        <w:rPr>
+          <w:spacing w:val="-1"/>
+          <w:sz w:val="24"/>
+        </w:rPr>
+        <w:t xml:space="preserve"> </w:t>
+      </w:r>
+      <w:r>
+        <w:rPr>
+          <w:sz w:val="24"/>
+        </w:rPr>
+        <w:t>Said</w:t>
+      </w:r>
+      <w:r>
+        <w:rPr>
+          <w:spacing w:val="-1"/>
+          <w:sz w:val="24"/>
+        </w:rPr>
+        <w:t xml:space="preserve"> </w:t>
+      </w:r>
+      <w:r>
+        <w:rPr>
+          <w:sz w:val="24"/>
+        </w:rPr>
+        <w:t>Premises or the</w:t>
+      </w:r>
+      <w:r>
+        <w:rPr>
+          <w:spacing w:val="1"/>
+          <w:sz w:val="24"/>
+        </w:rPr>
+        <w:t xml:space="preserve"> </w:t>
+      </w:r>
+      <w:r>
+        <w:rPr>
+          <w:sz w:val="24"/>
+        </w:rPr>
+        <w:t>Landlord;</w:t>
+      </w:r>
+    </w:p>
+    <w:p>
+      <w:pPr>
+        <w:pStyle w:val="BodyText"/>
+        <w:spacing w:before="1"/>
+      </w:pPr>
+    </w:p>
+    <w:p>
+      <w:pPr>
+        <w:pStyle w:val="ListParagraph"/>
+        <w:numPr>
+          <w:ilvl w:val="1"/>
+          <w:numId w:val="1"/>
+        </w:numPr>
+        <w:tabs>
+          <w:tab w:val="left" w:pos="1581"/>
+        </w:tabs>
+        <w:spacing w:before="79" w:line="312" w:lineRule="auto"/>
+        <w:ind w:right="114"/>
+        <w:jc w:val="both"/>
+      </w:pPr>
+      <w:r>
+        <w:rPr>
+          <w:sz w:val="24"/>
+        </w:rPr>
+        <w:t>The Tenant shall, at its entire own cost and expense, apply for, obtain and keep</w:t>
+      </w:r>
+      <w:r>
+        <w:rPr>
+          <w:spacing w:val="1"/>
+          <w:sz w:val="24"/>
+        </w:rPr>
+        <w:t xml:space="preserve"> </w:t>
+      </w:r>
+      <w:r>
+        <w:rPr>
+          <w:sz w:val="24"/>
+        </w:rPr>
+        <w:t>in</w:t>
+      </w:r>
+      <w:r>
+        <w:rPr>
+          <w:spacing w:val="-9"/>
+          <w:sz w:val="24"/>
+        </w:rPr>
+        <w:t xml:space="preserve"> </w:t>
+      </w:r>
+      <w:r>
+        <w:rPr>
+          <w:sz w:val="24"/>
+        </w:rPr>
+        <w:t>force,</w:t>
+      </w:r>
+      <w:r>
+        <w:rPr>
+          <w:spacing w:val="-9"/>
+          <w:sz w:val="24"/>
+        </w:rPr>
+        <w:t xml:space="preserve"> </w:t>
+      </w:r>
+      <w:r>
+        <w:rPr>
+          <w:sz w:val="24"/>
+        </w:rPr>
+        <w:t>at</w:t>
+      </w:r>
+      <w:r>
+        <w:rPr>
+          <w:spacing w:val="-8"/>
+          <w:sz w:val="24"/>
+        </w:rPr>
+        <w:t xml:space="preserve"> </w:t>
+      </w:r>
+      <w:r>
+        <w:rPr>
+          <w:sz w:val="24"/>
+        </w:rPr>
+        <w:t>all</w:t>
+      </w:r>
+      <w:r>
+        <w:rPr>
+          <w:spacing w:val="-8"/>
+          <w:sz w:val="24"/>
+        </w:rPr>
+        <w:t xml:space="preserve"> </w:t>
+      </w:r>
+      <w:r>
+        <w:rPr>
+          <w:sz w:val="24"/>
+        </w:rPr>
+        <w:t>times,</w:t>
+      </w:r>
+      <w:r>
+        <w:rPr>
+          <w:spacing w:val="-9"/>
+          <w:sz w:val="24"/>
+        </w:rPr>
+        <w:t xml:space="preserve"> </w:t>
+      </w:r>
+      <w:r>
+        <w:rPr>
+          <w:sz w:val="24"/>
+        </w:rPr>
+        <w:t>all</w:t>
+      </w:r>
+      <w:r>
+        <w:rPr>
+          <w:spacing w:val="-8"/>
+          <w:sz w:val="24"/>
+        </w:rPr>
+        <w:t xml:space="preserve"> </w:t>
+      </w:r>
+      <w:r>
+        <w:rPr>
+          <w:sz w:val="24"/>
+        </w:rPr>
+        <w:t>approvals,</w:t>
+      </w:r>
+      <w:r>
+        <w:rPr>
+          <w:spacing w:val="-8"/>
+          <w:sz w:val="24"/>
+        </w:rPr>
+        <w:t xml:space="preserve"> </w:t>
+      </w:r>
+      <w:r>
+        <w:rPr>
+          <w:sz w:val="24"/>
+        </w:rPr>
+        <w:t>consents,</w:t>
+      </w:r>
+      <w:r>
+        <w:rPr>
+          <w:spacing w:val="-8"/>
+          <w:sz w:val="24"/>
+        </w:rPr>
+        <w:t xml:space="preserve"> </w:t>
+      </w:r>
+      <w:r>
+        <w:rPr>
+          <w:sz w:val="24"/>
+        </w:rPr>
+        <w:t>authorizations,</w:t>
+      </w:r>
+      <w:r>
+        <w:rPr>
+          <w:spacing w:val="-8"/>
+          <w:sz w:val="24"/>
+        </w:rPr>
+        <w:t xml:space="preserve"> </w:t>
+      </w:r>
+      <w:r>
+        <w:rPr>
+          <w:sz w:val="24"/>
+        </w:rPr>
+        <w:t>licenses</w:t>
+      </w:r>
+      <w:r>
+        <w:rPr>
+          <w:spacing w:val="-8"/>
+          <w:sz w:val="24"/>
+        </w:rPr>
+        <w:t xml:space="preserve"> </w:t>
+      </w:r>
+      <w:r>
+        <w:rPr>
+          <w:sz w:val="24"/>
+        </w:rPr>
+        <w:t>and</w:t>
+      </w:r>
+      <w:r>
+        <w:rPr>
+          <w:spacing w:val="-9"/>
+          <w:sz w:val="24"/>
+        </w:rPr>
+        <w:t xml:space="preserve"> </w:t>
+      </w:r>
+      <w:r>
+        <w:rPr>
+          <w:sz w:val="24"/>
+        </w:rPr>
+        <w:t>permits</w:t>
+      </w:r>
+      <w:r>
+        <w:rPr>
+          <w:spacing w:val="-58"/>
+          <w:sz w:val="24"/>
+        </w:rPr>
+        <w:t xml:space="preserve"> </w:t>
+      </w:r>
+      <w:r>
+        <w:rPr>
+          <w:spacing w:val="-1"/>
+          <w:sz w:val="24"/>
+        </w:rPr>
+        <w:t>required</w:t>
+      </w:r>
+      <w:r>
+        <w:rPr>
+          <w:spacing w:val="-10"/>
+          <w:sz w:val="24"/>
+        </w:rPr>
+        <w:t xml:space="preserve"> </w:t>
+      </w:r>
+      <w:r>
+        <w:rPr>
+          <w:sz w:val="24"/>
+        </w:rPr>
+        <w:t>by</w:t>
+      </w:r>
+      <w:r>
+        <w:rPr>
+          <w:spacing w:val="-15"/>
+          <w:sz w:val="24"/>
+        </w:rPr>
+        <w:t xml:space="preserve"> </w:t>
+      </w:r>
+      <w:r>
+        <w:rPr>
+          <w:sz w:val="24"/>
+        </w:rPr>
+        <w:t>law</w:t>
+      </w:r>
+      <w:r>
+        <w:rPr>
+          <w:spacing w:val="-9"/>
+          <w:sz w:val="24"/>
+        </w:rPr>
+        <w:t xml:space="preserve"> </w:t>
+      </w:r>
+      <w:r>
+        <w:rPr>
+          <w:sz w:val="24"/>
+        </w:rPr>
+        <w:t>for</w:t>
+      </w:r>
+      <w:r>
+        <w:rPr>
+          <w:spacing w:val="-12"/>
+          <w:sz w:val="24"/>
+        </w:rPr>
+        <w:t xml:space="preserve"> </w:t>
+      </w:r>
+      <w:r>
+        <w:rPr>
+          <w:sz w:val="24"/>
+        </w:rPr>
+        <w:t>the</w:t>
+      </w:r>
+      <w:r>
+        <w:rPr>
+          <w:spacing w:val="-10"/>
+          <w:sz w:val="24"/>
+        </w:rPr>
+        <w:t xml:space="preserve"> </w:t>
+      </w:r>
+      <w:r>
+        <w:rPr>
+          <w:sz w:val="24"/>
+        </w:rPr>
+        <w:t>carrying</w:t>
+      </w:r>
+      <w:r>
+        <w:rPr>
+          <w:spacing w:val="-12"/>
+          <w:sz w:val="24"/>
+        </w:rPr>
+        <w:t xml:space="preserve"> </w:t>
+      </w:r>
+      <w:r>
+        <w:rPr>
+          <w:sz w:val="24"/>
+        </w:rPr>
+        <w:t>on</w:t>
+      </w:r>
+      <w:r>
+        <w:rPr>
+          <w:spacing w:val="-10"/>
+          <w:sz w:val="24"/>
+        </w:rPr>
+        <w:t xml:space="preserve"> </w:t>
+      </w:r>
+      <w:r>
+        <w:rPr>
+          <w:sz w:val="24"/>
+        </w:rPr>
+        <w:t>of</w:t>
+      </w:r>
+      <w:r>
+        <w:rPr>
+          <w:spacing w:val="-11"/>
+          <w:sz w:val="24"/>
+        </w:rPr>
+        <w:t xml:space="preserve"> </w:t>
+      </w:r>
+      <w:r>
+        <w:rPr>
+          <w:sz w:val="24"/>
+        </w:rPr>
+        <w:t>the</w:t>
+      </w:r>
+      <w:r>
+        <w:rPr>
+          <w:spacing w:val="-10"/>
+          <w:sz w:val="24"/>
+        </w:rPr>
+        <w:t xml:space="preserve"> </w:t>
+      </w:r>
+      <w:r>
+        <w:rPr>
+          <w:sz w:val="24"/>
+        </w:rPr>
+        <w:t>Tenant’s</w:t>
+      </w:r>
+      <w:r>
+        <w:rPr>
+          <w:spacing w:val="-10"/>
+          <w:sz w:val="24"/>
+        </w:rPr>
+        <w:t xml:space="preserve"> </w:t>
+      </w:r>
+      <w:r>
+        <w:rPr>
+          <w:sz w:val="24"/>
+        </w:rPr>
+        <w:t>business</w:t>
+      </w:r>
+      <w:r>
+        <w:rPr>
+          <w:spacing w:val="-10"/>
+          <w:sz w:val="24"/>
+        </w:rPr>
+        <w:t xml:space="preserve"> </w:t>
+      </w:r>
+      <w:r>
+        <w:rPr>
+          <w:sz w:val="24"/>
+        </w:rPr>
+        <w:t>on</w:t>
+      </w:r>
+      <w:r>
+        <w:rPr>
+          <w:spacing w:val="-10"/>
+          <w:sz w:val="24"/>
+        </w:rPr>
+        <w:t xml:space="preserve"> </w:t>
+      </w:r>
+      <w:r>
+        <w:rPr>
+          <w:sz w:val="24"/>
+        </w:rPr>
+        <w:t>the</w:t>
+      </w:r>
+      <w:r>
+        <w:rPr>
+          <w:spacing w:val="-10"/>
+          <w:sz w:val="24"/>
+        </w:rPr>
+        <w:t xml:space="preserve"> </w:t>
+      </w:r>
+      <w:r>
+        <w:rPr>
+          <w:sz w:val="24"/>
+        </w:rPr>
+        <w:t>Said</w:t>
+      </w:r>
+      <w:r>
+        <w:rPr>
+          <w:spacing w:val="-10"/>
+          <w:sz w:val="24"/>
+        </w:rPr>
+        <w:t xml:space="preserve"> </w:t>
+      </w:r>
+      <w:r>
+        <w:rPr>
+          <w:sz w:val="24"/>
+        </w:rPr>
+        <w:t>Premises</w:t>
+      </w:r>
+      <w:r>
+        <w:rPr>
+          <w:spacing w:val="-57"/>
+          <w:sz w:val="24"/>
+        </w:rPr>
+        <w:t xml:space="preserve"> </w:t>
+      </w:r>
+      <w:r>
+        <w:rPr>
+          <w:sz w:val="24"/>
+        </w:rPr>
+        <w:t>and to observe all laws and regulations applicable to the Tenant and the Said</w:t>
+      </w:r>
+      <w:r>
+        <w:rPr>
+          <w:spacing w:val="1"/>
+          <w:sz w:val="24"/>
+        </w:rPr>
+        <w:t xml:space="preserve"> </w:t>
+      </w:r>
+      <w:r>
+        <w:rPr>
+          <w:sz w:val="24"/>
+        </w:rPr>
+        <w:t>Premises PROVIDED ALWAYS that the failure on the part of the Tenant to</w:t>
+      </w:r>
+      <w:r>
+        <w:rPr>
+          <w:spacing w:val="1"/>
+          <w:sz w:val="24"/>
+        </w:rPr>
+        <w:t xml:space="preserve"> </w:t>
+      </w:r>
+      <w:r>
+        <w:rPr>
+          <w:sz w:val="24"/>
+        </w:rPr>
+        <w:t>obtain</w:t>
+      </w:r>
+      <w:r>
+        <w:rPr>
+          <w:spacing w:val="-10"/>
+          <w:sz w:val="24"/>
+        </w:rPr>
+        <w:t xml:space="preserve"> </w:t>
+      </w:r>
+      <w:r>
+        <w:rPr>
+          <w:sz w:val="24"/>
+        </w:rPr>
+        <w:t>or</w:t>
+      </w:r>
+      <w:r>
+        <w:rPr>
+          <w:spacing w:val="-12"/>
+          <w:sz w:val="24"/>
+        </w:rPr>
+        <w:t xml:space="preserve"> </w:t>
+      </w:r>
+      <w:r>
+        <w:rPr>
+          <w:sz w:val="24"/>
+        </w:rPr>
+        <w:t>adhere</w:t>
+      </w:r>
+      <w:r>
+        <w:rPr>
+          <w:spacing w:val="-10"/>
+          <w:sz w:val="24"/>
+        </w:rPr>
+        <w:t xml:space="preserve"> </w:t>
+      </w:r>
+      <w:r>
+        <w:rPr>
+          <w:sz w:val="24"/>
+        </w:rPr>
+        <w:t>the</w:t>
+      </w:r>
+      <w:r>
+        <w:rPr>
+          <w:spacing w:val="-11"/>
+          <w:sz w:val="24"/>
+        </w:rPr>
+        <w:t xml:space="preserve"> </w:t>
+      </w:r>
+      <w:r>
+        <w:rPr>
+          <w:sz w:val="24"/>
+        </w:rPr>
+        <w:t>same</w:t>
+      </w:r>
+      <w:r>
+        <w:rPr>
+          <w:spacing w:val="-8"/>
+          <w:sz w:val="24"/>
+        </w:rPr>
+        <w:t xml:space="preserve"> </w:t>
+      </w:r>
+      <w:r>
+        <w:rPr>
+          <w:sz w:val="24"/>
+        </w:rPr>
+        <w:t>shall</w:t>
+      </w:r>
+      <w:r>
+        <w:rPr>
+          <w:spacing w:val="-9"/>
+          <w:sz w:val="24"/>
+        </w:rPr>
+        <w:t xml:space="preserve"> </w:t>
+      </w:r>
+      <w:r>
+        <w:rPr>
+          <w:sz w:val="24"/>
+        </w:rPr>
+        <w:t>not</w:t>
+      </w:r>
+      <w:r>
+        <w:rPr>
+          <w:spacing w:val="-10"/>
+          <w:sz w:val="24"/>
+        </w:rPr>
+        <w:t xml:space="preserve"> </w:t>
+      </w:r>
+      <w:r>
+        <w:rPr>
+          <w:sz w:val="24"/>
+        </w:rPr>
+        <w:t>frustrate</w:t>
+      </w:r>
+      <w:r>
+        <w:rPr>
+          <w:spacing w:val="-11"/>
+          <w:sz w:val="24"/>
+        </w:rPr>
+        <w:t xml:space="preserve"> </w:t>
+      </w:r>
+      <w:r>
+        <w:rPr>
+          <w:sz w:val="24"/>
+        </w:rPr>
+        <w:t>or</w:t>
+      </w:r>
+      <w:r>
+        <w:rPr>
+          <w:spacing w:val="-11"/>
+          <w:sz w:val="24"/>
+        </w:rPr>
+        <w:t xml:space="preserve"> </w:t>
+      </w:r>
+      <w:r>
+        <w:rPr>
+          <w:sz w:val="24"/>
+        </w:rPr>
+        <w:t>affect</w:t>
+      </w:r>
+      <w:r>
+        <w:rPr>
+          <w:spacing w:val="-10"/>
+          <w:sz w:val="24"/>
+        </w:rPr>
+        <w:t xml:space="preserve"> </w:t>
+      </w:r>
+      <w:r>
+        <w:rPr>
+          <w:sz w:val="24"/>
+        </w:rPr>
+        <w:t>the</w:t>
+      </w:r>
+      <w:r>
+        <w:rPr>
+          <w:spacing w:val="-11"/>
+          <w:sz w:val="24"/>
+        </w:rPr>
+        <w:t xml:space="preserve"> </w:t>
+      </w:r>
+      <w:r>
+        <w:rPr>
+          <w:sz w:val="24"/>
+        </w:rPr>
+        <w:t>obligation</w:t>
+      </w:r>
+      <w:r>
+        <w:rPr>
+          <w:spacing w:val="-10"/>
+          <w:sz w:val="24"/>
+        </w:rPr>
+        <w:t xml:space="preserve"> </w:t>
+      </w:r>
+      <w:r>
+        <w:rPr>
+          <w:sz w:val="24"/>
+        </w:rPr>
+        <w:t>of</w:t>
+      </w:r>
+      <w:r>
+        <w:rPr>
+          <w:spacing w:val="-9"/>
+          <w:sz w:val="24"/>
+        </w:rPr>
+        <w:t xml:space="preserve"> </w:t>
+      </w:r>
+      <w:r>
+        <w:rPr>
+          <w:sz w:val="24"/>
+        </w:rPr>
+        <w:t>the</w:t>
+      </w:r>
+      <w:r>
+        <w:rPr>
+          <w:spacing w:val="-11"/>
+          <w:sz w:val="24"/>
+        </w:rPr>
+        <w:t xml:space="preserve"> </w:t>
+      </w:r>
+      <w:r>
+        <w:rPr>
+          <w:sz w:val="24"/>
+        </w:rPr>
+        <w:t>Tenant</w:t>
+      </w:r>
+      <w:r>
+        <w:rPr>
+          <w:sz w:val="24"/>
+        </w:rPr>
+        <w:t xml:space="preserve"> </w:t>
+      </w:r>
+      <w:r>
+        <w:t>herein,</w:t>
+      </w:r>
+      <w:r>
+        <w:rPr>
+          <w:spacing w:val="-3"/>
+        </w:rPr>
+        <w:t xml:space="preserve"> </w:t>
+      </w:r>
+      <w:r>
+        <w:t>and</w:t>
+      </w:r>
+      <w:r>
+        <w:rPr>
+          <w:spacing w:val="-4"/>
+        </w:rPr>
+        <w:t xml:space="preserve"> </w:t>
+      </w:r>
+      <w:r>
+        <w:t>the</w:t>
+      </w:r>
+      <w:r>
+        <w:rPr>
+          <w:spacing w:val="-1"/>
+        </w:rPr>
+        <w:t xml:space="preserve"> </w:t>
+      </w:r>
+      <w:r>
+        <w:t>Landlord</w:t>
+      </w:r>
+      <w:r>
+        <w:rPr>
+          <w:spacing w:val="-1"/>
+        </w:rPr>
+        <w:t xml:space="preserve"> </w:t>
+      </w:r>
+      <w:r>
+        <w:t>shall</w:t>
+      </w:r>
+      <w:r>
+        <w:rPr>
+          <w:spacing w:val="-3"/>
+        </w:rPr>
+        <w:t xml:space="preserve"> </w:t>
+      </w:r>
+      <w:r>
+        <w:t>not</w:t>
+      </w:r>
+      <w:r>
+        <w:rPr>
+          <w:spacing w:val="-3"/>
+        </w:rPr>
+        <w:t xml:space="preserve"> </w:t>
+      </w:r>
+      <w:r>
+        <w:t>be</w:t>
+      </w:r>
+      <w:r>
+        <w:rPr>
+          <w:spacing w:val="-5"/>
+        </w:rPr>
+        <w:t xml:space="preserve"> </w:t>
+      </w:r>
+      <w:r>
+        <w:t>held</w:t>
+      </w:r>
+      <w:r>
+        <w:rPr>
+          <w:spacing w:val="-3"/>
+        </w:rPr>
+        <w:t xml:space="preserve"> </w:t>
+      </w:r>
+      <w:r>
+        <w:t>liable</w:t>
+      </w:r>
+      <w:r>
+        <w:rPr>
+          <w:spacing w:val="-3"/>
+        </w:rPr>
+        <w:t xml:space="preserve"> </w:t>
+      </w:r>
+      <w:r>
+        <w:t>in</w:t>
+      </w:r>
+      <w:r>
+        <w:rPr>
+          <w:spacing w:val="-6"/>
+        </w:rPr>
+        <w:t xml:space="preserve"> </w:t>
+      </w:r>
+      <w:r>
+        <w:t>the</w:t>
+      </w:r>
+      <w:r>
+        <w:rPr>
+          <w:spacing w:val="-4"/>
+        </w:rPr>
+        <w:t xml:space="preserve"> </w:t>
+      </w:r>
+      <w:r>
+        <w:t>event</w:t>
+      </w:r>
+      <w:r>
+        <w:rPr>
+          <w:spacing w:val="-3"/>
+        </w:rPr>
+        <w:t xml:space="preserve"> </w:t>
+      </w:r>
+      <w:r>
+        <w:t>of</w:t>
+      </w:r>
+      <w:r>
+        <w:rPr>
+          <w:spacing w:val="-5"/>
+        </w:rPr>
+        <w:t xml:space="preserve"> </w:t>
+      </w:r>
+      <w:r>
+        <w:t>the</w:t>
+      </w:r>
+      <w:r>
+        <w:rPr>
+          <w:spacing w:val="-4"/>
+        </w:rPr>
+        <w:t xml:space="preserve"> </w:t>
+      </w:r>
+      <w:r>
+        <w:t>failure</w:t>
+      </w:r>
+      <w:r>
+        <w:rPr>
+          <w:spacing w:val="-6"/>
+        </w:rPr>
+        <w:t xml:space="preserve"> </w:t>
+      </w:r>
+      <w:r>
+        <w:t>by</w:t>
+      </w:r>
+      <w:r>
+        <w:rPr>
+          <w:spacing w:val="-5"/>
+        </w:rPr>
+        <w:t xml:space="preserve"> </w:t>
+      </w:r>
+      <w:r>
+        <w:t>the</w:t>
+      </w:r>
+      <w:r>
+        <w:rPr>
+          <w:spacing w:val="-57"/>
+        </w:rPr>
+        <w:t xml:space="preserve"> </w:t>
+      </w:r>
+      <w:r>
+        <w:t>Tenant</w:t>
+      </w:r>
+      <w:r>
+        <w:rPr>
+          <w:spacing w:val="-1"/>
+        </w:rPr>
+        <w:t xml:space="preserve"> </w:t>
+      </w:r>
+      <w:r>
+        <w:t>to observe</w:t>
+      </w:r>
+      <w:r>
+        <w:rPr>
+          <w:spacing w:val="-2"/>
+        </w:rPr>
+        <w:t xml:space="preserve"> </w:t>
+      </w:r>
+      <w:r>
+        <w:t>the</w:t>
+      </w:r>
+      <w:r>
+        <w:rPr>
+          <w:spacing w:val="-1"/>
+        </w:rPr>
+        <w:t xml:space="preserve"> </w:t>
+      </w:r>
+      <w:r>
+        <w:t>said regulations and laws.</w:t>
       </w:r>
     </w:p>
     <w:p>
@@ -6074,2233 +8256,7 @@
         <w:rPr>
           <w:sz w:val="24"/>
         </w:rPr>
-        <w:t>not to use the Said Premises for any unlawful or immoral purposes or any trade</w:t>
-      </w:r>
-      <w:r>
-        <w:rPr>
-          <w:spacing w:val="1"/>
-          <w:sz w:val="24"/>
-        </w:rPr>
-        <w:t xml:space="preserve"> </w:t>
-      </w:r>
-      <w:r>
-        <w:rPr>
-          <w:sz w:val="24"/>
-        </w:rPr>
-        <w:t>of</w:t>
-      </w:r>
-      <w:r>
-        <w:rPr>
-          <w:spacing w:val="-7"/>
-          <w:sz w:val="24"/>
-        </w:rPr>
-        <w:t xml:space="preserve"> </w:t>
-      </w:r>
-      <w:r>
-        <w:rPr>
-          <w:sz w:val="24"/>
-        </w:rPr>
-        <w:t>a</w:t>
-      </w:r>
-      <w:r>
-        <w:rPr>
-          <w:spacing w:val="-4"/>
-          <w:sz w:val="24"/>
-        </w:rPr>
-        <w:t xml:space="preserve"> </w:t>
-      </w:r>
-      <w:r>
-        <w:rPr>
-          <w:sz w:val="24"/>
-        </w:rPr>
-        <w:t>noxious</w:t>
-      </w:r>
-      <w:r>
-        <w:rPr>
-          <w:spacing w:val="-5"/>
-          <w:sz w:val="24"/>
-        </w:rPr>
-        <w:t xml:space="preserve"> </w:t>
-      </w:r>
-      <w:r>
-        <w:rPr>
-          <w:sz w:val="24"/>
-        </w:rPr>
-        <w:t>or</w:t>
-      </w:r>
-      <w:r>
-        <w:rPr>
-          <w:spacing w:val="-6"/>
-          <w:sz w:val="24"/>
-        </w:rPr>
-        <w:t xml:space="preserve"> </w:t>
-      </w:r>
-      <w:r>
-        <w:rPr>
-          <w:sz w:val="24"/>
-        </w:rPr>
-        <w:t>offensive</w:t>
-      </w:r>
-      <w:r>
-        <w:rPr>
-          <w:spacing w:val="-4"/>
-          <w:sz w:val="24"/>
-        </w:rPr>
-        <w:t xml:space="preserve"> </w:t>
-      </w:r>
-      <w:r>
-        <w:rPr>
-          <w:sz w:val="24"/>
-        </w:rPr>
-        <w:t>nature</w:t>
-      </w:r>
-      <w:r>
-        <w:rPr>
-          <w:spacing w:val="-4"/>
-          <w:sz w:val="24"/>
-        </w:rPr>
-        <w:t xml:space="preserve"> </w:t>
-      </w:r>
-      <w:r>
-        <w:rPr>
-          <w:sz w:val="24"/>
-        </w:rPr>
-        <w:t>AND</w:t>
-      </w:r>
-      <w:r>
-        <w:rPr>
-          <w:spacing w:val="-6"/>
-          <w:sz w:val="24"/>
-        </w:rPr>
-        <w:t xml:space="preserve"> </w:t>
-      </w:r>
-      <w:r>
-        <w:rPr>
-          <w:sz w:val="24"/>
-        </w:rPr>
-        <w:t>the</w:t>
-      </w:r>
-      <w:r>
-        <w:rPr>
-          <w:spacing w:val="-6"/>
-          <w:sz w:val="24"/>
-        </w:rPr>
-        <w:t xml:space="preserve"> </w:t>
-      </w:r>
-      <w:r>
-        <w:rPr>
-          <w:sz w:val="24"/>
-        </w:rPr>
-        <w:t>Tenant</w:t>
-      </w:r>
-      <w:r>
-        <w:rPr>
-          <w:spacing w:val="-5"/>
-          <w:sz w:val="24"/>
-        </w:rPr>
-        <w:t xml:space="preserve"> </w:t>
-      </w:r>
-      <w:r>
-        <w:rPr>
-          <w:sz w:val="24"/>
-        </w:rPr>
-        <w:t>shall</w:t>
-      </w:r>
-      <w:r>
-        <w:rPr>
-          <w:spacing w:val="-5"/>
-          <w:sz w:val="24"/>
-        </w:rPr>
-        <w:t xml:space="preserve"> </w:t>
-      </w:r>
-      <w:r>
-        <w:rPr>
-          <w:sz w:val="24"/>
-        </w:rPr>
-        <w:t>observe</w:t>
-      </w:r>
-      <w:r>
-        <w:rPr>
-          <w:spacing w:val="-5"/>
-          <w:sz w:val="24"/>
-        </w:rPr>
-        <w:t xml:space="preserve"> </w:t>
-      </w:r>
-      <w:r>
-        <w:rPr>
-          <w:sz w:val="24"/>
-        </w:rPr>
-        <w:t>all</w:t>
-      </w:r>
-      <w:r>
-        <w:rPr>
-          <w:spacing w:val="-5"/>
-          <w:sz w:val="24"/>
-        </w:rPr>
-        <w:t xml:space="preserve"> </w:t>
-      </w:r>
-      <w:r>
-        <w:rPr>
-          <w:sz w:val="24"/>
-        </w:rPr>
-        <w:t>restrictions</w:t>
-      </w:r>
-      <w:r>
-        <w:rPr>
-          <w:spacing w:val="-5"/>
-          <w:sz w:val="24"/>
-        </w:rPr>
-        <w:t xml:space="preserve"> </w:t>
-      </w:r>
-      <w:r>
-        <w:rPr>
-          <w:sz w:val="24"/>
-        </w:rPr>
-        <w:t>as</w:t>
-      </w:r>
-      <w:r>
-        <w:rPr>
-          <w:spacing w:val="-57"/>
-          <w:sz w:val="24"/>
-        </w:rPr>
-        <w:t xml:space="preserve"> </w:t>
-      </w:r>
-      <w:r>
-        <w:rPr>
-          <w:sz w:val="24"/>
-        </w:rPr>
-        <w:t>to</w:t>
-      </w:r>
-      <w:r>
-        <w:rPr>
-          <w:spacing w:val="-6"/>
-          <w:sz w:val="24"/>
-        </w:rPr>
-        <w:t xml:space="preserve"> </w:t>
-      </w:r>
-      <w:r>
-        <w:rPr>
-          <w:sz w:val="24"/>
-        </w:rPr>
-        <w:t>the</w:t>
-      </w:r>
-      <w:r>
-        <w:rPr>
-          <w:spacing w:val="-7"/>
-          <w:sz w:val="24"/>
-        </w:rPr>
-        <w:t xml:space="preserve"> </w:t>
-      </w:r>
-      <w:r>
-        <w:rPr>
-          <w:sz w:val="24"/>
-        </w:rPr>
-        <w:t>use</w:t>
-      </w:r>
-      <w:r>
-        <w:rPr>
-          <w:spacing w:val="-7"/>
-          <w:sz w:val="24"/>
-        </w:rPr>
-        <w:t xml:space="preserve"> </w:t>
-      </w:r>
-      <w:r>
-        <w:rPr>
-          <w:sz w:val="24"/>
-        </w:rPr>
-        <w:t>and/or</w:t>
-      </w:r>
-      <w:r>
-        <w:rPr>
-          <w:spacing w:val="-7"/>
-          <w:sz w:val="24"/>
-        </w:rPr>
-        <w:t xml:space="preserve"> </w:t>
-      </w:r>
-      <w:r>
-        <w:rPr>
-          <w:sz w:val="24"/>
-        </w:rPr>
-        <w:t>otherwise</w:t>
-      </w:r>
-      <w:r>
-        <w:rPr>
-          <w:spacing w:val="-7"/>
-          <w:sz w:val="24"/>
-        </w:rPr>
-        <w:t xml:space="preserve"> </w:t>
-      </w:r>
-      <w:r>
-        <w:rPr>
-          <w:sz w:val="24"/>
-        </w:rPr>
-        <w:t>of</w:t>
-      </w:r>
-      <w:r>
-        <w:rPr>
-          <w:spacing w:val="-7"/>
-          <w:sz w:val="24"/>
-        </w:rPr>
-        <w:t xml:space="preserve"> </w:t>
-      </w:r>
-      <w:r>
-        <w:rPr>
-          <w:sz w:val="24"/>
-        </w:rPr>
-        <w:t>the</w:t>
-      </w:r>
-      <w:r>
-        <w:rPr>
-          <w:spacing w:val="-7"/>
-          <w:sz w:val="24"/>
-        </w:rPr>
-        <w:t xml:space="preserve"> </w:t>
-      </w:r>
-      <w:r>
-        <w:rPr>
-          <w:sz w:val="24"/>
-        </w:rPr>
-        <w:t>Said</w:t>
-      </w:r>
-      <w:r>
-        <w:rPr>
-          <w:spacing w:val="-8"/>
-          <w:sz w:val="24"/>
-        </w:rPr>
-        <w:t xml:space="preserve"> </w:t>
-      </w:r>
-      <w:r>
-        <w:rPr>
-          <w:sz w:val="24"/>
-        </w:rPr>
-        <w:t>Premises</w:t>
-      </w:r>
-      <w:r>
-        <w:rPr>
-          <w:spacing w:val="-6"/>
-          <w:sz w:val="24"/>
-        </w:rPr>
-        <w:t xml:space="preserve"> </w:t>
-      </w:r>
-      <w:r>
-        <w:rPr>
-          <w:sz w:val="24"/>
-        </w:rPr>
-        <w:t>imposed</w:t>
-      </w:r>
-      <w:r>
-        <w:rPr>
-          <w:spacing w:val="-6"/>
-          <w:sz w:val="24"/>
-        </w:rPr>
-        <w:t xml:space="preserve"> </w:t>
-      </w:r>
-      <w:r>
-        <w:rPr>
-          <w:sz w:val="24"/>
-        </w:rPr>
-        <w:t>by</w:t>
-      </w:r>
-      <w:r>
-        <w:rPr>
-          <w:spacing w:val="-13"/>
-          <w:sz w:val="24"/>
-        </w:rPr>
-        <w:t xml:space="preserve"> </w:t>
-      </w:r>
-      <w:r>
-        <w:rPr>
-          <w:sz w:val="24"/>
-        </w:rPr>
-        <w:t>the</w:t>
-      </w:r>
-      <w:r>
-        <w:rPr>
-          <w:spacing w:val="-5"/>
-          <w:sz w:val="24"/>
-        </w:rPr>
-        <w:t xml:space="preserve"> </w:t>
-      </w:r>
-      <w:r>
-        <w:rPr>
-          <w:sz w:val="24"/>
-        </w:rPr>
-        <w:t>Landlord</w:t>
-      </w:r>
-      <w:r>
-        <w:rPr>
-          <w:spacing w:val="-6"/>
-          <w:sz w:val="24"/>
-        </w:rPr>
-        <w:t xml:space="preserve"> </w:t>
-      </w:r>
-      <w:r>
-        <w:rPr>
-          <w:sz w:val="24"/>
-        </w:rPr>
-        <w:t>and/or</w:t>
-      </w:r>
-      <w:r>
-        <w:rPr>
-          <w:spacing w:val="-58"/>
-          <w:sz w:val="24"/>
-        </w:rPr>
-        <w:t xml:space="preserve"> </w:t>
-      </w:r>
-      <w:r>
-        <w:rPr>
-          <w:sz w:val="24"/>
-        </w:rPr>
-        <w:t>the relevant authorities, and shall indemnify and keep the Landlord indemnified</w:t>
-      </w:r>
-      <w:r>
-        <w:rPr>
-          <w:spacing w:val="-57"/>
-          <w:sz w:val="24"/>
-        </w:rPr>
-        <w:t xml:space="preserve"> </w:t>
-      </w:r>
-      <w:r>
-        <w:rPr>
-          <w:sz w:val="24"/>
-        </w:rPr>
-        <w:t>to</w:t>
-      </w:r>
-      <w:r>
-        <w:rPr>
-          <w:spacing w:val="-1"/>
-          <w:sz w:val="24"/>
-        </w:rPr>
-        <w:t xml:space="preserve"> </w:t>
-      </w:r>
-      <w:r>
-        <w:rPr>
-          <w:sz w:val="24"/>
-        </w:rPr>
-        <w:t>the</w:t>
-      </w:r>
-      <w:r>
-        <w:rPr>
-          <w:spacing w:val="-1"/>
-          <w:sz w:val="24"/>
-        </w:rPr>
-        <w:t xml:space="preserve"> </w:t>
-      </w:r>
-      <w:r>
-        <w:rPr>
-          <w:sz w:val="24"/>
-        </w:rPr>
-        <w:t>fullest extent against any</w:t>
-      </w:r>
-      <w:r>
-        <w:rPr>
-          <w:spacing w:val="-5"/>
-          <w:sz w:val="24"/>
-        </w:rPr>
-        <w:t xml:space="preserve"> </w:t>
-      </w:r>
-      <w:r>
-        <w:rPr>
-          <w:sz w:val="24"/>
-        </w:rPr>
-        <w:t>breach thereof ;</w:t>
-      </w:r>
-    </w:p>
-    <w:p>
-      <w:pPr>
-        <w:pStyle w:val="BodyText"/>
-        <w:spacing w:before="3"/>
-        <w:rPr>
-          <w:sz w:val="31"/>
-        </w:rPr>
-      </w:pPr>
-    </w:p>
-    <w:p>
-      <w:pPr>
-        <w:pStyle w:val="ListParagraph"/>
-        <w:numPr>
-          <w:ilvl w:val="1"/>
-          <w:numId w:val="1"/>
-        </w:numPr>
-        <w:tabs>
-          <w:tab w:val="left" w:pos="1581"/>
-        </w:tabs>
-        <w:spacing w:line="312" w:lineRule="auto"/>
-        <w:ind w:right="119"/>
-        <w:jc w:val="both"/>
-        <w:rPr>
-          <w:sz w:val="24"/>
-        </w:rPr>
-      </w:pPr>
-      <w:r>
-        <w:rPr>
-          <w:sz w:val="24"/>
-        </w:rPr>
-        <w:t>Not to store or bring upon the Said Premises arms, ammunition or unlawful</w:t>
-      </w:r>
-      <w:r>
-        <w:rPr>
-          <w:spacing w:val="1"/>
-          <w:sz w:val="24"/>
-        </w:rPr>
-        <w:t xml:space="preserve"> </w:t>
-      </w:r>
-      <w:r>
-        <w:rPr>
-          <w:sz w:val="24"/>
-        </w:rPr>
-        <w:t>goods, gunpowder, or any explosive or any article or articles of a specially</w:t>
-      </w:r>
-      <w:r>
-        <w:rPr>
-          <w:spacing w:val="1"/>
-          <w:sz w:val="24"/>
-        </w:rPr>
-        <w:t xml:space="preserve"> </w:t>
-      </w:r>
-      <w:r>
-        <w:rPr>
-          <w:sz w:val="24"/>
-        </w:rPr>
-        <w:t>combustible</w:t>
-      </w:r>
-      <w:r>
-        <w:rPr>
-          <w:spacing w:val="-4"/>
-          <w:sz w:val="24"/>
-        </w:rPr>
-        <w:t xml:space="preserve"> </w:t>
-      </w:r>
-      <w:r>
-        <w:rPr>
-          <w:sz w:val="24"/>
-        </w:rPr>
-        <w:t>inflammable</w:t>
-      </w:r>
-      <w:r>
-        <w:rPr>
-          <w:spacing w:val="-4"/>
-          <w:sz w:val="24"/>
-        </w:rPr>
-        <w:t xml:space="preserve"> </w:t>
-      </w:r>
-      <w:r>
-        <w:rPr>
-          <w:sz w:val="24"/>
-        </w:rPr>
-        <w:t>or</w:t>
-      </w:r>
-      <w:r>
-        <w:rPr>
-          <w:spacing w:val="-4"/>
-          <w:sz w:val="24"/>
-        </w:rPr>
-        <w:t xml:space="preserve"> </w:t>
-      </w:r>
-      <w:r>
-        <w:rPr>
-          <w:sz w:val="24"/>
-        </w:rPr>
-        <w:t>dangerous</w:t>
-      </w:r>
-      <w:r>
-        <w:rPr>
-          <w:spacing w:val="-4"/>
-          <w:sz w:val="24"/>
-        </w:rPr>
-        <w:t xml:space="preserve"> </w:t>
-      </w:r>
-      <w:r>
-        <w:rPr>
-          <w:sz w:val="24"/>
-        </w:rPr>
-        <w:t>nature</w:t>
-      </w:r>
-      <w:r>
-        <w:rPr>
-          <w:spacing w:val="-4"/>
-          <w:sz w:val="24"/>
-        </w:rPr>
-        <w:t xml:space="preserve"> </w:t>
-      </w:r>
-      <w:r>
-        <w:rPr>
-          <w:sz w:val="24"/>
-        </w:rPr>
-        <w:t>and</w:t>
-      </w:r>
-      <w:r>
-        <w:rPr>
-          <w:spacing w:val="-1"/>
-          <w:sz w:val="24"/>
-        </w:rPr>
-        <w:t xml:space="preserve"> </w:t>
-      </w:r>
-      <w:r>
-        <w:rPr>
-          <w:sz w:val="24"/>
-        </w:rPr>
-        <w:t>unlawful</w:t>
-      </w:r>
-      <w:r>
-        <w:rPr>
-          <w:spacing w:val="-3"/>
-          <w:sz w:val="24"/>
-        </w:rPr>
-        <w:t xml:space="preserve"> </w:t>
-      </w:r>
-      <w:r>
-        <w:rPr>
-          <w:sz w:val="24"/>
-        </w:rPr>
-        <w:t>goods</w:t>
-      </w:r>
-      <w:r>
-        <w:rPr>
-          <w:spacing w:val="-4"/>
-          <w:sz w:val="24"/>
-        </w:rPr>
-        <w:t xml:space="preserve"> </w:t>
-      </w:r>
-      <w:r>
-        <w:rPr>
-          <w:sz w:val="24"/>
-        </w:rPr>
-        <w:t>in</w:t>
-      </w:r>
-      <w:r>
-        <w:rPr>
-          <w:spacing w:val="-2"/>
-          <w:sz w:val="24"/>
-        </w:rPr>
-        <w:t xml:space="preserve"> </w:t>
-      </w:r>
-      <w:r>
-        <w:rPr>
-          <w:sz w:val="24"/>
-        </w:rPr>
-        <w:t>any</w:t>
-      </w:r>
-      <w:r>
-        <w:rPr>
-          <w:spacing w:val="-9"/>
-          <w:sz w:val="24"/>
-        </w:rPr>
-        <w:t xml:space="preserve"> </w:t>
-      </w:r>
-      <w:r>
-        <w:rPr>
-          <w:sz w:val="24"/>
-        </w:rPr>
-        <w:t>part</w:t>
-      </w:r>
-      <w:r>
-        <w:rPr>
-          <w:spacing w:val="-3"/>
-          <w:sz w:val="24"/>
-        </w:rPr>
-        <w:t xml:space="preserve"> </w:t>
-      </w:r>
-      <w:r>
-        <w:rPr>
-          <w:sz w:val="24"/>
-        </w:rPr>
-        <w:t>of</w:t>
-      </w:r>
-      <w:r>
-        <w:rPr>
-          <w:spacing w:val="-58"/>
-          <w:sz w:val="24"/>
-        </w:rPr>
-        <w:t xml:space="preserve"> </w:t>
-      </w:r>
-      <w:r>
-        <w:rPr>
-          <w:sz w:val="24"/>
-        </w:rPr>
-        <w:t>the</w:t>
-      </w:r>
-      <w:r>
-        <w:rPr>
-          <w:spacing w:val="-1"/>
-          <w:sz w:val="24"/>
-        </w:rPr>
-        <w:t xml:space="preserve"> </w:t>
-      </w:r>
-      <w:r>
-        <w:rPr>
-          <w:sz w:val="24"/>
-        </w:rPr>
-        <w:t>Said Premises;</w:t>
-      </w:r>
-    </w:p>
-    <w:p>
-      <w:pPr>
-        <w:pStyle w:val="BodyText"/>
-      </w:pPr>
-    </w:p>
-    <w:p>
-      <w:pPr>
-        <w:pStyle w:val="ListParagraph"/>
-        <w:numPr>
-          <w:ilvl w:val="1"/>
-          <w:numId w:val="1"/>
-        </w:numPr>
-        <w:tabs>
-          <w:tab w:val="left" w:pos="1581"/>
-        </w:tabs>
-        <w:spacing w:before="1" w:line="312" w:lineRule="auto"/>
-        <w:ind w:right="123"/>
-        <w:jc w:val="both"/>
-        <w:rPr>
-          <w:sz w:val="24"/>
-        </w:rPr>
-      </w:pPr>
-      <w:r>
-        <w:rPr>
-          <w:sz w:val="24"/>
-        </w:rPr>
-        <w:t>On</w:t>
-      </w:r>
-      <w:r>
-        <w:rPr>
-          <w:spacing w:val="1"/>
-          <w:sz w:val="24"/>
-        </w:rPr>
-        <w:t xml:space="preserve"> </w:t>
-      </w:r>
-      <w:r>
-        <w:rPr>
-          <w:sz w:val="24"/>
-        </w:rPr>
-        <w:t>determination</w:t>
-      </w:r>
-      <w:r>
-        <w:rPr>
-          <w:spacing w:val="1"/>
-          <w:sz w:val="24"/>
-        </w:rPr>
-        <w:t xml:space="preserve"> </w:t>
-      </w:r>
-      <w:r>
-        <w:rPr>
-          <w:sz w:val="24"/>
-        </w:rPr>
-        <w:t>of</w:t>
-      </w:r>
-      <w:r>
-        <w:rPr>
-          <w:spacing w:val="1"/>
-          <w:sz w:val="24"/>
-        </w:rPr>
-        <w:t xml:space="preserve"> </w:t>
-      </w:r>
-      <w:r>
-        <w:rPr>
-          <w:sz w:val="24"/>
-        </w:rPr>
-        <w:t>the</w:t>
-      </w:r>
-      <w:r>
-        <w:rPr>
-          <w:spacing w:val="1"/>
-          <w:sz w:val="24"/>
-        </w:rPr>
-        <w:t xml:space="preserve"> </w:t>
-      </w:r>
-      <w:r>
-        <w:rPr>
-          <w:sz w:val="24"/>
-        </w:rPr>
-        <w:t>term</w:t>
-      </w:r>
-      <w:r>
-        <w:rPr>
-          <w:spacing w:val="1"/>
-          <w:sz w:val="24"/>
-        </w:rPr>
-        <w:t xml:space="preserve"> </w:t>
-      </w:r>
-      <w:r>
-        <w:rPr>
-          <w:sz w:val="24"/>
-        </w:rPr>
-        <w:t>hereby</w:t>
-      </w:r>
-      <w:r>
-        <w:rPr>
-          <w:spacing w:val="1"/>
-          <w:sz w:val="24"/>
-        </w:rPr>
-        <w:t xml:space="preserve"> </w:t>
-      </w:r>
-      <w:r>
-        <w:rPr>
-          <w:sz w:val="24"/>
-        </w:rPr>
-        <w:t>created</w:t>
-      </w:r>
-      <w:r>
-        <w:rPr>
-          <w:spacing w:val="1"/>
-          <w:sz w:val="24"/>
-        </w:rPr>
-        <w:t xml:space="preserve"> </w:t>
-      </w:r>
-      <w:r>
-        <w:rPr>
-          <w:sz w:val="24"/>
-        </w:rPr>
-        <w:t>to</w:t>
-      </w:r>
-      <w:r>
-        <w:rPr>
-          <w:spacing w:val="1"/>
-          <w:sz w:val="24"/>
-        </w:rPr>
-        <w:t xml:space="preserve"> </w:t>
-      </w:r>
-      <w:r>
-        <w:rPr>
-          <w:sz w:val="24"/>
-        </w:rPr>
-        <w:t>clear</w:t>
-      </w:r>
-      <w:r>
-        <w:rPr>
-          <w:spacing w:val="1"/>
-          <w:sz w:val="24"/>
-        </w:rPr>
-        <w:t xml:space="preserve"> </w:t>
-      </w:r>
-      <w:r>
-        <w:rPr>
-          <w:sz w:val="24"/>
-        </w:rPr>
-        <w:t>up</w:t>
-      </w:r>
-      <w:r>
-        <w:rPr>
-          <w:spacing w:val="1"/>
-          <w:sz w:val="24"/>
-        </w:rPr>
-        <w:t xml:space="preserve"> </w:t>
-      </w:r>
-      <w:r>
-        <w:rPr>
-          <w:sz w:val="24"/>
-        </w:rPr>
-        <w:t>any</w:t>
-      </w:r>
-      <w:r>
-        <w:rPr>
-          <w:spacing w:val="1"/>
-          <w:sz w:val="24"/>
-        </w:rPr>
-        <w:t xml:space="preserve"> </w:t>
-      </w:r>
-      <w:r>
-        <w:rPr>
-          <w:sz w:val="24"/>
-        </w:rPr>
-        <w:t>rubbish</w:t>
-      </w:r>
-      <w:r>
-        <w:rPr>
-          <w:spacing w:val="1"/>
-          <w:sz w:val="24"/>
-        </w:rPr>
-        <w:t xml:space="preserve"> </w:t>
-      </w:r>
-      <w:r>
-        <w:rPr>
-          <w:sz w:val="24"/>
-        </w:rPr>
-        <w:t>and</w:t>
-      </w:r>
-      <w:r>
-        <w:rPr>
-          <w:spacing w:val="-57"/>
-          <w:sz w:val="24"/>
-        </w:rPr>
-        <w:t xml:space="preserve"> </w:t>
-      </w:r>
-      <w:r>
-        <w:rPr>
-          <w:sz w:val="24"/>
-        </w:rPr>
-        <w:t>peaceably and quietly deliver up to the Landlord vacant possession of the Said</w:t>
-      </w:r>
-      <w:r>
-        <w:rPr>
-          <w:spacing w:val="1"/>
-          <w:sz w:val="24"/>
-        </w:rPr>
-        <w:t xml:space="preserve"> </w:t>
-      </w:r>
-      <w:r>
-        <w:rPr>
-          <w:sz w:val="24"/>
-        </w:rPr>
-        <w:t>Premises in good, clean and proper state of tenantable repair condition. The</w:t>
-      </w:r>
-      <w:r>
-        <w:rPr>
-          <w:spacing w:val="1"/>
-          <w:sz w:val="24"/>
-        </w:rPr>
-        <w:t xml:space="preserve"> </w:t>
-      </w:r>
-      <w:r>
-        <w:rPr>
-          <w:sz w:val="24"/>
-        </w:rPr>
-        <w:t>Tenant may remove all fixtures, fittings or other installations belonging to the</w:t>
-      </w:r>
-      <w:r>
-        <w:rPr>
-          <w:spacing w:val="1"/>
-          <w:sz w:val="24"/>
-        </w:rPr>
-        <w:t xml:space="preserve"> </w:t>
-      </w:r>
-      <w:r>
-        <w:rPr>
-          <w:sz w:val="24"/>
-        </w:rPr>
-        <w:t>Tenant</w:t>
-      </w:r>
-      <w:r>
-        <w:rPr>
-          <w:spacing w:val="-3"/>
-          <w:sz w:val="24"/>
-        </w:rPr>
-        <w:t xml:space="preserve"> </w:t>
-      </w:r>
-      <w:r>
-        <w:rPr>
-          <w:sz w:val="24"/>
-        </w:rPr>
-        <w:t>but</w:t>
-      </w:r>
-      <w:r>
-        <w:rPr>
-          <w:spacing w:val="-2"/>
-          <w:sz w:val="24"/>
-        </w:rPr>
-        <w:t xml:space="preserve"> </w:t>
-      </w:r>
-      <w:r>
-        <w:rPr>
-          <w:sz w:val="24"/>
-        </w:rPr>
-        <w:t>shall</w:t>
-      </w:r>
-      <w:r>
-        <w:rPr>
-          <w:spacing w:val="-3"/>
-          <w:sz w:val="24"/>
-        </w:rPr>
-        <w:t xml:space="preserve"> </w:t>
-      </w:r>
-      <w:r>
-        <w:rPr>
-          <w:sz w:val="24"/>
-        </w:rPr>
-        <w:t>make</w:t>
-      </w:r>
-      <w:r>
-        <w:rPr>
-          <w:spacing w:val="-2"/>
-          <w:sz w:val="24"/>
-        </w:rPr>
-        <w:t xml:space="preserve"> </w:t>
-      </w:r>
-      <w:r>
-        <w:rPr>
-          <w:sz w:val="24"/>
-        </w:rPr>
-        <w:t>good</w:t>
-      </w:r>
-      <w:r>
-        <w:rPr>
-          <w:spacing w:val="-3"/>
-          <w:sz w:val="24"/>
-        </w:rPr>
-        <w:t xml:space="preserve"> </w:t>
-      </w:r>
-      <w:r>
-        <w:rPr>
-          <w:sz w:val="24"/>
-        </w:rPr>
-        <w:t>any</w:t>
-      </w:r>
-      <w:r>
-        <w:rPr>
-          <w:spacing w:val="-9"/>
-          <w:sz w:val="24"/>
-        </w:rPr>
-        <w:t xml:space="preserve"> </w:t>
-      </w:r>
-      <w:r>
-        <w:rPr>
-          <w:sz w:val="24"/>
-        </w:rPr>
-        <w:t>damage</w:t>
-      </w:r>
-      <w:r>
-        <w:rPr>
-          <w:spacing w:val="-4"/>
-          <w:sz w:val="24"/>
-        </w:rPr>
-        <w:t xml:space="preserve"> </w:t>
-      </w:r>
-      <w:r>
-        <w:rPr>
-          <w:sz w:val="24"/>
-        </w:rPr>
-        <w:t>caused</w:t>
-      </w:r>
-      <w:r>
-        <w:rPr>
-          <w:spacing w:val="-3"/>
-          <w:sz w:val="24"/>
-        </w:rPr>
-        <w:t xml:space="preserve"> </w:t>
-      </w:r>
-      <w:r>
-        <w:rPr>
-          <w:sz w:val="24"/>
-        </w:rPr>
-        <w:t>to</w:t>
-      </w:r>
-      <w:r>
-        <w:rPr>
-          <w:spacing w:val="-1"/>
-          <w:sz w:val="24"/>
-        </w:rPr>
-        <w:t xml:space="preserve"> </w:t>
-      </w:r>
-      <w:r>
-        <w:rPr>
-          <w:sz w:val="24"/>
-        </w:rPr>
-        <w:t>the</w:t>
-      </w:r>
-      <w:r>
-        <w:rPr>
-          <w:spacing w:val="-3"/>
-          <w:sz w:val="24"/>
-        </w:rPr>
-        <w:t xml:space="preserve"> </w:t>
-      </w:r>
-      <w:r>
-        <w:rPr>
-          <w:sz w:val="24"/>
-        </w:rPr>
-        <w:t>Said</w:t>
-      </w:r>
-      <w:r>
-        <w:rPr>
-          <w:spacing w:val="-3"/>
-          <w:sz w:val="24"/>
-        </w:rPr>
-        <w:t xml:space="preserve"> </w:t>
-      </w:r>
-      <w:r>
-        <w:rPr>
-          <w:sz w:val="24"/>
-        </w:rPr>
-        <w:t>Premises</w:t>
-      </w:r>
-      <w:r>
-        <w:rPr>
-          <w:spacing w:val="-3"/>
-          <w:sz w:val="24"/>
-        </w:rPr>
-        <w:t xml:space="preserve"> </w:t>
-      </w:r>
-      <w:r>
-        <w:rPr>
-          <w:sz w:val="24"/>
-        </w:rPr>
-        <w:t>or</w:t>
-      </w:r>
-      <w:r>
-        <w:rPr>
-          <w:spacing w:val="-4"/>
-          <w:sz w:val="24"/>
-        </w:rPr>
-        <w:t xml:space="preserve"> </w:t>
-      </w:r>
-      <w:r>
-        <w:rPr>
-          <w:sz w:val="24"/>
-        </w:rPr>
-        <w:t>any</w:t>
-      </w:r>
-      <w:r>
-        <w:rPr>
-          <w:spacing w:val="-6"/>
-          <w:sz w:val="24"/>
-        </w:rPr>
-        <w:t xml:space="preserve"> </w:t>
-      </w:r>
-      <w:r>
-        <w:rPr>
-          <w:sz w:val="24"/>
-        </w:rPr>
-        <w:t>part</w:t>
-      </w:r>
-      <w:r>
-        <w:rPr>
-          <w:spacing w:val="-57"/>
-          <w:sz w:val="24"/>
-        </w:rPr>
-        <w:t xml:space="preserve"> </w:t>
-      </w:r>
-      <w:r>
-        <w:rPr>
-          <w:sz w:val="24"/>
-        </w:rPr>
-        <w:t>thereof</w:t>
-      </w:r>
-      <w:r>
-        <w:rPr>
-          <w:spacing w:val="-1"/>
-          <w:sz w:val="24"/>
-        </w:rPr>
-        <w:t xml:space="preserve"> </w:t>
-      </w:r>
-      <w:r>
-        <w:rPr>
-          <w:sz w:val="24"/>
-        </w:rPr>
-        <w:t>by</w:t>
-      </w:r>
-      <w:r>
-        <w:rPr>
-          <w:spacing w:val="-5"/>
-          <w:sz w:val="24"/>
-        </w:rPr>
-        <w:t xml:space="preserve"> </w:t>
-      </w:r>
-      <w:r>
-        <w:rPr>
-          <w:sz w:val="24"/>
-        </w:rPr>
-        <w:t>the installation or removal of</w:t>
-      </w:r>
-      <w:r>
-        <w:rPr>
-          <w:spacing w:val="-1"/>
-          <w:sz w:val="24"/>
-        </w:rPr>
-        <w:t xml:space="preserve"> </w:t>
-      </w:r>
-      <w:r>
-        <w:rPr>
-          <w:sz w:val="24"/>
-        </w:rPr>
-        <w:t>such fixtures, fittings or installations;</w:t>
-      </w:r>
-    </w:p>
-    <w:p>
-      <w:pPr>
-        <w:pStyle w:val="BodyText"/>
-      </w:pPr>
-    </w:p>
-    <w:p>
-      <w:pPr>
-        <w:pStyle w:val="ListParagraph"/>
-        <w:numPr>
-          <w:ilvl w:val="1"/>
-          <w:numId w:val="1"/>
-        </w:numPr>
-        <w:tabs>
-          <w:tab w:val="left" w:pos="1581"/>
-        </w:tabs>
-        <w:spacing w:line="312" w:lineRule="auto"/>
-        <w:jc w:val="both"/>
-        <w:rPr>
-          <w:sz w:val="24"/>
-        </w:rPr>
-      </w:pPr>
-      <w:r>
-        <w:rPr>
-          <w:sz w:val="24"/>
-        </w:rPr>
-        <w:t>to keep the Landlord indemnified against all actions, proceedings, expenses,</w:t>
-      </w:r>
-      <w:r>
-        <w:rPr>
-          <w:spacing w:val="1"/>
-          <w:sz w:val="24"/>
-        </w:rPr>
-        <w:t xml:space="preserve"> </w:t>
-      </w:r>
-      <w:r>
-        <w:rPr>
-          <w:sz w:val="24"/>
-        </w:rPr>
-        <w:t>damages, penalties, costs, claims and demands which may be brought or made</w:t>
-      </w:r>
-      <w:r>
-        <w:rPr>
-          <w:spacing w:val="1"/>
-          <w:sz w:val="24"/>
-        </w:rPr>
-        <w:t xml:space="preserve"> </w:t>
-      </w:r>
-      <w:r>
-        <w:rPr>
-          <w:sz w:val="24"/>
-        </w:rPr>
-        <w:t>against or incurred by the Landlord by reason or on account of any breach and</w:t>
-      </w:r>
-      <w:r>
-        <w:rPr>
-          <w:spacing w:val="1"/>
-          <w:sz w:val="24"/>
-        </w:rPr>
-        <w:t xml:space="preserve"> </w:t>
-      </w:r>
-      <w:r>
-        <w:rPr>
-          <w:sz w:val="24"/>
-        </w:rPr>
-        <w:t>or non-observance by the Tenant of all or any of the stipulations, terms and</w:t>
-      </w:r>
-      <w:r>
-        <w:rPr>
-          <w:spacing w:val="1"/>
-          <w:sz w:val="24"/>
-        </w:rPr>
-        <w:t xml:space="preserve"> </w:t>
-      </w:r>
-      <w:r>
-        <w:rPr>
-          <w:sz w:val="24"/>
-        </w:rPr>
-        <w:t>conditions herein contained or for non-compliance by the Tenant with statutory</w:t>
-      </w:r>
-      <w:r>
-        <w:rPr>
-          <w:spacing w:val="-57"/>
-          <w:sz w:val="24"/>
-        </w:rPr>
-        <w:t xml:space="preserve"> </w:t>
-      </w:r>
-      <w:r>
-        <w:rPr>
-          <w:sz w:val="24"/>
-        </w:rPr>
-        <w:t>and other provisions, regulations and</w:t>
-      </w:r>
-      <w:r>
-        <w:rPr>
-          <w:spacing w:val="1"/>
-          <w:sz w:val="24"/>
-        </w:rPr>
-        <w:t xml:space="preserve"> </w:t>
-      </w:r>
-      <w:r>
-        <w:rPr>
-          <w:sz w:val="24"/>
-        </w:rPr>
-        <w:t>requirements of any kind</w:t>
-      </w:r>
-      <w:r>
-        <w:rPr>
-          <w:spacing w:val="1"/>
-          <w:sz w:val="24"/>
-        </w:rPr>
-        <w:t xml:space="preserve"> </w:t>
-      </w:r>
-      <w:r>
-        <w:rPr>
-          <w:sz w:val="24"/>
-        </w:rPr>
-        <w:t>whatsoever</w:t>
-      </w:r>
-      <w:r>
-        <w:rPr>
-          <w:spacing w:val="1"/>
-          <w:sz w:val="24"/>
-        </w:rPr>
-        <w:t xml:space="preserve"> </w:t>
-      </w:r>
-      <w:r>
-        <w:rPr>
-          <w:sz w:val="24"/>
-        </w:rPr>
-        <w:t>affecting the Said Premises and to notify the Landlord in writing immediately</w:t>
-      </w:r>
-      <w:r>
-        <w:rPr>
-          <w:spacing w:val="1"/>
-          <w:sz w:val="24"/>
-        </w:rPr>
-        <w:t xml:space="preserve"> </w:t>
-      </w:r>
-      <w:r>
-        <w:rPr>
-          <w:sz w:val="24"/>
-        </w:rPr>
-        <w:t>upon</w:t>
-      </w:r>
-      <w:r>
-        <w:rPr>
-          <w:spacing w:val="-1"/>
-          <w:sz w:val="24"/>
-        </w:rPr>
-        <w:t xml:space="preserve"> </w:t>
-      </w:r>
-      <w:r>
-        <w:rPr>
-          <w:sz w:val="24"/>
-        </w:rPr>
-        <w:t>receipt of</w:t>
-      </w:r>
-      <w:r>
-        <w:rPr>
-          <w:spacing w:val="1"/>
-          <w:sz w:val="24"/>
-        </w:rPr>
-        <w:t xml:space="preserve"> </w:t>
-      </w:r>
-      <w:r>
-        <w:rPr>
-          <w:sz w:val="24"/>
-        </w:rPr>
-        <w:t>any</w:t>
-      </w:r>
-      <w:r>
-        <w:rPr>
-          <w:spacing w:val="-8"/>
-          <w:sz w:val="24"/>
-        </w:rPr>
-        <w:t xml:space="preserve"> </w:t>
-      </w:r>
-      <w:r>
-        <w:rPr>
-          <w:sz w:val="24"/>
-        </w:rPr>
-        <w:t>notice</w:t>
-      </w:r>
-      <w:r>
-        <w:rPr>
-          <w:spacing w:val="-2"/>
-          <w:sz w:val="24"/>
-        </w:rPr>
-        <w:t xml:space="preserve"> </w:t>
-      </w:r>
-      <w:r>
-        <w:rPr>
-          <w:sz w:val="24"/>
-        </w:rPr>
-        <w:t>which may</w:t>
-      </w:r>
-      <w:r>
-        <w:rPr>
-          <w:spacing w:val="-5"/>
-          <w:sz w:val="24"/>
-        </w:rPr>
-        <w:t xml:space="preserve"> </w:t>
-      </w:r>
-      <w:r>
-        <w:rPr>
-          <w:sz w:val="24"/>
-        </w:rPr>
-        <w:t>affect the</w:t>
-      </w:r>
-      <w:r>
-        <w:rPr>
-          <w:spacing w:val="-1"/>
-          <w:sz w:val="24"/>
-        </w:rPr>
-        <w:t xml:space="preserve"> </w:t>
-      </w:r>
-      <w:r>
-        <w:rPr>
-          <w:sz w:val="24"/>
-        </w:rPr>
-        <w:t>Said</w:t>
-      </w:r>
-      <w:r>
-        <w:rPr>
-          <w:spacing w:val="-1"/>
-          <w:sz w:val="24"/>
-        </w:rPr>
-        <w:t xml:space="preserve"> </w:t>
-      </w:r>
-      <w:r>
-        <w:rPr>
-          <w:sz w:val="24"/>
-        </w:rPr>
-        <w:t>Premises or the</w:t>
-      </w:r>
-      <w:r>
-        <w:rPr>
-          <w:spacing w:val="1"/>
-          <w:sz w:val="24"/>
-        </w:rPr>
-        <w:t xml:space="preserve"> </w:t>
-      </w:r>
-      <w:r>
-        <w:rPr>
-          <w:sz w:val="24"/>
-        </w:rPr>
-        <w:t>Landlord</w:t>
-      </w:r>
-      <w:r>
-        <w:rPr>
-          <w:spacing w:val="-1"/>
-          <w:sz w:val="24"/>
-        </w:rPr>
-        <w:t xml:space="preserve"> </w:t>
-      </w:r>
-      <w:r>
-        <w:rPr>
-          <w:sz w:val="24"/>
-        </w:rPr>
-        <w:t>;</w:t>
-      </w:r>
-    </w:p>
-    <w:p>
-      <w:pPr>
-        <w:pStyle w:val="BodyText"/>
-        <w:spacing w:before="1"/>
-      </w:pPr>
-    </w:p>
-    <w:p>
-      <w:pPr>
-        <w:pStyle w:val="ListParagraph"/>
-        <w:numPr>
-          <w:ilvl w:val="1"/>
-          <w:numId w:val="1"/>
-        </w:numPr>
-        <w:tabs>
-          <w:tab w:val="left" w:pos="1581"/>
-        </w:tabs>
-        <w:spacing w:line="312" w:lineRule="auto"/>
-        <w:ind w:right="119"/>
-        <w:jc w:val="both"/>
-        <w:rPr>
-          <w:sz w:val="24"/>
-        </w:rPr>
-      </w:pPr>
-      <w:r>
-        <w:rPr>
-          <w:sz w:val="24"/>
-        </w:rPr>
-        <w:t>The Tenant shall, at its entire own cost and expense, apply for, obtain and keep</w:t>
-      </w:r>
-      <w:r>
-        <w:rPr>
-          <w:spacing w:val="1"/>
-          <w:sz w:val="24"/>
-        </w:rPr>
-        <w:t xml:space="preserve"> </w:t>
-      </w:r>
-      <w:r>
-        <w:rPr>
-          <w:sz w:val="24"/>
-        </w:rPr>
-        <w:t>in</w:t>
-      </w:r>
-      <w:r>
-        <w:rPr>
-          <w:spacing w:val="-9"/>
-          <w:sz w:val="24"/>
-        </w:rPr>
-        <w:t xml:space="preserve"> </w:t>
-      </w:r>
-      <w:r>
-        <w:rPr>
-          <w:sz w:val="24"/>
-        </w:rPr>
-        <w:t>force,</w:t>
-      </w:r>
-      <w:r>
-        <w:rPr>
-          <w:spacing w:val="-9"/>
-          <w:sz w:val="24"/>
-        </w:rPr>
-        <w:t xml:space="preserve"> </w:t>
-      </w:r>
-      <w:r>
-        <w:rPr>
-          <w:sz w:val="24"/>
-        </w:rPr>
-        <w:t>at</w:t>
-      </w:r>
-      <w:r>
-        <w:rPr>
-          <w:spacing w:val="-8"/>
-          <w:sz w:val="24"/>
-        </w:rPr>
-        <w:t xml:space="preserve"> </w:t>
-      </w:r>
-      <w:r>
-        <w:rPr>
-          <w:sz w:val="24"/>
-        </w:rPr>
-        <w:t>all</w:t>
-      </w:r>
-      <w:r>
-        <w:rPr>
-          <w:spacing w:val="-8"/>
-          <w:sz w:val="24"/>
-        </w:rPr>
-        <w:t xml:space="preserve"> </w:t>
-      </w:r>
-      <w:r>
-        <w:rPr>
-          <w:sz w:val="24"/>
-        </w:rPr>
-        <w:t>times,</w:t>
-      </w:r>
-      <w:r>
-        <w:rPr>
-          <w:spacing w:val="-9"/>
-          <w:sz w:val="24"/>
-        </w:rPr>
-        <w:t xml:space="preserve"> </w:t>
-      </w:r>
-      <w:r>
-        <w:rPr>
-          <w:sz w:val="24"/>
-        </w:rPr>
-        <w:t>all</w:t>
-      </w:r>
-      <w:r>
-        <w:rPr>
-          <w:spacing w:val="-8"/>
-          <w:sz w:val="24"/>
-        </w:rPr>
-        <w:t xml:space="preserve"> </w:t>
-      </w:r>
-      <w:r>
-        <w:rPr>
-          <w:sz w:val="24"/>
-        </w:rPr>
-        <w:t>approvals,</w:t>
-      </w:r>
-      <w:r>
-        <w:rPr>
-          <w:spacing w:val="-8"/>
-          <w:sz w:val="24"/>
-        </w:rPr>
-        <w:t xml:space="preserve"> </w:t>
-      </w:r>
-      <w:r>
-        <w:rPr>
-          <w:sz w:val="24"/>
-        </w:rPr>
-        <w:t>consents,</w:t>
-      </w:r>
-      <w:r>
-        <w:rPr>
-          <w:spacing w:val="-8"/>
-          <w:sz w:val="24"/>
-        </w:rPr>
-        <w:t xml:space="preserve"> </w:t>
-      </w:r>
-      <w:r>
-        <w:rPr>
-          <w:sz w:val="24"/>
-        </w:rPr>
-        <w:t>authorizations,</w:t>
-      </w:r>
-      <w:r>
-        <w:rPr>
-          <w:spacing w:val="-8"/>
-          <w:sz w:val="24"/>
-        </w:rPr>
-        <w:t xml:space="preserve"> </w:t>
-      </w:r>
-      <w:r>
-        <w:rPr>
-          <w:sz w:val="24"/>
-        </w:rPr>
-        <w:t>licenses</w:t>
-      </w:r>
-      <w:r>
-        <w:rPr>
-          <w:spacing w:val="-8"/>
-          <w:sz w:val="24"/>
-        </w:rPr>
-        <w:t xml:space="preserve"> </w:t>
-      </w:r>
-      <w:r>
-        <w:rPr>
-          <w:sz w:val="24"/>
-        </w:rPr>
-        <w:t>and</w:t>
-      </w:r>
-      <w:r>
-        <w:rPr>
-          <w:spacing w:val="-9"/>
-          <w:sz w:val="24"/>
-        </w:rPr>
-        <w:t xml:space="preserve"> </w:t>
-      </w:r>
-      <w:r>
-        <w:rPr>
-          <w:sz w:val="24"/>
-        </w:rPr>
-        <w:t>permits</w:t>
-      </w:r>
-      <w:r>
-        <w:rPr>
-          <w:spacing w:val="-58"/>
-          <w:sz w:val="24"/>
-        </w:rPr>
-        <w:t xml:space="preserve"> </w:t>
-      </w:r>
-      <w:r>
-        <w:rPr>
-          <w:spacing w:val="-1"/>
-          <w:sz w:val="24"/>
-        </w:rPr>
-        <w:t>required</w:t>
-      </w:r>
-      <w:r>
-        <w:rPr>
-          <w:spacing w:val="-10"/>
-          <w:sz w:val="24"/>
-        </w:rPr>
-        <w:t xml:space="preserve"> </w:t>
-      </w:r>
-      <w:r>
-        <w:rPr>
-          <w:sz w:val="24"/>
-        </w:rPr>
-        <w:t>by</w:t>
-      </w:r>
-      <w:r>
-        <w:rPr>
-          <w:spacing w:val="-15"/>
-          <w:sz w:val="24"/>
-        </w:rPr>
-        <w:t xml:space="preserve"> </w:t>
-      </w:r>
-      <w:r>
-        <w:rPr>
-          <w:sz w:val="24"/>
-        </w:rPr>
-        <w:t>law</w:t>
-      </w:r>
-      <w:r>
-        <w:rPr>
-          <w:spacing w:val="-9"/>
-          <w:sz w:val="24"/>
-        </w:rPr>
-        <w:t xml:space="preserve"> </w:t>
-      </w:r>
-      <w:r>
-        <w:rPr>
-          <w:sz w:val="24"/>
-        </w:rPr>
-        <w:t>for</w:t>
-      </w:r>
-      <w:r>
-        <w:rPr>
-          <w:spacing w:val="-12"/>
-          <w:sz w:val="24"/>
-        </w:rPr>
-        <w:t xml:space="preserve"> </w:t>
-      </w:r>
-      <w:r>
-        <w:rPr>
-          <w:sz w:val="24"/>
-        </w:rPr>
-        <w:t>the</w:t>
-      </w:r>
-      <w:r>
-        <w:rPr>
-          <w:spacing w:val="-10"/>
-          <w:sz w:val="24"/>
-        </w:rPr>
-        <w:t xml:space="preserve"> </w:t>
-      </w:r>
-      <w:r>
-        <w:rPr>
-          <w:sz w:val="24"/>
-        </w:rPr>
-        <w:t>carrying</w:t>
-      </w:r>
-      <w:r>
-        <w:rPr>
-          <w:spacing w:val="-12"/>
-          <w:sz w:val="24"/>
-        </w:rPr>
-        <w:t xml:space="preserve"> </w:t>
-      </w:r>
-      <w:r>
-        <w:rPr>
-          <w:sz w:val="24"/>
-        </w:rPr>
-        <w:t>on</w:t>
-      </w:r>
-      <w:r>
-        <w:rPr>
-          <w:spacing w:val="-10"/>
-          <w:sz w:val="24"/>
-        </w:rPr>
-        <w:t xml:space="preserve"> </w:t>
-      </w:r>
-      <w:r>
-        <w:rPr>
-          <w:sz w:val="24"/>
-        </w:rPr>
-        <w:t>of</w:t>
-      </w:r>
-      <w:r>
-        <w:rPr>
-          <w:spacing w:val="-11"/>
-          <w:sz w:val="24"/>
-        </w:rPr>
-        <w:t xml:space="preserve"> </w:t>
-      </w:r>
-      <w:r>
-        <w:rPr>
-          <w:sz w:val="24"/>
-        </w:rPr>
-        <w:t>the</w:t>
-      </w:r>
-      <w:r>
-        <w:rPr>
-          <w:spacing w:val="-10"/>
-          <w:sz w:val="24"/>
-        </w:rPr>
-        <w:t xml:space="preserve"> </w:t>
-      </w:r>
-      <w:r>
-        <w:rPr>
-          <w:sz w:val="24"/>
-        </w:rPr>
-        <w:t>Tenant’s</w:t>
-      </w:r>
-      <w:r>
-        <w:rPr>
-          <w:spacing w:val="-10"/>
-          <w:sz w:val="24"/>
-        </w:rPr>
-        <w:t xml:space="preserve"> </w:t>
-      </w:r>
-      <w:r>
-        <w:rPr>
-          <w:sz w:val="24"/>
-        </w:rPr>
-        <w:t>business</w:t>
-      </w:r>
-      <w:r>
-        <w:rPr>
-          <w:spacing w:val="-10"/>
-          <w:sz w:val="24"/>
-        </w:rPr>
-        <w:t xml:space="preserve"> </w:t>
-      </w:r>
-      <w:r>
-        <w:rPr>
-          <w:sz w:val="24"/>
-        </w:rPr>
-        <w:t>on</w:t>
-      </w:r>
-      <w:r>
-        <w:rPr>
-          <w:spacing w:val="-10"/>
-          <w:sz w:val="24"/>
-        </w:rPr>
-        <w:t xml:space="preserve"> </w:t>
-      </w:r>
-      <w:r>
-        <w:rPr>
-          <w:sz w:val="24"/>
-        </w:rPr>
-        <w:t>the</w:t>
-      </w:r>
-      <w:r>
-        <w:rPr>
-          <w:spacing w:val="-10"/>
-          <w:sz w:val="24"/>
-        </w:rPr>
-        <w:t xml:space="preserve"> </w:t>
-      </w:r>
-      <w:r>
-        <w:rPr>
-          <w:sz w:val="24"/>
-        </w:rPr>
-        <w:t>Said</w:t>
-      </w:r>
-      <w:r>
-        <w:rPr>
-          <w:spacing w:val="-10"/>
-          <w:sz w:val="24"/>
-        </w:rPr>
-        <w:t xml:space="preserve"> </w:t>
-      </w:r>
-      <w:r>
-        <w:rPr>
-          <w:sz w:val="24"/>
-        </w:rPr>
-        <w:t>Premises</w:t>
-      </w:r>
-      <w:r>
-        <w:rPr>
-          <w:spacing w:val="-57"/>
-          <w:sz w:val="24"/>
-        </w:rPr>
-        <w:t xml:space="preserve"> </w:t>
-      </w:r>
-      <w:r>
-        <w:rPr>
-          <w:sz w:val="24"/>
-        </w:rPr>
-        <w:t>and to observe all laws and regulations applicable to the Tenant and the Said</w:t>
-      </w:r>
-      <w:r>
-        <w:rPr>
-          <w:spacing w:val="1"/>
-          <w:sz w:val="24"/>
-        </w:rPr>
-        <w:t xml:space="preserve"> </w:t>
-      </w:r>
-      <w:r>
-        <w:rPr>
-          <w:sz w:val="24"/>
-        </w:rPr>
-        <w:t>Premises PROVIDED ALWAYS that the failure on the part of the Tenant to</w:t>
-      </w:r>
-      <w:r>
-        <w:rPr>
-          <w:spacing w:val="1"/>
-          <w:sz w:val="24"/>
-        </w:rPr>
-        <w:t xml:space="preserve"> </w:t>
-      </w:r>
-      <w:r>
-        <w:rPr>
-          <w:sz w:val="24"/>
-        </w:rPr>
-        <w:t>obtain</w:t>
-      </w:r>
-      <w:r>
-        <w:rPr>
-          <w:spacing w:val="-10"/>
-          <w:sz w:val="24"/>
-        </w:rPr>
-        <w:t xml:space="preserve"> </w:t>
-      </w:r>
-      <w:r>
-        <w:rPr>
-          <w:sz w:val="24"/>
-        </w:rPr>
-        <w:t>or</w:t>
-      </w:r>
-      <w:r>
-        <w:rPr>
-          <w:spacing w:val="-12"/>
-          <w:sz w:val="24"/>
-        </w:rPr>
-        <w:t xml:space="preserve"> </w:t>
-      </w:r>
-      <w:r>
-        <w:rPr>
-          <w:sz w:val="24"/>
-        </w:rPr>
-        <w:t>adhere</w:t>
-      </w:r>
-      <w:r>
-        <w:rPr>
-          <w:spacing w:val="-10"/>
-          <w:sz w:val="24"/>
-        </w:rPr>
-        <w:t xml:space="preserve"> </w:t>
-      </w:r>
-      <w:r>
-        <w:rPr>
-          <w:sz w:val="24"/>
-        </w:rPr>
-        <w:t>the</w:t>
-      </w:r>
-      <w:r>
-        <w:rPr>
-          <w:spacing w:val="-11"/>
-          <w:sz w:val="24"/>
-        </w:rPr>
-        <w:t xml:space="preserve"> </w:t>
-      </w:r>
-      <w:r>
-        <w:rPr>
-          <w:sz w:val="24"/>
-        </w:rPr>
-        <w:t>same</w:t>
-      </w:r>
-      <w:r>
-        <w:rPr>
-          <w:spacing w:val="-8"/>
-          <w:sz w:val="24"/>
-        </w:rPr>
-        <w:t xml:space="preserve"> </w:t>
-      </w:r>
-      <w:r>
-        <w:rPr>
-          <w:sz w:val="24"/>
-        </w:rPr>
-        <w:t>shall</w:t>
-      </w:r>
-      <w:r>
-        <w:rPr>
-          <w:spacing w:val="-9"/>
-          <w:sz w:val="24"/>
-        </w:rPr>
-        <w:t xml:space="preserve"> </w:t>
-      </w:r>
-      <w:r>
-        <w:rPr>
-          <w:sz w:val="24"/>
-        </w:rPr>
-        <w:t>not</w:t>
-      </w:r>
-      <w:r>
-        <w:rPr>
-          <w:spacing w:val="-10"/>
-          <w:sz w:val="24"/>
-        </w:rPr>
-        <w:t xml:space="preserve"> </w:t>
-      </w:r>
-      <w:r>
-        <w:rPr>
-          <w:sz w:val="24"/>
-        </w:rPr>
-        <w:t>frustrate</w:t>
-      </w:r>
-      <w:r>
-        <w:rPr>
-          <w:spacing w:val="-11"/>
-          <w:sz w:val="24"/>
-        </w:rPr>
-        <w:t xml:space="preserve"> </w:t>
-      </w:r>
-      <w:r>
-        <w:rPr>
-          <w:sz w:val="24"/>
-        </w:rPr>
-        <w:t>or</w:t>
-      </w:r>
-      <w:r>
-        <w:rPr>
-          <w:spacing w:val="-11"/>
-          <w:sz w:val="24"/>
-        </w:rPr>
-        <w:t xml:space="preserve"> </w:t>
-      </w:r>
-      <w:r>
-        <w:rPr>
-          <w:sz w:val="24"/>
-        </w:rPr>
-        <w:t>affect</w:t>
-      </w:r>
-      <w:r>
-        <w:rPr>
-          <w:spacing w:val="-10"/>
-          <w:sz w:val="24"/>
-        </w:rPr>
-        <w:t xml:space="preserve"> </w:t>
-      </w:r>
-      <w:r>
-        <w:rPr>
-          <w:sz w:val="24"/>
-        </w:rPr>
-        <w:t>the</w:t>
-      </w:r>
-      <w:r>
-        <w:rPr>
-          <w:spacing w:val="-11"/>
-          <w:sz w:val="24"/>
-        </w:rPr>
-        <w:t xml:space="preserve"> </w:t>
-      </w:r>
-      <w:r>
-        <w:rPr>
-          <w:sz w:val="24"/>
-        </w:rPr>
-        <w:t>obligation</w:t>
-      </w:r>
-      <w:r>
-        <w:rPr>
-          <w:spacing w:val="-10"/>
-          <w:sz w:val="24"/>
-        </w:rPr>
-        <w:t xml:space="preserve"> </w:t>
-      </w:r>
-      <w:r>
-        <w:rPr>
-          <w:sz w:val="24"/>
-        </w:rPr>
-        <w:t>of</w:t>
-      </w:r>
-      <w:r>
-        <w:rPr>
-          <w:spacing w:val="-9"/>
-          <w:sz w:val="24"/>
-        </w:rPr>
-        <w:t xml:space="preserve"> </w:t>
-      </w:r>
-      <w:r>
-        <w:rPr>
-          <w:sz w:val="24"/>
-        </w:rPr>
-        <w:t>the</w:t>
-      </w:r>
-      <w:r>
-        <w:rPr>
-          <w:spacing w:val="-11"/>
-          <w:sz w:val="24"/>
-        </w:rPr>
-        <w:t xml:space="preserve"> </w:t>
-      </w:r>
-      <w:r>
-        <w:rPr>
-          <w:sz w:val="24"/>
-        </w:rPr>
-        <w:t>Tenant</w:t>
-      </w:r>
-    </w:p>
-    <w:p>
-      <w:pPr>
-        <w:spacing w:line="312" w:lineRule="auto"/>
-        <w:jc w:val="both"/>
-        <w:rPr>
-          <w:sz w:val="24"/>
-        </w:rPr>
-        <w:sectPr>
-          <w:pgSz w:w="12240" w:h="15840"/>
-          <w:pgMar w:top="1480" w:right="1200" w:bottom="920" w:left="1660" w:header="0" w:footer="737" w:gutter="0"/>
-          <w:cols w:space="720"/>
-        </w:sectPr>
-      </w:pPr>
-    </w:p>
-    <w:p>
-      <w:pPr>
-        <w:pStyle w:val="BodyText"/>
-        <w:spacing w:before="79" w:line="312" w:lineRule="auto"/>
-        <w:ind w:left="1580" w:right="114"/>
-      </w:pPr>
-      <w:r>
         <w:lastRenderedPageBreak/>
-        <w:t>herein,</w:t>
-      </w:r>
-      <w:r>
-        <w:rPr>
-          <w:spacing w:val="-3"/>
-        </w:rPr>
-        <w:t xml:space="preserve"> </w:t>
-      </w:r>
-      <w:r>
-        <w:t>and</w:t>
-      </w:r>
-      <w:r>
-        <w:rPr>
-          <w:spacing w:val="-4"/>
-        </w:rPr>
-        <w:t xml:space="preserve"> </w:t>
-      </w:r>
-      <w:r>
-        <w:t>the</w:t>
-      </w:r>
-      <w:r>
-        <w:rPr>
-          <w:spacing w:val="-1"/>
-        </w:rPr>
-        <w:t xml:space="preserve"> </w:t>
-      </w:r>
-      <w:r>
-        <w:t>Landlord</w:t>
-      </w:r>
-      <w:r>
-        <w:rPr>
-          <w:spacing w:val="-1"/>
-        </w:rPr>
-        <w:t xml:space="preserve"> </w:t>
-      </w:r>
-      <w:r>
-        <w:t>shall</w:t>
-      </w:r>
-      <w:r>
-        <w:rPr>
-          <w:spacing w:val="-3"/>
-        </w:rPr>
-        <w:t xml:space="preserve"> </w:t>
-      </w:r>
-      <w:r>
-        <w:t>not</w:t>
-      </w:r>
-      <w:r>
-        <w:rPr>
-          <w:spacing w:val="-3"/>
-        </w:rPr>
-        <w:t xml:space="preserve"> </w:t>
-      </w:r>
-      <w:r>
-        <w:t>be</w:t>
-      </w:r>
-      <w:r>
-        <w:rPr>
-          <w:spacing w:val="-5"/>
-        </w:rPr>
-        <w:t xml:space="preserve"> </w:t>
-      </w:r>
-      <w:r>
-        <w:t>held</w:t>
-      </w:r>
-      <w:r>
-        <w:rPr>
-          <w:spacing w:val="-3"/>
-        </w:rPr>
-        <w:t xml:space="preserve"> </w:t>
-      </w:r>
-      <w:r>
-        <w:t>liable</w:t>
-      </w:r>
-      <w:r>
-        <w:rPr>
-          <w:spacing w:val="-3"/>
-        </w:rPr>
-        <w:t xml:space="preserve"> </w:t>
-      </w:r>
-      <w:r>
-        <w:t>in</w:t>
-      </w:r>
-      <w:r>
-        <w:rPr>
-          <w:spacing w:val="-6"/>
-        </w:rPr>
-        <w:t xml:space="preserve"> </w:t>
-      </w:r>
-      <w:r>
-        <w:t>the</w:t>
-      </w:r>
-      <w:r>
-        <w:rPr>
-          <w:spacing w:val="-4"/>
-        </w:rPr>
-        <w:t xml:space="preserve"> </w:t>
-      </w:r>
-      <w:r>
-        <w:t>event</w:t>
-      </w:r>
-      <w:r>
-        <w:rPr>
-          <w:spacing w:val="-3"/>
-        </w:rPr>
-        <w:t xml:space="preserve"> </w:t>
-      </w:r>
-      <w:r>
-        <w:t>of</w:t>
-      </w:r>
-      <w:r>
-        <w:rPr>
-          <w:spacing w:val="-5"/>
-        </w:rPr>
-        <w:t xml:space="preserve"> </w:t>
-      </w:r>
-      <w:r>
-        <w:t>the</w:t>
-      </w:r>
-      <w:r>
-        <w:rPr>
-          <w:spacing w:val="-4"/>
-        </w:rPr>
-        <w:t xml:space="preserve"> </w:t>
-      </w:r>
-      <w:r>
-        <w:t>failure</w:t>
-      </w:r>
-      <w:r>
-        <w:rPr>
-          <w:spacing w:val="-6"/>
-        </w:rPr>
-        <w:t xml:space="preserve"> </w:t>
-      </w:r>
-      <w:r>
-        <w:t>by</w:t>
-      </w:r>
-      <w:r>
-        <w:rPr>
-          <w:spacing w:val="-5"/>
-        </w:rPr>
-        <w:t xml:space="preserve"> </w:t>
-      </w:r>
-      <w:r>
-        <w:t>the</w:t>
-      </w:r>
-      <w:r>
-        <w:rPr>
-          <w:spacing w:val="-57"/>
-        </w:rPr>
-        <w:t xml:space="preserve"> </w:t>
-      </w:r>
-      <w:r>
-        <w:t>Tenant</w:t>
-      </w:r>
-      <w:r>
-        <w:rPr>
-          <w:spacing w:val="-1"/>
-        </w:rPr>
-        <w:t xml:space="preserve"> </w:t>
-      </w:r>
-      <w:r>
-        <w:t>to observe</w:t>
-      </w:r>
-      <w:r>
-        <w:rPr>
-          <w:spacing w:val="-2"/>
-        </w:rPr>
-        <w:t xml:space="preserve"> </w:t>
-      </w:r>
-      <w:r>
-        <w:t>the</w:t>
-      </w:r>
-      <w:r>
-        <w:rPr>
-          <w:spacing w:val="-1"/>
-        </w:rPr>
-        <w:t xml:space="preserve"> </w:t>
-      </w:r>
-      <w:r>
-        <w:t>said regulations and laws.</w:t>
-      </w:r>
-    </w:p>
-    <w:p>
-      <w:pPr>
-        <w:pStyle w:val="BodyText"/>
-      </w:pPr>
-    </w:p>
-    <w:p>
-      <w:pPr>
-        <w:pStyle w:val="ListParagraph"/>
-        <w:numPr>
-          <w:ilvl w:val="1"/>
-          <w:numId w:val="1"/>
-        </w:numPr>
-        <w:tabs>
-          <w:tab w:val="left" w:pos="1581"/>
-        </w:tabs>
-        <w:spacing w:line="312" w:lineRule="auto"/>
-        <w:ind w:right="121"/>
-        <w:jc w:val="both"/>
-        <w:rPr>
-          <w:sz w:val="24"/>
-        </w:rPr>
-      </w:pPr>
-      <w:r>
-        <w:rPr>
-          <w:sz w:val="24"/>
-        </w:rPr>
         <w:t>During</w:t>
       </w:r>
       <w:r>
@@ -8957,7 +8913,14 @@
         <w:rPr>
           <w:sz w:val="24"/>
         </w:rPr>
-        <w:t>as follows</w:t>
+        <w:t xml:space="preserve">as </w:t>
+      </w:r>
+      <w:proofErr w:type="gramStart"/>
+      <w:r>
+        <w:rPr>
+          <w:sz w:val="24"/>
+        </w:rPr>
+        <w:t>follows</w:t>
       </w:r>
       <w:r>
         <w:rPr>
@@ -8970,7 +8933,14 @@
         <w:rPr>
           <w:sz w:val="24"/>
         </w:rPr>
-        <w:t>:-</w:t>
+        <w:t>:</w:t>
+      </w:r>
+      <w:proofErr w:type="gramEnd"/>
+      <w:r>
+        <w:rPr>
+          <w:sz w:val="24"/>
+        </w:rPr>
+        <w:t>-</w:t>
       </w:r>
     </w:p>
     <w:p>
@@ -9420,20 +9390,7 @@
         <w:rPr>
           <w:sz w:val="24"/>
         </w:rPr>
-        <w:t>the Tenant</w:t>
-      </w:r>
-      <w:r>
-        <w:rPr>
-          <w:spacing w:val="3"/>
-          <w:sz w:val="24"/>
-        </w:rPr>
-        <w:t xml:space="preserve"> </w:t>
-      </w:r>
-      <w:r>
-        <w:rPr>
-          <w:sz w:val="24"/>
-        </w:rPr>
-        <w:t>;</w:t>
+        <w:t>the Tenant;</w:t>
       </w:r>
     </w:p>
     <w:p>
@@ -10936,7 +10893,21 @@
         <w:rPr>
           <w:b w:val="0"/>
         </w:rPr>
-        <w:t>as follows :-</w:t>
+        <w:t xml:space="preserve">as </w:t>
+      </w:r>
+      <w:proofErr w:type="gramStart"/>
+      <w:r>
+        <w:rPr>
+          <w:b w:val="0"/>
+        </w:rPr>
+        <w:t>follows :</w:t>
+      </w:r>
+      <w:proofErr w:type="gramEnd"/>
+      <w:r>
+        <w:rPr>
+          <w:b w:val="0"/>
+        </w:rPr>
+        <w:t>-</w:t>
       </w:r>
     </w:p>
     <w:p>
@@ -13371,8 +13342,30 @@
         <w:rPr>
           <w:sz w:val="24"/>
         </w:rPr>
-        <w:t>Any additional deposit required by Tenaga Nasional Berhad or the Jabatan</w:t>
-      </w:r>
+        <w:t xml:space="preserve">Any additional deposit required by Tenaga Nasional </w:t>
+      </w:r>
+      <w:proofErr w:type="spellStart"/>
+      <w:r>
+        <w:rPr>
+          <w:sz w:val="24"/>
+        </w:rPr>
+        <w:t>Berhad</w:t>
+      </w:r>
+      <w:proofErr w:type="spellEnd"/>
+      <w:r>
+        <w:rPr>
+          <w:sz w:val="24"/>
+        </w:rPr>
+        <w:t xml:space="preserve"> or the </w:t>
+      </w:r>
+      <w:proofErr w:type="spellStart"/>
+      <w:r>
+        <w:rPr>
+          <w:sz w:val="24"/>
+        </w:rPr>
+        <w:t>Jabatan</w:t>
+      </w:r>
+      <w:proofErr w:type="spellEnd"/>
       <w:r>
         <w:rPr>
           <w:spacing w:val="1"/>
@@ -13380,12 +13373,14 @@
         </w:rPr>
         <w:t xml:space="preserve"> </w:t>
       </w:r>
+      <w:proofErr w:type="spellStart"/>
       <w:r>
         <w:rPr>
           <w:sz w:val="24"/>
         </w:rPr>
         <w:t>Bekalan</w:t>
       </w:r>
+      <w:proofErr w:type="spellEnd"/>
       <w:r>
         <w:rPr>
           <w:spacing w:val="1"/>
@@ -13445,12 +13440,14 @@
         </w:rPr>
         <w:t xml:space="preserve"> </w:t>
       </w:r>
+      <w:proofErr w:type="spellStart"/>
       <w:r>
         <w:rPr>
           <w:sz w:val="24"/>
         </w:rPr>
         <w:t>Konsortium</w:t>
       </w:r>
+      <w:proofErr w:type="spellEnd"/>
       <w:r>
         <w:rPr>
           <w:spacing w:val="1"/>
@@ -13648,7 +13645,21 @@
         <w:rPr>
           <w:sz w:val="24"/>
         </w:rPr>
-        <w:t>In the event that the Landlord shall desire to sell the said Said Premises, the</w:t>
+        <w:t xml:space="preserve">In the event that the Landlord shall desire to sell the said </w:t>
+      </w:r>
+      <w:proofErr w:type="spellStart"/>
+      <w:r>
+        <w:rPr>
+          <w:sz w:val="24"/>
+        </w:rPr>
+        <w:t>Said</w:t>
+      </w:r>
+      <w:proofErr w:type="spellEnd"/>
+      <w:r>
+        <w:rPr>
+          <w:sz w:val="24"/>
+        </w:rPr>
+        <w:t xml:space="preserve"> Premises, the</w:t>
       </w:r>
       <w:r>
         <w:rPr>
@@ -14391,11 +14402,19 @@
         </w:rPr>
         <w:t xml:space="preserve"> </w:t>
       </w:r>
-      <w:r>
-        <w:rPr>
-          <w:sz w:val="24"/>
-        </w:rPr>
-        <w:t>of :-</w:t>
+      <w:proofErr w:type="gramStart"/>
+      <w:r>
+        <w:rPr>
+          <w:sz w:val="24"/>
+        </w:rPr>
+        <w:t>of :</w:t>
+      </w:r>
+      <w:proofErr w:type="gramEnd"/>
+      <w:r>
+        <w:rPr>
+          <w:sz w:val="24"/>
+        </w:rPr>
+        <w:t>-</w:t>
       </w:r>
     </w:p>
     <w:p>
@@ -15522,6 +15541,7 @@
         </w:rPr>
         <w:t xml:space="preserve"> </w:t>
       </w:r>
+      <w:proofErr w:type="gramStart"/>
       <w:r>
         <w:rPr>
           <w:sz w:val="24"/>
@@ -15539,7 +15559,14 @@
         <w:rPr>
           <w:sz w:val="24"/>
         </w:rPr>
-        <w:t>:-</w:t>
+        <w:t>:</w:t>
+      </w:r>
+      <w:proofErr w:type="gramEnd"/>
+      <w:r>
+        <w:rPr>
+          <w:sz w:val="24"/>
+        </w:rPr>
+        <w:t>-</w:t>
       </w:r>
     </w:p>
     <w:p>
@@ -15819,20 +15846,7 @@
         <w:rPr>
           <w:sz w:val="24"/>
         </w:rPr>
-        <w:t>severally</w:t>
-      </w:r>
-      <w:r>
-        <w:rPr>
-          <w:spacing w:val="-5"/>
-          <w:sz w:val="24"/>
-        </w:rPr>
-        <w:t xml:space="preserve"> </w:t>
-      </w:r>
-      <w:r>
-        <w:rPr>
-          <w:sz w:val="24"/>
-        </w:rPr>
-        <w:t>;</w:t>
+        <w:t>severally;</w:t>
       </w:r>
     </w:p>
     <w:p>
@@ -16022,7 +16036,7 @@
         <w:rPr>
           <w:sz w:val="24"/>
         </w:rPr>
-        <w:t>neuter genders ;</w:t>
+        <w:t>neuter genders;</w:t>
       </w:r>
     </w:p>
     <w:p>
@@ -16211,20 +16225,7 @@
         <w:rPr>
           <w:sz w:val="24"/>
         </w:rPr>
-        <w:t>versa</w:t>
-      </w:r>
-      <w:r>
-        <w:rPr>
-          <w:spacing w:val="-2"/>
-          <w:sz w:val="24"/>
-        </w:rPr>
-        <w:t xml:space="preserve"> </w:t>
-      </w:r>
-      <w:r>
-        <w:rPr>
-          <w:sz w:val="24"/>
-        </w:rPr>
-        <w:t>;</w:t>
+        <w:t>versa;</w:t>
       </w:r>
     </w:p>
     <w:p>
@@ -16387,20 +16388,7 @@
         <w:rPr>
           <w:sz w:val="24"/>
         </w:rPr>
-        <w:t>corporation</w:t>
-      </w:r>
-      <w:r>
-        <w:rPr>
-          <w:spacing w:val="-1"/>
-          <w:sz w:val="24"/>
-        </w:rPr>
-        <w:t xml:space="preserve"> </w:t>
-      </w:r>
-      <w:r>
-        <w:rPr>
-          <w:sz w:val="24"/>
-        </w:rPr>
-        <w:t>; and</w:t>
+        <w:t>corporation; and</w:t>
       </w:r>
     </w:p>
     <w:p>
@@ -17355,7 +17343,15 @@
       </w:r>
       <w:r>
         <w:tab/>
-        <w:t>{name_landlord}</w:t>
+        <w:t>{</w:t>
+      </w:r>
+      <w:proofErr w:type="spellStart"/>
+      <w:r>
+        <w:t>name_landlord</w:t>
+      </w:r>
+      <w:proofErr w:type="spellEnd"/>
+      <w:r>
+        <w:t>}</w:t>
       </w:r>
     </w:p>
     <w:p>
@@ -17446,12 +17442,14 @@
         <w:tab/>
         <w:t>{</w:t>
       </w:r>
+      <w:proofErr w:type="spellStart"/>
       <w:r>
         <w:rPr>
           <w:sz w:val="20"/>
         </w:rPr>
         <w:t>created_at</w:t>
       </w:r>
+      <w:proofErr w:type="spellEnd"/>
       <w:r>
         <w:rPr>
           <w:sz w:val="24"/>
@@ -17492,7 +17490,15 @@
         <w:t xml:space="preserve"> </w:t>
       </w:r>
       <w:r>
-        <w:t>{my_kad_landlord})</w:t>
+        <w:t>{</w:t>
+      </w:r>
+      <w:proofErr w:type="spellStart"/>
+      <w:r>
+        <w:t>my_kad_landlord</w:t>
+      </w:r>
+      <w:proofErr w:type="spellEnd"/>
+      <w:r>
+        <w:t>})</w:t>
       </w:r>
     </w:p>
     <w:p>
@@ -17585,7 +17591,15 @@
       </w:r>
       <w:r>
         <w:tab/>
-        <w:t>{nama_rentee}</w:t>
+        <w:t>{</w:t>
+      </w:r>
+      <w:proofErr w:type="spellStart"/>
+      <w:r>
+        <w:t>nama_rentee</w:t>
+      </w:r>
+      <w:proofErr w:type="spellEnd"/>
+      <w:r>
+        <w:t>}</w:t>
       </w:r>
     </w:p>
     <w:p>
@@ -17604,7 +17618,15 @@
         <w:ind w:left="3741"/>
       </w:pPr>
       <w:r>
-        <w:t>{company_name}</w:t>
+        <w:t>{</w:t>
+      </w:r>
+      <w:proofErr w:type="spellStart"/>
+      <w:r>
+        <w:t>company_name</w:t>
+      </w:r>
+      <w:proofErr w:type="spellEnd"/>
+      <w:r>
+        <w:t>}</w:t>
       </w:r>
     </w:p>
     <w:p>
@@ -17613,14 +17635,30 @@
         <w:ind w:left="3741"/>
       </w:pPr>
       <w:r>
-        <w:t>{company_number}({company_registration_number}</w:t>
-      </w:r>
-    </w:p>
-    <w:p>
-      <w:pPr>
-        <w:pStyle w:val="BodyText"/>
-        <w:ind w:left="3741"/>
-      </w:pPr>
+        <w:t>{</w:t>
+      </w:r>
+      <w:proofErr w:type="spellStart"/>
+      <w:r>
+        <w:t>company_number</w:t>
+      </w:r>
+      <w:proofErr w:type="spellEnd"/>
+      <w:r>
+        <w:t>}</w:t>
+      </w:r>
+      <w:r>
+        <w:t xml:space="preserve"> </w:t>
+      </w:r>
+      <w:r>
+        <w:t>({</w:t>
+      </w:r>
+      <w:proofErr w:type="spellStart"/>
+      <w:r>
+        <w:t>company_registration_number</w:t>
+      </w:r>
+      <w:proofErr w:type="spellEnd"/>
+      <w:r>
+        <w:t>}</w:t>
+      </w:r>
       <w:r>
         <w:rPr>
           <w:w w:val="99"/>
@@ -17711,12 +17749,14 @@
         <w:tab/>
         <w:t>{</w:t>
       </w:r>
+      <w:proofErr w:type="spellStart"/>
       <w:r>
         <w:rPr>
           <w:sz w:val="20"/>
         </w:rPr>
         <w:t>created_at</w:t>
       </w:r>
+      <w:proofErr w:type="spellEnd"/>
       <w:r>
         <w:rPr>
           <w:sz w:val="24"/>
@@ -17757,16 +17797,15 @@
         <w:t xml:space="preserve"> </w:t>
       </w:r>
       <w:r>
-        <w:t>{my_kad_rentee}</w:t>
-      </w:r>
-      <w:r>
-        <w:rPr>
-          <w:spacing w:val="3"/>
-        </w:rPr>
-        <w:t xml:space="preserve"> </w:t>
-      </w:r>
-      <w:r>
-        <w:t>)</w:t>
+        <w:t>{</w:t>
+      </w:r>
+      <w:proofErr w:type="spellStart"/>
+      <w:r>
+        <w:t>my_kad_rentee</w:t>
+      </w:r>
+      <w:proofErr w:type="spellEnd"/>
+      <w:r>
+        <w:t>})</w:t>
       </w:r>
     </w:p>
     <w:p>
@@ -18214,7 +18253,21 @@
               <w:rPr>
                 <w:sz w:val="20"/>
               </w:rPr>
-              <w:t>{created_at}</w:t>
+              <w:t>{</w:t>
+            </w:r>
+            <w:proofErr w:type="spellStart"/>
+            <w:r>
+              <w:rPr>
+                <w:sz w:val="20"/>
+              </w:rPr>
+              <w:t>created_at</w:t>
+            </w:r>
+            <w:proofErr w:type="spellEnd"/>
+            <w:r>
+              <w:rPr>
+                <w:sz w:val="20"/>
+              </w:rPr>
+              <w:t>}</w:t>
             </w:r>
           </w:p>
         </w:tc>
@@ -18388,7 +18441,21 @@
               <w:rPr>
                 <w:b/>
               </w:rPr>
-              <w:t>{name_landlord}</w:t>
+              <w:t>{</w:t>
+            </w:r>
+            <w:proofErr w:type="spellStart"/>
+            <w:r>
+              <w:rPr>
+                <w:b/>
+              </w:rPr>
+              <w:t>name_landlord</w:t>
+            </w:r>
+            <w:proofErr w:type="spellEnd"/>
+            <w:r>
+              <w:rPr>
+                <w:b/>
+              </w:rPr>
+              <w:t>}</w:t>
             </w:r>
           </w:p>
           <w:p>
@@ -18404,27 +18471,44 @@
               <w:t>Of</w:t>
             </w:r>
             <w:r>
-              <w:tab/>
+              <w:t xml:space="preserve"> </w:t>
+            </w:r>
+            <w:r>
               <w:t>{address_1_landlord},</w:t>
             </w:r>
-          </w:p>
-          <w:p>
-            <w:pPr>
-              <w:pStyle w:val="TableParagraph"/>
-              <w:spacing w:before="1" w:line="253" w:lineRule="exact"/>
-              <w:ind w:left="133"/>
-            </w:pPr>
-            <w:r>
-              <w:t>{address_2_landlord},{postcode_landlord},{city</w:t>
-            </w:r>
-          </w:p>
-          <w:p>
-            <w:pPr>
-              <w:pStyle w:val="TableParagraph"/>
-              <w:ind w:left="133"/>
-            </w:pPr>
-            <w:r>
-              <w:t>_landlord}</w:t>
+            <w:r>
+              <w:t xml:space="preserve"> </w:t>
+            </w:r>
+            <w:r>
+              <w:t>{address_2_landlord},</w:t>
+            </w:r>
+            <w:r>
+              <w:t xml:space="preserve"> </w:t>
+            </w:r>
+            <w:r>
+              <w:t>{</w:t>
+            </w:r>
+            <w:proofErr w:type="spellStart"/>
+            <w:r>
+              <w:t>postcode_landlord</w:t>
+            </w:r>
+            <w:proofErr w:type="spellEnd"/>
+            <w:r>
+              <w:t>},</w:t>
+            </w:r>
+            <w:r>
+              <w:t xml:space="preserve"> </w:t>
+            </w:r>
+            <w:r>
+              <w:t>{</w:t>
+            </w:r>
+            <w:proofErr w:type="spellStart"/>
+            <w:r>
+              <w:t>city_landlord</w:t>
+            </w:r>
+            <w:proofErr w:type="spellEnd"/>
+            <w:r>
+              <w:t>}</w:t>
             </w:r>
           </w:p>
         </w:tc>
@@ -18601,12 +18685,14 @@
               </w:rPr>
               <w:t>{</w:t>
             </w:r>
+            <w:proofErr w:type="spellStart"/>
             <w:r>
               <w:rPr>
                 <w:b/>
               </w:rPr>
               <w:t>nama_rentee</w:t>
             </w:r>
+            <w:proofErr w:type="spellEnd"/>
             <w:r>
               <w:rPr>
                 <w:b/>
@@ -18630,21 +18716,41 @@
               </w:rPr>
               <w:t>Of</w:t>
             </w:r>
-          </w:p>
-          <w:p>
-            <w:pPr>
-              <w:pStyle w:val="TableParagraph"/>
-              <w:spacing w:before="1"/>
-              <w:ind w:left="133"/>
-              <w:rPr>
-                <w:sz w:val="20"/>
-              </w:rPr>
-            </w:pPr>
-            <w:r>
-              <w:rPr>
-                <w:sz w:val="20"/>
-              </w:rPr>
-              <w:t>{company_address_1},{company_address_2},{company_address_3}</w:t>
+            <w:r>
+              <w:rPr>
+                <w:sz w:val="20"/>
+              </w:rPr>
+              <w:t xml:space="preserve"> </w:t>
+            </w:r>
+            <w:r>
+              <w:rPr>
+                <w:sz w:val="20"/>
+              </w:rPr>
+              <w:t>{company_address_1}</w:t>
+            </w:r>
+            <w:r>
+              <w:rPr>
+                <w:sz w:val="20"/>
+              </w:rPr>
+              <w:t xml:space="preserve">, </w:t>
+            </w:r>
+            <w:r>
+              <w:rPr>
+                <w:sz w:val="20"/>
+              </w:rPr>
+              <w:t>{company_address_2},</w:t>
+            </w:r>
+            <w:r>
+              <w:rPr>
+                <w:sz w:val="20"/>
+              </w:rPr>
+              <w:t xml:space="preserve"> </w:t>
+            </w:r>
+            <w:r>
+              <w:rPr>
+                <w:sz w:val="20"/>
+              </w:rPr>
+              <w:t>{company_address_3}</w:t>
             </w:r>
           </w:p>
         </w:tc>
@@ -18811,25 +18917,95 @@
           </w:tcPr>
           <w:p>
             <w:pPr>
-              <w:pStyle w:val="TableParagraph"/>
-              <w:spacing w:before="206" w:line="250" w:lineRule="exact"/>
-              <w:ind w:left="133"/>
+              <w:spacing w:before="240" w:after="240"/>
+              <w:ind w:left="113"/>
+              <w:rPr>
+                <w:sz w:val="20"/>
+              </w:rPr>
             </w:pPr>
             <w:r>
               <w:rPr>
-                <w:w w:val="95"/>
-              </w:rPr>
-              <w:t>{detail_address},{detail_address_2},{detail_postco</w:t>
-            </w:r>
-            <w:r>
-              <w:rPr>
-                <w:spacing w:val="-50"/>
-                <w:w w:val="95"/>
+                <w:sz w:val="20"/>
+              </w:rPr>
+              <w:t>{</w:t>
+            </w:r>
+            <w:proofErr w:type="spellStart"/>
+            <w:r>
+              <w:rPr>
+                <w:sz w:val="20"/>
+              </w:rPr>
+              <w:t>detail_address</w:t>
+            </w:r>
+            <w:proofErr w:type="spellEnd"/>
+            <w:r>
+              <w:rPr>
+                <w:sz w:val="20"/>
+              </w:rPr>
+              <w:t>}</w:t>
+            </w:r>
+            <w:r>
+              <w:rPr>
+                <w:sz w:val="20"/>
+              </w:rPr>
+              <w:t xml:space="preserve">, </w:t>
+            </w:r>
+            <w:r>
+              <w:rPr>
+                <w:sz w:val="20"/>
+              </w:rPr>
+              <w:t>{detail_address_2},</w:t>
+            </w:r>
+            <w:r>
+              <w:rPr>
+                <w:sz w:val="20"/>
               </w:rPr>
               <w:t xml:space="preserve"> </w:t>
             </w:r>
             <w:r>
-              <w:t>de},{detail_city}</w:t>
+              <w:rPr>
+                <w:sz w:val="20"/>
+              </w:rPr>
+              <w:t>{</w:t>
+            </w:r>
+            <w:proofErr w:type="spellStart"/>
+            <w:r>
+              <w:rPr>
+                <w:sz w:val="20"/>
+              </w:rPr>
+              <w:t>detail_postcode</w:t>
+            </w:r>
+            <w:proofErr w:type="spellEnd"/>
+            <w:r>
+              <w:rPr>
+                <w:sz w:val="20"/>
+              </w:rPr>
+              <w:t>},</w:t>
+            </w:r>
+            <w:r>
+              <w:rPr>
+                <w:sz w:val="20"/>
+              </w:rPr>
+              <w:t xml:space="preserve"> </w:t>
+            </w:r>
+            <w:r>
+              <w:rPr>
+                <w:sz w:val="20"/>
+              </w:rPr>
+              <w:t>{</w:t>
+            </w:r>
+            <w:proofErr w:type="spellStart"/>
+            <w:r>
+              <w:rPr>
+                <w:sz w:val="20"/>
+              </w:rPr>
+              <w:t>detail_city</w:t>
+            </w:r>
+            <w:proofErr w:type="spellEnd"/>
+            <w:r>
+              <w:rPr>
+                <w:sz w:val="20"/>
+              </w:rPr>
+              <w:t>}</w:t>
             </w:r>
           </w:p>
         </w:tc>
@@ -18945,7 +19121,8 @@
             <w:pPr>
               <w:pStyle w:val="TableParagraph"/>
               <w:spacing w:line="477" w:lineRule="auto"/>
-              <w:ind w:left="132" w:right="1559"/>
+              <w:ind w:left="132" w:right="1003"/>
+              <w:jc w:val="both"/>
               <w:rPr>
                 <w:sz w:val="20"/>
               </w:rPr>
@@ -18961,25 +19138,29 @@
                 <w:spacing w:val="1"/>
                 <w:sz w:val="20"/>
               </w:rPr>
-              <w:t xml:space="preserve"> </w:t>
+              <w:br/>
             </w:r>
             <w:r>
               <w:rPr>
                 <w:spacing w:val="-1"/>
                 <w:sz w:val="20"/>
               </w:rPr>
-              <w:t>Commencing</w:t>
-            </w:r>
-          </w:p>
-          <w:p>
-            <w:pPr>
-              <w:pStyle w:val="TableParagraph"/>
-              <w:spacing w:before="5"/>
-              <w:ind w:left="132"/>
-              <w:rPr>
-                <w:sz w:val="20"/>
-              </w:rPr>
-            </w:pPr>
+              <w:t>Commenci</w:t>
+            </w:r>
+            <w:r>
+              <w:rPr>
+                <w:spacing w:val="-1"/>
+                <w:sz w:val="20"/>
+              </w:rPr>
+              <w:t>ng</w:t>
+            </w:r>
+            <w:r>
+              <w:rPr>
+                <w:spacing w:val="-1"/>
+                <w:sz w:val="20"/>
+              </w:rPr>
+              <w:br/>
+            </w:r>
             <w:r>
               <w:rPr>
                 <w:sz w:val="20"/>
@@ -19018,7 +19199,21 @@
               <w:rPr>
                 <w:sz w:val="20"/>
               </w:rPr>
-              <w:t>{detail_contract}</w:t>
+              <w:t>{</w:t>
+            </w:r>
+            <w:proofErr w:type="spellStart"/>
+            <w:r>
+              <w:rPr>
+                <w:sz w:val="20"/>
+              </w:rPr>
+              <w:t>detail_contract</w:t>
+            </w:r>
+            <w:proofErr w:type="spellEnd"/>
+            <w:r>
+              <w:rPr>
+                <w:sz w:val="20"/>
+              </w:rPr>
+              <w:t>}</w:t>
             </w:r>
             <w:r>
               <w:rPr>
@@ -19055,7 +19250,21 @@
               <w:rPr>
                 <w:sz w:val="20"/>
               </w:rPr>
-              <w:t>{commencing_date}</w:t>
+              <w:t>{</w:t>
+            </w:r>
+            <w:proofErr w:type="spellStart"/>
+            <w:r>
+              <w:rPr>
+                <w:sz w:val="20"/>
+              </w:rPr>
+              <w:t>commencing_date</w:t>
+            </w:r>
+            <w:proofErr w:type="spellEnd"/>
+            <w:r>
+              <w:rPr>
+                <w:sz w:val="20"/>
+              </w:rPr>
+              <w:t>}</w:t>
             </w:r>
           </w:p>
           <w:p>
@@ -19080,7 +19289,21 @@
               <w:rPr>
                 <w:sz w:val="20"/>
               </w:rPr>
-              <w:t>{terminating_date}</w:t>
+              <w:t>{</w:t>
+            </w:r>
+            <w:proofErr w:type="spellStart"/>
+            <w:r>
+              <w:rPr>
+                <w:sz w:val="20"/>
+              </w:rPr>
+              <w:t>terminating_date</w:t>
+            </w:r>
+            <w:proofErr w:type="spellEnd"/>
+            <w:r>
+              <w:rPr>
+                <w:sz w:val="20"/>
+              </w:rPr>
+              <w:t>}</w:t>
             </w:r>
           </w:p>
         </w:tc>
@@ -19271,7 +19494,6 @@
             </w:r>
             <w:r>
               <w:rPr>
-                <w:spacing w:val="-2"/>
                 <w:sz w:val="20"/>
               </w:rPr>
               <w:t xml:space="preserve"> </w:t>
@@ -19294,11 +19516,38 @@
                 <w:sz w:val="20"/>
               </w:rPr>
               <w:t>(RM</w:t>
+            </w:r>
+            <w:r>
+              <w:rPr>
+                <w:sz w:val="20"/>
+              </w:rPr>
+              <w:t xml:space="preserve"> </w:t>
+            </w:r>
+            <w:r>
+              <w:rPr>
+                <w:sz w:val="20"/>
+              </w:rPr>
+              <w:t>{</w:t>
+            </w:r>
+            <w:proofErr w:type="spellStart"/>
+            <w:r>
+              <w:rPr>
+                <w:sz w:val="20"/>
+              </w:rPr>
+              <w:t>detail_rates</w:t>
+            </w:r>
+            <w:proofErr w:type="spellEnd"/>
+            <w:r>
+              <w:rPr>
+                <w:sz w:val="20"/>
+              </w:rPr>
+              <w:t>})</w:t>
             </w:r>
           </w:p>
           <w:p>
             <w:pPr>
               <w:pStyle w:val="TableParagraph"/>
+              <w:spacing w:before="1"/>
               <w:ind w:left="133"/>
               <w:rPr>
                 <w:sz w:val="20"/>
@@ -19308,21 +19557,6 @@
               <w:rPr>
                 <w:sz w:val="20"/>
               </w:rPr>
-              <w:t>{detail_rates})</w:t>
-            </w:r>
-          </w:p>
-          <w:p>
-            <w:pPr>
-              <w:pStyle w:val="TableParagraph"/>
-              <w:ind w:left="133"/>
-              <w:rPr>
-                <w:sz w:val="20"/>
-              </w:rPr>
-            </w:pPr>
-            <w:r>
-              <w:rPr>
-                <w:sz w:val="20"/>
-              </w:rPr>
               <w:t>Due</w:t>
             </w:r>
             <w:r>
@@ -19375,21 +19609,21 @@
               <w:rPr>
                 <w:sz w:val="20"/>
               </w:rPr>
-              <w:t>{due_on}</w:t>
-            </w:r>
-            <w:r>
-              <w:rPr>
-                <w:sz w:val="20"/>
-                <w:vertAlign w:val="superscript"/>
-              </w:rPr>
-              <w:t>th</w:t>
-            </w:r>
-            <w:r>
-              <w:rPr>
-                <w:spacing w:val="-1"/>
-                <w:sz w:val="20"/>
-              </w:rPr>
-              <w:t xml:space="preserve"> </w:t>
+              <w:t>{</w:t>
+            </w:r>
+            <w:proofErr w:type="spellStart"/>
+            <w:r>
+              <w:rPr>
+                <w:sz w:val="20"/>
+              </w:rPr>
+              <w:t>due_on</w:t>
+            </w:r>
+            <w:proofErr w:type="spellEnd"/>
+            <w:r>
+              <w:rPr>
+                <w:sz w:val="20"/>
+              </w:rPr>
+              <w:t xml:space="preserve">} </w:t>
             </w:r>
             <w:r>
               <w:rPr>
@@ -19586,45 +19820,87 @@
               <w:rPr>
                 <w:sz w:val="20"/>
               </w:rPr>
-              <w:tab/>
+              <w:t xml:space="preserve"> </w:t>
+            </w:r>
+            <w:r>
+              <w:rPr>
+                <w:sz w:val="20"/>
+              </w:rPr>
               <w:t>Ringgit</w:t>
             </w:r>
             <w:r>
               <w:rPr>
                 <w:sz w:val="20"/>
               </w:rPr>
-              <w:tab/>
-              <w:t>{deposit_value}</w:t>
-            </w:r>
-            <w:r>
-              <w:rPr>
-                <w:sz w:val="20"/>
-              </w:rPr>
-              <w:tab/>
+              <w:t xml:space="preserve"> </w:t>
+            </w:r>
+            <w:r>
+              <w:rPr>
+                <w:sz w:val="20"/>
+              </w:rPr>
+              <w:t>{</w:t>
+            </w:r>
+            <w:proofErr w:type="spellStart"/>
+            <w:r>
+              <w:rPr>
+                <w:sz w:val="20"/>
+              </w:rPr>
+              <w:t>deposit_value</w:t>
+            </w:r>
+            <w:proofErr w:type="spellEnd"/>
+            <w:r>
+              <w:rPr>
+                <w:sz w:val="20"/>
+              </w:rPr>
+              <w:t>}</w:t>
+            </w:r>
+            <w:r>
+              <w:rPr>
+                <w:sz w:val="20"/>
+              </w:rPr>
+              <w:t xml:space="preserve"> </w:t>
+            </w:r>
+            <w:r>
+              <w:rPr>
+                <w:sz w:val="20"/>
+              </w:rPr>
               <w:t>Only</w:t>
             </w:r>
             <w:r>
               <w:rPr>
                 <w:sz w:val="20"/>
               </w:rPr>
-              <w:tab/>
+              <w:t xml:space="preserve"> </w:t>
+            </w:r>
+            <w:r>
+              <w:rPr>
+                <w:sz w:val="20"/>
+              </w:rPr>
               <w:t>(RM</w:t>
             </w:r>
-          </w:p>
-          <w:p>
-            <w:pPr>
-              <w:pStyle w:val="TableParagraph"/>
-              <w:spacing w:before="1"/>
-              <w:ind w:left="133"/>
-              <w:rPr>
-                <w:sz w:val="20"/>
-              </w:rPr>
-            </w:pPr>
-            <w:r>
-              <w:rPr>
-                <w:sz w:val="20"/>
-              </w:rPr>
-              <w:t>{deposit})</w:t>
+            <w:r>
+              <w:rPr>
+                <w:sz w:val="20"/>
+              </w:rPr>
+              <w:t xml:space="preserve"> </w:t>
+            </w:r>
+            <w:r>
+              <w:rPr>
+                <w:sz w:val="20"/>
+              </w:rPr>
+              <w:t>{deposit</w:t>
+            </w:r>
+            <w:r>
+              <w:rPr>
+                <w:sz w:val="20"/>
+              </w:rPr>
+              <w:t>}</w:t>
+            </w:r>
+            <w:r>
+              <w:rPr>
+                <w:sz w:val="20"/>
+              </w:rPr>
+              <w:t>)</w:t>
             </w:r>
           </w:p>
         </w:tc>
@@ -20071,7 +20347,21 @@
               <w:rPr>
                 <w:sz w:val="20"/>
               </w:rPr>
-              <w:t>{said_premises}</w:t>
+              <w:t>{</w:t>
+            </w:r>
+            <w:proofErr w:type="spellStart"/>
+            <w:r>
+              <w:rPr>
+                <w:sz w:val="20"/>
+              </w:rPr>
+              <w:t>said_premises</w:t>
+            </w:r>
+            <w:proofErr w:type="spellEnd"/>
+            <w:r>
+              <w:rPr>
+                <w:sz w:val="20"/>
+              </w:rPr>
+              <w:t>}</w:t>
             </w:r>
           </w:p>
         </w:tc>
@@ -20380,7 +20670,21 @@
               <w:rPr>
                 <w:sz w:val="20"/>
               </w:rPr>
-              <w:t>{bank_name}</w:t>
+              <w:t>{</w:t>
+            </w:r>
+            <w:proofErr w:type="spellStart"/>
+            <w:r>
+              <w:rPr>
+                <w:sz w:val="20"/>
+              </w:rPr>
+              <w:t>bank_name</w:t>
+            </w:r>
+            <w:proofErr w:type="spellEnd"/>
+            <w:r>
+              <w:rPr>
+                <w:sz w:val="20"/>
+              </w:rPr>
+              <w:t>}</w:t>
             </w:r>
           </w:p>
           <w:p>
@@ -20434,7 +20738,21 @@
               <w:rPr>
                 <w:sz w:val="20"/>
               </w:rPr>
-              <w:t>{bank_account_no}</w:t>
+              <w:t>{</w:t>
+            </w:r>
+            <w:proofErr w:type="spellStart"/>
+            <w:r>
+              <w:rPr>
+                <w:sz w:val="20"/>
+              </w:rPr>
+              <w:t>bank_account_no</w:t>
+            </w:r>
+            <w:proofErr w:type="spellEnd"/>
+            <w:r>
+              <w:rPr>
+                <w:sz w:val="20"/>
+              </w:rPr>
+              <w:t>}</w:t>
             </w:r>
           </w:p>
         </w:tc>
@@ -20590,16 +20908,7 @@
           <w:w w:val="90"/>
           <w:sz w:val="20"/>
         </w:rPr>
-        <w:t>day</w:t>
-      </w:r>
-      <w:r>
-        <w:rPr>
-          <w:rFonts w:ascii="Arial MT"/>
-          <w:spacing w:val="38"/>
-          <w:w w:val="90"/>
-          <w:sz w:val="20"/>
-        </w:rPr>
-        <w:t xml:space="preserve"> </w:t>
+        <w:t xml:space="preserve">{day} </w:t>
       </w:r>
       <w:r>
         <w:rPr>
@@ -20615,8 +20924,23 @@
           <w:w w:val="90"/>
           <w:sz w:val="20"/>
         </w:rPr>
+        <w:t xml:space="preserve"> {month}</w:t>
+      </w:r>
+      <w:r>
+        <w:rPr>
+          <w:rFonts w:ascii="Arial MT"/>
+          <w:w w:val="90"/>
+          <w:sz w:val="20"/>
+        </w:rPr>
         <w:tab/>
-        <w:t>2020</w:t>
+      </w:r>
+      <w:r>
+        <w:rPr>
+          <w:rFonts w:ascii="Arial MT"/>
+          <w:w w:val="90"/>
+          <w:sz w:val="20"/>
+        </w:rPr>
+        <w:t>{year}</w:t>
       </w:r>
     </w:p>
     <w:p>
@@ -20708,7 +21032,37 @@
           <w:rFonts w:ascii="Arial MT"/>
           <w:w w:val="90"/>
         </w:rPr>
-        <w:t>(Landlord)</w:t>
+        <w:t>(</w:t>
+      </w:r>
+      <w:r>
+        <w:rPr>
+          <w:rFonts w:ascii="Arial MT"/>
+          <w:w w:val="90"/>
+        </w:rPr>
+        <w:t>{</w:t>
+      </w:r>
+      <w:proofErr w:type="spellStart"/>
+      <w:r>
+        <w:rPr>
+          <w:rFonts w:ascii="Arial MT"/>
+          <w:w w:val="90"/>
+        </w:rPr>
+        <w:t>name_landlord</w:t>
+      </w:r>
+      <w:proofErr w:type="spellEnd"/>
+      <w:r>
+        <w:rPr>
+          <w:rFonts w:ascii="Arial MT"/>
+          <w:w w:val="90"/>
+        </w:rPr>
+        <w:t>}</w:t>
+      </w:r>
+      <w:r>
+        <w:rPr>
+          <w:rFonts w:ascii="Arial MT"/>
+          <w:w w:val="90"/>
+        </w:rPr>
+        <w:t>)</w:t>
       </w:r>
     </w:p>
     <w:p>
@@ -20788,18 +21142,49 @@
     <w:p>
       <w:pPr>
         <w:pStyle w:val="BodyText"/>
-        <w:ind w:left="4034" w:right="4488"/>
+        <w:ind w:left="4034" w:right="3851" w:hanging="490"/>
         <w:jc w:val="center"/>
-        <w:rPr>
-          <w:rFonts w:ascii="Arial MT"/>
-        </w:rPr>
-      </w:pPr>
-      <w:r>
         <w:rPr>
           <w:rFonts w:ascii="Arial MT"/>
           <w:w w:val="90"/>
         </w:rPr>
-        <w:t>(Tenant)</w:t>
+      </w:pPr>
+      <w:r>
+        <w:rPr>
+          <w:rFonts w:ascii="Arial MT"/>
+          <w:w w:val="90"/>
+        </w:rPr>
+        <w:t>(</w:t>
+      </w:r>
+      <w:r>
+        <w:rPr>
+          <w:rFonts w:ascii="Arial MT"/>
+          <w:w w:val="90"/>
+        </w:rPr>
+        <w:t>{</w:t>
+      </w:r>
+      <w:proofErr w:type="spellStart"/>
+      <w:r>
+        <w:rPr>
+          <w:rFonts w:ascii="Arial MT"/>
+          <w:w w:val="90"/>
+        </w:rPr>
+        <w:t>nama_rentee</w:t>
+      </w:r>
+      <w:proofErr w:type="spellEnd"/>
+      <w:r>
+        <w:rPr>
+          <w:rFonts w:ascii="Arial MT"/>
+          <w:w w:val="90"/>
+        </w:rPr>
+        <w:t>}</w:t>
+      </w:r>
+      <w:r>
+        <w:rPr>
+          <w:rFonts w:ascii="Arial MT"/>
+          <w:w w:val="90"/>
+        </w:rPr>
+        <w:t>)</w:t>
       </w:r>
     </w:p>
     <w:p>
